--- a/kexu5.docx
+++ b/kexu5.docx
@@ -1305,6 +1305,15 @@
       </w:r>
       <w:r>
         <w:rPr>
+          <w:rFonts w:ascii="Lato Light" w:hAnsi="Lato Light" w:hint="eastAsia"/>
+          <w:color w:val="545454"/>
+          <w:sz w:val="21"/>
+          <w:szCs w:val="21"/>
+        </w:rPr>
+        <w:t>)</w:t>
+      </w:r>
+      <w:r>
+        <w:rPr>
           <w:rFonts w:ascii="Lato Light" w:hAnsi="Lato Light"/>
           <w:color w:val="545454"/>
           <w:sz w:val="21"/>
@@ -1413,7 +1422,7 @@
     <w:p>
       <w:pPr>
         <w:spacing w:before="42" w:line="278" w:lineRule="auto"/>
-        <w:ind w:left="43" w:right="302"/>
+        <w:ind w:right="302"/>
         <w:rPr>
           <w:rFonts w:ascii="Lato Light" w:hAnsi="Lato Light"/>
           <w:color w:val="545454"/>
@@ -1431,6 +1440,90 @@
     </w:p>
     <w:p>
       <w:pPr>
+        <w:spacing w:before="51"/>
+        <w:ind w:right="29"/>
+        <w:jc w:val="right"/>
+        <w:rPr>
+          <w:rFonts w:ascii="Lato Light" w:hAnsi="Lato Light"/>
+          <w:color w:val="545454"/>
+          <w:sz w:val="10"/>
+          <w:szCs w:val="10"/>
+        </w:rPr>
+      </w:pPr>
+    </w:p>
+    <w:p>
+      <w:pPr>
+        <w:spacing w:before="51"/>
+        <w:ind w:right="29"/>
+        <w:jc w:val="right"/>
+        <w:rPr>
+          <w:rFonts w:ascii="Lato Light" w:hAnsi="Lato Light"/>
+          <w:color w:val="545454"/>
+          <w:sz w:val="19"/>
+          <w:szCs w:val="19"/>
+        </w:rPr>
+      </w:pPr>
+      <w:r>
+        <w:rPr>
+          <w:rFonts w:ascii="Lato Light" w:hAnsi="Lato Light"/>
+          <w:color w:val="545454"/>
+          <w:sz w:val="19"/>
+          <w:szCs w:val="19"/>
+        </w:rPr>
+        <w:t xml:space="preserve">Jan </w:t>
+      </w:r>
+      <w:r>
+        <w:rPr>
+          <w:rFonts w:ascii="Lato Light" w:hAnsi="Lato Light"/>
+          <w:color w:val="545454"/>
+          <w:sz w:val="19"/>
+          <w:szCs w:val="19"/>
+        </w:rPr>
+        <w:t>20</w:t>
+      </w:r>
+      <w:r>
+        <w:rPr>
+          <w:rFonts w:ascii="Lato Light" w:hAnsi="Lato Light"/>
+          <w:color w:val="545454"/>
+          <w:sz w:val="19"/>
+          <w:szCs w:val="19"/>
+        </w:rPr>
+        <w:t>21</w:t>
+      </w:r>
+    </w:p>
+    <w:p>
+      <w:pPr>
+        <w:spacing w:before="51"/>
+        <w:ind w:right="29"/>
+        <w:jc w:val="right"/>
+        <w:rPr>
+          <w:rFonts w:ascii="Lato Light" w:hAnsi="Lato Light"/>
+          <w:color w:val="545454"/>
+          <w:sz w:val="19"/>
+          <w:szCs w:val="19"/>
+        </w:rPr>
+      </w:pPr>
+      <w:r>
+        <w:rPr>
+          <w:rFonts w:ascii="Lato Light" w:hAnsi="Lato Light"/>
+          <w:color w:val="545454"/>
+          <w:sz w:val="19"/>
+          <w:szCs w:val="19"/>
+        </w:rPr>
+        <w:t xml:space="preserve">- </w:t>
+      </w:r>
+      <w:r>
+        <w:rPr>
+          <w:rFonts w:ascii="Lato Light" w:hAnsi="Lato Light"/>
+          <w:color w:val="545454"/>
+          <w:sz w:val="19"/>
+          <w:szCs w:val="19"/>
+        </w:rPr>
+        <w:t>Present</w:t>
+      </w:r>
+    </w:p>
+    <w:p>
+      <w:pPr>
         <w:spacing w:before="165"/>
         <w:ind w:right="29"/>
         <w:jc w:val="right"/>
@@ -1441,14 +1534,40 @@
           <w:szCs w:val="19"/>
         </w:rPr>
       </w:pPr>
-      <w:r>
-        <w:rPr>
-          <w:rFonts w:ascii="Lato Light" w:hAnsi="Lato Light"/>
-          <w:color w:val="545454"/>
-          <w:sz w:val="19"/>
-          <w:szCs w:val="19"/>
-        </w:rPr>
-        <w:t xml:space="preserve">  Jan 2020</w:t>
+    </w:p>
+    <w:p>
+      <w:pPr>
+        <w:spacing w:before="165"/>
+        <w:ind w:right="29"/>
+        <w:jc w:val="right"/>
+        <w:rPr>
+          <w:rFonts w:ascii="Lato Light" w:hAnsi="Lato Light"/>
+          <w:color w:val="545454"/>
+          <w:sz w:val="21"/>
+          <w:szCs w:val="21"/>
+        </w:rPr>
+      </w:pPr>
+    </w:p>
+    <w:p>
+      <w:pPr>
+        <w:spacing w:before="165"/>
+        <w:ind w:right="29"/>
+        <w:jc w:val="right"/>
+        <w:rPr>
+          <w:rFonts w:ascii="Lato Light" w:hAnsi="Lato Light"/>
+          <w:color w:val="545454"/>
+          <w:sz w:val="19"/>
+          <w:szCs w:val="19"/>
+        </w:rPr>
+      </w:pPr>
+      <w:r>
+        <w:rPr>
+          <w:rFonts w:ascii="Lato Light" w:hAnsi="Lato Light"/>
+          <w:color w:val="545454"/>
+          <w:sz w:val="19"/>
+          <w:szCs w:val="19"/>
+        </w:rPr>
+        <w:t>Jan 2020</w:t>
       </w:r>
     </w:p>
     <w:p>
@@ -1470,7 +1589,25 @@
           <w:sz w:val="19"/>
           <w:szCs w:val="19"/>
         </w:rPr>
-        <w:t>- Present</w:t>
+        <w:t xml:space="preserve">- </w:t>
+      </w:r>
+      <w:r>
+        <w:rPr>
+          <w:rFonts w:ascii="Lato Light" w:hAnsi="Lato Light" w:hint="eastAsia"/>
+          <w:color w:val="545454"/>
+          <w:sz w:val="19"/>
+          <w:szCs w:val="19"/>
+        </w:rPr>
+        <w:t>Sept</w:t>
+      </w:r>
+      <w:r>
+        <w:rPr>
+          <w:rFonts w:ascii="Lato Light" w:hAnsi="Lato Light"/>
+          <w:color w:val="545454"/>
+          <w:sz w:val="19"/>
+          <w:szCs w:val="19"/>
+        </w:rPr>
+        <w:t xml:space="preserve"> 2020</w:t>
       </w:r>
     </w:p>
     <w:p>
@@ -1517,6 +1654,8 @@
         <w:rPr>
           <w:rFonts w:ascii="Lato Light" w:hAnsi="Lato Light"/>
           <w:color w:val="545454"/>
+          <w:sz w:val="28"/>
+          <w:szCs w:val="28"/>
         </w:rPr>
       </w:pPr>
     </w:p>
@@ -1631,28 +1770,6 @@
     </w:p>
     <w:p>
       <w:pPr>
-        <w:spacing w:before="105"/>
-        <w:ind w:right="29"/>
-        <w:jc w:val="right"/>
-        <w:rPr>
-          <w:rFonts w:ascii="Lato Light" w:hAnsi="Lato Light"/>
-          <w:color w:val="545454"/>
-          <w:sz w:val="19"/>
-          <w:szCs w:val="19"/>
-        </w:rPr>
-      </w:pPr>
-      <w:r>
-        <w:rPr>
-          <w:rFonts w:ascii="Lato Light" w:hAnsi="Lato Light"/>
-          <w:color w:val="545454"/>
-          <w:sz w:val="19"/>
-          <w:szCs w:val="19"/>
-        </w:rPr>
-        <w:t>Jan 2019</w:t>
-      </w:r>
-    </w:p>
-    <w:p>
-      <w:pPr>
         <w:spacing w:before="51"/>
         <w:ind w:right="29"/>
         <w:jc w:val="right"/>
@@ -1663,15 +1780,6 @@
           <w:szCs w:val="19"/>
         </w:rPr>
       </w:pPr>
-      <w:r>
-        <w:rPr>
-          <w:rFonts w:ascii="Lato Light" w:hAnsi="Lato Light"/>
-          <w:color w:val="545454"/>
-          <w:sz w:val="19"/>
-          <w:szCs w:val="19"/>
-        </w:rPr>
-        <w:t>- May 2019</w:t>
-      </w:r>
     </w:p>
     <w:p>
       <w:pPr>
@@ -1688,43 +1796,6 @@
     </w:p>
     <w:p>
       <w:pPr>
-        <w:spacing w:before="51"/>
-        <w:ind w:right="29"/>
-        <w:jc w:val="right"/>
-        <w:rPr>
-          <w:rFonts w:ascii="Lato Light" w:hAnsi="Lato Light"/>
-          <w:color w:val="545454"/>
-          <w:sz w:val="19"/>
-          <w:szCs w:val="19"/>
-        </w:rPr>
-      </w:pPr>
-    </w:p>
-    <w:p>
-      <w:pPr>
-        <w:spacing w:before="51"/>
-        <w:ind w:right="1949"/>
-        <w:jc w:val="right"/>
-        <w:rPr>
-          <w:rFonts w:ascii="Lato Light" w:hAnsi="Lato Light"/>
-          <w:color w:val="545454"/>
-        </w:rPr>
-      </w:pPr>
-    </w:p>
-    <w:p>
-      <w:pPr>
-        <w:spacing w:before="51"/>
-        <w:ind w:right="1789"/>
-        <w:jc w:val="right"/>
-        <w:rPr>
-          <w:rFonts w:ascii="Lato Light" w:hAnsi="Lato Light"/>
-          <w:color w:val="545454"/>
-          <w:sz w:val="6"/>
-          <w:szCs w:val="6"/>
-        </w:rPr>
-      </w:pPr>
-    </w:p>
-    <w:p>
-      <w:pPr>
         <w:spacing w:before="159"/>
         <w:ind w:right="533"/>
         <w:rPr>
@@ -1734,18 +1805,141 @@
           <w:szCs w:val="19"/>
         </w:rPr>
       </w:pPr>
-    </w:p>
-    <w:p>
-      <w:pPr>
-        <w:spacing w:before="159"/>
-        <w:ind w:right="533"/>
-        <w:rPr>
-          <w:rFonts w:ascii="Lato Light" w:hAnsi="Lato Light"/>
-          <w:color w:val="545454"/>
-          <w:sz w:val="19"/>
-          <w:szCs w:val="19"/>
-        </w:rPr>
-      </w:pPr>
+      <w:r>
+        <w:rPr>
+          <w:rFonts w:ascii="Lato" w:hAnsi="Lato" w:hint="eastAsia"/>
+          <w:b/>
+          <w:bCs/>
+          <w:color w:val="545454"/>
+          <w:sz w:val="21"/>
+          <w:szCs w:val="21"/>
+        </w:rPr>
+        <w:t>华为</w:t>
+      </w:r>
+      <w:r>
+        <w:rPr>
+          <w:rFonts w:ascii="Lato" w:hAnsi="Lato" w:hint="eastAsia"/>
+          <w:b/>
+          <w:bCs/>
+          <w:color w:val="545454"/>
+          <w:sz w:val="21"/>
+          <w:szCs w:val="21"/>
+        </w:rPr>
+        <w:t>，</w:t>
+      </w:r>
+      <w:r>
+        <w:rPr>
+          <w:rFonts w:ascii="Lato" w:hAnsi="Lato"/>
+          <w:b/>
+          <w:bCs/>
+          <w:color w:val="545454"/>
+          <w:sz w:val="21"/>
+          <w:szCs w:val="21"/>
+        </w:rPr>
+        <w:t xml:space="preserve"> </w:t>
+      </w:r>
+      <w:r>
+        <w:rPr>
+          <w:rFonts w:ascii="Lato" w:hAnsi="Lato" w:hint="eastAsia"/>
+          <w:b/>
+          <w:bCs/>
+          <w:color w:val="545454"/>
+          <w:sz w:val="21"/>
+          <w:szCs w:val="21"/>
+        </w:rPr>
+        <w:t>杭州</w:t>
+      </w:r>
+      <w:r>
+        <w:rPr>
+          <w:rFonts w:asciiTheme="majorEastAsia" w:eastAsiaTheme="majorEastAsia" w:hAnsiTheme="majorEastAsia" w:hint="eastAsia"/>
+          <w:color w:val="545454"/>
+          <w:sz w:val="21"/>
+          <w:szCs w:val="21"/>
+        </w:rPr>
+        <w:t>，</w:t>
+      </w:r>
+      <w:r>
+        <w:rPr>
+          <w:rFonts w:asciiTheme="majorEastAsia" w:eastAsiaTheme="majorEastAsia" w:hAnsiTheme="majorEastAsia" w:hint="eastAsia"/>
+          <w:color w:val="545454"/>
+          <w:sz w:val="21"/>
+          <w:szCs w:val="21"/>
+        </w:rPr>
+        <w:t>中国</w:t>
+      </w:r>
+    </w:p>
+    <w:p>
+      <w:pPr>
+        <w:spacing w:before="41" w:line="278" w:lineRule="auto"/>
+        <w:ind w:left="274" w:right="302" w:hanging="274"/>
+        <w:rPr>
+          <w:rFonts w:ascii="Lato" w:hAnsi="Lato" w:hint="eastAsia"/>
+          <w:color w:val="545454"/>
+          <w:sz w:val="21"/>
+          <w:szCs w:val="21"/>
+        </w:rPr>
+      </w:pPr>
+      <w:r>
+        <w:rPr>
+          <w:rFonts w:ascii="Lato" w:hAnsi="Lato" w:hint="eastAsia"/>
+          <w:color w:val="545454"/>
+          <w:sz w:val="21"/>
+          <w:szCs w:val="21"/>
+        </w:rPr>
+        <w:t>大数据可视化技术专家，技术创新部</w:t>
+      </w:r>
+    </w:p>
+    <w:p>
+      <w:pPr>
+        <w:pStyle w:val="ListParagraph"/>
+        <w:numPr>
+          <w:ilvl w:val="0"/>
+          <w:numId w:val="3"/>
+        </w:numPr>
+        <w:spacing w:before="42" w:line="278" w:lineRule="auto"/>
+        <w:ind w:right="144"/>
+        <w:rPr>
+          <w:rFonts w:ascii="Lato Light" w:hAnsi="Lato Light"/>
+          <w:color w:val="545454"/>
+          <w:sz w:val="21"/>
+          <w:szCs w:val="21"/>
+        </w:rPr>
+      </w:pPr>
+      <w:r>
+        <w:rPr>
+          <w:rFonts w:ascii="Lato Light" w:hAnsi="Lato Light" w:hint="eastAsia"/>
+          <w:color w:val="545454"/>
+          <w:sz w:val="21"/>
+          <w:szCs w:val="21"/>
+        </w:rPr>
+        <w:t>领导数据智能基础平台项目可视分析小组。</w:t>
+      </w:r>
+    </w:p>
+    <w:p>
+      <w:pPr>
+        <w:pStyle w:val="ListParagraph"/>
+        <w:numPr>
+          <w:ilvl w:val="0"/>
+          <w:numId w:val="3"/>
+        </w:numPr>
+        <w:spacing w:before="42" w:line="278" w:lineRule="auto"/>
+        <w:ind w:right="144"/>
+        <w:rPr>
+          <w:rFonts w:ascii="Lato Light" w:hAnsi="Lato Light" w:hint="eastAsia"/>
+          <w:color w:val="545454"/>
+          <w:sz w:val="21"/>
+          <w:szCs w:val="21"/>
+        </w:rPr>
+      </w:pPr>
+      <w:r>
+        <w:rPr>
+          <w:rFonts w:ascii="Lato Light" w:hAnsi="Lato Light" w:hint="eastAsia"/>
+          <w:color w:val="545454"/>
+          <w:sz w:val="21"/>
+          <w:szCs w:val="21"/>
+        </w:rPr>
+        <w:t>天才少年计划获得者</w:t>
+      </w:r>
     </w:p>
     <w:p>
       <w:pPr>
@@ -2363,6 +2557,510 @@
         <w:spacing w:before="169" w:line="278" w:lineRule="auto"/>
         <w:ind w:right="302"/>
         <w:rPr>
+          <w:rFonts w:ascii="Lato" w:hAnsi="Lato"/>
+          <w:b/>
+          <w:bCs/>
+          <w:color w:val="545454"/>
+          <w:sz w:val="21"/>
+          <w:szCs w:val="21"/>
+        </w:rPr>
+      </w:pPr>
+    </w:p>
+    <w:p>
+      <w:pPr>
+        <w:spacing w:before="169" w:line="278" w:lineRule="auto"/>
+        <w:ind w:right="302"/>
+        <w:rPr>
+          <w:rFonts w:ascii="Lato" w:hAnsi="Lato"/>
+          <w:b/>
+          <w:bCs/>
+          <w:color w:val="545454"/>
+          <w:sz w:val="21"/>
+          <w:szCs w:val="21"/>
+        </w:rPr>
+      </w:pPr>
+    </w:p>
+    <w:p>
+      <w:pPr>
+        <w:spacing w:before="105"/>
+        <w:ind w:right="29"/>
+        <w:jc w:val="right"/>
+        <w:rPr>
+          <w:rFonts w:ascii="Lato Light" w:hAnsi="Lato Light"/>
+          <w:color w:val="545454"/>
+          <w:sz w:val="19"/>
+          <w:szCs w:val="19"/>
+        </w:rPr>
+      </w:pPr>
+      <w:r>
+        <w:rPr>
+          <w:rFonts w:ascii="Lato Light" w:hAnsi="Lato Light"/>
+          <w:color w:val="545454"/>
+          <w:sz w:val="19"/>
+          <w:szCs w:val="19"/>
+        </w:rPr>
+        <w:t>Jan 2019</w:t>
+      </w:r>
+    </w:p>
+    <w:p>
+      <w:pPr>
+        <w:spacing w:before="105"/>
+        <w:ind w:right="29"/>
+        <w:jc w:val="right"/>
+        <w:rPr>
+          <w:rFonts w:ascii="Lato Light" w:hAnsi="Lato Light"/>
+          <w:color w:val="545454"/>
+          <w:sz w:val="19"/>
+          <w:szCs w:val="19"/>
+        </w:rPr>
+      </w:pPr>
+      <w:r>
+        <w:rPr>
+          <w:rFonts w:ascii="Lato Light" w:hAnsi="Lato Light"/>
+          <w:color w:val="545454"/>
+          <w:sz w:val="19"/>
+          <w:szCs w:val="19"/>
+        </w:rPr>
+        <w:lastRenderedPageBreak/>
+        <w:t>Jan 2019</w:t>
+      </w:r>
+    </w:p>
+    <w:p>
+      <w:pPr>
+        <w:spacing w:before="51"/>
+        <w:ind w:right="29"/>
+        <w:jc w:val="right"/>
+        <w:rPr>
+          <w:rFonts w:ascii="Lato Light" w:hAnsi="Lato Light"/>
+          <w:color w:val="545454"/>
+          <w:sz w:val="19"/>
+          <w:szCs w:val="19"/>
+        </w:rPr>
+      </w:pPr>
+      <w:r>
+        <w:rPr>
+          <w:rFonts w:ascii="Lato Light" w:hAnsi="Lato Light"/>
+          <w:color w:val="545454"/>
+          <w:sz w:val="19"/>
+          <w:szCs w:val="19"/>
+        </w:rPr>
+        <w:t xml:space="preserve">- </w:t>
+      </w:r>
+      <w:r>
+        <w:rPr>
+          <w:rFonts w:ascii="Lato Light" w:hAnsi="Lato Light"/>
+          <w:color w:val="545454"/>
+          <w:sz w:val="19"/>
+          <w:szCs w:val="19"/>
+        </w:rPr>
+        <w:t>May</w:t>
+      </w:r>
+      <w:r>
+        <w:rPr>
+          <w:rFonts w:ascii="Lato Light" w:hAnsi="Lato Light"/>
+          <w:color w:val="545454"/>
+          <w:sz w:val="19"/>
+          <w:szCs w:val="19"/>
+        </w:rPr>
+        <w:t xml:space="preserve"> 201</w:t>
+      </w:r>
+      <w:r>
+        <w:rPr>
+          <w:rFonts w:ascii="Lato Light" w:hAnsi="Lato Light"/>
+          <w:color w:val="545454"/>
+          <w:sz w:val="19"/>
+          <w:szCs w:val="19"/>
+        </w:rPr>
+        <w:t>9</w:t>
+      </w:r>
+    </w:p>
+    <w:p>
+      <w:pPr>
+        <w:spacing w:before="169" w:line="278" w:lineRule="auto"/>
+        <w:ind w:right="302"/>
+        <w:rPr>
+          <w:rFonts w:ascii="Lato" w:hAnsi="Lato"/>
+          <w:b/>
+          <w:bCs/>
+          <w:color w:val="545454"/>
+          <w:sz w:val="21"/>
+          <w:szCs w:val="21"/>
+        </w:rPr>
+      </w:pPr>
+    </w:p>
+    <w:p>
+      <w:pPr>
+        <w:spacing w:before="169" w:line="278" w:lineRule="auto"/>
+        <w:ind w:right="302"/>
+        <w:rPr>
+          <w:rFonts w:ascii="Lato" w:hAnsi="Lato"/>
+          <w:b/>
+          <w:bCs/>
+          <w:color w:val="545454"/>
+          <w:sz w:val="21"/>
+          <w:szCs w:val="21"/>
+        </w:rPr>
+      </w:pPr>
+    </w:p>
+    <w:p>
+      <w:pPr>
+        <w:spacing w:before="169" w:line="278" w:lineRule="auto"/>
+        <w:ind w:right="302"/>
+        <w:rPr>
+          <w:rFonts w:ascii="Lato" w:hAnsi="Lato"/>
+          <w:b/>
+          <w:bCs/>
+          <w:color w:val="545454"/>
+          <w:sz w:val="16"/>
+          <w:szCs w:val="16"/>
+        </w:rPr>
+      </w:pPr>
+    </w:p>
+    <w:p>
+      <w:pPr>
+        <w:spacing w:before="169" w:line="278" w:lineRule="auto"/>
+        <w:ind w:right="302"/>
+        <w:rPr>
+          <w:rFonts w:ascii="Lato" w:hAnsi="Lato"/>
+          <w:b/>
+          <w:bCs/>
+          <w:color w:val="545454"/>
+          <w:sz w:val="2"/>
+          <w:szCs w:val="2"/>
+        </w:rPr>
+      </w:pPr>
+    </w:p>
+    <w:p>
+      <w:pPr>
+        <w:spacing w:before="105"/>
+        <w:ind w:right="29"/>
+        <w:jc w:val="right"/>
+        <w:rPr>
+          <w:rFonts w:ascii="Lato Light" w:hAnsi="Lato Light"/>
+          <w:color w:val="545454"/>
+          <w:sz w:val="19"/>
+          <w:szCs w:val="19"/>
+        </w:rPr>
+      </w:pPr>
+      <w:r>
+        <w:rPr>
+          <w:rFonts w:ascii="Lato Light" w:hAnsi="Lato Light"/>
+          <w:color w:val="545454"/>
+          <w:sz w:val="19"/>
+          <w:szCs w:val="19"/>
+        </w:rPr>
+        <w:t>Feb 2017</w:t>
+      </w:r>
+    </w:p>
+    <w:p>
+      <w:pPr>
+        <w:spacing w:before="51"/>
+        <w:ind w:right="29"/>
+        <w:jc w:val="right"/>
+        <w:rPr>
+          <w:rFonts w:ascii="Lato Light" w:hAnsi="Lato Light"/>
+          <w:color w:val="545454"/>
+          <w:sz w:val="19"/>
+          <w:szCs w:val="19"/>
+        </w:rPr>
+      </w:pPr>
+      <w:r>
+        <w:rPr>
+          <w:rFonts w:ascii="Lato Light" w:hAnsi="Lato Light"/>
+          <w:color w:val="545454"/>
+          <w:sz w:val="19"/>
+          <w:szCs w:val="19"/>
+        </w:rPr>
+        <w:t>- Sept 2017</w:t>
+      </w:r>
+    </w:p>
+    <w:p>
+      <w:pPr>
+        <w:spacing w:before="169" w:line="278" w:lineRule="auto"/>
+        <w:ind w:right="302"/>
+        <w:rPr>
+          <w:rFonts w:ascii="Lato" w:hAnsi="Lato"/>
+          <w:b/>
+          <w:bCs/>
+          <w:color w:val="545454"/>
+          <w:sz w:val="21"/>
+          <w:szCs w:val="21"/>
+        </w:rPr>
+      </w:pPr>
+    </w:p>
+    <w:p>
+      <w:pPr>
+        <w:spacing w:before="169" w:line="278" w:lineRule="auto"/>
+        <w:ind w:right="302"/>
+        <w:rPr>
+          <w:rFonts w:ascii="Lato" w:hAnsi="Lato"/>
+          <w:b/>
+          <w:bCs/>
+          <w:color w:val="545454"/>
+          <w:sz w:val="25"/>
+          <w:szCs w:val="25"/>
+        </w:rPr>
+      </w:pPr>
+    </w:p>
+    <w:p>
+      <w:pPr>
+        <w:spacing w:before="110"/>
+        <w:ind w:right="29"/>
+        <w:jc w:val="right"/>
+        <w:rPr>
+          <w:rFonts w:ascii="Lato Light" w:hAnsi="Lato Light"/>
+          <w:color w:val="545454"/>
+          <w:sz w:val="19"/>
+          <w:szCs w:val="19"/>
+        </w:rPr>
+      </w:pPr>
+      <w:r>
+        <w:rPr>
+          <w:rFonts w:ascii="Lato Light" w:hAnsi="Lato Light"/>
+          <w:color w:val="545454"/>
+          <w:sz w:val="19"/>
+          <w:szCs w:val="19"/>
+        </w:rPr>
+        <w:t>Jun 2016</w:t>
+      </w:r>
+    </w:p>
+    <w:p>
+      <w:pPr>
+        <w:spacing w:before="45"/>
+        <w:ind w:right="29"/>
+        <w:jc w:val="right"/>
+        <w:rPr>
+          <w:rFonts w:ascii="Lato Light" w:hAnsi="Lato Light"/>
+          <w:color w:val="545454"/>
+          <w:sz w:val="19"/>
+          <w:szCs w:val="19"/>
+        </w:rPr>
+      </w:pPr>
+      <w:r>
+        <w:rPr>
+          <w:rFonts w:ascii="Lato Light" w:hAnsi="Lato Light"/>
+          <w:color w:val="545454"/>
+          <w:sz w:val="19"/>
+          <w:szCs w:val="19"/>
+        </w:rPr>
+        <w:t>- Dec 2019</w:t>
+      </w:r>
+    </w:p>
+    <w:p>
+      <w:pPr>
+        <w:spacing w:before="169" w:line="278" w:lineRule="auto"/>
+        <w:ind w:right="302"/>
+        <w:rPr>
+          <w:rFonts w:ascii="Lato" w:hAnsi="Lato"/>
+          <w:b/>
+          <w:bCs/>
+          <w:color w:val="545454"/>
+          <w:sz w:val="21"/>
+          <w:szCs w:val="21"/>
+        </w:rPr>
+      </w:pPr>
+    </w:p>
+    <w:p>
+      <w:pPr>
+        <w:spacing w:before="105"/>
+        <w:ind w:right="409"/>
+        <w:rPr>
+          <w:rFonts w:ascii="Lato" w:hAnsi="Lato"/>
+          <w:b/>
+          <w:bCs/>
+          <w:color w:val="545454"/>
+          <w:sz w:val="21"/>
+          <w:szCs w:val="21"/>
+        </w:rPr>
+      </w:pPr>
+    </w:p>
+    <w:p>
+      <w:pPr>
+        <w:spacing w:before="105"/>
+        <w:ind w:right="409"/>
+        <w:rPr>
+          <w:rFonts w:ascii="Lato Light" w:hAnsi="Lato Light"/>
+          <w:color w:val="545454"/>
+          <w:sz w:val="21"/>
+          <w:szCs w:val="21"/>
+        </w:rPr>
+      </w:pPr>
+    </w:p>
+    <w:p>
+      <w:pPr>
+        <w:spacing w:before="85"/>
+        <w:ind w:right="29"/>
+        <w:jc w:val="right"/>
+        <w:rPr>
+          <w:rFonts w:ascii="Lato Light" w:hAnsi="Lato Light"/>
+          <w:color w:val="545454"/>
+          <w:sz w:val="28"/>
+          <w:szCs w:val="28"/>
+        </w:rPr>
+      </w:pPr>
+    </w:p>
+    <w:p>
+      <w:pPr>
+        <w:spacing w:before="85"/>
+        <w:ind w:right="29"/>
+        <w:jc w:val="right"/>
+        <w:rPr>
+          <w:rFonts w:ascii="Lato Light" w:hAnsi="Lato Light"/>
+          <w:color w:val="545454"/>
+          <w:sz w:val="28"/>
+          <w:szCs w:val="28"/>
+        </w:rPr>
+      </w:pPr>
+    </w:p>
+    <w:p>
+      <w:pPr>
+        <w:spacing w:before="60"/>
+        <w:ind w:right="29"/>
+        <w:jc w:val="right"/>
+        <w:rPr>
+          <w:rFonts w:ascii="Lato Light" w:hAnsi="Lato Light"/>
+          <w:color w:val="545454"/>
+          <w:sz w:val="19"/>
+          <w:szCs w:val="19"/>
+        </w:rPr>
+      </w:pPr>
+      <w:r>
+        <w:rPr>
+          <w:rFonts w:ascii="Lato Light" w:hAnsi="Lato Light"/>
+          <w:color w:val="545454"/>
+          <w:sz w:val="19"/>
+          <w:szCs w:val="19"/>
+        </w:rPr>
+        <w:t>Jun 2014</w:t>
+      </w:r>
+    </w:p>
+    <w:p>
+      <w:pPr>
+        <w:spacing w:before="41"/>
+        <w:ind w:right="29"/>
+        <w:jc w:val="right"/>
+        <w:rPr>
+          <w:rFonts w:ascii="Lato Light" w:hAnsi="Lato Light"/>
+          <w:color w:val="545454"/>
+          <w:sz w:val="19"/>
+          <w:szCs w:val="19"/>
+        </w:rPr>
+      </w:pPr>
+      <w:r>
+        <w:rPr>
+          <w:rFonts w:ascii="Lato Light" w:hAnsi="Lato Light"/>
+          <w:color w:val="545454"/>
+          <w:sz w:val="19"/>
+          <w:szCs w:val="19"/>
+        </w:rPr>
+        <w:t>- Sept 2014</w:t>
+      </w:r>
+    </w:p>
+    <w:p>
+      <w:pPr>
+        <w:spacing w:before="45"/>
+        <w:ind w:right="29"/>
+        <w:jc w:val="right"/>
+        <w:rPr>
+          <w:rFonts w:ascii="Lato" w:hAnsi="Lato"/>
+          <w:b/>
+          <w:bCs/>
+          <w:color w:val="545454"/>
+          <w:sz w:val="21"/>
+          <w:szCs w:val="21"/>
+        </w:rPr>
+      </w:pPr>
+    </w:p>
+    <w:p>
+      <w:pPr>
+        <w:spacing w:before="45"/>
+        <w:ind w:right="29"/>
+        <w:jc w:val="right"/>
+        <w:rPr>
+          <w:rFonts w:ascii="Lato Light" w:hAnsi="Lato Light"/>
+          <w:color w:val="545454"/>
+          <w:sz w:val="29"/>
+          <w:szCs w:val="29"/>
+        </w:rPr>
+      </w:pPr>
+    </w:p>
+    <w:p>
+      <w:pPr>
+        <w:spacing w:before="60"/>
+        <w:ind w:right="29"/>
+        <w:jc w:val="right"/>
+        <w:rPr>
+          <w:rFonts w:ascii="Lato Light" w:hAnsi="Lato Light"/>
+          <w:color w:val="545454"/>
+          <w:sz w:val="19"/>
+          <w:szCs w:val="19"/>
+        </w:rPr>
+      </w:pPr>
+      <w:r>
+        <w:rPr>
+          <w:rFonts w:ascii="Lato Light" w:hAnsi="Lato Light"/>
+          <w:color w:val="545454"/>
+          <w:sz w:val="19"/>
+          <w:szCs w:val="19"/>
+        </w:rPr>
+        <w:t>Jun 2014</w:t>
+      </w:r>
+    </w:p>
+    <w:p>
+      <w:pPr>
+        <w:spacing w:before="45"/>
+        <w:ind w:right="29"/>
+        <w:jc w:val="right"/>
+        <w:rPr>
+          <w:rFonts w:ascii="Lato Light" w:hAnsi="Lato Light"/>
+          <w:color w:val="545454"/>
+          <w:sz w:val="19"/>
+          <w:szCs w:val="19"/>
+        </w:rPr>
+      </w:pPr>
+      <w:r>
+        <w:rPr>
+          <w:rFonts w:ascii="Lato Light" w:hAnsi="Lato Light"/>
+          <w:color w:val="545454"/>
+          <w:sz w:val="19"/>
+          <w:szCs w:val="19"/>
+        </w:rPr>
+        <w:t>- Sept 2014</w:t>
+      </w:r>
+    </w:p>
+    <w:p>
+      <w:pPr>
+        <w:spacing w:before="169" w:line="278" w:lineRule="auto"/>
+        <w:ind w:right="302"/>
+        <w:rPr>
+          <w:rFonts w:ascii="Lato" w:hAnsi="Lato"/>
+          <w:b/>
+          <w:bCs/>
+          <w:color w:val="545454"/>
+          <w:sz w:val="21"/>
+          <w:szCs w:val="21"/>
+        </w:rPr>
+      </w:pPr>
+    </w:p>
+    <w:p>
+      <w:pPr>
+        <w:spacing w:before="169" w:line="278" w:lineRule="auto"/>
+        <w:ind w:right="302"/>
+        <w:rPr>
+          <w:rFonts w:ascii="Lato" w:hAnsi="Lato"/>
+          <w:b/>
+          <w:bCs/>
+          <w:color w:val="545454"/>
+          <w:sz w:val="21"/>
+          <w:szCs w:val="21"/>
+        </w:rPr>
+      </w:pPr>
+    </w:p>
+    <w:p>
+      <w:pPr>
+        <w:spacing w:before="169" w:line="278" w:lineRule="auto"/>
+        <w:ind w:right="302"/>
+        <w:rPr>
           <w:rFonts w:asciiTheme="majorEastAsia" w:eastAsiaTheme="majorEastAsia" w:hAnsiTheme="majorEastAsia"/>
           <w:color w:val="545454"/>
           <w:sz w:val="31"/>
@@ -2667,347 +3365,6 @@
         </w:rPr>
         <w:t>的可视化系统。</w:t>
       </w:r>
-    </w:p>
-    <w:p>
-      <w:pPr>
-        <w:spacing w:before="169" w:line="278" w:lineRule="auto"/>
-        <w:ind w:right="302"/>
-        <w:rPr>
-          <w:rFonts w:ascii="Lato" w:hAnsi="Lato"/>
-          <w:b/>
-          <w:bCs/>
-          <w:color w:val="545454"/>
-          <w:sz w:val="21"/>
-          <w:szCs w:val="21"/>
-        </w:rPr>
-      </w:pPr>
-    </w:p>
-    <w:p>
-      <w:pPr>
-        <w:spacing w:before="169" w:line="278" w:lineRule="auto"/>
-        <w:ind w:right="302"/>
-        <w:rPr>
-          <w:rFonts w:ascii="Lato" w:hAnsi="Lato"/>
-          <w:b/>
-          <w:bCs/>
-          <w:color w:val="545454"/>
-          <w:sz w:val="21"/>
-          <w:szCs w:val="21"/>
-        </w:rPr>
-      </w:pPr>
-    </w:p>
-    <w:p>
-      <w:pPr>
-        <w:spacing w:before="105"/>
-        <w:ind w:right="29"/>
-        <w:jc w:val="right"/>
-        <w:rPr>
-          <w:rFonts w:ascii="Lato Light" w:hAnsi="Lato Light"/>
-          <w:color w:val="545454"/>
-          <w:sz w:val="19"/>
-          <w:szCs w:val="19"/>
-        </w:rPr>
-      </w:pPr>
-      <w:r>
-        <w:rPr>
-          <w:rFonts w:ascii="Lato Light" w:hAnsi="Lato Light"/>
-          <w:color w:val="545454"/>
-          <w:sz w:val="19"/>
-          <w:szCs w:val="19"/>
-        </w:rPr>
-        <w:lastRenderedPageBreak/>
-        <w:t>Feb 2017</w:t>
-      </w:r>
-    </w:p>
-    <w:p>
-      <w:pPr>
-        <w:spacing w:before="51"/>
-        <w:ind w:right="29"/>
-        <w:jc w:val="right"/>
-        <w:rPr>
-          <w:rFonts w:ascii="Lato Light" w:hAnsi="Lato Light"/>
-          <w:color w:val="545454"/>
-          <w:sz w:val="19"/>
-          <w:szCs w:val="19"/>
-        </w:rPr>
-      </w:pPr>
-      <w:r>
-        <w:rPr>
-          <w:rFonts w:ascii="Lato Light" w:hAnsi="Lato Light"/>
-          <w:color w:val="545454"/>
-          <w:sz w:val="19"/>
-          <w:szCs w:val="19"/>
-        </w:rPr>
-        <w:t>- Sept 2017</w:t>
-      </w:r>
-    </w:p>
-    <w:p>
-      <w:pPr>
-        <w:spacing w:before="169" w:line="278" w:lineRule="auto"/>
-        <w:ind w:right="302"/>
-        <w:rPr>
-          <w:rFonts w:ascii="Lato" w:hAnsi="Lato"/>
-          <w:b/>
-          <w:bCs/>
-          <w:color w:val="545454"/>
-          <w:sz w:val="21"/>
-          <w:szCs w:val="21"/>
-        </w:rPr>
-      </w:pPr>
-    </w:p>
-    <w:p>
-      <w:pPr>
-        <w:spacing w:before="169" w:line="278" w:lineRule="auto"/>
-        <w:ind w:right="302"/>
-        <w:rPr>
-          <w:rFonts w:ascii="Lato" w:hAnsi="Lato"/>
-          <w:b/>
-          <w:bCs/>
-          <w:color w:val="545454"/>
-          <w:sz w:val="25"/>
-          <w:szCs w:val="25"/>
-        </w:rPr>
-      </w:pPr>
-    </w:p>
-    <w:p>
-      <w:pPr>
-        <w:spacing w:before="110"/>
-        <w:ind w:right="29"/>
-        <w:jc w:val="right"/>
-        <w:rPr>
-          <w:rFonts w:ascii="Lato Light" w:hAnsi="Lato Light"/>
-          <w:color w:val="545454"/>
-          <w:sz w:val="19"/>
-          <w:szCs w:val="19"/>
-        </w:rPr>
-      </w:pPr>
-      <w:r>
-        <w:rPr>
-          <w:rFonts w:ascii="Lato Light" w:hAnsi="Lato Light"/>
-          <w:color w:val="545454"/>
-          <w:sz w:val="19"/>
-          <w:szCs w:val="19"/>
-        </w:rPr>
-        <w:t>Jun 2016</w:t>
-      </w:r>
-    </w:p>
-    <w:p>
-      <w:pPr>
-        <w:spacing w:before="45"/>
-        <w:ind w:right="29"/>
-        <w:jc w:val="right"/>
-        <w:rPr>
-          <w:rFonts w:ascii="Lato Light" w:hAnsi="Lato Light"/>
-          <w:color w:val="545454"/>
-          <w:sz w:val="19"/>
-          <w:szCs w:val="19"/>
-        </w:rPr>
-      </w:pPr>
-      <w:r>
-        <w:rPr>
-          <w:rFonts w:ascii="Lato Light" w:hAnsi="Lato Light"/>
-          <w:color w:val="545454"/>
-          <w:sz w:val="19"/>
-          <w:szCs w:val="19"/>
-        </w:rPr>
-        <w:t>- Dec 2019</w:t>
-      </w:r>
-    </w:p>
-    <w:p>
-      <w:pPr>
-        <w:spacing w:before="169" w:line="278" w:lineRule="auto"/>
-        <w:ind w:right="302"/>
-        <w:rPr>
-          <w:rFonts w:ascii="Lato" w:hAnsi="Lato"/>
-          <w:b/>
-          <w:bCs/>
-          <w:color w:val="545454"/>
-          <w:sz w:val="21"/>
-          <w:szCs w:val="21"/>
-        </w:rPr>
-      </w:pPr>
-    </w:p>
-    <w:p>
-      <w:pPr>
-        <w:spacing w:before="105"/>
-        <w:ind w:right="409"/>
-        <w:rPr>
-          <w:rFonts w:ascii="Lato" w:hAnsi="Lato"/>
-          <w:b/>
-          <w:bCs/>
-          <w:color w:val="545454"/>
-          <w:sz w:val="21"/>
-          <w:szCs w:val="21"/>
-        </w:rPr>
-      </w:pPr>
-    </w:p>
-    <w:p>
-      <w:pPr>
-        <w:spacing w:before="105"/>
-        <w:ind w:right="409"/>
-        <w:rPr>
-          <w:rFonts w:ascii="Lato Light" w:hAnsi="Lato Light"/>
-          <w:color w:val="545454"/>
-          <w:sz w:val="21"/>
-          <w:szCs w:val="21"/>
-        </w:rPr>
-      </w:pPr>
-    </w:p>
-    <w:p>
-      <w:pPr>
-        <w:spacing w:before="85"/>
-        <w:ind w:right="29"/>
-        <w:jc w:val="right"/>
-        <w:rPr>
-          <w:rFonts w:ascii="Lato Light" w:hAnsi="Lato Light"/>
-          <w:color w:val="545454"/>
-          <w:sz w:val="28"/>
-          <w:szCs w:val="28"/>
-        </w:rPr>
-      </w:pPr>
-    </w:p>
-    <w:p>
-      <w:pPr>
-        <w:spacing w:before="85"/>
-        <w:ind w:right="29"/>
-        <w:jc w:val="right"/>
-        <w:rPr>
-          <w:rFonts w:ascii="Lato Light" w:hAnsi="Lato Light"/>
-          <w:color w:val="545454"/>
-          <w:sz w:val="28"/>
-          <w:szCs w:val="28"/>
-        </w:rPr>
-      </w:pPr>
-    </w:p>
-    <w:p>
-      <w:pPr>
-        <w:spacing w:before="60"/>
-        <w:ind w:right="29"/>
-        <w:jc w:val="right"/>
-        <w:rPr>
-          <w:rFonts w:ascii="Lato Light" w:hAnsi="Lato Light"/>
-          <w:color w:val="545454"/>
-          <w:sz w:val="19"/>
-          <w:szCs w:val="19"/>
-        </w:rPr>
-      </w:pPr>
-      <w:r>
-        <w:rPr>
-          <w:rFonts w:ascii="Lato Light" w:hAnsi="Lato Light"/>
-          <w:color w:val="545454"/>
-          <w:sz w:val="19"/>
-          <w:szCs w:val="19"/>
-        </w:rPr>
-        <w:t>Jun 2014</w:t>
-      </w:r>
-    </w:p>
-    <w:p>
-      <w:pPr>
-        <w:spacing w:before="41"/>
-        <w:ind w:right="29"/>
-        <w:jc w:val="right"/>
-        <w:rPr>
-          <w:rFonts w:ascii="Lato Light" w:hAnsi="Lato Light"/>
-          <w:color w:val="545454"/>
-          <w:sz w:val="19"/>
-          <w:szCs w:val="19"/>
-        </w:rPr>
-      </w:pPr>
-      <w:r>
-        <w:rPr>
-          <w:rFonts w:ascii="Lato Light" w:hAnsi="Lato Light"/>
-          <w:color w:val="545454"/>
-          <w:sz w:val="19"/>
-          <w:szCs w:val="19"/>
-        </w:rPr>
-        <w:t>- Sept 2014</w:t>
-      </w:r>
-    </w:p>
-    <w:p>
-      <w:pPr>
-        <w:spacing w:before="45"/>
-        <w:ind w:right="29"/>
-        <w:jc w:val="right"/>
-        <w:rPr>
-          <w:rFonts w:ascii="Lato" w:hAnsi="Lato"/>
-          <w:b/>
-          <w:bCs/>
-          <w:color w:val="545454"/>
-          <w:sz w:val="21"/>
-          <w:szCs w:val="21"/>
-        </w:rPr>
-      </w:pPr>
-    </w:p>
-    <w:p>
-      <w:pPr>
-        <w:spacing w:before="45"/>
-        <w:ind w:right="29"/>
-        <w:jc w:val="right"/>
-        <w:rPr>
-          <w:rFonts w:ascii="Lato Light" w:hAnsi="Lato Light"/>
-          <w:color w:val="545454"/>
-          <w:sz w:val="29"/>
-          <w:szCs w:val="29"/>
-        </w:rPr>
-      </w:pPr>
-    </w:p>
-    <w:p>
-      <w:pPr>
-        <w:spacing w:before="60"/>
-        <w:ind w:right="29"/>
-        <w:jc w:val="right"/>
-        <w:rPr>
-          <w:rFonts w:ascii="Lato Light" w:hAnsi="Lato Light"/>
-          <w:color w:val="545454"/>
-          <w:sz w:val="19"/>
-          <w:szCs w:val="19"/>
-        </w:rPr>
-      </w:pPr>
-      <w:r>
-        <w:rPr>
-          <w:rFonts w:ascii="Lato Light" w:hAnsi="Lato Light"/>
-          <w:color w:val="545454"/>
-          <w:sz w:val="19"/>
-          <w:szCs w:val="19"/>
-        </w:rPr>
-        <w:t>Jun 2014</w:t>
-      </w:r>
-    </w:p>
-    <w:p>
-      <w:pPr>
-        <w:spacing w:before="45"/>
-        <w:ind w:right="29"/>
-        <w:jc w:val="right"/>
-        <w:rPr>
-          <w:rFonts w:ascii="Lato Light" w:hAnsi="Lato Light"/>
-          <w:color w:val="545454"/>
-          <w:sz w:val="19"/>
-          <w:szCs w:val="19"/>
-        </w:rPr>
-      </w:pPr>
-      <w:r>
-        <w:rPr>
-          <w:rFonts w:ascii="Lato Light" w:hAnsi="Lato Light"/>
-          <w:color w:val="545454"/>
-          <w:sz w:val="19"/>
-          <w:szCs w:val="19"/>
-        </w:rPr>
-        <w:t>- Sept 2014</w:t>
-      </w:r>
-    </w:p>
-    <w:p>
-      <w:pPr>
-        <w:spacing w:before="169" w:line="278" w:lineRule="auto"/>
-        <w:ind w:right="302"/>
-        <w:rPr>
-          <w:rFonts w:ascii="Lato" w:hAnsi="Lato"/>
-          <w:b/>
-          <w:bCs/>
-          <w:color w:val="545454"/>
-          <w:sz w:val="21"/>
-          <w:szCs w:val="21"/>
-        </w:rPr>
-      </w:pPr>
     </w:p>
     <w:p>
       <w:pPr>
@@ -5285,6 +5642,7 @@
           <w:sz w:val="21"/>
           <w:szCs w:val="21"/>
         </w:rPr>
+        <w:lastRenderedPageBreak/>
         <w:t>IEEE Transactions on Visualization and Computer Graphics (</w:t>
       </w:r>
       <w:r>
@@ -5702,7 +6060,6 @@
           <w:sz w:val="21"/>
           <w:szCs w:val="21"/>
         </w:rPr>
-        <w:lastRenderedPageBreak/>
         <w:t>[</w:t>
       </w:r>
       <w:r>
@@ -7141,16 +7498,16 @@
           <w:sz w:val="19"/>
           <w:szCs w:val="19"/>
         </w:rPr>
-        <w:t>201</w:t>
-      </w:r>
-      <w:r>
-        <w:rPr>
-          <w:rFonts w:ascii="Lato Light" w:hAnsi="Lato Light"/>
-          <w:color w:val="545454"/>
-          <w:sz w:val="19"/>
-          <w:szCs w:val="19"/>
-        </w:rPr>
-        <w:t>9</w:t>
+        <w:t>20</w:t>
+      </w:r>
+      <w:r>
+        <w:rPr>
+          <w:rFonts w:ascii="Lato Light" w:hAnsi="Lato Light"/>
+          <w:color w:val="545454"/>
+          <w:sz w:val="19"/>
+          <w:szCs w:val="19"/>
+        </w:rPr>
+        <w:t>20</w:t>
       </w:r>
     </w:p>
     <w:p>
@@ -7162,6 +7519,39 @@
           <w:color w:val="545454"/>
           <w:sz w:val="15"/>
           <w:szCs w:val="15"/>
+        </w:rPr>
+      </w:pPr>
+    </w:p>
+    <w:p>
+      <w:pPr>
+        <w:ind w:right="29"/>
+        <w:jc w:val="right"/>
+        <w:rPr>
+          <w:rFonts w:ascii="Lato Light" w:hAnsi="Lato Light"/>
+          <w:color w:val="545454"/>
+          <w:sz w:val="19"/>
+          <w:szCs w:val="19"/>
+        </w:rPr>
+      </w:pPr>
+      <w:r>
+        <w:rPr>
+          <w:rFonts w:ascii="Lato Light" w:hAnsi="Lato Light"/>
+          <w:color w:val="545454"/>
+          <w:sz w:val="19"/>
+          <w:szCs w:val="19"/>
+        </w:rPr>
+        <w:t>2019</w:t>
+      </w:r>
+    </w:p>
+    <w:p>
+      <w:pPr>
+        <w:ind w:right="29"/>
+        <w:jc w:val="right"/>
+        <w:rPr>
+          <w:rFonts w:ascii="Lato Light" w:hAnsi="Lato Light"/>
+          <w:color w:val="545454"/>
+          <w:sz w:val="19"/>
+          <w:szCs w:val="19"/>
         </w:rPr>
       </w:pPr>
     </w:p>
@@ -7413,15 +7803,501 @@
     <w:p>
       <w:pPr>
         <w:spacing w:before="51"/>
-        <w:ind w:right="29"/>
+        <w:ind w:right="149"/>
         <w:jc w:val="right"/>
         <w:rPr>
           <w:rFonts w:ascii="Lato Light" w:hAnsi="Lato Light"/>
           <w:color w:val="545454"/>
-          <w:sz w:val="19"/>
-          <w:szCs w:val="19"/>
-        </w:rPr>
-      </w:pPr>
+          <w:sz w:val="8"/>
+          <w:szCs w:val="8"/>
+        </w:rPr>
+      </w:pPr>
+    </w:p>
+    <w:p>
+      <w:pPr>
+        <w:spacing w:before="159"/>
+        <w:rPr>
+          <w:rFonts w:ascii="Lato" w:hAnsi="Lato"/>
+          <w:color w:val="545454"/>
+          <w:sz w:val="21"/>
+          <w:szCs w:val="21"/>
+        </w:rPr>
+      </w:pPr>
+    </w:p>
+    <w:p>
+      <w:pPr>
+        <w:spacing w:before="159"/>
+        <w:rPr>
+          <w:rFonts w:ascii="Lato" w:hAnsi="Lato" w:hint="eastAsia"/>
+          <w:color w:val="545454"/>
+          <w:sz w:val="21"/>
+          <w:szCs w:val="21"/>
+        </w:rPr>
+      </w:pPr>
+      <w:r>
+        <w:rPr>
+          <w:rFonts w:ascii="Lato" w:hAnsi="Lato" w:hint="eastAsia"/>
+          <w:color w:val="545454"/>
+          <w:sz w:val="21"/>
+          <w:szCs w:val="21"/>
+        </w:rPr>
+        <w:t>华为天才少年计划</w:t>
+      </w:r>
+    </w:p>
+    <w:p>
+      <w:pPr>
+        <w:spacing w:before="159"/>
+        <w:rPr>
+          <w:rStyle w:val="FollowedHyperlink"/>
+          <w:rFonts w:ascii="Lato" w:hAnsi="Lato"/>
+          <w:sz w:val="21"/>
+          <w:szCs w:val="21"/>
+          <w:u w:val="none"/>
+        </w:rPr>
+      </w:pPr>
+      <w:r>
+        <w:rPr>
+          <w:rFonts w:ascii="Lato" w:hAnsi="Lato" w:hint="eastAsia"/>
+          <w:color w:val="545454"/>
+          <w:sz w:val="21"/>
+          <w:szCs w:val="21"/>
+        </w:rPr>
+        <w:t>海外</w:t>
+      </w:r>
+      <w:r>
+        <w:rPr>
+          <w:rFonts w:ascii="Lato" w:hAnsi="Lato" w:hint="eastAsia"/>
+          <w:color w:val="545454"/>
+          <w:sz w:val="21"/>
+          <w:szCs w:val="21"/>
+        </w:rPr>
+        <w:t>交流</w:t>
+      </w:r>
+      <w:r>
+        <w:rPr>
+          <w:rFonts w:ascii="Lato" w:hAnsi="Lato" w:hint="eastAsia"/>
+          <w:color w:val="545454"/>
+          <w:sz w:val="21"/>
+          <w:szCs w:val="21"/>
+        </w:rPr>
+        <w:t>奖学金</w:t>
+      </w:r>
+      <w:r>
+        <w:rPr>
+          <w:rFonts w:ascii="Lato" w:hAnsi="Lato"/>
+          <w:color w:val="545454"/>
+          <w:sz w:val="21"/>
+          <w:szCs w:val="21"/>
+        </w:rPr>
+        <w:t>, HKUST</w:t>
+      </w:r>
+      <w:r>
+        <w:rPr>
+          <w:rStyle w:val="FollowedHyperlink"/>
+          <w:rFonts w:ascii="Lato" w:hAnsi="Lato"/>
+          <w:sz w:val="21"/>
+          <w:szCs w:val="21"/>
+          <w:u w:val="none"/>
+        </w:rPr>
+        <w:t xml:space="preserve"> </w:t>
+      </w:r>
+    </w:p>
+    <w:p>
+      <w:pPr>
+        <w:spacing w:before="159"/>
+        <w:rPr>
+          <w:rStyle w:val="FollowedHyperlink"/>
+          <w:rFonts w:ascii="Lato" w:hAnsi="Lato"/>
+          <w:sz w:val="21"/>
+          <w:szCs w:val="21"/>
+          <w:u w:val="none"/>
+        </w:rPr>
+      </w:pPr>
+      <w:r>
+        <w:rPr>
+          <w:rFonts w:ascii="Lato" w:hAnsi="Lato" w:hint="eastAsia"/>
+          <w:color w:val="545454"/>
+          <w:sz w:val="21"/>
+          <w:szCs w:val="21"/>
+        </w:rPr>
+        <w:t>参会奖学金</w:t>
+      </w:r>
+      <w:r>
+        <w:rPr>
+          <w:rFonts w:ascii="Lato" w:hAnsi="Lato" w:hint="eastAsia"/>
+          <w:color w:val="545454"/>
+          <w:sz w:val="21"/>
+          <w:szCs w:val="21"/>
+        </w:rPr>
+        <w:t>,</w:t>
+      </w:r>
+      <w:r>
+        <w:rPr>
+          <w:rFonts w:ascii="Lato" w:hAnsi="Lato"/>
+          <w:color w:val="545454"/>
+          <w:sz w:val="21"/>
+          <w:szCs w:val="21"/>
+        </w:rPr>
+        <w:t xml:space="preserve"> IEEE VIS 2019</w:t>
+      </w:r>
+    </w:p>
+    <w:p>
+      <w:pPr>
+        <w:spacing w:before="159"/>
+        <w:rPr>
+          <w:rFonts w:ascii="Lato" w:hAnsi="Lato"/>
+          <w:color w:val="545454"/>
+          <w:sz w:val="21"/>
+          <w:szCs w:val="21"/>
+        </w:rPr>
+      </w:pPr>
+      <w:r>
+        <w:rPr>
+          <w:rFonts w:ascii="Lato" w:hAnsi="Lato" w:hint="eastAsia"/>
+          <w:color w:val="545454"/>
+          <w:sz w:val="21"/>
+          <w:szCs w:val="21"/>
+        </w:rPr>
+        <w:t>最佳论文提名奖</w:t>
+      </w:r>
+      <w:r>
+        <w:rPr>
+          <w:rFonts w:ascii="Lato" w:hAnsi="Lato"/>
+          <w:color w:val="545454"/>
+          <w:sz w:val="21"/>
+          <w:szCs w:val="21"/>
+        </w:rPr>
+        <w:t>, ACM CHI Conference</w:t>
+      </w:r>
+      <w:r>
+        <w:rPr>
+          <w:rFonts w:ascii="Lato" w:hAnsi="Lato"/>
+          <w:color w:val="545454"/>
+          <w:sz w:val="21"/>
+          <w:szCs w:val="21"/>
+        </w:rPr>
+        <w:t xml:space="preserve"> [A+]</w:t>
+      </w:r>
+    </w:p>
+    <w:p>
+      <w:pPr>
+        <w:spacing w:before="42" w:line="278" w:lineRule="auto"/>
+        <w:ind w:right="302"/>
+        <w:rPr>
+          <w:rStyle w:val="FollowedHyperlink"/>
+          <w:sz w:val="19"/>
+          <w:szCs w:val="19"/>
+          <w:u w:val="none"/>
+        </w:rPr>
+      </w:pPr>
+      <w:r>
+        <w:rPr>
+          <w:rStyle w:val="FollowedHyperlink"/>
+          <w:rFonts w:hint="eastAsia"/>
+          <w:sz w:val="19"/>
+          <w:szCs w:val="19"/>
+          <w:u w:val="none"/>
+        </w:rPr>
+        <w:t>获奖文章为</w:t>
+      </w:r>
+      <w:r>
+        <w:rPr>
+          <w:rStyle w:val="FollowedHyperlink"/>
+          <w:rFonts w:hint="eastAsia"/>
+          <w:sz w:val="19"/>
+          <w:szCs w:val="19"/>
+          <w:u w:val="none"/>
+        </w:rPr>
+        <w:t>ACM</w:t>
+      </w:r>
+      <w:r>
+        <w:rPr>
+          <w:rStyle w:val="FollowedHyperlink"/>
+          <w:sz w:val="19"/>
+          <w:szCs w:val="19"/>
+          <w:u w:val="none"/>
+        </w:rPr>
+        <w:t xml:space="preserve"> </w:t>
+      </w:r>
+      <w:r>
+        <w:rPr>
+          <w:rStyle w:val="FollowedHyperlink"/>
+          <w:rFonts w:hint="eastAsia"/>
+          <w:sz w:val="19"/>
+          <w:szCs w:val="19"/>
+          <w:u w:val="none"/>
+        </w:rPr>
+        <w:t>CHI</w:t>
+      </w:r>
+      <w:r>
+        <w:rPr>
+          <w:rStyle w:val="FollowedHyperlink"/>
+          <w:sz w:val="19"/>
+          <w:szCs w:val="19"/>
+          <w:u w:val="none"/>
+        </w:rPr>
+        <w:t xml:space="preserve"> 2018 </w:t>
+      </w:r>
+      <w:proofErr w:type="spellStart"/>
+      <w:r>
+        <w:rPr>
+          <w:rStyle w:val="FollowedHyperlink"/>
+          <w:sz w:val="19"/>
+          <w:szCs w:val="19"/>
+          <w:u w:val="none"/>
+        </w:rPr>
+        <w:t>ECGLens</w:t>
+      </w:r>
+      <w:proofErr w:type="spellEnd"/>
+      <w:r>
+        <w:rPr>
+          <w:rStyle w:val="FollowedHyperlink"/>
+          <w:sz w:val="19"/>
+          <w:szCs w:val="19"/>
+          <w:u w:val="none"/>
+        </w:rPr>
+        <w:t xml:space="preserve">. </w:t>
+      </w:r>
+      <w:r>
+        <w:rPr>
+          <w:rStyle w:val="FollowedHyperlink"/>
+          <w:rFonts w:hint="eastAsia"/>
+          <w:sz w:val="19"/>
+          <w:szCs w:val="19"/>
+          <w:u w:val="none"/>
+        </w:rPr>
+        <w:t>所有投稿的</w:t>
+      </w:r>
+      <w:r>
+        <w:rPr>
+          <w:rStyle w:val="FollowedHyperlink"/>
+          <w:rFonts w:hint="eastAsia"/>
+          <w:sz w:val="19"/>
+          <w:szCs w:val="19"/>
+          <w:u w:val="none"/>
+        </w:rPr>
+        <w:t xml:space="preserve"> </w:t>
+      </w:r>
+      <w:r>
+        <w:rPr>
+          <w:rStyle w:val="FollowedHyperlink"/>
+          <w:sz w:val="19"/>
+          <w:szCs w:val="19"/>
+          <w:u w:val="none"/>
+        </w:rPr>
+        <w:t>t</w:t>
+      </w:r>
+      <w:r>
+        <w:rPr>
+          <w:rStyle w:val="FollowedHyperlink"/>
+          <w:sz w:val="19"/>
+          <w:szCs w:val="19"/>
+          <w:u w:val="none"/>
+        </w:rPr>
+        <w:t xml:space="preserve">op 5% </w:t>
+      </w:r>
+      <w:r>
+        <w:rPr>
+          <w:rStyle w:val="FollowedHyperlink"/>
+          <w:rFonts w:hint="eastAsia"/>
+          <w:sz w:val="19"/>
+          <w:szCs w:val="19"/>
+          <w:u w:val="none"/>
+        </w:rPr>
+        <w:t>获奖</w:t>
+      </w:r>
+    </w:p>
+    <w:p>
+      <w:pPr>
+        <w:spacing w:before="159"/>
+        <w:rPr>
+          <w:rStyle w:val="FollowedHyperlink"/>
+          <w:rFonts w:ascii="Lato" w:hAnsi="Lato"/>
+          <w:sz w:val="21"/>
+          <w:szCs w:val="21"/>
+          <w:u w:val="none"/>
+        </w:rPr>
+      </w:pPr>
+      <w:r>
+        <w:rPr>
+          <w:rFonts w:ascii="Lato" w:hAnsi="Lato" w:hint="eastAsia"/>
+          <w:color w:val="545454"/>
+          <w:sz w:val="21"/>
+          <w:szCs w:val="21"/>
+        </w:rPr>
+        <w:t>参会奖学金</w:t>
+      </w:r>
+      <w:r>
+        <w:rPr>
+          <w:rFonts w:ascii="Lato" w:hAnsi="Lato" w:hint="eastAsia"/>
+          <w:color w:val="545454"/>
+          <w:sz w:val="21"/>
+          <w:szCs w:val="21"/>
+        </w:rPr>
+        <w:t>,</w:t>
+      </w:r>
+      <w:r>
+        <w:rPr>
+          <w:rFonts w:ascii="Lato" w:hAnsi="Lato"/>
+          <w:color w:val="545454"/>
+          <w:sz w:val="21"/>
+          <w:szCs w:val="21"/>
+        </w:rPr>
+        <w:t xml:space="preserve"> </w:t>
+      </w:r>
+      <w:r>
+        <w:rPr>
+          <w:rFonts w:ascii="Lato" w:hAnsi="Lato" w:hint="eastAsia"/>
+          <w:color w:val="545454"/>
+          <w:sz w:val="21"/>
+          <w:szCs w:val="21"/>
+        </w:rPr>
+        <w:t>IEEE</w:t>
+      </w:r>
+      <w:r>
+        <w:rPr>
+          <w:rFonts w:ascii="Lato" w:hAnsi="Lato"/>
+          <w:color w:val="545454"/>
+          <w:sz w:val="21"/>
+          <w:szCs w:val="21"/>
+        </w:rPr>
+        <w:t xml:space="preserve"> VIS 2018, ACM SIGCHI 2018</w:t>
+      </w:r>
+    </w:p>
+    <w:p>
+      <w:pPr>
+        <w:spacing w:before="165"/>
+        <w:ind w:right="409"/>
+        <w:rPr>
+          <w:rFonts w:ascii="Lato" w:hAnsi="Lato"/>
+          <w:color w:val="545454"/>
+          <w:sz w:val="21"/>
+          <w:szCs w:val="21"/>
+        </w:rPr>
+      </w:pPr>
+      <w:r>
+        <w:rPr>
+          <w:rFonts w:ascii="Lato" w:hAnsi="Lato" w:hint="eastAsia"/>
+          <w:color w:val="545454"/>
+          <w:sz w:val="21"/>
+          <w:szCs w:val="21"/>
+        </w:rPr>
+        <w:t>博士奖学金</w:t>
+      </w:r>
+      <w:r>
+        <w:rPr>
+          <w:rFonts w:ascii="Lato" w:hAnsi="Lato"/>
+          <w:color w:val="545454"/>
+          <w:sz w:val="21"/>
+          <w:szCs w:val="21"/>
+        </w:rPr>
+        <w:t>, HKUST</w:t>
+      </w:r>
+    </w:p>
+    <w:p>
+      <w:pPr>
+        <w:spacing w:before="165"/>
+        <w:ind w:right="409"/>
+        <w:rPr>
+          <w:rFonts w:ascii="Lato" w:hAnsi="Lato"/>
+          <w:color w:val="545454"/>
+          <w:sz w:val="21"/>
+          <w:szCs w:val="21"/>
+        </w:rPr>
+      </w:pPr>
+      <w:r>
+        <w:rPr>
+          <w:rFonts w:ascii="Lato" w:hAnsi="Lato" w:hint="eastAsia"/>
+          <w:color w:val="545454"/>
+          <w:sz w:val="21"/>
+          <w:szCs w:val="21"/>
+        </w:rPr>
+        <w:t>南京大学优秀毕业生</w:t>
+      </w:r>
+    </w:p>
+    <w:p>
+      <w:pPr>
+        <w:spacing w:before="165"/>
+        <w:ind w:right="409"/>
+        <w:rPr>
+          <w:rFonts w:ascii="Lato" w:hAnsi="Lato"/>
+          <w:color w:val="545454"/>
+          <w:sz w:val="21"/>
+          <w:szCs w:val="21"/>
+        </w:rPr>
+      </w:pPr>
+      <w:r>
+        <w:rPr>
+          <w:rFonts w:ascii="Lato" w:hAnsi="Lato" w:hint="eastAsia"/>
+          <w:color w:val="545454"/>
+          <w:sz w:val="21"/>
+          <w:szCs w:val="21"/>
+        </w:rPr>
+        <w:t>红太阳奖学金一等奖</w:t>
+      </w:r>
+    </w:p>
+    <w:p>
+      <w:pPr>
+        <w:spacing w:before="42" w:line="278" w:lineRule="auto"/>
+        <w:ind w:right="302"/>
+        <w:rPr>
+          <w:rStyle w:val="FollowedHyperlink"/>
+          <w:rFonts w:asciiTheme="majorEastAsia" w:eastAsiaTheme="majorEastAsia" w:hAnsiTheme="majorEastAsia"/>
+          <w:sz w:val="19"/>
+          <w:szCs w:val="19"/>
+          <w:u w:val="none"/>
+        </w:rPr>
+      </w:pPr>
+      <w:r>
+        <w:rPr>
+          <w:rStyle w:val="FollowedHyperlink"/>
+          <w:rFonts w:asciiTheme="majorEastAsia" w:eastAsiaTheme="majorEastAsia" w:hAnsiTheme="majorEastAsia" w:hint="eastAsia"/>
+          <w:sz w:val="19"/>
+          <w:szCs w:val="19"/>
+          <w:u w:val="none"/>
+        </w:rPr>
+        <w:t>每年从整个</w:t>
+      </w:r>
+      <w:r>
+        <w:rPr>
+          <w:rStyle w:val="FollowedHyperlink"/>
+          <w:rFonts w:asciiTheme="majorEastAsia" w:eastAsiaTheme="majorEastAsia" w:hAnsiTheme="majorEastAsia" w:hint="eastAsia"/>
+          <w:sz w:val="19"/>
+          <w:szCs w:val="19"/>
+          <w:u w:val="none"/>
+        </w:rPr>
+        <w:t>南京大学</w:t>
+      </w:r>
+      <w:r>
+        <w:rPr>
+          <w:rStyle w:val="FollowedHyperlink"/>
+          <w:rFonts w:asciiTheme="majorEastAsia" w:eastAsiaTheme="majorEastAsia" w:hAnsiTheme="majorEastAsia" w:hint="eastAsia"/>
+          <w:sz w:val="19"/>
+          <w:szCs w:val="19"/>
+          <w:u w:val="none"/>
+        </w:rPr>
+        <w:t>选拔奖励</w:t>
+      </w:r>
+      <w:r>
+        <w:rPr>
+          <w:rStyle w:val="FollowedHyperlink"/>
+          <w:rFonts w:asciiTheme="majorEastAsia" w:eastAsiaTheme="majorEastAsia" w:hAnsiTheme="majorEastAsia"/>
+          <w:sz w:val="19"/>
+          <w:szCs w:val="19"/>
+          <w:u w:val="none"/>
+        </w:rPr>
+        <w:t>30</w:t>
+      </w:r>
+      <w:r>
+        <w:rPr>
+          <w:rStyle w:val="FollowedHyperlink"/>
+          <w:rFonts w:asciiTheme="majorEastAsia" w:eastAsiaTheme="majorEastAsia" w:hAnsiTheme="majorEastAsia" w:hint="eastAsia"/>
+          <w:sz w:val="19"/>
+          <w:szCs w:val="19"/>
+          <w:u w:val="none"/>
+        </w:rPr>
+        <w:t>个学生</w:t>
+      </w:r>
     </w:p>
     <w:p>
       <w:pPr>
@@ -7431,10 +8307,29 @@
         <w:rPr>
           <w:rFonts w:ascii="Lato Light" w:hAnsi="Lato Light"/>
           <w:color w:val="545454"/>
-          <w:sz w:val="15"/>
-          <w:szCs w:val="15"/>
-        </w:rPr>
-      </w:pPr>
+          <w:sz w:val="19"/>
+          <w:szCs w:val="19"/>
+        </w:rPr>
+      </w:pPr>
+      <w:r>
+        <w:rPr>
+          <w:rFonts w:ascii="Lato Light" w:hAnsi="Lato Light"/>
+          <w:color w:val="545454"/>
+          <w:sz w:val="19"/>
+          <w:szCs w:val="19"/>
+        </w:rPr>
+        <w:lastRenderedPageBreak/>
+        <w:t>201</w:t>
+      </w:r>
+      <w:r>
+        <w:rPr>
+          <w:rFonts w:ascii="Lato Light" w:hAnsi="Lato Light"/>
+          <w:color w:val="545454"/>
+          <w:sz w:val="19"/>
+          <w:szCs w:val="19"/>
+        </w:rPr>
+        <w:t>4</w:t>
+      </w:r>
     </w:p>
     <w:p>
       <w:pPr>
@@ -7444,19 +8339,10 @@
         <w:rPr>
           <w:rFonts w:ascii="Lato Light" w:hAnsi="Lato Light"/>
           <w:color w:val="545454"/>
-          <w:sz w:val="19"/>
-          <w:szCs w:val="19"/>
-        </w:rPr>
-      </w:pPr>
-      <w:r>
-        <w:rPr>
-          <w:rFonts w:ascii="Lato Light" w:hAnsi="Lato Light"/>
-          <w:color w:val="545454"/>
-          <w:sz w:val="19"/>
-          <w:szCs w:val="19"/>
-        </w:rPr>
-        <w:t>2014</w:t>
-      </w:r>
+          <w:sz w:val="8"/>
+          <w:szCs w:val="8"/>
+        </w:rPr>
+      </w:pPr>
     </w:p>
     <w:p>
       <w:pPr>
@@ -7466,10 +8352,19 @@
         <w:rPr>
           <w:rFonts w:ascii="Lato Light" w:hAnsi="Lato Light"/>
           <w:color w:val="545454"/>
-          <w:sz w:val="8"/>
-          <w:szCs w:val="8"/>
-        </w:rPr>
-      </w:pPr>
+          <w:sz w:val="19"/>
+          <w:szCs w:val="19"/>
+        </w:rPr>
+      </w:pPr>
+      <w:r>
+        <w:rPr>
+          <w:rFonts w:ascii="Lato Light" w:hAnsi="Lato Light"/>
+          <w:color w:val="545454"/>
+          <w:sz w:val="19"/>
+          <w:szCs w:val="19"/>
+        </w:rPr>
+        <w:t>2013</w:t>
+      </w:r>
     </w:p>
     <w:p>
       <w:pPr>
@@ -7479,19 +8374,23 @@
         <w:rPr>
           <w:rFonts w:ascii="Lato Light" w:hAnsi="Lato Light"/>
           <w:color w:val="545454"/>
-          <w:sz w:val="19"/>
-          <w:szCs w:val="19"/>
-        </w:rPr>
-      </w:pPr>
-      <w:r>
-        <w:rPr>
-          <w:rFonts w:ascii="Lato Light" w:hAnsi="Lato Light"/>
-          <w:color w:val="545454"/>
-          <w:sz w:val="19"/>
-          <w:szCs w:val="19"/>
-        </w:rPr>
-        <w:t>2013</w:t>
-      </w:r>
+          <w:sz w:val="26"/>
+          <w:szCs w:val="26"/>
+        </w:rPr>
+      </w:pPr>
+    </w:p>
+    <w:p>
+      <w:pPr>
+        <w:spacing w:before="51"/>
+        <w:ind w:right="79"/>
+        <w:jc w:val="right"/>
+        <w:rPr>
+          <w:rFonts w:ascii="Lato Light" w:hAnsi="Lato Light"/>
+          <w:color w:val="545454"/>
+          <w:sz w:val="8"/>
+          <w:szCs w:val="8"/>
+        </w:rPr>
+      </w:pPr>
     </w:p>
     <w:p>
       <w:pPr>
@@ -7501,23 +8400,19 @@
         <w:rPr>
           <w:rFonts w:ascii="Lato Light" w:hAnsi="Lato Light"/>
           <w:color w:val="545454"/>
-          <w:sz w:val="26"/>
-          <w:szCs w:val="26"/>
-        </w:rPr>
-      </w:pPr>
-    </w:p>
-    <w:p>
-      <w:pPr>
-        <w:spacing w:before="51"/>
-        <w:ind w:right="79"/>
-        <w:jc w:val="right"/>
-        <w:rPr>
-          <w:rFonts w:ascii="Lato Light" w:hAnsi="Lato Light"/>
-          <w:color w:val="545454"/>
-          <w:sz w:val="8"/>
-          <w:szCs w:val="8"/>
-        </w:rPr>
-      </w:pPr>
+          <w:sz w:val="19"/>
+          <w:szCs w:val="19"/>
+        </w:rPr>
+      </w:pPr>
+      <w:r>
+        <w:rPr>
+          <w:rFonts w:ascii="Lato Light" w:hAnsi="Lato Light"/>
+          <w:color w:val="545454"/>
+          <w:sz w:val="19"/>
+          <w:szCs w:val="19"/>
+        </w:rPr>
+        <w:t>2012</w:t>
+      </w:r>
     </w:p>
     <w:p>
       <w:pPr>
@@ -7531,26 +8426,6 @@
           <w:szCs w:val="19"/>
         </w:rPr>
       </w:pPr>
-      <w:r>
-        <w:rPr>
-          <w:rFonts w:ascii="Lato Light" w:hAnsi="Lato Light"/>
-          <w:color w:val="545454"/>
-          <w:sz w:val="19"/>
-          <w:szCs w:val="19"/>
-        </w:rPr>
-        <w:t>2012</w:t>
-      </w:r>
-    </w:p>
-    <w:p>
-      <w:pPr>
-        <w:spacing w:before="159"/>
-        <w:rPr>
-          <w:rFonts w:ascii="Lato" w:hAnsi="Lato"/>
-          <w:color w:val="545454"/>
-          <w:sz w:val="32"/>
-          <w:szCs w:val="32"/>
-        </w:rPr>
-      </w:pPr>
     </w:p>
     <w:p>
       <w:pPr>
@@ -7564,470 +8439,50 @@
           <w:szCs w:val="19"/>
         </w:rPr>
       </w:pPr>
-      <w:r>
-        <w:rPr>
-          <w:rFonts w:ascii="Lato Light" w:hAnsi="Lato Light"/>
-          <w:color w:val="545454"/>
-          <w:sz w:val="19"/>
-          <w:szCs w:val="19"/>
-        </w:rPr>
-        <w:t>2010</w:t>
-      </w:r>
-    </w:p>
-    <w:p>
-      <w:pPr>
-        <w:spacing w:before="159"/>
-        <w:rPr>
-          <w:rStyle w:val="FollowedHyperlink"/>
-          <w:rFonts w:ascii="Lato" w:hAnsi="Lato"/>
-          <w:sz w:val="21"/>
-          <w:szCs w:val="21"/>
-          <w:u w:val="none"/>
-        </w:rPr>
-      </w:pPr>
-      <w:r>
-        <w:rPr>
-          <w:rFonts w:ascii="Lato" w:hAnsi="Lato" w:hint="eastAsia"/>
-          <w:color w:val="545454"/>
-          <w:sz w:val="21"/>
-          <w:szCs w:val="21"/>
-        </w:rPr>
-        <w:t>海外</w:t>
-      </w:r>
-      <w:r>
-        <w:rPr>
-          <w:rFonts w:ascii="Lato" w:hAnsi="Lato" w:hint="eastAsia"/>
-          <w:color w:val="545454"/>
-          <w:sz w:val="21"/>
-          <w:szCs w:val="21"/>
-        </w:rPr>
-        <w:t>交流</w:t>
-      </w:r>
-      <w:r>
-        <w:rPr>
-          <w:rFonts w:ascii="Lato" w:hAnsi="Lato" w:hint="eastAsia"/>
-          <w:color w:val="545454"/>
-          <w:sz w:val="21"/>
-          <w:szCs w:val="21"/>
-        </w:rPr>
-        <w:t>奖学金</w:t>
-      </w:r>
-      <w:r>
-        <w:rPr>
-          <w:rFonts w:ascii="Lato" w:hAnsi="Lato"/>
-          <w:color w:val="545454"/>
-          <w:sz w:val="21"/>
-          <w:szCs w:val="21"/>
-        </w:rPr>
-        <w:t>, HKUST</w:t>
-      </w:r>
-      <w:r>
-        <w:rPr>
-          <w:rStyle w:val="FollowedHyperlink"/>
-          <w:rFonts w:ascii="Lato" w:hAnsi="Lato"/>
-          <w:sz w:val="21"/>
-          <w:szCs w:val="21"/>
-          <w:u w:val="none"/>
-        </w:rPr>
-        <w:t xml:space="preserve"> </w:t>
-      </w:r>
-    </w:p>
-    <w:p>
-      <w:pPr>
-        <w:spacing w:before="159"/>
-        <w:rPr>
-          <w:rStyle w:val="FollowedHyperlink"/>
-          <w:rFonts w:ascii="Lato" w:hAnsi="Lato"/>
-          <w:sz w:val="21"/>
-          <w:szCs w:val="21"/>
-          <w:u w:val="none"/>
-        </w:rPr>
-      </w:pPr>
-      <w:r>
-        <w:rPr>
-          <w:rFonts w:ascii="Lato" w:hAnsi="Lato" w:hint="eastAsia"/>
-          <w:color w:val="545454"/>
-          <w:sz w:val="21"/>
-          <w:szCs w:val="21"/>
-        </w:rPr>
-        <w:t>参会奖学金</w:t>
-      </w:r>
-      <w:r>
-        <w:rPr>
-          <w:rFonts w:ascii="Lato" w:hAnsi="Lato" w:hint="eastAsia"/>
-          <w:color w:val="545454"/>
-          <w:sz w:val="21"/>
-          <w:szCs w:val="21"/>
-        </w:rPr>
-        <w:t>,</w:t>
-      </w:r>
-      <w:r>
-        <w:rPr>
-          <w:rFonts w:ascii="Lato" w:hAnsi="Lato"/>
-          <w:color w:val="545454"/>
-          <w:sz w:val="21"/>
-          <w:szCs w:val="21"/>
-        </w:rPr>
-        <w:t xml:space="preserve"> IEEE VIS 2019</w:t>
-      </w:r>
-    </w:p>
-    <w:p>
-      <w:pPr>
-        <w:spacing w:before="159"/>
-        <w:rPr>
-          <w:rFonts w:ascii="Lato" w:hAnsi="Lato"/>
-          <w:color w:val="545454"/>
-          <w:sz w:val="21"/>
-          <w:szCs w:val="21"/>
-        </w:rPr>
-      </w:pPr>
-      <w:r>
-        <w:rPr>
-          <w:rFonts w:ascii="Lato" w:hAnsi="Lato" w:hint="eastAsia"/>
-          <w:color w:val="545454"/>
-          <w:sz w:val="21"/>
-          <w:szCs w:val="21"/>
-        </w:rPr>
-        <w:t>最佳论文提名奖</w:t>
-      </w:r>
-      <w:r>
-        <w:rPr>
-          <w:rFonts w:ascii="Lato" w:hAnsi="Lato"/>
-          <w:color w:val="545454"/>
-          <w:sz w:val="21"/>
-          <w:szCs w:val="21"/>
-        </w:rPr>
-        <w:t>, ACM CHI Conference</w:t>
-      </w:r>
-      <w:r>
-        <w:rPr>
-          <w:rFonts w:ascii="Lato" w:hAnsi="Lato"/>
-          <w:color w:val="545454"/>
-          <w:sz w:val="21"/>
-          <w:szCs w:val="21"/>
-        </w:rPr>
-        <w:t xml:space="preserve"> [A+]</w:t>
-      </w:r>
-    </w:p>
-    <w:p>
-      <w:pPr>
-        <w:spacing w:before="42" w:line="278" w:lineRule="auto"/>
-        <w:ind w:right="302"/>
-        <w:rPr>
-          <w:rStyle w:val="FollowedHyperlink"/>
-          <w:sz w:val="19"/>
-          <w:szCs w:val="19"/>
-          <w:u w:val="none"/>
-        </w:rPr>
-      </w:pPr>
-      <w:r>
-        <w:rPr>
-          <w:rStyle w:val="FollowedHyperlink"/>
-          <w:rFonts w:hint="eastAsia"/>
-          <w:sz w:val="19"/>
-          <w:szCs w:val="19"/>
-          <w:u w:val="none"/>
-        </w:rPr>
-        <w:t>获奖文章为</w:t>
-      </w:r>
-      <w:r>
-        <w:rPr>
-          <w:rStyle w:val="FollowedHyperlink"/>
-          <w:rFonts w:hint="eastAsia"/>
-          <w:sz w:val="19"/>
-          <w:szCs w:val="19"/>
-          <w:u w:val="none"/>
-        </w:rPr>
-        <w:t>ACM</w:t>
-      </w:r>
-      <w:r>
-        <w:rPr>
-          <w:rStyle w:val="FollowedHyperlink"/>
-          <w:sz w:val="19"/>
-          <w:szCs w:val="19"/>
-          <w:u w:val="none"/>
-        </w:rPr>
-        <w:t xml:space="preserve"> </w:t>
-      </w:r>
-      <w:r>
-        <w:rPr>
-          <w:rStyle w:val="FollowedHyperlink"/>
-          <w:rFonts w:hint="eastAsia"/>
-          <w:sz w:val="19"/>
-          <w:szCs w:val="19"/>
-          <w:u w:val="none"/>
-        </w:rPr>
-        <w:t>CHI</w:t>
-      </w:r>
-      <w:r>
-        <w:rPr>
-          <w:rStyle w:val="FollowedHyperlink"/>
-          <w:sz w:val="19"/>
-          <w:szCs w:val="19"/>
-          <w:u w:val="none"/>
-        </w:rPr>
-        <w:t xml:space="preserve"> 2018 </w:t>
-      </w:r>
-      <w:proofErr w:type="spellStart"/>
-      <w:r>
-        <w:rPr>
-          <w:rStyle w:val="FollowedHyperlink"/>
-          <w:sz w:val="19"/>
-          <w:szCs w:val="19"/>
-          <w:u w:val="none"/>
-        </w:rPr>
-        <w:t>ECGLens</w:t>
-      </w:r>
-      <w:proofErr w:type="spellEnd"/>
-      <w:r>
-        <w:rPr>
-          <w:rStyle w:val="FollowedHyperlink"/>
-          <w:sz w:val="19"/>
-          <w:szCs w:val="19"/>
-          <w:u w:val="none"/>
-        </w:rPr>
-        <w:t xml:space="preserve">. </w:t>
-      </w:r>
-      <w:r>
-        <w:rPr>
-          <w:rStyle w:val="FollowedHyperlink"/>
-          <w:rFonts w:hint="eastAsia"/>
-          <w:sz w:val="19"/>
-          <w:szCs w:val="19"/>
-          <w:u w:val="none"/>
-        </w:rPr>
-        <w:t>所有投稿的</w:t>
-      </w:r>
-      <w:r>
-        <w:rPr>
-          <w:rStyle w:val="FollowedHyperlink"/>
-          <w:rFonts w:hint="eastAsia"/>
-          <w:sz w:val="19"/>
-          <w:szCs w:val="19"/>
-          <w:u w:val="none"/>
-        </w:rPr>
-        <w:t xml:space="preserve"> </w:t>
-      </w:r>
-      <w:r>
-        <w:rPr>
-          <w:rStyle w:val="FollowedHyperlink"/>
-          <w:sz w:val="19"/>
-          <w:szCs w:val="19"/>
-          <w:u w:val="none"/>
-        </w:rPr>
-        <w:t>t</w:t>
-      </w:r>
-      <w:r>
-        <w:rPr>
-          <w:rStyle w:val="FollowedHyperlink"/>
-          <w:sz w:val="19"/>
-          <w:szCs w:val="19"/>
-          <w:u w:val="none"/>
-        </w:rPr>
-        <w:t xml:space="preserve">op 5% </w:t>
-      </w:r>
-      <w:r>
-        <w:rPr>
-          <w:rStyle w:val="FollowedHyperlink"/>
-          <w:rFonts w:hint="eastAsia"/>
-          <w:sz w:val="19"/>
-          <w:szCs w:val="19"/>
-          <w:u w:val="none"/>
-        </w:rPr>
-        <w:t>获奖</w:t>
-      </w:r>
-    </w:p>
-    <w:p>
-      <w:pPr>
-        <w:spacing w:before="159"/>
-        <w:rPr>
-          <w:rStyle w:val="FollowedHyperlink"/>
-          <w:rFonts w:ascii="Lato" w:hAnsi="Lato"/>
-          <w:sz w:val="21"/>
-          <w:szCs w:val="21"/>
-          <w:u w:val="none"/>
-        </w:rPr>
-      </w:pPr>
-      <w:r>
-        <w:rPr>
-          <w:rFonts w:ascii="Lato" w:hAnsi="Lato" w:hint="eastAsia"/>
-          <w:color w:val="545454"/>
-          <w:sz w:val="21"/>
-          <w:szCs w:val="21"/>
-        </w:rPr>
-        <w:t>参会奖学金</w:t>
-      </w:r>
-      <w:r>
-        <w:rPr>
-          <w:rFonts w:ascii="Lato" w:hAnsi="Lato" w:hint="eastAsia"/>
-          <w:color w:val="545454"/>
-          <w:sz w:val="21"/>
-          <w:szCs w:val="21"/>
-        </w:rPr>
-        <w:t>,</w:t>
-      </w:r>
-      <w:r>
-        <w:rPr>
-          <w:rFonts w:ascii="Lato" w:hAnsi="Lato"/>
-          <w:color w:val="545454"/>
-          <w:sz w:val="21"/>
-          <w:szCs w:val="21"/>
-        </w:rPr>
-        <w:t xml:space="preserve"> </w:t>
-      </w:r>
-      <w:r>
-        <w:rPr>
-          <w:rFonts w:ascii="Lato" w:hAnsi="Lato" w:hint="eastAsia"/>
-          <w:color w:val="545454"/>
-          <w:sz w:val="21"/>
-          <w:szCs w:val="21"/>
-        </w:rPr>
-        <w:t>IEEE</w:t>
-      </w:r>
-      <w:r>
-        <w:rPr>
-          <w:rFonts w:ascii="Lato" w:hAnsi="Lato"/>
-          <w:color w:val="545454"/>
-          <w:sz w:val="21"/>
-          <w:szCs w:val="21"/>
-        </w:rPr>
-        <w:t xml:space="preserve"> VIS 2018, ACM SIGCHI 2018</w:t>
-      </w:r>
-    </w:p>
-    <w:p>
-      <w:pPr>
-        <w:spacing w:before="165"/>
-        <w:ind w:right="409"/>
-        <w:rPr>
-          <w:rFonts w:ascii="Lato" w:hAnsi="Lato"/>
-          <w:color w:val="545454"/>
-          <w:sz w:val="21"/>
-          <w:szCs w:val="21"/>
-        </w:rPr>
-      </w:pPr>
-      <w:r>
-        <w:rPr>
-          <w:rFonts w:ascii="Lato" w:hAnsi="Lato" w:hint="eastAsia"/>
-          <w:color w:val="545454"/>
-          <w:sz w:val="21"/>
-          <w:szCs w:val="21"/>
-        </w:rPr>
-        <w:t>博士奖学金</w:t>
-      </w:r>
-      <w:r>
-        <w:rPr>
-          <w:rFonts w:ascii="Lato" w:hAnsi="Lato"/>
-          <w:color w:val="545454"/>
-          <w:sz w:val="21"/>
-          <w:szCs w:val="21"/>
-        </w:rPr>
-        <w:t>, HKUST</w:t>
-      </w:r>
-    </w:p>
-    <w:p>
-      <w:pPr>
-        <w:spacing w:before="165"/>
-        <w:ind w:right="409"/>
-        <w:rPr>
-          <w:rFonts w:ascii="Lato" w:hAnsi="Lato"/>
-          <w:color w:val="545454"/>
-          <w:sz w:val="21"/>
-          <w:szCs w:val="21"/>
-        </w:rPr>
-      </w:pPr>
-      <w:r>
-        <w:rPr>
-          <w:rFonts w:ascii="Lato" w:hAnsi="Lato" w:hint="eastAsia"/>
-          <w:color w:val="545454"/>
-          <w:sz w:val="21"/>
-          <w:szCs w:val="21"/>
-        </w:rPr>
-        <w:t>南京大学优秀毕业生</w:t>
-      </w:r>
-    </w:p>
-    <w:p>
-      <w:pPr>
-        <w:spacing w:before="165"/>
-        <w:ind w:right="409"/>
-        <w:rPr>
-          <w:rFonts w:ascii="Lato" w:hAnsi="Lato"/>
-          <w:color w:val="545454"/>
-          <w:sz w:val="21"/>
-          <w:szCs w:val="21"/>
-        </w:rPr>
-      </w:pPr>
-      <w:r>
-        <w:rPr>
-          <w:rFonts w:ascii="Lato" w:hAnsi="Lato" w:hint="eastAsia"/>
-          <w:color w:val="545454"/>
-          <w:sz w:val="21"/>
-          <w:szCs w:val="21"/>
-        </w:rPr>
-        <w:t>红太阳奖学金一等奖</w:t>
-      </w:r>
-    </w:p>
-    <w:p>
-      <w:pPr>
-        <w:spacing w:before="42" w:line="278" w:lineRule="auto"/>
-        <w:ind w:right="302"/>
-        <w:rPr>
-          <w:rStyle w:val="FollowedHyperlink"/>
-          <w:rFonts w:asciiTheme="majorEastAsia" w:eastAsiaTheme="majorEastAsia" w:hAnsiTheme="majorEastAsia"/>
-          <w:sz w:val="19"/>
-          <w:szCs w:val="19"/>
-          <w:u w:val="none"/>
-        </w:rPr>
-      </w:pPr>
-      <w:r>
-        <w:rPr>
-          <w:rStyle w:val="FollowedHyperlink"/>
-          <w:rFonts w:asciiTheme="majorEastAsia" w:eastAsiaTheme="majorEastAsia" w:hAnsiTheme="majorEastAsia" w:hint="eastAsia"/>
-          <w:sz w:val="19"/>
-          <w:szCs w:val="19"/>
-          <w:u w:val="none"/>
-        </w:rPr>
-        <w:t>每年从整个</w:t>
-      </w:r>
-      <w:r>
-        <w:rPr>
-          <w:rStyle w:val="FollowedHyperlink"/>
-          <w:rFonts w:asciiTheme="majorEastAsia" w:eastAsiaTheme="majorEastAsia" w:hAnsiTheme="majorEastAsia" w:hint="eastAsia"/>
-          <w:sz w:val="19"/>
-          <w:szCs w:val="19"/>
-          <w:u w:val="none"/>
-        </w:rPr>
-        <w:t>南京大学</w:t>
-      </w:r>
-      <w:r>
-        <w:rPr>
-          <w:rStyle w:val="FollowedHyperlink"/>
-          <w:rFonts w:asciiTheme="majorEastAsia" w:eastAsiaTheme="majorEastAsia" w:hAnsiTheme="majorEastAsia" w:hint="eastAsia"/>
-          <w:sz w:val="19"/>
-          <w:szCs w:val="19"/>
-          <w:u w:val="none"/>
-        </w:rPr>
-        <w:t>选拔奖励</w:t>
-      </w:r>
-      <w:r>
-        <w:rPr>
-          <w:rStyle w:val="FollowedHyperlink"/>
-          <w:rFonts w:asciiTheme="majorEastAsia" w:eastAsiaTheme="majorEastAsia" w:hAnsiTheme="majorEastAsia"/>
-          <w:sz w:val="19"/>
-          <w:szCs w:val="19"/>
-          <w:u w:val="none"/>
-        </w:rPr>
-        <w:t>30</w:t>
-      </w:r>
-      <w:r>
-        <w:rPr>
-          <w:rStyle w:val="FollowedHyperlink"/>
-          <w:rFonts w:asciiTheme="majorEastAsia" w:eastAsiaTheme="majorEastAsia" w:hAnsiTheme="majorEastAsia" w:hint="eastAsia"/>
-          <w:sz w:val="19"/>
-          <w:szCs w:val="19"/>
-          <w:u w:val="none"/>
-        </w:rPr>
-        <w:t>个学生</w:t>
-      </w:r>
+    </w:p>
+    <w:p>
+      <w:pPr>
+        <w:spacing w:before="51"/>
+        <w:ind w:right="29"/>
+        <w:jc w:val="right"/>
+        <w:rPr>
+          <w:rFonts w:ascii="Lato Light" w:hAnsi="Lato Light"/>
+          <w:color w:val="545454"/>
+          <w:sz w:val="19"/>
+          <w:szCs w:val="19"/>
+        </w:rPr>
+      </w:pPr>
+      <w:r>
+        <w:rPr>
+          <w:rFonts w:ascii="Lato Light" w:hAnsi="Lato Light"/>
+          <w:color w:val="545454"/>
+          <w:sz w:val="19"/>
+          <w:szCs w:val="19"/>
+        </w:rPr>
+        <w:t>201</w:t>
+      </w:r>
+      <w:r>
+        <w:rPr>
+          <w:rFonts w:ascii="Lato Light" w:hAnsi="Lato Light"/>
+          <w:color w:val="545454"/>
+          <w:sz w:val="19"/>
+          <w:szCs w:val="19"/>
+        </w:rPr>
+        <w:t>0</w:t>
+      </w:r>
+    </w:p>
+    <w:p>
+      <w:pPr>
+        <w:spacing w:before="51"/>
+        <w:ind w:right="29"/>
+        <w:jc w:val="right"/>
+        <w:rPr>
+          <w:rFonts w:ascii="Lato Light" w:hAnsi="Lato Light"/>
+          <w:color w:val="545454"/>
+          <w:sz w:val="19"/>
+          <w:szCs w:val="19"/>
+        </w:rPr>
+      </w:pPr>
     </w:p>
     <w:p>
       <w:pPr>
@@ -8226,7 +8681,6 @@
           <w:sz w:val="31"/>
           <w:szCs w:val="31"/>
         </w:rPr>
-        <w:lastRenderedPageBreak/>
         <w:t>受邀演讲</w:t>
       </w:r>
     </w:p>
@@ -13631,16 +14085,29 @@
         </w:rPr>
         <w:t xml:space="preserve"> </w:t>
       </w:r>
-      <w:r>
-        <w:rPr>
-          <w:rFonts w:ascii="Lato" w:hAnsi="Lato"/>
-          <w:b/>
-          <w:bCs/>
-          <w:color w:val="545454"/>
-          <w:sz w:val="21"/>
-          <w:szCs w:val="21"/>
-        </w:rPr>
-        <w:t>Ke Xu,</w:t>
+      <w:proofErr w:type="spellStart"/>
+      <w:r>
+        <w:rPr>
+          <w:rFonts w:ascii="Lato" w:hAnsi="Lato"/>
+          <w:b/>
+          <w:bCs/>
+          <w:color w:val="545454"/>
+          <w:sz w:val="21"/>
+          <w:szCs w:val="21"/>
+        </w:rPr>
+        <w:t>Ke</w:t>
+      </w:r>
+      <w:proofErr w:type="spellEnd"/>
+      <w:r>
+        <w:rPr>
+          <w:rFonts w:ascii="Lato" w:hAnsi="Lato"/>
+          <w:b/>
+          <w:bCs/>
+          <w:color w:val="545454"/>
+          <w:sz w:val="21"/>
+          <w:szCs w:val="21"/>
+        </w:rPr>
+        <w:t xml:space="preserve"> Xu,</w:t>
       </w:r>
       <w:r>
         <w:rPr>
@@ -17523,13 +17990,25 @@
           <w:szCs w:val="31"/>
         </w:rPr>
       </w:pPr>
-      <w:r>
+    </w:p>
+    <w:p>
+      <w:pPr>
+        <w:spacing w:before="103"/>
         <w:rPr>
           <w:rFonts w:ascii="Lato" w:hAnsi="Lato"/>
           <w:color w:val="545454"/>
           <w:sz w:val="31"/>
           <w:szCs w:val="31"/>
         </w:rPr>
+      </w:pPr>
+      <w:r>
+        <w:rPr>
+          <w:rFonts w:ascii="Lato" w:hAnsi="Lato"/>
+          <w:color w:val="545454"/>
+          <w:sz w:val="31"/>
+          <w:szCs w:val="31"/>
+        </w:rPr>
+        <w:lastRenderedPageBreak/>
         <w:t>Invited Talks</w:t>
       </w:r>
     </w:p>
@@ -17571,7 +18050,6 @@
           <w:sz w:val="19"/>
           <w:szCs w:val="19"/>
         </w:rPr>
-        <w:lastRenderedPageBreak/>
         <w:t xml:space="preserve">  Mar 2020</w:t>
       </w:r>
     </w:p>
@@ -19091,6 +19569,118 @@
 <file path=word/numbering.xml><?xml version="1.0" encoding="utf-8"?>
 <w:numbering xmlns:wpc="http://schemas.microsoft.com/office/word/2010/wordprocessingCanvas" xmlns:cx="http://schemas.microsoft.com/office/drawing/2014/chartex" xmlns:cx1="http://schemas.microsoft.com/office/drawing/2015/9/8/chartex" xmlns:cx2="http://schemas.microsoft.com/office/drawing/2015/10/21/chartex" xmlns:cx3="http://schemas.microsoft.com/office/drawing/2016/5/9/chartex" xmlns:cx4="http://schemas.microsoft.com/office/drawing/2016/5/10/chartex" xmlns:cx5="http://schemas.microsoft.com/office/drawing/2016/5/11/chartex" xmlns:cx6="http://schemas.microsoft.com/office/drawing/2016/5/12/chartex" xmlns:cx7="http://schemas.microsoft.com/office/drawing/2016/5/13/chartex" xmlns:cx8="http://schemas.microsoft.com/office/drawing/2016/5/14/chartex" xmlns:mc="http://schemas.openxmlformats.org/markup-compatibility/2006" xmlns:aink="http://schemas.microsoft.com/office/drawing/2016/ink" xmlns:am3d="http://schemas.microsoft.com/office/drawing/2017/model3d" xmlns:o="urn:schemas-microsoft-com:office:office" xmlns:r="http://schemas.openxmlformats.org/officeDocument/2006/relationships" xmlns:m="http://schemas.openxmlformats.org/officeDocument/2006/math" xmlns:v="urn:schemas-microsoft-com:vml" xmlns:wp14="http://schemas.microsoft.com/office/word/2010/wordprocessingDrawing" xmlns:wp="http://schemas.openxmlformats.org/drawingml/2006/wordprocessingDrawing" xmlns:w10="urn:schemas-microsoft-com:office:word" xmlns:w="http://schemas.openxmlformats.org/wordprocessingml/2006/main" xmlns:w14="http://schemas.microsoft.com/office/word/2010/wordml" xmlns:w15="http://schemas.microsoft.com/office/word/2012/wordml" xmlns:w16cex="http://schemas.microsoft.com/office/word/2018/wordml/cex" xmlns:w16cid="http://schemas.microsoft.com/office/word/2016/wordml/cid" xmlns:w16="http://schemas.microsoft.com/office/word/2018/wordml" xmlns:w16se="http://schemas.microsoft.com/office/word/2015/wordml/symex" xmlns:wpg="http://schemas.microsoft.com/office/word/2010/wordprocessingGroup" xmlns:wpi="http://schemas.microsoft.com/office/word/2010/wordprocessingInk" xmlns:wne="http://schemas.microsoft.com/office/word/2006/wordml" xmlns:wps="http://schemas.microsoft.com/office/word/2010/wordprocessingShape" mc:Ignorable="w14 w15 w16se w16cid w16 w16cex wp14">
   <w:abstractNum w:abstractNumId="0" w15:restartNumberingAfterBreak="0">
+    <w:nsid w:val="409E34D3"/>
+    <w:multiLevelType w:val="hybridMultilevel"/>
+    <w:tmpl w:val="4CD848B2"/>
+    <w:lvl w:ilvl="0" w:tplc="39C83792">
+      <w:numFmt w:val="bullet"/>
+      <w:lvlText w:val="-"/>
+      <w:lvlJc w:val="left"/>
+      <w:pPr>
+        <w:ind w:left="720" w:hanging="360"/>
+      </w:pPr>
+      <w:rPr>
+        <w:rFonts w:ascii="Lato Light" w:eastAsiaTheme="minorEastAsia" w:hAnsi="Lato Light" w:cstheme="minorBidi" w:hint="default"/>
+      </w:rPr>
+    </w:lvl>
+    <w:lvl w:ilvl="1" w:tplc="04090003" w:tentative="1">
+      <w:start w:val="1"/>
+      <w:numFmt w:val="bullet"/>
+      <w:lvlText w:val="o"/>
+      <w:lvlJc w:val="left"/>
+      <w:pPr>
+        <w:ind w:left="1440" w:hanging="360"/>
+      </w:pPr>
+      <w:rPr>
+        <w:rFonts w:ascii="Courier New" w:hAnsi="Courier New" w:cs="Courier New" w:hint="default"/>
+      </w:rPr>
+    </w:lvl>
+    <w:lvl w:ilvl="2" w:tplc="04090005" w:tentative="1">
+      <w:start w:val="1"/>
+      <w:numFmt w:val="bullet"/>
+      <w:lvlText w:val=""/>
+      <w:lvlJc w:val="left"/>
+      <w:pPr>
+        <w:ind w:left="2160" w:hanging="360"/>
+      </w:pPr>
+      <w:rPr>
+        <w:rFonts w:ascii="Wingdings" w:hAnsi="Wingdings" w:hint="default"/>
+      </w:rPr>
+    </w:lvl>
+    <w:lvl w:ilvl="3" w:tplc="04090001" w:tentative="1">
+      <w:start w:val="1"/>
+      <w:numFmt w:val="bullet"/>
+      <w:lvlText w:val=""/>
+      <w:lvlJc w:val="left"/>
+      <w:pPr>
+        <w:ind w:left="2880" w:hanging="360"/>
+      </w:pPr>
+      <w:rPr>
+        <w:rFonts w:ascii="Symbol" w:hAnsi="Symbol" w:hint="default"/>
+      </w:rPr>
+    </w:lvl>
+    <w:lvl w:ilvl="4" w:tplc="04090003" w:tentative="1">
+      <w:start w:val="1"/>
+      <w:numFmt w:val="bullet"/>
+      <w:lvlText w:val="o"/>
+      <w:lvlJc w:val="left"/>
+      <w:pPr>
+        <w:ind w:left="3600" w:hanging="360"/>
+      </w:pPr>
+      <w:rPr>
+        <w:rFonts w:ascii="Courier New" w:hAnsi="Courier New" w:cs="Courier New" w:hint="default"/>
+      </w:rPr>
+    </w:lvl>
+    <w:lvl w:ilvl="5" w:tplc="04090005" w:tentative="1">
+      <w:start w:val="1"/>
+      <w:numFmt w:val="bullet"/>
+      <w:lvlText w:val=""/>
+      <w:lvlJc w:val="left"/>
+      <w:pPr>
+        <w:ind w:left="4320" w:hanging="360"/>
+      </w:pPr>
+      <w:rPr>
+        <w:rFonts w:ascii="Wingdings" w:hAnsi="Wingdings" w:hint="default"/>
+      </w:rPr>
+    </w:lvl>
+    <w:lvl w:ilvl="6" w:tplc="04090001" w:tentative="1">
+      <w:start w:val="1"/>
+      <w:numFmt w:val="bullet"/>
+      <w:lvlText w:val=""/>
+      <w:lvlJc w:val="left"/>
+      <w:pPr>
+        <w:ind w:left="5040" w:hanging="360"/>
+      </w:pPr>
+      <w:rPr>
+        <w:rFonts w:ascii="Symbol" w:hAnsi="Symbol" w:hint="default"/>
+      </w:rPr>
+    </w:lvl>
+    <w:lvl w:ilvl="7" w:tplc="04090003" w:tentative="1">
+      <w:start w:val="1"/>
+      <w:numFmt w:val="bullet"/>
+      <w:lvlText w:val="o"/>
+      <w:lvlJc w:val="left"/>
+      <w:pPr>
+        <w:ind w:left="5760" w:hanging="360"/>
+      </w:pPr>
+      <w:rPr>
+        <w:rFonts w:ascii="Courier New" w:hAnsi="Courier New" w:cs="Courier New" w:hint="default"/>
+      </w:rPr>
+    </w:lvl>
+    <w:lvl w:ilvl="8" w:tplc="04090005" w:tentative="1">
+      <w:start w:val="1"/>
+      <w:numFmt w:val="bullet"/>
+      <w:lvlText w:val=""/>
+      <w:lvlJc w:val="left"/>
+      <w:pPr>
+        <w:ind w:left="6480" w:hanging="360"/>
+      </w:pPr>
+      <w:rPr>
+        <w:rFonts w:ascii="Wingdings" w:hAnsi="Wingdings" w:hint="default"/>
+      </w:rPr>
+    </w:lvl>
+  </w:abstractNum>
+  <w:abstractNum w:abstractNumId="1" w15:restartNumberingAfterBreak="0">
     <w:nsid w:val="53C27E7F"/>
     <w:multiLevelType w:val="hybridMultilevel"/>
     <w:tmpl w:val="31365782"/>
@@ -19203,7 +19793,7 @@
       </w:rPr>
     </w:lvl>
   </w:abstractNum>
-  <w:abstractNum w:abstractNumId="1" w15:restartNumberingAfterBreak="0">
+  <w:abstractNum w:abstractNumId="2" w15:restartNumberingAfterBreak="0">
     <w:nsid w:val="615E1C3B"/>
     <w:multiLevelType w:val="hybridMultilevel"/>
     <w:tmpl w:val="1ACC82D8"/>
@@ -19316,7 +19906,7 @@
       </w:rPr>
     </w:lvl>
   </w:abstractNum>
-  <w:abstractNum w:abstractNumId="2" w15:restartNumberingAfterBreak="0">
+  <w:abstractNum w:abstractNumId="3" w15:restartNumberingAfterBreak="0">
     <w:nsid w:val="7F7A3F21"/>
     <w:multiLevelType w:val="hybridMultilevel"/>
     <w:tmpl w:val="7944C5B6"/>
@@ -19430,13 +20020,16 @@
     </w:lvl>
   </w:abstractNum>
   <w:num w:numId="1">
+    <w:abstractNumId w:val="2"/>
+  </w:num>
+  <w:num w:numId="2">
     <w:abstractNumId w:val="1"/>
   </w:num>
-  <w:num w:numId="2">
+  <w:num w:numId="3">
+    <w:abstractNumId w:val="3"/>
+  </w:num>
+  <w:num w:numId="4">
     <w:abstractNumId w:val="0"/>
-  </w:num>
-  <w:num w:numId="3">
-    <w:abstractNumId w:val="2"/>
   </w:num>
 </w:numbering>
 </file>

--- a/kexu5.docx
+++ b/kexu5.docx
@@ -23,97 +23,9 @@
     </w:p>
     <w:p>
       <w:pPr>
-        <w:rPr>
-          <w:rFonts w:ascii="Lato" w:hAnsi="Lato"/>
-          <w:color w:val="545454"/>
-          <w:sz w:val="48"/>
-          <w:szCs w:val="48"/>
-        </w:rPr>
-      </w:pPr>
-    </w:p>
-    <w:p>
-      <w:pPr>
         <w:spacing w:before="41"/>
         <w:jc w:val="right"/>
         <w:rPr>
-          <w:rFonts w:asciiTheme="majorEastAsia" w:eastAsiaTheme="majorEastAsia" w:hAnsiTheme="majorEastAsia"/>
-          <w:color w:val="545454"/>
-          <w:sz w:val="21"/>
-          <w:szCs w:val="21"/>
-        </w:rPr>
-      </w:pPr>
-      <w:r>
-        <w:rPr>
-          <w:rFonts w:asciiTheme="majorEastAsia" w:eastAsiaTheme="majorEastAsia" w:hAnsiTheme="majorEastAsia"/>
-          <w:color w:val="545454"/>
-          <w:sz w:val="21"/>
-          <w:szCs w:val="21"/>
-        </w:rPr>
-        <w:t>纽约大学</w:t>
-      </w:r>
-      <w:r>
-        <w:rPr>
-          <w:rFonts w:asciiTheme="majorEastAsia" w:eastAsiaTheme="majorEastAsia" w:hAnsiTheme="majorEastAsia"/>
-          <w:color w:val="545454"/>
-          <w:sz w:val="21"/>
-          <w:szCs w:val="21"/>
-        </w:rPr>
-        <w:t xml:space="preserve"> </w:t>
-      </w:r>
-    </w:p>
-    <w:p>
-      <w:pPr>
-        <w:spacing w:before="41"/>
-        <w:jc w:val="right"/>
-        <w:rPr>
-          <w:rFonts w:asciiTheme="majorEastAsia" w:eastAsiaTheme="majorEastAsia" w:hAnsiTheme="majorEastAsia"/>
-          <w:color w:val="545454"/>
-          <w:sz w:val="21"/>
-          <w:szCs w:val="21"/>
-        </w:rPr>
-      </w:pPr>
-      <w:r>
-        <w:rPr>
-          <w:rFonts w:asciiTheme="majorEastAsia" w:eastAsiaTheme="majorEastAsia" w:hAnsiTheme="majorEastAsia"/>
-          <w:color w:val="545454"/>
-          <w:sz w:val="21"/>
-          <w:szCs w:val="21"/>
-        </w:rPr>
-        <w:t>Tandon</w:t>
-      </w:r>
-      <w:r>
-        <w:rPr>
-          <w:rFonts w:asciiTheme="majorEastAsia" w:eastAsiaTheme="majorEastAsia" w:hAnsiTheme="majorEastAsia"/>
-          <w:color w:val="545454"/>
-          <w:sz w:val="21"/>
-          <w:szCs w:val="21"/>
-        </w:rPr>
-        <w:t>工学院</w:t>
-      </w:r>
-      <w:r>
-        <w:rPr>
-          <w:rFonts w:asciiTheme="majorEastAsia" w:eastAsiaTheme="majorEastAsia" w:hAnsiTheme="majorEastAsia"/>
-          <w:color w:val="545454"/>
-          <w:sz w:val="21"/>
-          <w:szCs w:val="21"/>
-        </w:rPr>
-        <w:t>，纽约</w:t>
-      </w:r>
-      <w:r>
-        <w:rPr>
-          <w:rFonts w:asciiTheme="majorEastAsia" w:eastAsiaTheme="majorEastAsia" w:hAnsiTheme="majorEastAsia"/>
-          <w:color w:val="545454"/>
-          <w:sz w:val="21"/>
-          <w:szCs w:val="21"/>
-        </w:rPr>
-        <w:t xml:space="preserve"> </w:t>
-      </w:r>
-    </w:p>
-    <w:p>
-      <w:pPr>
-        <w:spacing w:before="41"/>
-        <w:jc w:val="right"/>
-        <w:rPr>
           <w:rFonts w:ascii="Lato Light" w:hAnsi="Lato Light"/>
           <w:color w:val="545454"/>
           <w:sz w:val="21"/>
@@ -129,13 +41,13 @@
           <w:szCs w:val="21"/>
         </w:rPr>
         <w:drawing>
-          <wp:anchor distT="0" distB="0" distL="0" distR="0" simplePos="0" relativeHeight="251661312" behindDoc="0" locked="0" layoutInCell="1" allowOverlap="1" wp14:anchorId="5C07C46B" wp14:editId="59CC503C">
+          <wp:anchor distT="0" distB="0" distL="0" distR="0" simplePos="0" relativeHeight="251661312" behindDoc="0" locked="0" layoutInCell="1" allowOverlap="1" wp14:anchorId="5C07C46B" wp14:editId="0CED9E62">
             <wp:simplePos x="0" y="0"/>
             <wp:positionH relativeFrom="page">
-              <wp:posOffset>5729689</wp:posOffset>
+              <wp:posOffset>5729605</wp:posOffset>
             </wp:positionH>
             <wp:positionV relativeFrom="paragraph">
-              <wp:posOffset>69215</wp:posOffset>
+              <wp:posOffset>52243</wp:posOffset>
             </wp:positionV>
             <wp:extent cx="104147" cy="78235"/>
             <wp:effectExtent l="0" t="0" r="0" b="0"/>
@@ -152,7 +64,7 @@
                     <pic:cNvPicPr/>
                   </pic:nvPicPr>
                   <pic:blipFill>
-                    <a:blip r:embed="rId5" cstate="print"/>
+                    <a:blip r:embed="rId7" cstate="print"/>
                     <a:stretch>
                       <a:fillRect/>
                     </a:stretch>
@@ -225,6 +137,12 @@
           <w:sz w:val="21"/>
           <w:szCs w:val="21"/>
         </w:rPr>
+        <w:sectPr>
+          <w:pgSz w:w="12240" w:h="15840"/>
+          <w:pgMar w:top="1440" w:right="1080" w:bottom="288" w:left="1080" w:header="720" w:footer="720" w:gutter="0"/>
+          <w:cols w:num="2" w:space="720"/>
+          <w:docGrid w:linePitch="360"/>
+        </w:sectPr>
       </w:pPr>
       <w:r>
         <w:rPr>
@@ -235,18 +153,18 @@
           <w:szCs w:val="21"/>
         </w:rPr>
         <w:drawing>
-          <wp:anchor distT="0" distB="0" distL="114300" distR="114300" simplePos="0" relativeHeight="251659264" behindDoc="0" locked="0" layoutInCell="1" allowOverlap="1" wp14:anchorId="605A040B" wp14:editId="63CDC8C8">
+          <wp:anchor distT="0" distB="0" distL="114300" distR="114300" simplePos="0" relativeHeight="251660288" behindDoc="0" locked="0" layoutInCell="1" allowOverlap="1" wp14:anchorId="2F229C73" wp14:editId="442A7780">
             <wp:simplePos x="0" y="0"/>
             <wp:positionH relativeFrom="column">
-              <wp:posOffset>1757874</wp:posOffset>
+              <wp:posOffset>1610360</wp:posOffset>
             </wp:positionH>
             <wp:positionV relativeFrom="paragraph">
-              <wp:posOffset>39370</wp:posOffset>
+              <wp:posOffset>59517</wp:posOffset>
             </wp:positionV>
-            <wp:extent cx="133350" cy="133350"/>
-            <wp:effectExtent l="0" t="0" r="6350" b="6350"/>
+            <wp:extent cx="105641" cy="105641"/>
+            <wp:effectExtent l="0" t="0" r="0" b="0"/>
             <wp:wrapNone/>
-            <wp:docPr id="1" name="image1.png"/>
+            <wp:docPr id="2" name="image1.png"/>
             <wp:cNvGraphicFramePr>
               <a:graphicFrameLocks xmlns:a="http://schemas.openxmlformats.org/drawingml/2006/main" noChangeAspect="1"/>
             </wp:cNvGraphicFramePr>
@@ -258,7 +176,7 @@
                     <pic:cNvPicPr/>
                   </pic:nvPicPr>
                   <pic:blipFill>
-                    <a:blip r:embed="rId6" cstate="print">
+                    <a:blip r:embed="rId8" cstate="print">
                       <a:extLst>
                         <a:ext uri="{28A0092B-C50C-407E-A947-70E740481C1C}">
                           <a14:useLocalDpi xmlns:a14="http://schemas.microsoft.com/office/drawing/2010/main" val="0"/>
@@ -272,7 +190,7 @@
                   <pic:spPr>
                     <a:xfrm>
                       <a:off x="0" y="0"/>
-                      <a:ext cx="133350" cy="133350"/>
+                      <a:ext cx="105641" cy="105641"/>
                     </a:xfrm>
                     <a:prstGeom prst="rect">
                       <a:avLst/>
@@ -297,97 +215,6 @@
           <w:sz w:val="21"/>
           <w:szCs w:val="21"/>
         </w:rPr>
-        <w:t xml:space="preserve">(+1) 3472219941 </w:t>
-      </w:r>
-    </w:p>
-    <w:p>
-      <w:pPr>
-        <w:spacing w:before="41"/>
-        <w:jc w:val="right"/>
-        <w:rPr>
-          <w:rFonts w:ascii="Lato Light" w:hAnsi="Lato Light"/>
-          <w:color w:val="545454"/>
-          <w:sz w:val="21"/>
-          <w:szCs w:val="21"/>
-        </w:rPr>
-        <w:sectPr>
-          <w:pgSz w:w="12240" w:h="15840"/>
-          <w:pgMar w:top="1440" w:right="1080" w:bottom="288" w:left="1080" w:header="720" w:footer="720" w:gutter="0"/>
-          <w:cols w:num="2" w:space="720"/>
-          <w:docGrid w:linePitch="360"/>
-        </w:sectPr>
-      </w:pPr>
-      <w:r>
-        <w:rPr>
-          <w:rFonts w:ascii="Lato Light" w:hAnsi="Lato Light"/>
-          <w:noProof/>
-          <w:color w:val="545454"/>
-          <w:sz w:val="21"/>
-          <w:szCs w:val="21"/>
-        </w:rPr>
-        <w:drawing>
-          <wp:anchor distT="0" distB="0" distL="114300" distR="114300" simplePos="0" relativeHeight="251660288" behindDoc="0" locked="0" layoutInCell="1" allowOverlap="1" wp14:anchorId="2F229C73" wp14:editId="4586FEAF">
-            <wp:simplePos x="0" y="0"/>
-            <wp:positionH relativeFrom="column">
-              <wp:posOffset>1554286</wp:posOffset>
-            </wp:positionH>
-            <wp:positionV relativeFrom="paragraph">
-              <wp:posOffset>46355</wp:posOffset>
-            </wp:positionV>
-            <wp:extent cx="133350" cy="133350"/>
-            <wp:effectExtent l="0" t="0" r="6350" b="6350"/>
-            <wp:wrapNone/>
-            <wp:docPr id="2" name="image1.png"/>
-            <wp:cNvGraphicFramePr>
-              <a:graphicFrameLocks xmlns:a="http://schemas.openxmlformats.org/drawingml/2006/main" noChangeAspect="1"/>
-            </wp:cNvGraphicFramePr>
-            <a:graphic xmlns:a="http://schemas.openxmlformats.org/drawingml/2006/main">
-              <a:graphicData uri="http://schemas.openxmlformats.org/drawingml/2006/picture">
-                <pic:pic xmlns:pic="http://schemas.openxmlformats.org/drawingml/2006/picture">
-                  <pic:nvPicPr>
-                    <pic:cNvPr id="2" name="image1.png"/>
-                    <pic:cNvPicPr/>
-                  </pic:nvPicPr>
-                  <pic:blipFill>
-                    <a:blip r:embed="rId6" cstate="print">
-                      <a:extLst>
-                        <a:ext uri="{28A0092B-C50C-407E-A947-70E740481C1C}">
-                          <a14:useLocalDpi xmlns:a14="http://schemas.microsoft.com/office/drawing/2010/main" val="0"/>
-                        </a:ext>
-                      </a:extLst>
-                    </a:blip>
-                    <a:stretch>
-                      <a:fillRect/>
-                    </a:stretch>
-                  </pic:blipFill>
-                  <pic:spPr>
-                    <a:xfrm>
-                      <a:off x="0" y="0"/>
-                      <a:ext cx="133350" cy="133350"/>
-                    </a:xfrm>
-                    <a:prstGeom prst="rect">
-                      <a:avLst/>
-                    </a:prstGeom>
-                  </pic:spPr>
-                </pic:pic>
-              </a:graphicData>
-            </a:graphic>
-            <wp14:sizeRelH relativeFrom="page">
-              <wp14:pctWidth>0</wp14:pctWidth>
-            </wp14:sizeRelH>
-            <wp14:sizeRelV relativeFrom="page">
-              <wp14:pctHeight>0</wp14:pctHeight>
-            </wp14:sizeRelV>
-          </wp:anchor>
-        </w:drawing>
-      </w:r>
-      <w:r>
-        <w:rPr>
-          <w:rFonts w:ascii="Lato Light" w:hAnsi="Lato Light"/>
-          <w:color w:val="545454"/>
-          <w:sz w:val="21"/>
-          <w:szCs w:val="21"/>
-        </w:rPr>
         <w:t xml:space="preserve"> (+86) </w:t>
       </w:r>
       <w:r>
@@ -437,6 +264,28 @@
           <w:szCs w:val="31"/>
         </w:rPr>
       </w:pPr>
+    </w:p>
+    <w:p>
+      <w:pPr>
+        <w:ind w:right="300"/>
+        <w:rPr>
+          <w:rFonts w:ascii="Lato" w:hAnsi="Lato"/>
+          <w:color w:val="545454"/>
+          <w:sz w:val="31"/>
+          <w:szCs w:val="31"/>
+        </w:rPr>
+      </w:pPr>
+    </w:p>
+    <w:p>
+      <w:pPr>
+        <w:ind w:right="300"/>
+        <w:rPr>
+          <w:rFonts w:ascii="Lato" w:hAnsi="Lato"/>
+          <w:color w:val="545454"/>
+          <w:sz w:val="31"/>
+          <w:szCs w:val="31"/>
+        </w:rPr>
+      </w:pPr>
       <w:r>
         <w:rPr>
           <w:rFonts w:ascii="Lato" w:hAnsi="Lato" w:hint="eastAsia"/>
@@ -808,7 +657,7 @@
         </w:rPr>
         <w:t xml:space="preserve"> </w:t>
       </w:r>
-      <w:hyperlink r:id="rId7" w:history="1">
+      <w:hyperlink r:id="rId9" w:history="1">
         <w:r>
           <w:rPr>
             <w:rStyle w:val="FollowedHyperlink"/>
@@ -964,7 +813,7 @@
       </w:r>
       <w:r>
         <w:rPr>
-          <w:rFonts w:ascii="Lato Light" w:hAnsi="Lato Light"/>
+          <w:rFonts w:ascii="Lato" w:hAnsi="Lato"/>
           <w:b/>
           <w:bCs/>
           <w:color w:val="545454"/>
@@ -1112,6 +961,87 @@
           <w:sz w:val="21"/>
           <w:szCs w:val="21"/>
         </w:rPr>
+        <w:t>Data Intelligence (</w:t>
+      </w:r>
+      <w:r>
+        <w:rPr>
+          <w:rFonts w:ascii="Lato Light" w:hAnsi="Lato Light" w:hint="eastAsia"/>
+          <w:color w:val="545454"/>
+          <w:sz w:val="21"/>
+          <w:szCs w:val="21"/>
+        </w:rPr>
+        <w:t>数据智能</w:t>
+      </w:r>
+      <w:r>
+        <w:rPr>
+          <w:rFonts w:ascii="Lato Light" w:hAnsi="Lato Light"/>
+          <w:color w:val="545454"/>
+          <w:sz w:val="21"/>
+          <w:szCs w:val="21"/>
+        </w:rPr>
+        <w:t xml:space="preserve">), Business Intelligence(BI, </w:t>
+      </w:r>
+      <w:r>
+        <w:rPr>
+          <w:rFonts w:ascii="Lato Light" w:hAnsi="Lato Light" w:hint="eastAsia"/>
+          <w:color w:val="545454"/>
+          <w:sz w:val="21"/>
+          <w:szCs w:val="21"/>
+        </w:rPr>
+        <w:t>商业智能</w:t>
+      </w:r>
+      <w:r>
+        <w:rPr>
+          <w:rFonts w:ascii="Lato Light" w:hAnsi="Lato Light"/>
+          <w:color w:val="545454"/>
+          <w:sz w:val="21"/>
+          <w:szCs w:val="21"/>
+        </w:rPr>
+        <w:t xml:space="preserve">), </w:t>
+      </w:r>
+      <w:r>
+        <w:rPr>
+          <w:rFonts w:ascii="Lato Light" w:hAnsi="Lato Light" w:hint="eastAsia"/>
+          <w:color w:val="545454"/>
+          <w:sz w:val="21"/>
+          <w:szCs w:val="21"/>
+        </w:rPr>
+        <w:t>LLM</w:t>
+      </w:r>
+      <w:r>
+        <w:rPr>
+          <w:rFonts w:ascii="Lato Light" w:hAnsi="Lato Light"/>
+          <w:color w:val="545454"/>
+          <w:sz w:val="21"/>
+          <w:szCs w:val="21"/>
+        </w:rPr>
+        <w:t>+AI+B</w:t>
+      </w:r>
+      <w:r>
+        <w:rPr>
+          <w:rFonts w:ascii="Lato Light" w:hAnsi="Lato Light" w:hint="eastAsia"/>
+          <w:color w:val="545454"/>
+          <w:sz w:val="21"/>
+          <w:szCs w:val="21"/>
+        </w:rPr>
+        <w:t>I</w:t>
+      </w:r>
+      <w:r>
+        <w:rPr>
+          <w:rFonts w:ascii="Lato Light" w:hAnsi="Lato Light"/>
+          <w:color w:val="545454"/>
+          <w:sz w:val="21"/>
+          <w:szCs w:val="21"/>
+        </w:rPr>
+        <w:t xml:space="preserve">, </w:t>
+      </w:r>
+      <w:r>
+        <w:rPr>
+          <w:rFonts w:ascii="Lato Light" w:hAnsi="Lato Light"/>
+          <w:color w:val="545454"/>
+          <w:sz w:val="21"/>
+          <w:szCs w:val="21"/>
+        </w:rPr>
         <w:t>Visual Analytics</w:t>
       </w:r>
       <w:r>
@@ -1152,6 +1082,15 @@
       </w:r>
       <w:r>
         <w:rPr>
+          <w:rFonts w:ascii="Lato Light" w:hAnsi="Lato Light"/>
+          <w:color w:val="545454"/>
+          <w:sz w:val="21"/>
+          <w:szCs w:val="21"/>
+        </w:rPr>
+        <w:t xml:space="preserve">    </w:t>
+      </w:r>
+      <w:r>
+        <w:rPr>
           <w:rFonts w:ascii="Lato Light" w:hAnsi="Lato Light" w:hint="eastAsia"/>
           <w:color w:val="545454"/>
           <w:sz w:val="21"/>
@@ -1193,7 +1132,7 @@
           <w:sz w:val="21"/>
           <w:szCs w:val="21"/>
         </w:rPr>
-        <w:t>大数据分析</w:t>
+        <w:t>大数据</w:t>
       </w:r>
       <w:r>
         <w:rPr>
@@ -1211,6 +1150,51 @@
           <w:sz w:val="21"/>
           <w:szCs w:val="21"/>
         </w:rPr>
+        <w:t>HCI</w:t>
+      </w:r>
+      <w:r>
+        <w:rPr>
+          <w:rFonts w:ascii="Lato Light" w:hAnsi="Lato Light"/>
+          <w:color w:val="545454"/>
+          <w:sz w:val="21"/>
+          <w:szCs w:val="21"/>
+        </w:rPr>
+        <w:t xml:space="preserve"> (</w:t>
+      </w:r>
+      <w:r>
+        <w:rPr>
+          <w:rFonts w:ascii="Lato Light" w:hAnsi="Lato Light" w:hint="eastAsia"/>
+          <w:color w:val="545454"/>
+          <w:sz w:val="21"/>
+          <w:szCs w:val="21"/>
+        </w:rPr>
+        <w:t>人机交互</w:t>
+      </w:r>
+      <w:r>
+        <w:rPr>
+          <w:rFonts w:ascii="Lato Light" w:hAnsi="Lato Light" w:hint="eastAsia"/>
+          <w:color w:val="545454"/>
+          <w:sz w:val="21"/>
+          <w:szCs w:val="21"/>
+        </w:rPr>
+        <w:t>)</w:t>
+      </w:r>
+      <w:r>
+        <w:rPr>
+          <w:rFonts w:ascii="Lato Light" w:hAnsi="Lato Light"/>
+          <w:color w:val="545454"/>
+          <w:sz w:val="21"/>
+          <w:szCs w:val="21"/>
+        </w:rPr>
+        <w:t xml:space="preserve">, </w:t>
+      </w:r>
+      <w:r>
+        <w:rPr>
+          <w:rFonts w:ascii="Lato Light" w:hAnsi="Lato Light"/>
+          <w:color w:val="545454"/>
+          <w:sz w:val="21"/>
+          <w:szCs w:val="21"/>
+        </w:rPr>
         <w:t>Anomaly Detection</w:t>
       </w:r>
       <w:r>
@@ -1333,51 +1317,6 @@
       <w:r>
         <w:rPr>
           <w:rFonts w:ascii="Lato Light" w:hAnsi="Lato Light" w:hint="eastAsia"/>
-          <w:color w:val="545454"/>
-          <w:sz w:val="21"/>
-          <w:szCs w:val="21"/>
-        </w:rPr>
-        <w:t>)</w:t>
-      </w:r>
-      <w:r>
-        <w:rPr>
-          <w:rFonts w:ascii="Lato Light" w:hAnsi="Lato Light"/>
-          <w:color w:val="545454"/>
-          <w:sz w:val="21"/>
-          <w:szCs w:val="21"/>
-        </w:rPr>
-        <w:t xml:space="preserve">, </w:t>
-      </w:r>
-      <w:r>
-        <w:rPr>
-          <w:rFonts w:ascii="Lato Light" w:hAnsi="Lato Light"/>
-          <w:color w:val="545454"/>
-          <w:sz w:val="21"/>
-          <w:szCs w:val="21"/>
-        </w:rPr>
-        <w:t>Healthcare</w:t>
-      </w:r>
-      <w:r>
-        <w:rPr>
-          <w:rFonts w:ascii="Lato Light" w:hAnsi="Lato Light"/>
-          <w:color w:val="545454"/>
-          <w:sz w:val="21"/>
-          <w:szCs w:val="21"/>
-        </w:rPr>
-        <w:t xml:space="preserve"> (</w:t>
-      </w:r>
-      <w:r>
-        <w:rPr>
-          <w:rFonts w:ascii="Lato Light" w:hAnsi="Lato Light" w:hint="eastAsia"/>
-          <w:color w:val="545454"/>
-          <w:sz w:val="21"/>
-          <w:szCs w:val="21"/>
-        </w:rPr>
-        <w:t>医疗</w:t>
-      </w:r>
-      <w:r>
-        <w:rPr>
-          <w:rFonts w:ascii="Lato Light" w:hAnsi="Lato Light"/>
           <w:color w:val="545454"/>
           <w:sz w:val="21"/>
           <w:szCs w:val="21"/>
@@ -1543,8 +1482,8 @@
         <w:rPr>
           <w:rFonts w:ascii="Lato Light" w:hAnsi="Lato Light"/>
           <w:color w:val="545454"/>
-          <w:sz w:val="21"/>
-          <w:szCs w:val="21"/>
+          <w:sz w:val="16"/>
+          <w:szCs w:val="16"/>
         </w:rPr>
       </w:pPr>
     </w:p>
@@ -1556,6 +1495,70 @@
         <w:rPr>
           <w:rFonts w:ascii="Lato Light" w:hAnsi="Lato Light"/>
           <w:color w:val="545454"/>
+          <w:sz w:val="16"/>
+          <w:szCs w:val="16"/>
+        </w:rPr>
+      </w:pPr>
+    </w:p>
+    <w:p>
+      <w:pPr>
+        <w:spacing w:before="165"/>
+        <w:ind w:right="409"/>
+        <w:rPr>
+          <w:rFonts w:ascii="Lato Light" w:hAnsi="Lato Light"/>
+          <w:color w:val="545454"/>
+          <w:sz w:val="19"/>
+          <w:szCs w:val="19"/>
+        </w:rPr>
+      </w:pPr>
+    </w:p>
+    <w:p>
+      <w:pPr>
+        <w:spacing w:before="165"/>
+        <w:ind w:right="29"/>
+        <w:jc w:val="right"/>
+        <w:rPr>
+          <w:rFonts w:ascii="Lato Light" w:hAnsi="Lato Light"/>
+          <w:color w:val="545454"/>
+          <w:sz w:val="13"/>
+          <w:szCs w:val="13"/>
+        </w:rPr>
+      </w:pPr>
+    </w:p>
+    <w:p>
+      <w:pPr>
+        <w:spacing w:before="165"/>
+        <w:ind w:right="29"/>
+        <w:jc w:val="right"/>
+        <w:rPr>
+          <w:rFonts w:ascii="Lato Light" w:hAnsi="Lato Light"/>
+          <w:color w:val="545454"/>
+          <w:sz w:val="6"/>
+          <w:szCs w:val="6"/>
+        </w:rPr>
+      </w:pPr>
+    </w:p>
+    <w:p>
+      <w:pPr>
+        <w:spacing w:before="165"/>
+        <w:ind w:right="29"/>
+        <w:jc w:val="right"/>
+        <w:rPr>
+          <w:rFonts w:ascii="Lato Light" w:hAnsi="Lato Light"/>
+          <w:color w:val="545454"/>
+          <w:sz w:val="19"/>
+          <w:szCs w:val="19"/>
+        </w:rPr>
+      </w:pPr>
+    </w:p>
+    <w:p>
+      <w:pPr>
+        <w:spacing w:before="165"/>
+        <w:ind w:right="29"/>
+        <w:jc w:val="right"/>
+        <w:rPr>
+          <w:rFonts w:ascii="Lato Light" w:hAnsi="Lato Light"/>
+          <w:color w:val="545454"/>
           <w:sz w:val="19"/>
           <w:szCs w:val="19"/>
         </w:rPr>
@@ -1687,28 +1690,6 @@
     </w:p>
     <w:p>
       <w:pPr>
-        <w:spacing w:before="45"/>
-        <w:ind w:right="29"/>
-        <w:jc w:val="right"/>
-        <w:rPr>
-          <w:rFonts w:ascii="Lato Light" w:hAnsi="Lato Light"/>
-          <w:color w:val="545454"/>
-          <w:sz w:val="19"/>
-          <w:szCs w:val="19"/>
-        </w:rPr>
-      </w:pPr>
-      <w:r>
-        <w:rPr>
-          <w:rFonts w:ascii="Lato Light" w:hAnsi="Lato Light"/>
-          <w:color w:val="545454"/>
-          <w:sz w:val="19"/>
-          <w:szCs w:val="19"/>
-        </w:rPr>
-        <w:t>May 2019</w:t>
-      </w:r>
-    </w:p>
-    <w:p>
-      <w:pPr>
         <w:spacing w:before="51"/>
         <w:ind w:right="29"/>
         <w:jc w:val="right"/>
@@ -1719,80 +1700,6 @@
           <w:szCs w:val="19"/>
         </w:rPr>
       </w:pPr>
-      <w:r>
-        <w:rPr>
-          <w:rFonts w:ascii="Lato Light" w:hAnsi="Lato Light"/>
-          <w:color w:val="545454"/>
-          <w:sz w:val="19"/>
-          <w:szCs w:val="19"/>
-        </w:rPr>
-        <w:t>- Aug 2019</w:t>
-      </w:r>
-    </w:p>
-    <w:p>
-      <w:pPr>
-        <w:spacing w:before="51"/>
-        <w:ind w:right="29"/>
-        <w:jc w:val="right"/>
-        <w:rPr>
-          <w:rFonts w:ascii="Lato Light" w:hAnsi="Lato Light"/>
-          <w:color w:val="545454"/>
-          <w:sz w:val="19"/>
-          <w:szCs w:val="19"/>
-        </w:rPr>
-      </w:pPr>
-    </w:p>
-    <w:p>
-      <w:pPr>
-        <w:spacing w:before="51"/>
-        <w:ind w:right="29"/>
-        <w:jc w:val="right"/>
-        <w:rPr>
-          <w:rFonts w:ascii="Lato Light" w:hAnsi="Lato Light"/>
-          <w:color w:val="545454"/>
-          <w:sz w:val="19"/>
-          <w:szCs w:val="19"/>
-        </w:rPr>
-      </w:pPr>
-    </w:p>
-    <w:p>
-      <w:pPr>
-        <w:spacing w:before="51"/>
-        <w:ind w:right="29"/>
-        <w:jc w:val="right"/>
-        <w:rPr>
-          <w:rFonts w:ascii="Lato Light" w:hAnsi="Lato Light"/>
-          <w:color w:val="545454"/>
-          <w:sz w:val="28"/>
-          <w:szCs w:val="28"/>
-        </w:rPr>
-      </w:pPr>
-    </w:p>
-    <w:p>
-      <w:pPr>
-        <w:spacing w:before="51"/>
-        <w:ind w:right="29"/>
-        <w:jc w:val="right"/>
-        <w:rPr>
-          <w:rFonts w:ascii="Lato Light" w:hAnsi="Lato Light"/>
-          <w:color w:val="545454"/>
-          <w:sz w:val="19"/>
-          <w:szCs w:val="19"/>
-        </w:rPr>
-      </w:pPr>
-    </w:p>
-    <w:p>
-      <w:pPr>
-        <w:spacing w:before="51"/>
-        <w:ind w:right="29"/>
-        <w:jc w:val="right"/>
-        <w:rPr>
-          <w:rFonts w:ascii="Lato Light" w:hAnsi="Lato Light"/>
-          <w:color w:val="545454"/>
-          <w:sz w:val="19"/>
-          <w:szCs w:val="19"/>
-        </w:rPr>
-      </w:pPr>
     </w:p>
     <w:p>
       <w:pPr>
@@ -1814,13 +1721,33 @@
           <w:sz w:val="21"/>
           <w:szCs w:val="21"/>
         </w:rPr>
-        <w:t>华为，</w:t>
-      </w:r>
-      <w:r>
-        <w:rPr>
-          <w:rFonts w:ascii="Lato" w:hAnsi="Lato"/>
-          <w:b/>
-          <w:bCs/>
+        <w:t>华为</w:t>
+      </w:r>
+      <w:r>
+        <w:rPr>
+          <w:rFonts w:ascii="Lato" w:hAnsi="Lato" w:hint="eastAsia"/>
+          <w:b/>
+          <w:bCs/>
+          <w:color w:val="545454"/>
+          <w:sz w:val="21"/>
+          <w:szCs w:val="21"/>
+        </w:rPr>
+        <w:t>云</w:t>
+      </w:r>
+      <w:r>
+        <w:rPr>
+          <w:rFonts w:ascii="Lato" w:hAnsi="Lato" w:hint="eastAsia"/>
+          <w:b/>
+          <w:bCs/>
+          <w:color w:val="545454"/>
+          <w:sz w:val="21"/>
+          <w:szCs w:val="21"/>
+        </w:rPr>
+        <w:t>，</w:t>
+      </w:r>
+      <w:r>
+        <w:rPr>
+          <w:rFonts w:ascii="Lato" w:hAnsi="Lato"/>
           <w:color w:val="545454"/>
           <w:sz w:val="21"/>
           <w:szCs w:val="21"/>
@@ -1830,8 +1757,6 @@
       <w:r>
         <w:rPr>
           <w:rFonts w:ascii="Lato" w:hAnsi="Lato" w:hint="eastAsia"/>
-          <w:b/>
-          <w:bCs/>
           <w:color w:val="545454"/>
           <w:sz w:val="21"/>
           <w:szCs w:val="21"/>
@@ -1860,7 +1785,7 @@
     <w:p>
       <w:pPr>
         <w:spacing w:before="41" w:line="278" w:lineRule="auto"/>
-        <w:ind w:left="274" w:right="302" w:hanging="274"/>
+        <w:ind w:right="302"/>
         <w:rPr>
           <w:rFonts w:ascii="Lato" w:hAnsi="Lato"/>
           <w:color w:val="545454"/>
@@ -1875,7 +1800,79 @@
           <w:sz w:val="21"/>
           <w:szCs w:val="21"/>
         </w:rPr>
-        <w:t>大数据可视化技术专家，技术创新部</w:t>
+        <w:t>可视分析能力中心负责人，</w:t>
+      </w:r>
+      <w:r>
+        <w:rPr>
+          <w:rFonts w:ascii="Lato" w:hAnsi="Lato" w:hint="eastAsia"/>
+          <w:color w:val="545454"/>
+          <w:sz w:val="21"/>
+          <w:szCs w:val="21"/>
+        </w:rPr>
+        <w:t>助理首席</w:t>
+      </w:r>
+      <w:r>
+        <w:rPr>
+          <w:rFonts w:ascii="Lato" w:hAnsi="Lato" w:hint="eastAsia"/>
+          <w:color w:val="545454"/>
+          <w:sz w:val="21"/>
+          <w:szCs w:val="21"/>
+        </w:rPr>
+        <w:t>专家（相当于</w:t>
+      </w:r>
+      <w:r>
+        <w:rPr>
+          <w:rFonts w:ascii="Lato" w:hAnsi="Lato" w:hint="eastAsia"/>
+          <w:color w:val="545454"/>
+          <w:sz w:val="21"/>
+          <w:szCs w:val="21"/>
+        </w:rPr>
+        <w:t>1</w:t>
+      </w:r>
+      <w:r>
+        <w:rPr>
+          <w:rFonts w:ascii="Lato" w:hAnsi="Lato"/>
+          <w:color w:val="545454"/>
+          <w:sz w:val="21"/>
+          <w:szCs w:val="21"/>
+        </w:rPr>
+        <w:t>9</w:t>
+      </w:r>
+      <w:r>
+        <w:rPr>
+          <w:rFonts w:ascii="Lato" w:hAnsi="Lato" w:hint="eastAsia"/>
+          <w:color w:val="545454"/>
+          <w:sz w:val="21"/>
+          <w:szCs w:val="21"/>
+        </w:rPr>
+        <w:t>级）</w:t>
+      </w:r>
+      <w:r>
+        <w:rPr>
+          <w:rFonts w:ascii="Lato" w:hAnsi="Lato" w:hint="eastAsia"/>
+          <w:color w:val="545454"/>
+          <w:sz w:val="21"/>
+          <w:szCs w:val="21"/>
+        </w:rPr>
+        <w:t>，</w:t>
+      </w:r>
+      <w:r>
+        <w:rPr>
+          <w:rFonts w:ascii="Lato" w:hAnsi="Lato" w:hint="eastAsia"/>
+          <w:color w:val="545454"/>
+          <w:sz w:val="21"/>
+          <w:szCs w:val="21"/>
+        </w:rPr>
+        <w:t>数据智能创新</w:t>
+      </w:r>
+      <w:r>
+        <w:rPr>
+          <w:rFonts w:ascii="Lato" w:hAnsi="Lato" w:hint="eastAsia"/>
+          <w:color w:val="545454"/>
+          <w:sz w:val="21"/>
+          <w:szCs w:val="21"/>
+        </w:rPr>
+        <w:t>Lab</w:t>
       </w:r>
     </w:p>
     <w:p>
@@ -1897,11 +1894,22 @@
       <w:r>
         <w:rPr>
           <w:rFonts w:ascii="Lato Light" w:hAnsi="Lato Light" w:hint="eastAsia"/>
-          <w:color w:val="545454"/>
-          <w:sz w:val="21"/>
-          <w:szCs w:val="21"/>
-        </w:rPr>
-        <w:t>领导数据智能基础平台项目可视分析小组。</w:t>
+          <w:b/>
+          <w:bCs/>
+          <w:color w:val="545454"/>
+          <w:sz w:val="21"/>
+          <w:szCs w:val="21"/>
+        </w:rPr>
+        <w:t>天才少年</w:t>
+      </w:r>
+      <w:r>
+        <w:rPr>
+          <w:rFonts w:ascii="Lato Light" w:hAnsi="Lato Light" w:hint="eastAsia"/>
+          <w:color w:val="545454"/>
+          <w:sz w:val="21"/>
+          <w:szCs w:val="21"/>
+        </w:rPr>
+        <w:t>计划获得者</w:t>
       </w:r>
     </w:p>
     <w:p>
@@ -1927,7 +1935,868 @@
           <w:sz w:val="21"/>
           <w:szCs w:val="21"/>
         </w:rPr>
-        <w:t>天才少年计划获得者</w:t>
+        <w:t>主导</w:t>
+      </w:r>
+      <w:r>
+        <w:rPr>
+          <w:rFonts w:ascii="Lato Light" w:hAnsi="Lato Light" w:hint="eastAsia"/>
+          <w:color w:val="545454"/>
+          <w:sz w:val="21"/>
+          <w:szCs w:val="21"/>
+        </w:rPr>
+        <w:t>孵化华为</w:t>
+      </w:r>
+      <w:r>
+        <w:rPr>
+          <w:rFonts w:ascii="Lato" w:hAnsi="Lato"/>
+          <w:b/>
+          <w:bCs/>
+          <w:color w:val="545454"/>
+          <w:sz w:val="21"/>
+          <w:szCs w:val="21"/>
+        </w:rPr>
+        <w:t>第一个</w:t>
+      </w:r>
+      <w:r>
+        <w:rPr>
+          <w:rFonts w:ascii="Lato Light" w:hAnsi="Lato Light" w:hint="eastAsia"/>
+          <w:color w:val="545454"/>
+          <w:sz w:val="21"/>
+          <w:szCs w:val="21"/>
+        </w:rPr>
+        <w:t>智能数据洞察</w:t>
+      </w:r>
+      <w:r>
+        <w:rPr>
+          <w:rFonts w:ascii="Lato Light" w:hAnsi="Lato Light"/>
+          <w:color w:val="545454"/>
+          <w:sz w:val="21"/>
+          <w:szCs w:val="21"/>
+        </w:rPr>
+        <w:t>(</w:t>
+      </w:r>
+      <w:r>
+        <w:rPr>
+          <w:rFonts w:ascii="Lato Light" w:hAnsi="Lato Light" w:hint="eastAsia"/>
+          <w:color w:val="545454"/>
+          <w:sz w:val="21"/>
+          <w:szCs w:val="21"/>
+        </w:rPr>
+        <w:t>BI</w:t>
+      </w:r>
+      <w:r>
+        <w:rPr>
+          <w:rFonts w:ascii="Lato Light" w:hAnsi="Lato Light"/>
+          <w:color w:val="545454"/>
+          <w:sz w:val="21"/>
+          <w:szCs w:val="21"/>
+        </w:rPr>
+        <w:t>)</w:t>
+      </w:r>
+      <w:r>
+        <w:rPr>
+          <w:rFonts w:ascii="Lato Light" w:hAnsi="Lato Light" w:hint="eastAsia"/>
+          <w:color w:val="545454"/>
+          <w:sz w:val="21"/>
+          <w:szCs w:val="21"/>
+        </w:rPr>
+        <w:t>云服务</w:t>
+      </w:r>
+      <w:proofErr w:type="spellStart"/>
+      <w:r>
+        <w:rPr>
+          <w:rFonts w:ascii="Lato" w:hAnsi="Lato"/>
+          <w:b/>
+          <w:bCs/>
+          <w:color w:val="545454"/>
+          <w:sz w:val="21"/>
+          <w:szCs w:val="21"/>
+        </w:rPr>
+        <w:t>DataArts</w:t>
+      </w:r>
+      <w:proofErr w:type="spellEnd"/>
+      <w:r>
+        <w:rPr>
+          <w:rFonts w:ascii="Lato" w:hAnsi="Lato"/>
+          <w:b/>
+          <w:bCs/>
+          <w:color w:val="545454"/>
+          <w:sz w:val="21"/>
+          <w:szCs w:val="21"/>
+        </w:rPr>
+        <w:t xml:space="preserve"> Insight</w:t>
+      </w:r>
+      <w:r>
+        <w:rPr>
+          <w:rFonts w:ascii="Lato Light" w:hAnsi="Lato Light" w:hint="eastAsia"/>
+          <w:color w:val="545454"/>
+          <w:sz w:val="21"/>
+          <w:szCs w:val="21"/>
+        </w:rPr>
+        <w:t>，</w:t>
+      </w:r>
+      <w:r>
+        <w:rPr>
+          <w:rFonts w:ascii="Lato Light" w:hAnsi="Lato Light" w:hint="eastAsia"/>
+          <w:color w:val="545454"/>
+          <w:sz w:val="21"/>
+          <w:szCs w:val="21"/>
+        </w:rPr>
+        <w:t>并联合盘古大模型在工商银行、滴滴等</w:t>
+      </w:r>
+      <w:r>
+        <w:rPr>
+          <w:rFonts w:ascii="Lato Light" w:hAnsi="Lato Light" w:hint="eastAsia"/>
+          <w:color w:val="545454"/>
+          <w:sz w:val="21"/>
+          <w:szCs w:val="21"/>
+        </w:rPr>
+        <w:t>5</w:t>
+      </w:r>
+      <w:r>
+        <w:rPr>
+          <w:rFonts w:ascii="Lato Light" w:hAnsi="Lato Light"/>
+          <w:color w:val="545454"/>
+          <w:sz w:val="21"/>
+          <w:szCs w:val="21"/>
+        </w:rPr>
+        <w:t>+</w:t>
+      </w:r>
+      <w:r>
+        <w:rPr>
+          <w:rFonts w:ascii="Lato Light" w:hAnsi="Lato Light" w:hint="eastAsia"/>
+          <w:color w:val="545454"/>
+          <w:sz w:val="21"/>
+          <w:szCs w:val="21"/>
+        </w:rPr>
+        <w:t>公司进行项目验证，</w:t>
+      </w:r>
+      <w:r>
+        <w:rPr>
+          <w:rFonts w:ascii="Lato Light" w:hAnsi="Lato Light" w:hint="eastAsia"/>
+          <w:color w:val="545454"/>
+          <w:sz w:val="21"/>
+          <w:szCs w:val="21"/>
+        </w:rPr>
+        <w:t>提升数据分析效率</w:t>
+      </w:r>
+      <w:r>
+        <w:rPr>
+          <w:rFonts w:ascii="Lato Light" w:hAnsi="Lato Light" w:hint="eastAsia"/>
+          <w:color w:val="545454"/>
+          <w:sz w:val="21"/>
+          <w:szCs w:val="21"/>
+        </w:rPr>
+        <w:t>1</w:t>
+      </w:r>
+      <w:r>
+        <w:rPr>
+          <w:rFonts w:ascii="Lato Light" w:hAnsi="Lato Light"/>
+          <w:color w:val="545454"/>
+          <w:sz w:val="21"/>
+          <w:szCs w:val="21"/>
+        </w:rPr>
+        <w:t>0+</w:t>
+      </w:r>
+      <w:r>
+        <w:rPr>
+          <w:rFonts w:ascii="Lato Light" w:hAnsi="Lato Light" w:hint="eastAsia"/>
+          <w:color w:val="545454"/>
+          <w:sz w:val="21"/>
+          <w:szCs w:val="21"/>
+        </w:rPr>
+        <w:t>倍，</w:t>
+      </w:r>
+      <w:r>
+        <w:rPr>
+          <w:rFonts w:ascii="Lato Light" w:hAnsi="Lato Light" w:hint="eastAsia"/>
+          <w:color w:val="545454"/>
+          <w:sz w:val="21"/>
+          <w:szCs w:val="21"/>
+        </w:rPr>
+        <w:t>预计</w:t>
+      </w:r>
+      <w:r>
+        <w:rPr>
+          <w:rFonts w:ascii="Lato Light" w:hAnsi="Lato Light" w:hint="eastAsia"/>
+          <w:color w:val="545454"/>
+          <w:sz w:val="21"/>
+          <w:szCs w:val="21"/>
+        </w:rPr>
+        <w:t>2</w:t>
+      </w:r>
+      <w:r>
+        <w:rPr>
+          <w:rFonts w:ascii="Lato Light" w:hAnsi="Lato Light"/>
+          <w:color w:val="545454"/>
+          <w:sz w:val="21"/>
+          <w:szCs w:val="21"/>
+        </w:rPr>
+        <w:t>024</w:t>
+      </w:r>
+      <w:r>
+        <w:rPr>
+          <w:rFonts w:ascii="Lato Light" w:hAnsi="Lato Light" w:hint="eastAsia"/>
+          <w:color w:val="545454"/>
+          <w:sz w:val="21"/>
+          <w:szCs w:val="21"/>
+        </w:rPr>
+        <w:t>年销售</w:t>
+      </w:r>
+      <w:r>
+        <w:rPr>
+          <w:rFonts w:ascii="Lato Light" w:hAnsi="Lato Light" w:hint="eastAsia"/>
+          <w:color w:val="545454"/>
+          <w:sz w:val="21"/>
+          <w:szCs w:val="21"/>
+        </w:rPr>
+        <w:t>1</w:t>
+      </w:r>
+      <w:r>
+        <w:rPr>
+          <w:rFonts w:ascii="Lato Light" w:hAnsi="Lato Light" w:hint="eastAsia"/>
+          <w:color w:val="545454"/>
+          <w:sz w:val="21"/>
+          <w:szCs w:val="21"/>
+        </w:rPr>
+        <w:t>亿</w:t>
+      </w:r>
+      <w:r>
+        <w:rPr>
+          <w:rFonts w:ascii="Lato Light" w:hAnsi="Lato Light" w:hint="eastAsia"/>
+          <w:color w:val="545454"/>
+          <w:sz w:val="21"/>
+          <w:szCs w:val="21"/>
+        </w:rPr>
+        <w:t>。</w:t>
+      </w:r>
+    </w:p>
+    <w:p>
+      <w:pPr>
+        <w:pStyle w:val="ListParagraph"/>
+        <w:numPr>
+          <w:ilvl w:val="0"/>
+          <w:numId w:val="3"/>
+        </w:numPr>
+        <w:spacing w:before="42" w:line="278" w:lineRule="auto"/>
+        <w:ind w:right="144"/>
+        <w:rPr>
+          <w:rFonts w:ascii="Lato Light" w:hAnsi="Lato Light"/>
+          <w:color w:val="545454"/>
+          <w:sz w:val="21"/>
+          <w:szCs w:val="21"/>
+        </w:rPr>
+      </w:pPr>
+      <w:r>
+        <w:rPr>
+          <w:rFonts w:ascii="Lato Light" w:hAnsi="Lato Light" w:hint="eastAsia"/>
+          <w:color w:val="545454"/>
+          <w:sz w:val="21"/>
+          <w:szCs w:val="21"/>
+        </w:rPr>
+        <w:t>主导</w:t>
+      </w:r>
+      <w:r>
+        <w:rPr>
+          <w:rFonts w:ascii="Lato Light" w:hAnsi="Lato Light" w:hint="eastAsia"/>
+          <w:color w:val="545454"/>
+          <w:sz w:val="21"/>
+          <w:szCs w:val="21"/>
+        </w:rPr>
+        <w:t>创建</w:t>
+      </w:r>
+      <w:r>
+        <w:rPr>
+          <w:rFonts w:ascii="Lato Light" w:hAnsi="Lato Light" w:hint="eastAsia"/>
+          <w:color w:val="545454"/>
+          <w:sz w:val="21"/>
+          <w:szCs w:val="21"/>
+        </w:rPr>
+        <w:t>华为云</w:t>
+      </w:r>
+      <w:r>
+        <w:rPr>
+          <w:rFonts w:ascii="Lato Light" w:hAnsi="Lato Light" w:hint="eastAsia"/>
+          <w:b/>
+          <w:bCs/>
+          <w:color w:val="545454"/>
+          <w:sz w:val="21"/>
+          <w:szCs w:val="21"/>
+        </w:rPr>
+        <w:t>第一个</w:t>
+      </w:r>
+      <w:r>
+        <w:rPr>
+          <w:rFonts w:ascii="Lato Light" w:hAnsi="Lato Light" w:hint="eastAsia"/>
+          <w:color w:val="545454"/>
+          <w:sz w:val="21"/>
+          <w:szCs w:val="21"/>
+        </w:rPr>
+        <w:t>组件库品牌</w:t>
+      </w:r>
+      <w:proofErr w:type="spellStart"/>
+      <w:r>
+        <w:rPr>
+          <w:rFonts w:ascii="Lato" w:hAnsi="Lato"/>
+          <w:b/>
+          <w:bCs/>
+          <w:color w:val="545454"/>
+          <w:sz w:val="21"/>
+          <w:szCs w:val="21"/>
+        </w:rPr>
+        <w:t>Achart</w:t>
+      </w:r>
+      <w:proofErr w:type="spellEnd"/>
+      <w:r>
+        <w:rPr>
+          <w:rFonts w:ascii="Lato Light" w:hAnsi="Lato Light" w:hint="eastAsia"/>
+          <w:color w:val="545454"/>
+          <w:sz w:val="21"/>
+          <w:szCs w:val="21"/>
+        </w:rPr>
+        <w:t>，</w:t>
+      </w:r>
+      <w:r>
+        <w:rPr>
+          <w:rFonts w:ascii="Lato Light" w:hAnsi="Lato Light" w:hint="eastAsia"/>
+          <w:color w:val="545454"/>
+          <w:sz w:val="21"/>
+          <w:szCs w:val="21"/>
+        </w:rPr>
+        <w:t>半年</w:t>
+      </w:r>
+      <w:r>
+        <w:rPr>
+          <w:rFonts w:ascii="Lato Light" w:hAnsi="Lato Light" w:hint="eastAsia"/>
+          <w:color w:val="545454"/>
+          <w:sz w:val="21"/>
+          <w:szCs w:val="21"/>
+        </w:rPr>
+        <w:t>下载量</w:t>
+      </w:r>
+      <w:r>
+        <w:rPr>
+          <w:rFonts w:ascii="Lato" w:hAnsi="Lato"/>
+          <w:b/>
+          <w:bCs/>
+          <w:color w:val="545454"/>
+          <w:sz w:val="21"/>
+          <w:szCs w:val="21"/>
+        </w:rPr>
+        <w:t>4</w:t>
+      </w:r>
+      <w:r>
+        <w:rPr>
+          <w:rFonts w:ascii="Lato" w:hAnsi="Lato"/>
+          <w:b/>
+          <w:bCs/>
+          <w:color w:val="545454"/>
+          <w:sz w:val="21"/>
+          <w:szCs w:val="21"/>
+        </w:rPr>
+        <w:t>0</w:t>
+      </w:r>
+      <w:r>
+        <w:rPr>
+          <w:rFonts w:ascii="Lato" w:hAnsi="Lato"/>
+          <w:b/>
+          <w:bCs/>
+          <w:color w:val="545454"/>
+          <w:sz w:val="21"/>
+          <w:szCs w:val="21"/>
+        </w:rPr>
+        <w:t>00</w:t>
+      </w:r>
+      <w:r>
+        <w:rPr>
+          <w:rFonts w:ascii="Lato" w:hAnsi="Lato"/>
+          <w:b/>
+          <w:bCs/>
+          <w:color w:val="545454"/>
+          <w:sz w:val="21"/>
+          <w:szCs w:val="21"/>
+        </w:rPr>
+        <w:t>+</w:t>
+      </w:r>
+      <w:r>
+        <w:rPr>
+          <w:rFonts w:ascii="Lato Light" w:hAnsi="Lato Light" w:hint="eastAsia"/>
+          <w:color w:val="545454"/>
+          <w:sz w:val="21"/>
+          <w:szCs w:val="21"/>
+        </w:rPr>
+        <w:t>次</w:t>
+      </w:r>
+      <w:r>
+        <w:rPr>
+          <w:rFonts w:ascii="Lato Light" w:hAnsi="Lato Light" w:hint="eastAsia"/>
+          <w:color w:val="545454"/>
+          <w:sz w:val="21"/>
+          <w:szCs w:val="21"/>
+        </w:rPr>
+        <w:t>。</w:t>
+      </w:r>
+    </w:p>
+    <w:p>
+      <w:pPr>
+        <w:pStyle w:val="ListParagraph"/>
+        <w:numPr>
+          <w:ilvl w:val="0"/>
+          <w:numId w:val="3"/>
+        </w:numPr>
+        <w:spacing w:before="42" w:line="278" w:lineRule="auto"/>
+        <w:ind w:right="144"/>
+        <w:rPr>
+          <w:rFonts w:ascii="Lato Light" w:hAnsi="Lato Light"/>
+          <w:color w:val="545454"/>
+          <w:sz w:val="21"/>
+          <w:szCs w:val="21"/>
+        </w:rPr>
+      </w:pPr>
+      <w:r>
+        <w:rPr>
+          <w:rFonts w:ascii="Lato Light" w:hAnsi="Lato Light" w:hint="eastAsia"/>
+          <w:color w:val="545454"/>
+          <w:sz w:val="21"/>
+          <w:szCs w:val="21"/>
+        </w:rPr>
+        <w:t>领导构建华为云数据智能领域</w:t>
+      </w:r>
+      <w:r>
+        <w:rPr>
+          <w:rFonts w:ascii="Lato Light" w:hAnsi="Lato Light" w:hint="eastAsia"/>
+          <w:color w:val="545454"/>
+          <w:sz w:val="21"/>
+          <w:szCs w:val="21"/>
+        </w:rPr>
+        <w:t>增强分析能力，</w:t>
+      </w:r>
+      <w:r>
+        <w:rPr>
+          <w:rFonts w:ascii="Lato Light" w:hAnsi="Lato Light" w:hint="eastAsia"/>
+          <w:color w:val="545454"/>
+          <w:sz w:val="21"/>
+          <w:szCs w:val="21"/>
+        </w:rPr>
+        <w:t>孵化</w:t>
+      </w:r>
+      <w:r>
+        <w:rPr>
+          <w:rFonts w:ascii="Lato Light" w:hAnsi="Lato Light" w:hint="eastAsia"/>
+          <w:color w:val="545454"/>
+          <w:sz w:val="21"/>
+          <w:szCs w:val="21"/>
+        </w:rPr>
+        <w:t>对话机器人</w:t>
+      </w:r>
+      <w:r>
+        <w:rPr>
+          <w:rFonts w:ascii="Lato Light" w:hAnsi="Lato Light" w:hint="eastAsia"/>
+          <w:color w:val="545454"/>
+          <w:sz w:val="21"/>
+          <w:szCs w:val="21"/>
+        </w:rPr>
+        <w:t>等</w:t>
+      </w:r>
+      <w:r>
+        <w:rPr>
+          <w:rFonts w:ascii="Lato Light" w:hAnsi="Lato Light" w:hint="eastAsia"/>
+          <w:b/>
+          <w:bCs/>
+          <w:color w:val="545454"/>
+          <w:sz w:val="21"/>
+          <w:szCs w:val="21"/>
+        </w:rPr>
+        <w:t>1</w:t>
+      </w:r>
+      <w:r>
+        <w:rPr>
+          <w:rFonts w:ascii="Lato Light" w:hAnsi="Lato Light"/>
+          <w:b/>
+          <w:bCs/>
+          <w:color w:val="545454"/>
+          <w:sz w:val="21"/>
+          <w:szCs w:val="21"/>
+        </w:rPr>
+        <w:t>0+</w:t>
+      </w:r>
+      <w:r>
+        <w:rPr>
+          <w:rFonts w:ascii="Lato Light" w:hAnsi="Lato Light" w:hint="eastAsia"/>
+          <w:b/>
+          <w:bCs/>
+          <w:color w:val="545454"/>
+          <w:sz w:val="21"/>
+          <w:szCs w:val="21"/>
+        </w:rPr>
+        <w:t>高阶分析能力</w:t>
+      </w:r>
+      <w:r>
+        <w:rPr>
+          <w:rFonts w:ascii="Lato Light" w:hAnsi="Lato Light" w:hint="eastAsia"/>
+          <w:color w:val="545454"/>
+          <w:sz w:val="21"/>
+          <w:szCs w:val="21"/>
+        </w:rPr>
+        <w:t>，</w:t>
+      </w:r>
+      <w:r>
+        <w:rPr>
+          <w:rFonts w:ascii="Lato Light" w:hAnsi="Lato Light" w:hint="eastAsia"/>
+          <w:color w:val="545454"/>
+          <w:sz w:val="21"/>
+          <w:szCs w:val="21"/>
+        </w:rPr>
+        <w:t>落地</w:t>
+      </w:r>
+      <w:r>
+        <w:rPr>
+          <w:rFonts w:ascii="Lato Light" w:hAnsi="Lato Light" w:hint="eastAsia"/>
+          <w:color w:val="545454"/>
+          <w:sz w:val="21"/>
+          <w:szCs w:val="21"/>
+        </w:rPr>
+        <w:t>1</w:t>
+      </w:r>
+      <w:r>
+        <w:rPr>
+          <w:rFonts w:ascii="Lato Light" w:hAnsi="Lato Light"/>
+          <w:color w:val="545454"/>
+          <w:sz w:val="21"/>
+          <w:szCs w:val="21"/>
+        </w:rPr>
+        <w:t>5+</w:t>
+      </w:r>
+      <w:r>
+        <w:rPr>
+          <w:rFonts w:ascii="Lato Light" w:hAnsi="Lato Light" w:hint="eastAsia"/>
+          <w:color w:val="545454"/>
+          <w:sz w:val="21"/>
+          <w:szCs w:val="21"/>
+        </w:rPr>
+        <w:t>业务，</w:t>
+      </w:r>
+      <w:r>
+        <w:rPr>
+          <w:rFonts w:ascii="Lato Light" w:hAnsi="Lato Light"/>
+          <w:color w:val="545454"/>
+          <w:sz w:val="21"/>
+          <w:szCs w:val="21"/>
+        </w:rPr>
+        <w:t>2</w:t>
+      </w:r>
+      <w:r>
+        <w:rPr>
+          <w:rFonts w:ascii="Lato Light" w:hAnsi="Lato Light" w:hint="eastAsia"/>
+          <w:color w:val="545454"/>
+          <w:sz w:val="21"/>
+          <w:szCs w:val="21"/>
+        </w:rPr>
+        <w:t>篇顶刊论文，</w:t>
+      </w:r>
+      <w:r>
+        <w:rPr>
+          <w:rFonts w:ascii="Lato Light" w:hAnsi="Lato Light"/>
+          <w:color w:val="545454"/>
+          <w:sz w:val="21"/>
+          <w:szCs w:val="21"/>
+        </w:rPr>
+        <w:t>7</w:t>
+      </w:r>
+      <w:r>
+        <w:rPr>
+          <w:rFonts w:ascii="Lato Light" w:hAnsi="Lato Light" w:hint="eastAsia"/>
+          <w:color w:val="545454"/>
+          <w:sz w:val="21"/>
+          <w:szCs w:val="21"/>
+        </w:rPr>
+        <w:t>篇专利</w:t>
+      </w:r>
+      <w:r>
+        <w:rPr>
+          <w:rFonts w:ascii="Lato Light" w:hAnsi="Lato Light" w:hint="eastAsia"/>
+          <w:color w:val="545454"/>
+          <w:sz w:val="21"/>
+          <w:szCs w:val="21"/>
+        </w:rPr>
+        <w:t>。</w:t>
+      </w:r>
+    </w:p>
+    <w:p>
+      <w:pPr>
+        <w:pStyle w:val="ListParagraph"/>
+        <w:numPr>
+          <w:ilvl w:val="0"/>
+          <w:numId w:val="3"/>
+        </w:numPr>
+        <w:spacing w:before="42" w:line="278" w:lineRule="auto"/>
+        <w:ind w:right="144"/>
+        <w:rPr>
+          <w:rFonts w:ascii="Lato Light" w:hAnsi="Lato Light"/>
+          <w:color w:val="545454"/>
+          <w:sz w:val="21"/>
+          <w:szCs w:val="21"/>
+        </w:rPr>
+      </w:pPr>
+      <w:r>
+        <w:rPr>
+          <w:rFonts w:ascii="Lato" w:hAnsi="Lato" w:hint="eastAsia"/>
+          <w:color w:val="545454"/>
+          <w:sz w:val="21"/>
+          <w:szCs w:val="21"/>
+        </w:rPr>
+        <w:t>可视分析</w:t>
+      </w:r>
+      <w:r>
+        <w:rPr>
+          <w:rFonts w:ascii="Lato" w:hAnsi="Lato" w:hint="eastAsia"/>
+          <w:color w:val="545454"/>
+          <w:sz w:val="21"/>
+          <w:szCs w:val="21"/>
+        </w:rPr>
+        <w:t>&amp;</w:t>
+      </w:r>
+      <w:r>
+        <w:rPr>
+          <w:rFonts w:ascii="Lato" w:hAnsi="Lato" w:hint="eastAsia"/>
+          <w:color w:val="545454"/>
+          <w:sz w:val="21"/>
+          <w:szCs w:val="21"/>
+        </w:rPr>
+        <w:t>数据洞察</w:t>
+      </w:r>
+      <w:r>
+        <w:rPr>
+          <w:rFonts w:ascii="Lato" w:hAnsi="Lato" w:hint="eastAsia"/>
+          <w:color w:val="545454"/>
+          <w:sz w:val="21"/>
+          <w:szCs w:val="21"/>
+        </w:rPr>
+        <w:t>平台</w:t>
+      </w:r>
+      <w:r>
+        <w:rPr>
+          <w:rFonts w:ascii="Lato" w:hAnsi="Lato" w:hint="eastAsia"/>
+          <w:b/>
+          <w:bCs/>
+          <w:color w:val="545454"/>
+          <w:sz w:val="21"/>
+          <w:szCs w:val="21"/>
+        </w:rPr>
+        <w:t>负责人</w:t>
+      </w:r>
+      <w:r>
+        <w:rPr>
+          <w:rFonts w:ascii="Lato" w:hAnsi="Lato" w:hint="eastAsia"/>
+          <w:b/>
+          <w:bCs/>
+          <w:color w:val="545454"/>
+          <w:sz w:val="21"/>
+          <w:szCs w:val="21"/>
+        </w:rPr>
+        <w:t xml:space="preserve"> </w:t>
+      </w:r>
+      <w:r>
+        <w:rPr>
+          <w:rFonts w:ascii="Lato" w:hAnsi="Lato"/>
+          <w:color w:val="545454"/>
+          <w:sz w:val="21"/>
+          <w:szCs w:val="21"/>
+        </w:rPr>
+        <w:t>(</w:t>
+      </w:r>
+      <w:r>
+        <w:rPr>
+          <w:rFonts w:ascii="Lato" w:hAnsi="Lato" w:hint="eastAsia"/>
+          <w:color w:val="545454"/>
+          <w:sz w:val="21"/>
+          <w:szCs w:val="21"/>
+        </w:rPr>
+        <w:t>团队规模</w:t>
+      </w:r>
+      <w:r>
+        <w:rPr>
+          <w:rFonts w:ascii="Lato" w:hAnsi="Lato" w:hint="eastAsia"/>
+          <w:color w:val="545454"/>
+          <w:sz w:val="21"/>
+          <w:szCs w:val="21"/>
+        </w:rPr>
+        <w:t>:</w:t>
+      </w:r>
+      <w:r>
+        <w:rPr>
+          <w:rFonts w:ascii="Lato" w:hAnsi="Lato"/>
+          <w:color w:val="545454"/>
+          <w:sz w:val="21"/>
+          <w:szCs w:val="21"/>
+        </w:rPr>
+        <w:t xml:space="preserve"> </w:t>
+      </w:r>
+      <w:r>
+        <w:rPr>
+          <w:rFonts w:ascii="Lato" w:hAnsi="Lato"/>
+          <w:color w:val="545454"/>
+          <w:sz w:val="21"/>
+          <w:szCs w:val="21"/>
+        </w:rPr>
+        <w:t xml:space="preserve"> </w:t>
+      </w:r>
+      <w:r>
+        <w:rPr>
+          <w:rFonts w:ascii="Lato" w:hAnsi="Lato" w:hint="eastAsia"/>
+          <w:color w:val="545454"/>
+          <w:sz w:val="21"/>
+          <w:szCs w:val="21"/>
+        </w:rPr>
+        <w:t>从</w:t>
+      </w:r>
+      <w:r>
+        <w:rPr>
+          <w:rFonts w:ascii="Lato" w:hAnsi="Lato" w:hint="eastAsia"/>
+          <w:color w:val="545454"/>
+          <w:sz w:val="21"/>
+          <w:szCs w:val="21"/>
+        </w:rPr>
+        <w:t>5</w:t>
+      </w:r>
+      <w:r>
+        <w:rPr>
+          <w:rFonts w:ascii="Lato" w:hAnsi="Lato" w:hint="eastAsia"/>
+          <w:color w:val="545454"/>
+          <w:sz w:val="21"/>
+          <w:szCs w:val="21"/>
+        </w:rPr>
+        <w:t>人扩展至</w:t>
+      </w:r>
+      <w:r>
+        <w:rPr>
+          <w:rFonts w:ascii="Lato" w:hAnsi="Lato" w:hint="eastAsia"/>
+          <w:b/>
+          <w:bCs/>
+          <w:color w:val="545454"/>
+          <w:sz w:val="21"/>
+          <w:szCs w:val="21"/>
+        </w:rPr>
+        <w:t>1</w:t>
+      </w:r>
+      <w:r>
+        <w:rPr>
+          <w:rFonts w:ascii="Lato" w:hAnsi="Lato"/>
+          <w:b/>
+          <w:bCs/>
+          <w:color w:val="545454"/>
+          <w:sz w:val="21"/>
+          <w:szCs w:val="21"/>
+        </w:rPr>
+        <w:t>3</w:t>
+      </w:r>
+      <w:r>
+        <w:rPr>
+          <w:rFonts w:ascii="Lato" w:hAnsi="Lato" w:hint="eastAsia"/>
+          <w:color w:val="545454"/>
+          <w:sz w:val="21"/>
+          <w:szCs w:val="21"/>
+        </w:rPr>
+        <w:t>人</w:t>
+      </w:r>
+      <w:r>
+        <w:rPr>
+          <w:rFonts w:ascii="Lato" w:hAnsi="Lato"/>
+          <w:color w:val="545454"/>
+          <w:sz w:val="21"/>
+          <w:szCs w:val="21"/>
+        </w:rPr>
+        <w:t xml:space="preserve">, </w:t>
+      </w:r>
+      <w:r>
+        <w:rPr>
+          <w:rFonts w:ascii="Lato" w:hAnsi="Lato"/>
+          <w:color w:val="545454"/>
+          <w:sz w:val="21"/>
+          <w:szCs w:val="21"/>
+        </w:rPr>
+        <w:t xml:space="preserve"> </w:t>
+      </w:r>
+      <w:r>
+        <w:rPr>
+          <w:rFonts w:ascii="Lato" w:hAnsi="Lato" w:hint="eastAsia"/>
+          <w:color w:val="545454"/>
+          <w:sz w:val="21"/>
+          <w:szCs w:val="21"/>
+        </w:rPr>
+        <w:t>包括</w:t>
+      </w:r>
+      <w:r>
+        <w:rPr>
+          <w:rFonts w:ascii="Lato" w:hAnsi="Lato" w:hint="eastAsia"/>
+          <w:color w:val="545454"/>
+          <w:sz w:val="21"/>
+          <w:szCs w:val="21"/>
+        </w:rPr>
+        <w:t>3</w:t>
+      </w:r>
+      <w:r>
+        <w:rPr>
+          <w:rFonts w:ascii="Lato" w:hAnsi="Lato" w:hint="eastAsia"/>
+          <w:color w:val="545454"/>
+          <w:sz w:val="21"/>
+          <w:szCs w:val="21"/>
+        </w:rPr>
+        <w:t>名博</w:t>
+      </w:r>
+      <w:r>
+        <w:rPr>
+          <w:rFonts w:ascii="Lato" w:hAnsi="Lato" w:hint="eastAsia"/>
+          <w:color w:val="545454"/>
+          <w:sz w:val="21"/>
+          <w:szCs w:val="21"/>
+        </w:rPr>
+        <w:t>,</w:t>
+      </w:r>
+      <w:r>
+        <w:rPr>
+          <w:rFonts w:ascii="Lato" w:hAnsi="Lato"/>
+          <w:color w:val="545454"/>
+          <w:sz w:val="21"/>
+          <w:szCs w:val="21"/>
+        </w:rPr>
+        <w:t xml:space="preserve"> </w:t>
+      </w:r>
+      <w:r>
+        <w:rPr>
+          <w:rFonts w:ascii="Lato" w:hAnsi="Lato" w:hint="eastAsia"/>
+          <w:color w:val="545454"/>
+          <w:sz w:val="21"/>
+          <w:szCs w:val="21"/>
+        </w:rPr>
+        <w:t>7</w:t>
+      </w:r>
+      <w:r>
+        <w:rPr>
+          <w:rFonts w:ascii="Lato" w:hAnsi="Lato" w:hint="eastAsia"/>
+          <w:color w:val="545454"/>
+          <w:sz w:val="21"/>
+          <w:szCs w:val="21"/>
+        </w:rPr>
+        <w:t>名硕士</w:t>
+      </w:r>
+      <w:r>
+        <w:rPr>
+          <w:rFonts w:ascii="Lato" w:hAnsi="Lato" w:hint="eastAsia"/>
+          <w:color w:val="545454"/>
+          <w:sz w:val="21"/>
+          <w:szCs w:val="21"/>
+        </w:rPr>
+        <w:t>)</w:t>
+      </w:r>
+      <w:r>
+        <w:rPr>
+          <w:rFonts w:ascii="Lato" w:hAnsi="Lato" w:hint="eastAsia"/>
+          <w:color w:val="545454"/>
+          <w:sz w:val="21"/>
+          <w:szCs w:val="21"/>
+        </w:rPr>
+        <w:t>。</w:t>
       </w:r>
     </w:p>
     <w:p>
@@ -2011,7 +2880,7 @@
         </w:rPr>
         <w:t xml:space="preserve">(advised by </w:t>
       </w:r>
-      <w:hyperlink r:id="rId8" w:history="1">
+      <w:hyperlink r:id="rId10" w:history="1">
         <w:r>
           <w:rPr>
             <w:rStyle w:val="Hyperlink"/>
@@ -2031,7 +2900,7 @@
         </w:rPr>
         <w:t xml:space="preserve"> &amp; </w:t>
       </w:r>
-      <w:hyperlink r:id="rId9" w:history="1">
+      <w:hyperlink r:id="rId11" w:history="1">
         <w:r>
           <w:rPr>
             <w:rStyle w:val="Hyperlink"/>
@@ -2386,10 +3255,504 @@
     </w:p>
     <w:p>
       <w:pPr>
+        <w:spacing w:before="105"/>
+        <w:ind w:right="504"/>
+        <w:rPr>
+          <w:rFonts w:ascii="Lato Light" w:hAnsi="Lato Light"/>
+          <w:color w:val="545454"/>
+          <w:sz w:val="19"/>
+          <w:szCs w:val="19"/>
+        </w:rPr>
+      </w:pPr>
+    </w:p>
+    <w:p>
+      <w:pPr>
+        <w:spacing w:before="105"/>
+        <w:ind w:right="29"/>
+        <w:jc w:val="right"/>
+        <w:rPr>
+          <w:rFonts w:ascii="Lato Light" w:hAnsi="Lato Light"/>
+          <w:color w:val="545454"/>
+          <w:sz w:val="19"/>
+          <w:szCs w:val="19"/>
+        </w:rPr>
+      </w:pPr>
+    </w:p>
+    <w:p>
+      <w:pPr>
+        <w:spacing w:before="105"/>
+        <w:ind w:right="29"/>
+        <w:jc w:val="right"/>
+        <w:rPr>
+          <w:rFonts w:ascii="Lato Light" w:hAnsi="Lato Light"/>
+          <w:color w:val="545454"/>
+          <w:sz w:val="19"/>
+          <w:szCs w:val="19"/>
+        </w:rPr>
+      </w:pPr>
+      <w:r>
+        <w:rPr>
+          <w:rFonts w:ascii="Lato Light" w:hAnsi="Lato Light"/>
+          <w:color w:val="545454"/>
+          <w:sz w:val="19"/>
+          <w:szCs w:val="19"/>
+        </w:rPr>
+        <w:lastRenderedPageBreak/>
+        <w:t>May 2019</w:t>
+      </w:r>
+    </w:p>
+    <w:p>
+      <w:pPr>
+        <w:spacing w:before="105"/>
+        <w:ind w:right="29"/>
+        <w:jc w:val="right"/>
+        <w:rPr>
+          <w:rFonts w:ascii="Lato Light" w:hAnsi="Lato Light"/>
+          <w:color w:val="545454"/>
+          <w:sz w:val="19"/>
+          <w:szCs w:val="19"/>
+        </w:rPr>
+      </w:pPr>
+      <w:r>
+        <w:rPr>
+          <w:rFonts w:ascii="Lato Light" w:hAnsi="Lato Light"/>
+          <w:color w:val="545454"/>
+          <w:sz w:val="19"/>
+          <w:szCs w:val="19"/>
+        </w:rPr>
+        <w:t>- Aug 2019</w:t>
+      </w:r>
+    </w:p>
+    <w:p>
+      <w:pPr>
         <w:spacing w:before="169" w:line="278" w:lineRule="auto"/>
         <w:ind w:right="302"/>
         <w:rPr>
           <w:rFonts w:ascii="Lato" w:hAnsi="Lato"/>
+          <w:b/>
+          <w:bCs/>
+          <w:color w:val="545454"/>
+          <w:sz w:val="22"/>
+          <w:szCs w:val="22"/>
+        </w:rPr>
+      </w:pPr>
+    </w:p>
+    <w:p>
+      <w:pPr>
+        <w:spacing w:before="169" w:line="278" w:lineRule="auto"/>
+        <w:ind w:right="302"/>
+        <w:rPr>
+          <w:rFonts w:ascii="Lato" w:hAnsi="Lato"/>
+          <w:b/>
+          <w:bCs/>
+          <w:color w:val="545454"/>
+          <w:sz w:val="21"/>
+          <w:szCs w:val="21"/>
+        </w:rPr>
+      </w:pPr>
+    </w:p>
+    <w:p>
+      <w:pPr>
+        <w:spacing w:before="105"/>
+        <w:ind w:right="29"/>
+        <w:jc w:val="right"/>
+        <w:rPr>
+          <w:rFonts w:ascii="Lato Light" w:hAnsi="Lato Light"/>
+          <w:color w:val="545454"/>
+          <w:sz w:val="19"/>
+          <w:szCs w:val="19"/>
+        </w:rPr>
+      </w:pPr>
+      <w:r>
+        <w:rPr>
+          <w:rFonts w:ascii="Lato Light" w:hAnsi="Lato Light"/>
+          <w:color w:val="545454"/>
+          <w:sz w:val="19"/>
+          <w:szCs w:val="19"/>
+        </w:rPr>
+        <w:t>Jan 2019</w:t>
+      </w:r>
+    </w:p>
+    <w:p>
+      <w:pPr>
+        <w:spacing w:before="51"/>
+        <w:ind w:right="29"/>
+        <w:jc w:val="right"/>
+        <w:rPr>
+          <w:rFonts w:ascii="Lato Light" w:hAnsi="Lato Light"/>
+          <w:color w:val="545454"/>
+          <w:sz w:val="19"/>
+          <w:szCs w:val="19"/>
+        </w:rPr>
+      </w:pPr>
+      <w:r>
+        <w:rPr>
+          <w:rFonts w:ascii="Lato Light" w:hAnsi="Lato Light"/>
+          <w:color w:val="545454"/>
+          <w:sz w:val="19"/>
+          <w:szCs w:val="19"/>
+        </w:rPr>
+        <w:t>- May 2019</w:t>
+      </w:r>
+    </w:p>
+    <w:p>
+      <w:pPr>
+        <w:spacing w:before="169" w:line="278" w:lineRule="auto"/>
+        <w:ind w:right="302"/>
+        <w:rPr>
+          <w:rFonts w:ascii="Lato" w:hAnsi="Lato"/>
+          <w:b/>
+          <w:bCs/>
+          <w:color w:val="545454"/>
+        </w:rPr>
+      </w:pPr>
+    </w:p>
+    <w:p>
+      <w:pPr>
+        <w:spacing w:before="169" w:line="278" w:lineRule="auto"/>
+        <w:ind w:right="302"/>
+        <w:rPr>
+          <w:rFonts w:ascii="Lato" w:hAnsi="Lato"/>
+          <w:b/>
+          <w:bCs/>
+          <w:color w:val="545454"/>
+          <w:sz w:val="21"/>
+          <w:szCs w:val="21"/>
+        </w:rPr>
+      </w:pPr>
+    </w:p>
+    <w:p>
+      <w:pPr>
+        <w:spacing w:before="105"/>
+        <w:ind w:right="29"/>
+        <w:jc w:val="right"/>
+        <w:rPr>
+          <w:rFonts w:ascii="Lato Light" w:hAnsi="Lato Light"/>
+          <w:color w:val="545454"/>
+          <w:sz w:val="19"/>
+          <w:szCs w:val="19"/>
+        </w:rPr>
+      </w:pPr>
+      <w:r>
+        <w:rPr>
+          <w:rFonts w:ascii="Lato Light" w:hAnsi="Lato Light"/>
+          <w:color w:val="545454"/>
+          <w:sz w:val="19"/>
+          <w:szCs w:val="19"/>
+        </w:rPr>
+        <w:t>Feb 2017</w:t>
+      </w:r>
+    </w:p>
+    <w:p>
+      <w:pPr>
+        <w:spacing w:before="51"/>
+        <w:ind w:right="29"/>
+        <w:jc w:val="right"/>
+        <w:rPr>
+          <w:rFonts w:ascii="Lato Light" w:hAnsi="Lato Light"/>
+          <w:color w:val="545454"/>
+          <w:sz w:val="19"/>
+          <w:szCs w:val="19"/>
+        </w:rPr>
+      </w:pPr>
+      <w:r>
+        <w:rPr>
+          <w:rFonts w:ascii="Lato Light" w:hAnsi="Lato Light"/>
+          <w:color w:val="545454"/>
+          <w:sz w:val="19"/>
+          <w:szCs w:val="19"/>
+        </w:rPr>
+        <w:t>- Sept 2017</w:t>
+      </w:r>
+    </w:p>
+    <w:p>
+      <w:pPr>
+        <w:spacing w:before="169" w:line="278" w:lineRule="auto"/>
+        <w:ind w:right="302"/>
+        <w:rPr>
+          <w:rFonts w:ascii="Lato" w:hAnsi="Lato"/>
+          <w:b/>
+          <w:bCs/>
+          <w:color w:val="545454"/>
+          <w:sz w:val="21"/>
+          <w:szCs w:val="21"/>
+        </w:rPr>
+      </w:pPr>
+    </w:p>
+    <w:p>
+      <w:pPr>
+        <w:spacing w:before="169" w:line="278" w:lineRule="auto"/>
+        <w:ind w:right="302"/>
+        <w:rPr>
+          <w:rFonts w:ascii="Lato" w:hAnsi="Lato"/>
+          <w:b/>
+          <w:bCs/>
+          <w:color w:val="545454"/>
+          <w:sz w:val="25"/>
+          <w:szCs w:val="25"/>
+        </w:rPr>
+      </w:pPr>
+    </w:p>
+    <w:p>
+      <w:pPr>
+        <w:spacing w:before="110"/>
+        <w:ind w:right="29"/>
+        <w:jc w:val="right"/>
+        <w:rPr>
+          <w:rFonts w:ascii="Lato Light" w:hAnsi="Lato Light"/>
+          <w:color w:val="545454"/>
+          <w:sz w:val="19"/>
+          <w:szCs w:val="19"/>
+        </w:rPr>
+      </w:pPr>
+      <w:r>
+        <w:rPr>
+          <w:rFonts w:ascii="Lato Light" w:hAnsi="Lato Light"/>
+          <w:color w:val="545454"/>
+          <w:sz w:val="19"/>
+          <w:szCs w:val="19"/>
+        </w:rPr>
+        <w:t>Jun 2016</w:t>
+      </w:r>
+    </w:p>
+    <w:p>
+      <w:pPr>
+        <w:spacing w:before="45"/>
+        <w:ind w:right="29"/>
+        <w:jc w:val="right"/>
+        <w:rPr>
+          <w:rFonts w:ascii="Lato Light" w:hAnsi="Lato Light"/>
+          <w:color w:val="545454"/>
+          <w:sz w:val="19"/>
+          <w:szCs w:val="19"/>
+        </w:rPr>
+      </w:pPr>
+      <w:r>
+        <w:rPr>
+          <w:rFonts w:ascii="Lato Light" w:hAnsi="Lato Light"/>
+          <w:color w:val="545454"/>
+          <w:sz w:val="19"/>
+          <w:szCs w:val="19"/>
+        </w:rPr>
+        <w:t>- Dec 2019</w:t>
+      </w:r>
+    </w:p>
+    <w:p>
+      <w:pPr>
+        <w:spacing w:before="169" w:line="278" w:lineRule="auto"/>
+        <w:ind w:right="302"/>
+        <w:rPr>
+          <w:rFonts w:ascii="Lato" w:hAnsi="Lato"/>
+          <w:b/>
+          <w:bCs/>
+          <w:color w:val="545454"/>
+          <w:sz w:val="21"/>
+          <w:szCs w:val="21"/>
+        </w:rPr>
+      </w:pPr>
+    </w:p>
+    <w:p>
+      <w:pPr>
+        <w:spacing w:before="105"/>
+        <w:ind w:right="409"/>
+        <w:rPr>
+          <w:rFonts w:ascii="Lato" w:hAnsi="Lato"/>
+          <w:b/>
+          <w:bCs/>
+          <w:color w:val="545454"/>
+          <w:sz w:val="21"/>
+          <w:szCs w:val="21"/>
+        </w:rPr>
+      </w:pPr>
+    </w:p>
+    <w:p>
+      <w:pPr>
+        <w:spacing w:before="105"/>
+        <w:ind w:right="409"/>
+        <w:rPr>
+          <w:rFonts w:ascii="Lato Light" w:hAnsi="Lato Light"/>
+          <w:color w:val="545454"/>
+          <w:sz w:val="21"/>
+          <w:szCs w:val="21"/>
+        </w:rPr>
+      </w:pPr>
+    </w:p>
+    <w:p>
+      <w:pPr>
+        <w:spacing w:before="85"/>
+        <w:ind w:right="29"/>
+        <w:jc w:val="right"/>
+        <w:rPr>
+          <w:rFonts w:ascii="Lato Light" w:hAnsi="Lato Light"/>
+          <w:color w:val="545454"/>
+          <w:sz w:val="28"/>
+          <w:szCs w:val="28"/>
+        </w:rPr>
+      </w:pPr>
+    </w:p>
+    <w:p>
+      <w:pPr>
+        <w:spacing w:before="85"/>
+        <w:ind w:right="29"/>
+        <w:jc w:val="right"/>
+        <w:rPr>
+          <w:rFonts w:ascii="Lato Light" w:hAnsi="Lato Light"/>
+          <w:color w:val="545454"/>
+          <w:sz w:val="28"/>
+          <w:szCs w:val="28"/>
+        </w:rPr>
+      </w:pPr>
+    </w:p>
+    <w:p>
+      <w:pPr>
+        <w:spacing w:before="60"/>
+        <w:ind w:right="29"/>
+        <w:jc w:val="right"/>
+        <w:rPr>
+          <w:rFonts w:ascii="Lato Light" w:hAnsi="Lato Light"/>
+          <w:color w:val="545454"/>
+          <w:sz w:val="19"/>
+          <w:szCs w:val="19"/>
+        </w:rPr>
+      </w:pPr>
+      <w:r>
+        <w:rPr>
+          <w:rFonts w:ascii="Lato Light" w:hAnsi="Lato Light"/>
+          <w:color w:val="545454"/>
+          <w:sz w:val="19"/>
+          <w:szCs w:val="19"/>
+        </w:rPr>
+        <w:t>Jun 2014</w:t>
+      </w:r>
+    </w:p>
+    <w:p>
+      <w:pPr>
+        <w:spacing w:before="41"/>
+        <w:ind w:right="29"/>
+        <w:jc w:val="right"/>
+        <w:rPr>
+          <w:rFonts w:ascii="Lato Light" w:hAnsi="Lato Light"/>
+          <w:color w:val="545454"/>
+          <w:sz w:val="19"/>
+          <w:szCs w:val="19"/>
+        </w:rPr>
+      </w:pPr>
+      <w:r>
+        <w:rPr>
+          <w:rFonts w:ascii="Lato Light" w:hAnsi="Lato Light"/>
+          <w:color w:val="545454"/>
+          <w:sz w:val="19"/>
+          <w:szCs w:val="19"/>
+        </w:rPr>
+        <w:t>- Sept 2014</w:t>
+      </w:r>
+    </w:p>
+    <w:p>
+      <w:pPr>
+        <w:spacing w:before="45"/>
+        <w:ind w:right="29"/>
+        <w:jc w:val="right"/>
+        <w:rPr>
+          <w:rFonts w:ascii="Lato" w:hAnsi="Lato"/>
+          <w:b/>
+          <w:bCs/>
+          <w:color w:val="545454"/>
+          <w:sz w:val="21"/>
+          <w:szCs w:val="21"/>
+        </w:rPr>
+      </w:pPr>
+    </w:p>
+    <w:p>
+      <w:pPr>
+        <w:spacing w:before="45"/>
+        <w:ind w:right="29"/>
+        <w:jc w:val="right"/>
+        <w:rPr>
+          <w:rFonts w:ascii="Lato Light" w:hAnsi="Lato Light"/>
+          <w:color w:val="545454"/>
+          <w:sz w:val="29"/>
+          <w:szCs w:val="29"/>
+        </w:rPr>
+      </w:pPr>
+    </w:p>
+    <w:p>
+      <w:pPr>
+        <w:spacing w:before="60"/>
+        <w:ind w:right="29"/>
+        <w:jc w:val="right"/>
+        <w:rPr>
+          <w:rFonts w:ascii="Lato Light" w:hAnsi="Lato Light"/>
+          <w:color w:val="545454"/>
+          <w:sz w:val="19"/>
+          <w:szCs w:val="19"/>
+        </w:rPr>
+      </w:pPr>
+      <w:r>
+        <w:rPr>
+          <w:rFonts w:ascii="Lato Light" w:hAnsi="Lato Light"/>
+          <w:color w:val="545454"/>
+          <w:sz w:val="19"/>
+          <w:szCs w:val="19"/>
+        </w:rPr>
+        <w:t>Jun 2014</w:t>
+      </w:r>
+    </w:p>
+    <w:p>
+      <w:pPr>
+        <w:spacing w:before="45"/>
+        <w:ind w:right="29"/>
+        <w:jc w:val="right"/>
+        <w:rPr>
+          <w:rFonts w:ascii="Lato Light" w:hAnsi="Lato Light"/>
+          <w:color w:val="545454"/>
+          <w:sz w:val="19"/>
+          <w:szCs w:val="19"/>
+        </w:rPr>
+      </w:pPr>
+      <w:r>
+        <w:rPr>
+          <w:rFonts w:ascii="Lato Light" w:hAnsi="Lato Light"/>
+          <w:color w:val="545454"/>
+          <w:sz w:val="19"/>
+          <w:szCs w:val="19"/>
+        </w:rPr>
+        <w:t>- Sept 2014</w:t>
+      </w:r>
+    </w:p>
+    <w:p>
+      <w:pPr>
+        <w:spacing w:before="169" w:line="278" w:lineRule="auto"/>
+        <w:ind w:right="302"/>
+        <w:rPr>
+          <w:rFonts w:ascii="Lato" w:hAnsi="Lato"/>
+          <w:b/>
+          <w:bCs/>
+          <w:color w:val="545454"/>
+          <w:sz w:val="21"/>
+          <w:szCs w:val="21"/>
+        </w:rPr>
+      </w:pPr>
+    </w:p>
+    <w:p>
+      <w:pPr>
+        <w:spacing w:before="169" w:line="278" w:lineRule="auto"/>
+        <w:ind w:right="302"/>
+        <w:rPr>
+          <w:rFonts w:ascii="Lato" w:hAnsi="Lato"/>
+          <w:b/>
+          <w:bCs/>
+          <w:color w:val="545454"/>
+          <w:sz w:val="21"/>
+          <w:szCs w:val="21"/>
+        </w:rPr>
+      </w:pPr>
+    </w:p>
+    <w:p>
+      <w:pPr>
+        <w:spacing w:before="169" w:line="278" w:lineRule="auto"/>
+        <w:ind w:right="302"/>
+        <w:rPr>
+          <w:rFonts w:ascii="Lato" w:hAnsi="Lato"/>
           <w:color w:val="545454"/>
           <w:sz w:val="31"/>
           <w:szCs w:val="31"/>
@@ -2456,7 +3819,7 @@
         </w:rPr>
         <w:t xml:space="preserve"> (advised </w:t>
       </w:r>
-      <w:hyperlink r:id="rId10" w:history="1">
+      <w:hyperlink r:id="rId12" w:history="1">
         <w:r>
           <w:rPr>
             <w:rStyle w:val="Hyperlink"/>
@@ -2508,11 +3871,6 @@
     </w:p>
     <w:p>
       <w:pPr>
-        <w:pStyle w:val="ListParagraph"/>
-        <w:numPr>
-          <w:ilvl w:val="0"/>
-          <w:numId w:val="1"/>
-        </w:numPr>
         <w:spacing w:before="42" w:line="278" w:lineRule="auto"/>
         <w:ind w:right="302"/>
         <w:rPr>
@@ -2546,483 +3904,6 @@
         <w:spacing w:before="169" w:line="278" w:lineRule="auto"/>
         <w:ind w:right="302"/>
         <w:rPr>
-          <w:rFonts w:ascii="Lato" w:hAnsi="Lato"/>
-          <w:b/>
-          <w:bCs/>
-          <w:color w:val="545454"/>
-          <w:sz w:val="21"/>
-          <w:szCs w:val="21"/>
-        </w:rPr>
-      </w:pPr>
-    </w:p>
-    <w:p>
-      <w:pPr>
-        <w:spacing w:before="169" w:line="278" w:lineRule="auto"/>
-        <w:ind w:right="302"/>
-        <w:rPr>
-          <w:rFonts w:ascii="Lato" w:hAnsi="Lato"/>
-          <w:b/>
-          <w:bCs/>
-          <w:color w:val="545454"/>
-          <w:sz w:val="21"/>
-          <w:szCs w:val="21"/>
-        </w:rPr>
-      </w:pPr>
-    </w:p>
-    <w:p>
-      <w:pPr>
-        <w:spacing w:before="105"/>
-        <w:ind w:right="29"/>
-        <w:jc w:val="right"/>
-        <w:rPr>
-          <w:rFonts w:ascii="Lato Light" w:hAnsi="Lato Light"/>
-          <w:color w:val="545454"/>
-          <w:sz w:val="19"/>
-          <w:szCs w:val="19"/>
-        </w:rPr>
-      </w:pPr>
-      <w:r>
-        <w:rPr>
-          <w:rFonts w:ascii="Lato Light" w:hAnsi="Lato Light"/>
-          <w:color w:val="545454"/>
-          <w:sz w:val="19"/>
-          <w:szCs w:val="19"/>
-        </w:rPr>
-        <w:t>Jan 2019</w:t>
-      </w:r>
-    </w:p>
-    <w:p>
-      <w:pPr>
-        <w:spacing w:before="105"/>
-        <w:ind w:right="29"/>
-        <w:jc w:val="right"/>
-        <w:rPr>
-          <w:rFonts w:ascii="Lato Light" w:hAnsi="Lato Light"/>
-          <w:color w:val="545454"/>
-          <w:sz w:val="19"/>
-          <w:szCs w:val="19"/>
-        </w:rPr>
-      </w:pPr>
-      <w:r>
-        <w:rPr>
-          <w:rFonts w:ascii="Lato Light" w:hAnsi="Lato Light"/>
-          <w:color w:val="545454"/>
-          <w:sz w:val="19"/>
-          <w:szCs w:val="19"/>
-        </w:rPr>
-        <w:lastRenderedPageBreak/>
-        <w:t>Jan 2019</w:t>
-      </w:r>
-    </w:p>
-    <w:p>
-      <w:pPr>
-        <w:spacing w:before="51"/>
-        <w:ind w:right="29"/>
-        <w:jc w:val="right"/>
-        <w:rPr>
-          <w:rFonts w:ascii="Lato Light" w:hAnsi="Lato Light"/>
-          <w:color w:val="545454"/>
-          <w:sz w:val="19"/>
-          <w:szCs w:val="19"/>
-        </w:rPr>
-      </w:pPr>
-      <w:r>
-        <w:rPr>
-          <w:rFonts w:ascii="Lato Light" w:hAnsi="Lato Light"/>
-          <w:color w:val="545454"/>
-          <w:sz w:val="19"/>
-          <w:szCs w:val="19"/>
-        </w:rPr>
-        <w:t>- May 2019</w:t>
-      </w:r>
-    </w:p>
-    <w:p>
-      <w:pPr>
-        <w:spacing w:before="169" w:line="278" w:lineRule="auto"/>
-        <w:ind w:right="302"/>
-        <w:rPr>
-          <w:rFonts w:ascii="Lato" w:hAnsi="Lato"/>
-          <w:b/>
-          <w:bCs/>
-          <w:color w:val="545454"/>
-          <w:sz w:val="21"/>
-          <w:szCs w:val="21"/>
-        </w:rPr>
-      </w:pPr>
-    </w:p>
-    <w:p>
-      <w:pPr>
-        <w:spacing w:before="169" w:line="278" w:lineRule="auto"/>
-        <w:ind w:right="302"/>
-        <w:rPr>
-          <w:rFonts w:ascii="Lato" w:hAnsi="Lato"/>
-          <w:b/>
-          <w:bCs/>
-          <w:color w:val="545454"/>
-          <w:sz w:val="21"/>
-          <w:szCs w:val="21"/>
-        </w:rPr>
-      </w:pPr>
-    </w:p>
-    <w:p>
-      <w:pPr>
-        <w:spacing w:before="169" w:line="278" w:lineRule="auto"/>
-        <w:ind w:right="302"/>
-        <w:rPr>
-          <w:rFonts w:ascii="Lato" w:hAnsi="Lato"/>
-          <w:b/>
-          <w:bCs/>
-          <w:color w:val="545454"/>
-          <w:sz w:val="16"/>
-          <w:szCs w:val="16"/>
-        </w:rPr>
-      </w:pPr>
-    </w:p>
-    <w:p>
-      <w:pPr>
-        <w:spacing w:before="169" w:line="278" w:lineRule="auto"/>
-        <w:ind w:right="302"/>
-        <w:rPr>
-          <w:rFonts w:ascii="Lato" w:hAnsi="Lato"/>
-          <w:b/>
-          <w:bCs/>
-          <w:color w:val="545454"/>
-          <w:sz w:val="2"/>
-          <w:szCs w:val="2"/>
-        </w:rPr>
-      </w:pPr>
-    </w:p>
-    <w:p>
-      <w:pPr>
-        <w:spacing w:before="105"/>
-        <w:ind w:right="29"/>
-        <w:jc w:val="right"/>
-        <w:rPr>
-          <w:rFonts w:ascii="Lato Light" w:hAnsi="Lato Light"/>
-          <w:color w:val="545454"/>
-          <w:sz w:val="19"/>
-          <w:szCs w:val="19"/>
-        </w:rPr>
-      </w:pPr>
-      <w:r>
-        <w:rPr>
-          <w:rFonts w:ascii="Lato Light" w:hAnsi="Lato Light"/>
-          <w:color w:val="545454"/>
-          <w:sz w:val="19"/>
-          <w:szCs w:val="19"/>
-        </w:rPr>
-        <w:t>Feb 2017</w:t>
-      </w:r>
-    </w:p>
-    <w:p>
-      <w:pPr>
-        <w:spacing w:before="51"/>
-        <w:ind w:right="29"/>
-        <w:jc w:val="right"/>
-        <w:rPr>
-          <w:rFonts w:ascii="Lato Light" w:hAnsi="Lato Light"/>
-          <w:color w:val="545454"/>
-          <w:sz w:val="19"/>
-          <w:szCs w:val="19"/>
-        </w:rPr>
-      </w:pPr>
-      <w:r>
-        <w:rPr>
-          <w:rFonts w:ascii="Lato Light" w:hAnsi="Lato Light"/>
-          <w:color w:val="545454"/>
-          <w:sz w:val="19"/>
-          <w:szCs w:val="19"/>
-        </w:rPr>
-        <w:t>- Sept 2017</w:t>
-      </w:r>
-    </w:p>
-    <w:p>
-      <w:pPr>
-        <w:spacing w:before="169" w:line="278" w:lineRule="auto"/>
-        <w:ind w:right="302"/>
-        <w:rPr>
-          <w:rFonts w:ascii="Lato" w:hAnsi="Lato"/>
-          <w:b/>
-          <w:bCs/>
-          <w:color w:val="545454"/>
-          <w:sz w:val="21"/>
-          <w:szCs w:val="21"/>
-        </w:rPr>
-      </w:pPr>
-    </w:p>
-    <w:p>
-      <w:pPr>
-        <w:spacing w:before="169" w:line="278" w:lineRule="auto"/>
-        <w:ind w:right="302"/>
-        <w:rPr>
-          <w:rFonts w:ascii="Lato" w:hAnsi="Lato"/>
-          <w:b/>
-          <w:bCs/>
-          <w:color w:val="545454"/>
-          <w:sz w:val="25"/>
-          <w:szCs w:val="25"/>
-        </w:rPr>
-      </w:pPr>
-    </w:p>
-    <w:p>
-      <w:pPr>
-        <w:spacing w:before="110"/>
-        <w:ind w:right="29"/>
-        <w:jc w:val="right"/>
-        <w:rPr>
-          <w:rFonts w:ascii="Lato Light" w:hAnsi="Lato Light"/>
-          <w:color w:val="545454"/>
-          <w:sz w:val="19"/>
-          <w:szCs w:val="19"/>
-        </w:rPr>
-      </w:pPr>
-      <w:r>
-        <w:rPr>
-          <w:rFonts w:ascii="Lato Light" w:hAnsi="Lato Light"/>
-          <w:color w:val="545454"/>
-          <w:sz w:val="19"/>
-          <w:szCs w:val="19"/>
-        </w:rPr>
-        <w:t>Jun 2016</w:t>
-      </w:r>
-    </w:p>
-    <w:p>
-      <w:pPr>
-        <w:spacing w:before="45"/>
-        <w:ind w:right="29"/>
-        <w:jc w:val="right"/>
-        <w:rPr>
-          <w:rFonts w:ascii="Lato Light" w:hAnsi="Lato Light"/>
-          <w:color w:val="545454"/>
-          <w:sz w:val="19"/>
-          <w:szCs w:val="19"/>
-        </w:rPr>
-      </w:pPr>
-      <w:r>
-        <w:rPr>
-          <w:rFonts w:ascii="Lato Light" w:hAnsi="Lato Light"/>
-          <w:color w:val="545454"/>
-          <w:sz w:val="19"/>
-          <w:szCs w:val="19"/>
-        </w:rPr>
-        <w:t>- Dec 2019</w:t>
-      </w:r>
-    </w:p>
-    <w:p>
-      <w:pPr>
-        <w:spacing w:before="169" w:line="278" w:lineRule="auto"/>
-        <w:ind w:right="302"/>
-        <w:rPr>
-          <w:rFonts w:ascii="Lato" w:hAnsi="Lato"/>
-          <w:b/>
-          <w:bCs/>
-          <w:color w:val="545454"/>
-          <w:sz w:val="21"/>
-          <w:szCs w:val="21"/>
-        </w:rPr>
-      </w:pPr>
-    </w:p>
-    <w:p>
-      <w:pPr>
-        <w:spacing w:before="105"/>
-        <w:ind w:right="409"/>
-        <w:rPr>
-          <w:rFonts w:ascii="Lato" w:hAnsi="Lato"/>
-          <w:b/>
-          <w:bCs/>
-          <w:color w:val="545454"/>
-          <w:sz w:val="21"/>
-          <w:szCs w:val="21"/>
-        </w:rPr>
-      </w:pPr>
-    </w:p>
-    <w:p>
-      <w:pPr>
-        <w:spacing w:before="105"/>
-        <w:ind w:right="409"/>
-        <w:rPr>
-          <w:rFonts w:ascii="Lato Light" w:hAnsi="Lato Light"/>
-          <w:color w:val="545454"/>
-          <w:sz w:val="21"/>
-          <w:szCs w:val="21"/>
-        </w:rPr>
-      </w:pPr>
-    </w:p>
-    <w:p>
-      <w:pPr>
-        <w:spacing w:before="85"/>
-        <w:ind w:right="29"/>
-        <w:jc w:val="right"/>
-        <w:rPr>
-          <w:rFonts w:ascii="Lato Light" w:hAnsi="Lato Light"/>
-          <w:color w:val="545454"/>
-          <w:sz w:val="28"/>
-          <w:szCs w:val="28"/>
-        </w:rPr>
-      </w:pPr>
-    </w:p>
-    <w:p>
-      <w:pPr>
-        <w:spacing w:before="85"/>
-        <w:ind w:right="29"/>
-        <w:jc w:val="right"/>
-        <w:rPr>
-          <w:rFonts w:ascii="Lato Light" w:hAnsi="Lato Light"/>
-          <w:color w:val="545454"/>
-          <w:sz w:val="28"/>
-          <w:szCs w:val="28"/>
-        </w:rPr>
-      </w:pPr>
-    </w:p>
-    <w:p>
-      <w:pPr>
-        <w:spacing w:before="60"/>
-        <w:ind w:right="29"/>
-        <w:jc w:val="right"/>
-        <w:rPr>
-          <w:rFonts w:ascii="Lato Light" w:hAnsi="Lato Light"/>
-          <w:color w:val="545454"/>
-          <w:sz w:val="19"/>
-          <w:szCs w:val="19"/>
-        </w:rPr>
-      </w:pPr>
-      <w:r>
-        <w:rPr>
-          <w:rFonts w:ascii="Lato Light" w:hAnsi="Lato Light"/>
-          <w:color w:val="545454"/>
-          <w:sz w:val="19"/>
-          <w:szCs w:val="19"/>
-        </w:rPr>
-        <w:t>Jun 2014</w:t>
-      </w:r>
-    </w:p>
-    <w:p>
-      <w:pPr>
-        <w:spacing w:before="41"/>
-        <w:ind w:right="29"/>
-        <w:jc w:val="right"/>
-        <w:rPr>
-          <w:rFonts w:ascii="Lato Light" w:hAnsi="Lato Light"/>
-          <w:color w:val="545454"/>
-          <w:sz w:val="19"/>
-          <w:szCs w:val="19"/>
-        </w:rPr>
-      </w:pPr>
-      <w:r>
-        <w:rPr>
-          <w:rFonts w:ascii="Lato Light" w:hAnsi="Lato Light"/>
-          <w:color w:val="545454"/>
-          <w:sz w:val="19"/>
-          <w:szCs w:val="19"/>
-        </w:rPr>
-        <w:t>- Sept 2014</w:t>
-      </w:r>
-    </w:p>
-    <w:p>
-      <w:pPr>
-        <w:spacing w:before="45"/>
-        <w:ind w:right="29"/>
-        <w:jc w:val="right"/>
-        <w:rPr>
-          <w:rFonts w:ascii="Lato" w:hAnsi="Lato"/>
-          <w:b/>
-          <w:bCs/>
-          <w:color w:val="545454"/>
-          <w:sz w:val="21"/>
-          <w:szCs w:val="21"/>
-        </w:rPr>
-      </w:pPr>
-    </w:p>
-    <w:p>
-      <w:pPr>
-        <w:spacing w:before="45"/>
-        <w:ind w:right="29"/>
-        <w:jc w:val="right"/>
-        <w:rPr>
-          <w:rFonts w:ascii="Lato Light" w:hAnsi="Lato Light"/>
-          <w:color w:val="545454"/>
-          <w:sz w:val="29"/>
-          <w:szCs w:val="29"/>
-        </w:rPr>
-      </w:pPr>
-    </w:p>
-    <w:p>
-      <w:pPr>
-        <w:spacing w:before="60"/>
-        <w:ind w:right="29"/>
-        <w:jc w:val="right"/>
-        <w:rPr>
-          <w:rFonts w:ascii="Lato Light" w:hAnsi="Lato Light"/>
-          <w:color w:val="545454"/>
-          <w:sz w:val="19"/>
-          <w:szCs w:val="19"/>
-        </w:rPr>
-      </w:pPr>
-      <w:r>
-        <w:rPr>
-          <w:rFonts w:ascii="Lato Light" w:hAnsi="Lato Light"/>
-          <w:color w:val="545454"/>
-          <w:sz w:val="19"/>
-          <w:szCs w:val="19"/>
-        </w:rPr>
-        <w:t>Jun 2014</w:t>
-      </w:r>
-    </w:p>
-    <w:p>
-      <w:pPr>
-        <w:spacing w:before="45"/>
-        <w:ind w:right="29"/>
-        <w:jc w:val="right"/>
-        <w:rPr>
-          <w:rFonts w:ascii="Lato Light" w:hAnsi="Lato Light"/>
-          <w:color w:val="545454"/>
-          <w:sz w:val="19"/>
-          <w:szCs w:val="19"/>
-        </w:rPr>
-      </w:pPr>
-      <w:r>
-        <w:rPr>
-          <w:rFonts w:ascii="Lato Light" w:hAnsi="Lato Light"/>
-          <w:color w:val="545454"/>
-          <w:sz w:val="19"/>
-          <w:szCs w:val="19"/>
-        </w:rPr>
-        <w:t>- Sept 2014</w:t>
-      </w:r>
-    </w:p>
-    <w:p>
-      <w:pPr>
-        <w:spacing w:before="169" w:line="278" w:lineRule="auto"/>
-        <w:ind w:right="302"/>
-        <w:rPr>
-          <w:rFonts w:ascii="Lato" w:hAnsi="Lato"/>
-          <w:b/>
-          <w:bCs/>
-          <w:color w:val="545454"/>
-          <w:sz w:val="21"/>
-          <w:szCs w:val="21"/>
-        </w:rPr>
-      </w:pPr>
-    </w:p>
-    <w:p>
-      <w:pPr>
-        <w:spacing w:before="169" w:line="278" w:lineRule="auto"/>
-        <w:ind w:right="302"/>
-        <w:rPr>
-          <w:rFonts w:ascii="Lato" w:hAnsi="Lato"/>
-          <w:b/>
-          <w:bCs/>
-          <w:color w:val="545454"/>
-          <w:sz w:val="21"/>
-          <w:szCs w:val="21"/>
-        </w:rPr>
-      </w:pPr>
-    </w:p>
-    <w:p>
-      <w:pPr>
-        <w:spacing w:before="169" w:line="278" w:lineRule="auto"/>
-        <w:ind w:right="302"/>
-        <w:rPr>
           <w:rFonts w:asciiTheme="majorEastAsia" w:eastAsiaTheme="majorEastAsia" w:hAnsiTheme="majorEastAsia"/>
           <w:color w:val="545454"/>
           <w:sz w:val="31"/>
@@ -3108,7 +3989,7 @@
         </w:rPr>
         <w:t xml:space="preserve">advised </w:t>
       </w:r>
-      <w:hyperlink r:id="rId11" w:history="1">
+      <w:hyperlink r:id="rId13" w:history="1">
         <w:r>
           <w:rPr>
             <w:rStyle w:val="Hyperlink"/>
@@ -3341,20 +4222,6 @@
           <w:szCs w:val="21"/>
         </w:rPr>
       </w:pPr>
-    </w:p>
-    <w:p>
-      <w:pPr>
-        <w:spacing w:before="169" w:line="278" w:lineRule="auto"/>
-        <w:ind w:right="302"/>
-        <w:rPr>
-          <w:rFonts w:ascii="Lato" w:hAnsi="Lato"/>
-          <w:b/>
-          <w:bCs/>
-          <w:color w:val="545454"/>
-          <w:sz w:val="21"/>
-          <w:szCs w:val="21"/>
-        </w:rPr>
-      </w:pPr>
       <w:r>
         <w:rPr>
           <w:rFonts w:ascii="Lato" w:hAnsi="Lato" w:hint="eastAsia"/>
@@ -3408,7 +4275,7 @@
       <w:r>
         <w:t xml:space="preserve"> </w:t>
       </w:r>
-      <w:hyperlink r:id="rId12" w:history="1">
+      <w:hyperlink r:id="rId14" w:history="1">
         <w:r>
           <w:rPr>
             <w:rStyle w:val="Hyperlink"/>
@@ -3736,7 +4603,25 @@
           <w:sz w:val="21"/>
           <w:szCs w:val="21"/>
         </w:rPr>
-        <w:t>HKUST VIS Lab</w:t>
+        <w:t>HKUST VIS</w:t>
+      </w:r>
+      <w:r>
+        <w:rPr>
+          <w:rFonts w:ascii="Lato" w:hAnsi="Lato" w:hint="eastAsia"/>
+          <w:color w:val="545454"/>
+          <w:sz w:val="21"/>
+          <w:szCs w:val="21"/>
+        </w:rPr>
+        <w:t>L</w:t>
+      </w:r>
+      <w:r>
+        <w:rPr>
+          <w:rFonts w:ascii="Lato" w:hAnsi="Lato"/>
+          <w:color w:val="545454"/>
+          <w:sz w:val="21"/>
+          <w:szCs w:val="21"/>
+        </w:rPr>
+        <w:t>ab</w:t>
       </w:r>
     </w:p>
     <w:p>
@@ -4105,7 +4990,7 @@
         </w:rPr>
         <w:t xml:space="preserve">(advised by </w:t>
       </w:r>
-      <w:hyperlink r:id="rId13" w:history="1">
+      <w:hyperlink r:id="rId15" w:history="1">
         <w:r>
           <w:rPr>
             <w:rStyle w:val="Hyperlink"/>
@@ -4242,7 +5127,7 @@
         </w:rPr>
         <w:t xml:space="preserve">(advised </w:t>
       </w:r>
-      <w:hyperlink r:id="rId14" w:history="1">
+      <w:hyperlink r:id="rId16" w:history="1">
         <w:r>
           <w:rPr>
             <w:rStyle w:val="Hyperlink"/>
@@ -4440,25 +5325,43 @@
           <w:sz w:val="21"/>
           <w:szCs w:val="21"/>
         </w:rPr>
+        <w:t>1</w:t>
+      </w:r>
+      <w:r>
+        <w:rPr>
+          <w:rFonts w:ascii="Lato" w:hAnsi="Lato" w:hint="eastAsia"/>
+          <w:color w:val="545454"/>
+          <w:sz w:val="21"/>
+          <w:szCs w:val="21"/>
+        </w:rPr>
+        <w:t>区</w:t>
+      </w:r>
+      <w:r>
+        <w:rPr>
+          <w:rFonts w:ascii="Lato" w:hAnsi="Lato" w:hint="eastAsia"/>
+          <w:color w:val="545454"/>
+          <w:sz w:val="21"/>
+          <w:szCs w:val="21"/>
+        </w:rPr>
+        <w:t>+</w:t>
+      </w:r>
+      <w:r>
+        <w:rPr>
+          <w:rFonts w:ascii="Lato" w:hAnsi="Lato"/>
+          <w:color w:val="545454"/>
+          <w:sz w:val="21"/>
+          <w:szCs w:val="21"/>
+        </w:rPr>
         <w:t xml:space="preserve"> </w:t>
       </w:r>
       <w:r>
         <w:rPr>
-          <w:rFonts w:ascii="Lato" w:hAnsi="Lato"/>
-          <w:color w:val="545454"/>
-          <w:sz w:val="21"/>
-          <w:szCs w:val="21"/>
-        </w:rPr>
-        <w:t>1</w:t>
-      </w:r>
-      <w:r>
-        <w:rPr>
           <w:rFonts w:ascii="Lato" w:hAnsi="Lato" w:hint="eastAsia"/>
           <w:color w:val="545454"/>
           <w:sz w:val="21"/>
           <w:szCs w:val="21"/>
         </w:rPr>
-        <w:t>区</w:t>
+        <w:t>A</w:t>
       </w:r>
       <w:r>
         <w:rPr>
@@ -4467,7 +5370,7 @@
           <w:sz w:val="21"/>
           <w:szCs w:val="21"/>
         </w:rPr>
-        <w:t>+</w:t>
+        <w:t>级</w:t>
       </w:r>
       <w:r>
         <w:rPr>
@@ -4476,33 +5379,9 @@
           <w:sz w:val="21"/>
           <w:szCs w:val="21"/>
         </w:rPr>
-        <w:t>A</w:t>
-      </w:r>
-      <w:r>
-        <w:rPr>
-          <w:rFonts w:ascii="Lato" w:hAnsi="Lato" w:hint="eastAsia"/>
-          <w:color w:val="545454"/>
-          <w:sz w:val="21"/>
-          <w:szCs w:val="21"/>
-        </w:rPr>
-        <w:t>级</w:t>
-      </w:r>
-      <w:r>
-        <w:rPr>
-          <w:rFonts w:ascii="Lato" w:hAnsi="Lato"/>
-          <w:color w:val="545454"/>
-          <w:sz w:val="21"/>
-          <w:szCs w:val="21"/>
-        </w:rPr>
         <w:t>]</w:t>
       </w:r>
       <w:r>
-        <w:rPr>
-          <w:rFonts w:ascii="Lato Light" w:hAnsi="Lato Light"/>
-          <w:color w:val="545454"/>
-          <w:sz w:val="21"/>
-          <w:szCs w:val="21"/>
-        </w:rPr>
         <w:t xml:space="preserve"> </w:t>
       </w:r>
       <w:proofErr w:type="spellStart"/>
@@ -4513,7 +5392,7 @@
           <w:sz w:val="21"/>
           <w:szCs w:val="21"/>
         </w:rPr>
-        <w:t>Yifang</w:t>
+        <w:t>Qiaomu</w:t>
       </w:r>
       <w:proofErr w:type="spellEnd"/>
       <w:r>
@@ -4523,11 +5402,77 @@
           <w:sz w:val="21"/>
           <w:szCs w:val="21"/>
         </w:rPr>
-        <w:t xml:space="preserve"> Wang,</w:t>
-      </w:r>
-      <w:r>
-        <w:rPr>
-          <w:rFonts w:ascii="Lato Light" w:hAnsi="Lato Light"/>
+        <w:t xml:space="preserve"> Shen, </w:t>
+      </w:r>
+      <w:proofErr w:type="spellStart"/>
+      <w:r>
+        <w:rPr>
+          <w:rFonts w:ascii="Lato Light" w:hAnsi="Lato Light"/>
+          <w:color w:val="545454"/>
+          <w:sz w:val="21"/>
+          <w:szCs w:val="21"/>
+        </w:rPr>
+        <w:t>Zhengxin</w:t>
+      </w:r>
+      <w:proofErr w:type="spellEnd"/>
+      <w:r>
+        <w:rPr>
+          <w:rFonts w:ascii="Lato Light" w:hAnsi="Lato Light"/>
+          <w:color w:val="545454"/>
+          <w:sz w:val="21"/>
+          <w:szCs w:val="21"/>
+        </w:rPr>
+        <w:t xml:space="preserve"> You, Xiao Yan, </w:t>
+      </w:r>
+      <w:proofErr w:type="spellStart"/>
+      <w:r>
+        <w:rPr>
+          <w:rFonts w:ascii="Lato Light" w:hAnsi="Lato Light"/>
+          <w:color w:val="545454"/>
+          <w:sz w:val="21"/>
+          <w:szCs w:val="21"/>
+        </w:rPr>
+        <w:t>Chaozu</w:t>
+      </w:r>
+      <w:proofErr w:type="spellEnd"/>
+      <w:r>
+        <w:rPr>
+          <w:rFonts w:ascii="Lato Light" w:hAnsi="Lato Light"/>
+          <w:color w:val="545454"/>
+          <w:sz w:val="21"/>
+          <w:szCs w:val="21"/>
+        </w:rPr>
+        <w:t xml:space="preserve"> Zhang, </w:t>
+      </w:r>
+      <w:proofErr w:type="spellStart"/>
+      <w:r>
+        <w:rPr>
+          <w:rFonts w:ascii="Lato" w:hAnsi="Lato"/>
+          <w:b/>
+          <w:bCs/>
+          <w:color w:val="545454"/>
+          <w:sz w:val="21"/>
+          <w:szCs w:val="21"/>
+        </w:rPr>
+        <w:t>Ke</w:t>
+      </w:r>
+      <w:proofErr w:type="spellEnd"/>
+      <w:r>
+        <w:rPr>
+          <w:rFonts w:ascii="Lato" w:hAnsi="Lato"/>
+          <w:b/>
+          <w:bCs/>
+          <w:color w:val="545454"/>
+          <w:sz w:val="21"/>
+          <w:szCs w:val="21"/>
+        </w:rPr>
+        <w:t xml:space="preserve"> Xu,</w:t>
+      </w:r>
+      <w:r>
+        <w:rPr>
+          <w:rFonts w:ascii="Lato Light" w:hAnsi="Lato Light"/>
+          <w:b/>
+          <w:bCs/>
           <w:color w:val="545454"/>
           <w:sz w:val="21"/>
           <w:szCs w:val="21"/>
@@ -4542,7 +5487,7 @@
           <w:sz w:val="21"/>
           <w:szCs w:val="21"/>
         </w:rPr>
-        <w:t>Hongye</w:t>
+        <w:t>Jianbin</w:t>
       </w:r>
       <w:proofErr w:type="spellEnd"/>
       <w:r>
@@ -4552,142 +5497,16 @@
           <w:sz w:val="21"/>
           <w:szCs w:val="21"/>
         </w:rPr>
-        <w:t xml:space="preserve"> Liang, </w:t>
-      </w:r>
-      <w:proofErr w:type="spellStart"/>
-      <w:r>
-        <w:rPr>
-          <w:rFonts w:ascii="Lato Light" w:hAnsi="Lato Light"/>
-          <w:color w:val="545454"/>
-          <w:sz w:val="21"/>
-          <w:szCs w:val="21"/>
-        </w:rPr>
-        <w:t>Jiacheng</w:t>
-      </w:r>
-      <w:proofErr w:type="spellEnd"/>
-      <w:r>
-        <w:rPr>
-          <w:rFonts w:ascii="Lato Light" w:hAnsi="Lato Light"/>
-          <w:color w:val="545454"/>
-          <w:sz w:val="21"/>
-          <w:szCs w:val="21"/>
-        </w:rPr>
-        <w:t xml:space="preserve"> Wang, </w:t>
-      </w:r>
-      <w:proofErr w:type="spellStart"/>
-      <w:r>
-        <w:rPr>
-          <w:rFonts w:ascii="Lato" w:hAnsi="Lato"/>
-          <w:b/>
-          <w:bCs/>
-          <w:color w:val="545454"/>
-          <w:sz w:val="21"/>
-          <w:szCs w:val="21"/>
-        </w:rPr>
-        <w:t>Ke</w:t>
-      </w:r>
-      <w:proofErr w:type="spellEnd"/>
-      <w:r>
-        <w:rPr>
-          <w:rFonts w:ascii="Lato" w:hAnsi="Lato"/>
-          <w:b/>
-          <w:bCs/>
-          <w:color w:val="545454"/>
-          <w:sz w:val="21"/>
-          <w:szCs w:val="21"/>
-        </w:rPr>
-        <w:t xml:space="preserve"> Xu</w:t>
-      </w:r>
-      <w:r>
-        <w:rPr>
-          <w:rFonts w:ascii="Lato" w:hAnsi="Lato"/>
-          <w:b/>
-          <w:bCs/>
-          <w:color w:val="545454"/>
-          <w:sz w:val="21"/>
-          <w:szCs w:val="21"/>
-        </w:rPr>
-        <w:t xml:space="preserve">, </w:t>
-      </w:r>
-      <w:proofErr w:type="spellStart"/>
-      <w:r>
-        <w:rPr>
-          <w:rFonts w:ascii="Lato Light" w:hAnsi="Lato Light"/>
-          <w:color w:val="545454"/>
-          <w:sz w:val="21"/>
-          <w:szCs w:val="21"/>
-        </w:rPr>
-        <w:t>Xinhuan</w:t>
-      </w:r>
-      <w:proofErr w:type="spellEnd"/>
-      <w:r>
-        <w:rPr>
-          <w:rFonts w:ascii="Lato Light" w:hAnsi="Lato Light"/>
-          <w:color w:val="545454"/>
-          <w:sz w:val="21"/>
-          <w:szCs w:val="21"/>
-        </w:rPr>
-        <w:t xml:space="preserve"> Shu, Cameron Campbell, </w:t>
-      </w:r>
-      <w:proofErr w:type="spellStart"/>
-      <w:r>
-        <w:rPr>
-          <w:rFonts w:ascii="Lato Light" w:hAnsi="Lato Light"/>
-          <w:color w:val="545454"/>
-          <w:sz w:val="21"/>
-          <w:szCs w:val="21"/>
-        </w:rPr>
-        <w:t>Bijia</w:t>
-      </w:r>
-      <w:proofErr w:type="spellEnd"/>
-      <w:r>
-        <w:rPr>
-          <w:rFonts w:ascii="Lato Light" w:hAnsi="Lato Light"/>
-          <w:color w:val="545454"/>
-          <w:sz w:val="21"/>
-          <w:szCs w:val="21"/>
-        </w:rPr>
-        <w:t xml:space="preserve"> Chen, </w:t>
-      </w:r>
-      <w:proofErr w:type="spellStart"/>
-      <w:r>
-        <w:rPr>
-          <w:rFonts w:ascii="Lato Light" w:hAnsi="Lato Light"/>
-          <w:color w:val="545454"/>
-          <w:sz w:val="21"/>
-          <w:szCs w:val="21"/>
-        </w:rPr>
-        <w:t>Yingcai</w:t>
-      </w:r>
-      <w:proofErr w:type="spellEnd"/>
-      <w:r>
-        <w:rPr>
-          <w:rFonts w:ascii="Lato Light" w:hAnsi="Lato Light"/>
-          <w:color w:val="545454"/>
-          <w:sz w:val="21"/>
-          <w:szCs w:val="21"/>
-        </w:rPr>
-        <w:t xml:space="preserve"> Wu, </w:t>
-      </w:r>
-      <w:proofErr w:type="spellStart"/>
-      <w:r>
-        <w:rPr>
-          <w:rFonts w:ascii="Lato Light" w:hAnsi="Lato Light"/>
-          <w:color w:val="545454"/>
-          <w:sz w:val="21"/>
-          <w:szCs w:val="21"/>
-        </w:rPr>
-        <w:t>Huamin</w:t>
-      </w:r>
-      <w:proofErr w:type="spellEnd"/>
-      <w:r>
-        <w:rPr>
-          <w:rFonts w:ascii="Lato Light" w:hAnsi="Lato Light"/>
-          <w:color w:val="545454"/>
-          <w:sz w:val="21"/>
-          <w:szCs w:val="21"/>
-        </w:rPr>
-        <w:t xml:space="preserve"> Qu.</w:t>
+        <w:t xml:space="preserve"> Qin, Dan Zeng, Bo Tang</w:t>
+      </w:r>
+      <w:r>
+        <w:rPr>
+          <w:rFonts w:ascii="Lato Light" w:hAnsi="Lato Light"/>
+          <w:color w:val="545454"/>
+          <w:sz w:val="21"/>
+          <w:szCs w:val="21"/>
+        </w:rPr>
+        <w:t xml:space="preserve">. </w:t>
       </w:r>
     </w:p>
     <w:p>
@@ -4695,48 +5514,46 @@
         <w:spacing w:before="42" w:line="278" w:lineRule="auto"/>
         <w:ind w:left="245"/>
         <w:rPr>
-          <w:rFonts w:ascii="Lato" w:hAnsi="Lato"/>
-          <w:b/>
-          <w:bCs/>
-          <w:color w:val="545454"/>
-          <w:sz w:val="21"/>
-          <w:szCs w:val="21"/>
-        </w:rPr>
-      </w:pPr>
-      <w:proofErr w:type="spellStart"/>
-      <w:r>
-        <w:rPr>
-          <w:rFonts w:ascii="Lato" w:hAnsi="Lato"/>
-          <w:b/>
-          <w:bCs/>
-          <w:color w:val="545454"/>
-          <w:sz w:val="21"/>
-          <w:szCs w:val="21"/>
-        </w:rPr>
-        <w:t>CareerFlow</w:t>
-      </w:r>
-      <w:proofErr w:type="spellEnd"/>
-      <w:r>
-        <w:rPr>
-          <w:rFonts w:ascii="Lato" w:hAnsi="Lato"/>
-          <w:b/>
-          <w:bCs/>
-          <w:color w:val="545454"/>
-          <w:sz w:val="21"/>
-          <w:szCs w:val="21"/>
-        </w:rPr>
-        <w:t>: Interactive Visual Analytics System for Large-Scale Longitudinal Career Mobility Data</w:t>
-      </w:r>
-      <w:r>
-        <w:rPr>
-          <w:rFonts w:ascii="Lato" w:hAnsi="Lato"/>
-          <w:b/>
-          <w:bCs/>
-          <w:color w:val="545454"/>
-          <w:sz w:val="21"/>
-          <w:szCs w:val="21"/>
-        </w:rPr>
-        <w:t xml:space="preserve">. </w:t>
+          <w:rFonts w:ascii="Lato Light" w:hAnsi="Lato Light"/>
+          <w:i/>
+          <w:iCs/>
+          <w:color w:val="545454"/>
+          <w:sz w:val="21"/>
+          <w:szCs w:val="21"/>
+        </w:rPr>
+      </w:pPr>
+      <w:r>
+        <w:rPr>
+          <w:rFonts w:ascii="Lato" w:hAnsi="Lato"/>
+          <w:b/>
+          <w:bCs/>
+          <w:color w:val="545454"/>
+          <w:sz w:val="21"/>
+          <w:szCs w:val="21"/>
+        </w:rPr>
+        <w:t>QEVIS: Multi-grained Visualizing of Distributed Query Execution</w:t>
+      </w:r>
+      <w:r>
+        <w:rPr>
+          <w:rFonts w:ascii="Lato" w:hAnsi="Lato"/>
+          <w:b/>
+          <w:bCs/>
+          <w:color w:val="545454"/>
+          <w:sz w:val="21"/>
+          <w:szCs w:val="21"/>
+        </w:rPr>
+        <w:t>.</w:t>
+      </w:r>
+      <w:r>
+        <w:rPr>
+          <w:rFonts w:ascii="Lato Light" w:hAnsi="Lato Light"/>
+          <w:i/>
+          <w:iCs/>
+          <w:color w:val="545454"/>
+          <w:sz w:val="21"/>
+          <w:szCs w:val="21"/>
+        </w:rPr>
+        <w:t xml:space="preserve"> </w:t>
       </w:r>
     </w:p>
     <w:p>
@@ -4757,7 +5574,970 @@
           <w:sz w:val="21"/>
           <w:szCs w:val="21"/>
         </w:rPr>
-        <w:t>TVCG.</w:t>
+        <w:t>IEEE Transactions on Visualization and Computer Graphics (VAST'</w:t>
+      </w:r>
+      <w:r>
+        <w:rPr>
+          <w:rFonts w:ascii="Lato Light" w:hAnsi="Lato Light"/>
+          <w:color w:val="545454"/>
+          <w:sz w:val="21"/>
+          <w:szCs w:val="21"/>
+        </w:rPr>
+        <w:t>23</w:t>
+      </w:r>
+      <w:r>
+        <w:rPr>
+          <w:rFonts w:ascii="Lato Light" w:hAnsi="Lato Light"/>
+          <w:color w:val="545454"/>
+          <w:sz w:val="21"/>
+          <w:szCs w:val="21"/>
+        </w:rPr>
+        <w:t xml:space="preserve">: Proceedings of the IEEE Visual </w:t>
+      </w:r>
+    </w:p>
+    <w:p>
+      <w:pPr>
+        <w:spacing w:before="42" w:line="278" w:lineRule="auto"/>
+        <w:ind w:left="245"/>
+        <w:rPr>
+          <w:rFonts w:ascii="Lato Light" w:hAnsi="Lato Light"/>
+          <w:i/>
+          <w:iCs/>
+          <w:color w:val="545454"/>
+          <w:sz w:val="21"/>
+          <w:szCs w:val="21"/>
+        </w:rPr>
+      </w:pPr>
+      <w:r>
+        <w:rPr>
+          <w:rFonts w:ascii="Lato Light" w:hAnsi="Lato Light"/>
+          <w:color w:val="545454"/>
+          <w:sz w:val="21"/>
+          <w:szCs w:val="21"/>
+        </w:rPr>
+        <w:t>Analytics Science and Technology), IEEE, 20</w:t>
+      </w:r>
+      <w:r>
+        <w:rPr>
+          <w:rFonts w:ascii="Lato Light" w:hAnsi="Lato Light"/>
+          <w:color w:val="545454"/>
+          <w:sz w:val="21"/>
+          <w:szCs w:val="21"/>
+        </w:rPr>
+        <w:t>23</w:t>
+      </w:r>
+      <w:r>
+        <w:rPr>
+          <w:rFonts w:ascii="Lato Light" w:hAnsi="Lato Light"/>
+          <w:color w:val="545454"/>
+          <w:sz w:val="21"/>
+          <w:szCs w:val="21"/>
+        </w:rPr>
+        <w:t xml:space="preserve">.   </w:t>
+      </w:r>
+      <w:r>
+        <w:rPr>
+          <w:rFonts w:ascii="Lato Light" w:hAnsi="Lato Light"/>
+          <w:i/>
+          <w:iCs/>
+          <w:color w:val="545454"/>
+          <w:sz w:val="21"/>
+          <w:szCs w:val="21"/>
+        </w:rPr>
+        <w:t>[24</w:t>
+      </w:r>
+      <w:r>
+        <w:rPr>
+          <w:rFonts w:ascii="Lato Light" w:hAnsi="Lato Light"/>
+          <w:i/>
+          <w:iCs/>
+          <w:color w:val="545454"/>
+          <w:sz w:val="21"/>
+          <w:szCs w:val="21"/>
+        </w:rPr>
+        <w:t>.</w:t>
+      </w:r>
+      <w:r>
+        <w:rPr>
+          <w:rFonts w:ascii="Lato Light" w:hAnsi="Lato Light"/>
+          <w:i/>
+          <w:iCs/>
+          <w:color w:val="545454"/>
+          <w:sz w:val="21"/>
+          <w:szCs w:val="21"/>
+        </w:rPr>
+        <w:t>68</w:t>
+      </w:r>
+      <w:r>
+        <w:rPr>
+          <w:rFonts w:ascii="Lato Light" w:hAnsi="Lato Light"/>
+          <w:i/>
+          <w:iCs/>
+          <w:color w:val="545454"/>
+          <w:sz w:val="21"/>
+          <w:szCs w:val="21"/>
+        </w:rPr>
+        <w:t>% acceptance rate]</w:t>
+      </w:r>
+    </w:p>
+    <w:p>
+      <w:pPr>
+        <w:spacing w:before="159" w:line="278" w:lineRule="auto"/>
+        <w:ind w:firstLine="245"/>
+        <w:rPr>
+          <w:rFonts w:ascii="Lato Light" w:hAnsi="Lato Light"/>
+          <w:color w:val="545454"/>
+          <w:sz w:val="21"/>
+          <w:szCs w:val="21"/>
+        </w:rPr>
+      </w:pPr>
+      <w:r>
+        <w:rPr>
+          <w:rFonts w:ascii="Lato" w:hAnsi="Lato"/>
+          <w:color w:val="545454"/>
+          <w:sz w:val="21"/>
+          <w:szCs w:val="21"/>
+        </w:rPr>
+        <w:t>[</w:t>
+      </w:r>
+      <w:r>
+        <w:rPr>
+          <w:rFonts w:ascii="Lato" w:hAnsi="Lato"/>
+          <w:color w:val="545454"/>
+          <w:sz w:val="21"/>
+          <w:szCs w:val="21"/>
+        </w:rPr>
+        <w:t>1</w:t>
+      </w:r>
+      <w:r>
+        <w:rPr>
+          <w:rFonts w:ascii="Lato" w:hAnsi="Lato" w:hint="eastAsia"/>
+          <w:color w:val="545454"/>
+          <w:sz w:val="21"/>
+          <w:szCs w:val="21"/>
+        </w:rPr>
+        <w:t>区</w:t>
+      </w:r>
+      <w:r>
+        <w:rPr>
+          <w:rFonts w:ascii="Lato" w:hAnsi="Lato" w:hint="eastAsia"/>
+          <w:color w:val="545454"/>
+          <w:sz w:val="21"/>
+          <w:szCs w:val="21"/>
+        </w:rPr>
+        <w:t>+</w:t>
+      </w:r>
+      <w:r>
+        <w:rPr>
+          <w:rFonts w:ascii="Lato" w:hAnsi="Lato"/>
+          <w:color w:val="545454"/>
+          <w:sz w:val="21"/>
+          <w:szCs w:val="21"/>
+        </w:rPr>
+        <w:t xml:space="preserve"> </w:t>
+      </w:r>
+      <w:r>
+        <w:rPr>
+          <w:rFonts w:ascii="Lato" w:hAnsi="Lato" w:hint="eastAsia"/>
+          <w:color w:val="545454"/>
+          <w:sz w:val="21"/>
+          <w:szCs w:val="21"/>
+        </w:rPr>
+        <w:t>A</w:t>
+      </w:r>
+      <w:r>
+        <w:rPr>
+          <w:rFonts w:ascii="Lato" w:hAnsi="Lato" w:hint="eastAsia"/>
+          <w:color w:val="545454"/>
+          <w:sz w:val="21"/>
+          <w:szCs w:val="21"/>
+        </w:rPr>
+        <w:t>级</w:t>
+      </w:r>
+      <w:r>
+        <w:rPr>
+          <w:rFonts w:ascii="Lato" w:hAnsi="Lato" w:hint="eastAsia"/>
+          <w:color w:val="545454"/>
+          <w:sz w:val="21"/>
+          <w:szCs w:val="21"/>
+        </w:rPr>
+        <w:t>]</w:t>
+      </w:r>
+      <w:r>
+        <w:t xml:space="preserve"> </w:t>
+      </w:r>
+      <w:r>
+        <w:rPr>
+          <w:rFonts w:ascii="Lato Light" w:hAnsi="Lato Light"/>
+          <w:color w:val="545454"/>
+          <w:sz w:val="21"/>
+          <w:szCs w:val="21"/>
+        </w:rPr>
+        <w:t xml:space="preserve">Yang Shi, </w:t>
+      </w:r>
+      <w:proofErr w:type="spellStart"/>
+      <w:r>
+        <w:rPr>
+          <w:rFonts w:ascii="Lato Light" w:hAnsi="Lato Light"/>
+          <w:color w:val="545454"/>
+          <w:sz w:val="21"/>
+          <w:szCs w:val="21"/>
+        </w:rPr>
+        <w:t>Bingchang</w:t>
+      </w:r>
+      <w:proofErr w:type="spellEnd"/>
+      <w:r>
+        <w:rPr>
+          <w:rFonts w:ascii="Lato Light" w:hAnsi="Lato Light"/>
+          <w:color w:val="545454"/>
+          <w:sz w:val="21"/>
+          <w:szCs w:val="21"/>
+        </w:rPr>
+        <w:t xml:space="preserve"> Chen, Ying Chen, </w:t>
+      </w:r>
+      <w:proofErr w:type="spellStart"/>
+      <w:r>
+        <w:rPr>
+          <w:rFonts w:ascii="Lato Light" w:hAnsi="Lato Light"/>
+          <w:color w:val="545454"/>
+          <w:sz w:val="21"/>
+          <w:szCs w:val="21"/>
+        </w:rPr>
+        <w:t>Zhuochen</w:t>
+      </w:r>
+      <w:proofErr w:type="spellEnd"/>
+      <w:r>
+        <w:rPr>
+          <w:rFonts w:ascii="Lato Light" w:hAnsi="Lato Light"/>
+          <w:color w:val="545454"/>
+          <w:sz w:val="21"/>
+          <w:szCs w:val="21"/>
+        </w:rPr>
+        <w:t xml:space="preserve"> </w:t>
+      </w:r>
+      <w:proofErr w:type="spellStart"/>
+      <w:r>
+        <w:rPr>
+          <w:rFonts w:ascii="Lato Light" w:hAnsi="Lato Light"/>
+          <w:color w:val="545454"/>
+          <w:sz w:val="21"/>
+          <w:szCs w:val="21"/>
+        </w:rPr>
+        <w:t>Jin</w:t>
+      </w:r>
+      <w:proofErr w:type="spellEnd"/>
+      <w:r>
+        <w:rPr>
+          <w:rFonts w:ascii="Lato Light" w:hAnsi="Lato Light"/>
+          <w:color w:val="545454"/>
+          <w:sz w:val="21"/>
+          <w:szCs w:val="21"/>
+        </w:rPr>
+        <w:t xml:space="preserve">, </w:t>
+      </w:r>
+      <w:proofErr w:type="spellStart"/>
+      <w:r>
+        <w:rPr>
+          <w:rFonts w:ascii="Lato" w:hAnsi="Lato"/>
+          <w:b/>
+          <w:bCs/>
+          <w:color w:val="545454"/>
+          <w:sz w:val="21"/>
+          <w:szCs w:val="21"/>
+        </w:rPr>
+        <w:t>Ke</w:t>
+      </w:r>
+      <w:proofErr w:type="spellEnd"/>
+      <w:r>
+        <w:rPr>
+          <w:rFonts w:ascii="Lato" w:hAnsi="Lato"/>
+          <w:b/>
+          <w:bCs/>
+          <w:color w:val="545454"/>
+          <w:sz w:val="21"/>
+          <w:szCs w:val="21"/>
+        </w:rPr>
+        <w:t xml:space="preserve"> Xu,</w:t>
+      </w:r>
+      <w:r>
+        <w:rPr>
+          <w:rFonts w:ascii="Lato Light" w:hAnsi="Lato Light"/>
+          <w:color w:val="545454"/>
+          <w:sz w:val="21"/>
+          <w:szCs w:val="21"/>
+        </w:rPr>
+        <w:t xml:space="preserve"> </w:t>
+      </w:r>
+      <w:proofErr w:type="spellStart"/>
+      <w:r>
+        <w:rPr>
+          <w:rFonts w:ascii="Lato Light" w:hAnsi="Lato Light"/>
+          <w:color w:val="545454"/>
+          <w:sz w:val="21"/>
+          <w:szCs w:val="21"/>
+        </w:rPr>
+        <w:t>Xiaohan</w:t>
+      </w:r>
+      <w:proofErr w:type="spellEnd"/>
+      <w:r>
+        <w:rPr>
+          <w:rFonts w:ascii="Lato Light" w:hAnsi="Lato Light"/>
+          <w:color w:val="545454"/>
+          <w:sz w:val="21"/>
+          <w:szCs w:val="21"/>
+        </w:rPr>
+        <w:t xml:space="preserve"> Jiao, Tian Gao, Nan Cao</w:t>
+      </w:r>
+      <w:r>
+        <w:rPr>
+          <w:rFonts w:ascii="Lato Light" w:hAnsi="Lato Light"/>
+          <w:color w:val="545454"/>
+          <w:sz w:val="21"/>
+          <w:szCs w:val="21"/>
+        </w:rPr>
+        <w:t xml:space="preserve">. </w:t>
+      </w:r>
+    </w:p>
+    <w:p>
+      <w:pPr>
+        <w:spacing w:before="42" w:line="278" w:lineRule="auto"/>
+        <w:ind w:left="245"/>
+        <w:rPr>
+          <w:rFonts w:ascii="Lato Light" w:hAnsi="Lato Light"/>
+          <w:i/>
+          <w:iCs/>
+          <w:color w:val="545454"/>
+          <w:sz w:val="21"/>
+          <w:szCs w:val="21"/>
+        </w:rPr>
+      </w:pPr>
+      <w:r>
+        <w:rPr>
+          <w:rFonts w:ascii="Lato" w:hAnsi="Lato"/>
+          <w:b/>
+          <w:bCs/>
+          <w:color w:val="545454"/>
+          <w:sz w:val="21"/>
+          <w:szCs w:val="21"/>
+        </w:rPr>
+        <w:t>Supporting Guided Exploratory Visual Analysis on Time Series Data with Reinforcement Learning</w:t>
+      </w:r>
+      <w:r>
+        <w:rPr>
+          <w:rFonts w:ascii="Lato" w:hAnsi="Lato"/>
+          <w:b/>
+          <w:bCs/>
+          <w:color w:val="545454"/>
+          <w:sz w:val="21"/>
+          <w:szCs w:val="21"/>
+        </w:rPr>
+        <w:t>.</w:t>
+      </w:r>
+      <w:r>
+        <w:rPr>
+          <w:rFonts w:ascii="Lato Light" w:hAnsi="Lato Light"/>
+          <w:i/>
+          <w:iCs/>
+          <w:color w:val="545454"/>
+          <w:sz w:val="21"/>
+          <w:szCs w:val="21"/>
+        </w:rPr>
+        <w:t xml:space="preserve"> </w:t>
+      </w:r>
+    </w:p>
+    <w:p>
+      <w:pPr>
+        <w:spacing w:before="42" w:line="278" w:lineRule="auto"/>
+        <w:ind w:left="245"/>
+        <w:rPr>
+          <w:rFonts w:ascii="Lato Light" w:hAnsi="Lato Light"/>
+          <w:color w:val="545454"/>
+          <w:sz w:val="21"/>
+          <w:szCs w:val="21"/>
+        </w:rPr>
+      </w:pPr>
+      <w:r>
+        <w:rPr>
+          <w:rFonts w:ascii="Lato Light" w:hAnsi="Lato Light"/>
+          <w:color w:val="545454"/>
+          <w:sz w:val="21"/>
+          <w:szCs w:val="21"/>
+        </w:rPr>
+        <w:t>IEEE Transactions on Visualization and Computer Graphics (VAST'</w:t>
+      </w:r>
+      <w:r>
+        <w:rPr>
+          <w:rFonts w:ascii="Lato Light" w:hAnsi="Lato Light"/>
+          <w:color w:val="545454"/>
+          <w:sz w:val="21"/>
+          <w:szCs w:val="21"/>
+        </w:rPr>
+        <w:t>23</w:t>
+      </w:r>
+      <w:r>
+        <w:rPr>
+          <w:rFonts w:ascii="Lato Light" w:hAnsi="Lato Light"/>
+          <w:color w:val="545454"/>
+          <w:sz w:val="21"/>
+          <w:szCs w:val="21"/>
+        </w:rPr>
+        <w:t xml:space="preserve">: Proceedings of the IEEE Visual </w:t>
+      </w:r>
+    </w:p>
+    <w:p>
+      <w:pPr>
+        <w:spacing w:before="42" w:line="278" w:lineRule="auto"/>
+        <w:ind w:left="245"/>
+        <w:rPr>
+          <w:rFonts w:ascii="Lato Light" w:hAnsi="Lato Light"/>
+          <w:i/>
+          <w:iCs/>
+          <w:color w:val="545454"/>
+          <w:sz w:val="21"/>
+          <w:szCs w:val="21"/>
+        </w:rPr>
+      </w:pPr>
+      <w:r>
+        <w:rPr>
+          <w:rFonts w:ascii="Lato Light" w:hAnsi="Lato Light"/>
+          <w:color w:val="545454"/>
+          <w:sz w:val="21"/>
+          <w:szCs w:val="21"/>
+        </w:rPr>
+        <w:t>Analytics Science and Technology), IEEE, 20</w:t>
+      </w:r>
+      <w:r>
+        <w:rPr>
+          <w:rFonts w:ascii="Lato Light" w:hAnsi="Lato Light"/>
+          <w:color w:val="545454"/>
+          <w:sz w:val="21"/>
+          <w:szCs w:val="21"/>
+        </w:rPr>
+        <w:t>23</w:t>
+      </w:r>
+      <w:r>
+        <w:rPr>
+          <w:rFonts w:ascii="Lato Light" w:hAnsi="Lato Light"/>
+          <w:color w:val="545454"/>
+          <w:sz w:val="21"/>
+          <w:szCs w:val="21"/>
+        </w:rPr>
+        <w:t xml:space="preserve">.   </w:t>
+      </w:r>
+      <w:r>
+        <w:rPr>
+          <w:rFonts w:ascii="Lato Light" w:hAnsi="Lato Light"/>
+          <w:i/>
+          <w:iCs/>
+          <w:color w:val="545454"/>
+          <w:sz w:val="21"/>
+          <w:szCs w:val="21"/>
+        </w:rPr>
+        <w:t>[24</w:t>
+      </w:r>
+      <w:r>
+        <w:rPr>
+          <w:rFonts w:ascii="Lato Light" w:hAnsi="Lato Light"/>
+          <w:i/>
+          <w:iCs/>
+          <w:color w:val="545454"/>
+          <w:sz w:val="21"/>
+          <w:szCs w:val="21"/>
+        </w:rPr>
+        <w:t>.68</w:t>
+      </w:r>
+      <w:r>
+        <w:rPr>
+          <w:rFonts w:ascii="Lato Light" w:hAnsi="Lato Light"/>
+          <w:i/>
+          <w:iCs/>
+          <w:color w:val="545454"/>
+          <w:sz w:val="21"/>
+          <w:szCs w:val="21"/>
+        </w:rPr>
+        <w:t>% acceptance rate]</w:t>
+      </w:r>
+    </w:p>
+    <w:p>
+      <w:pPr>
+        <w:spacing w:before="159" w:line="278" w:lineRule="auto"/>
+        <w:ind w:left="245"/>
+        <w:rPr>
+          <w:rFonts w:ascii="Lato Light" w:hAnsi="Lato Light"/>
+          <w:color w:val="545454"/>
+          <w:sz w:val="21"/>
+          <w:szCs w:val="21"/>
+        </w:rPr>
+      </w:pPr>
+      <w:r>
+        <w:rPr>
+          <w:rFonts w:ascii="Lato" w:hAnsi="Lato"/>
+          <w:color w:val="545454"/>
+          <w:sz w:val="21"/>
+          <w:szCs w:val="21"/>
+        </w:rPr>
+        <w:lastRenderedPageBreak/>
+        <w:t>[</w:t>
+      </w:r>
+      <w:r>
+        <w:rPr>
+          <w:rFonts w:ascii="Lato" w:hAnsi="Lato"/>
+          <w:color w:val="545454"/>
+          <w:sz w:val="21"/>
+          <w:szCs w:val="21"/>
+        </w:rPr>
+        <w:t xml:space="preserve"> 1</w:t>
+      </w:r>
+      <w:r>
+        <w:rPr>
+          <w:rFonts w:ascii="Lato" w:hAnsi="Lato" w:hint="eastAsia"/>
+          <w:color w:val="545454"/>
+          <w:sz w:val="21"/>
+          <w:szCs w:val="21"/>
+        </w:rPr>
+        <w:t>区</w:t>
+      </w:r>
+      <w:r>
+        <w:rPr>
+          <w:rFonts w:ascii="Lato" w:hAnsi="Lato" w:hint="eastAsia"/>
+          <w:color w:val="545454"/>
+          <w:sz w:val="21"/>
+          <w:szCs w:val="21"/>
+        </w:rPr>
+        <w:t>+A</w:t>
+      </w:r>
+      <w:r>
+        <w:rPr>
+          <w:rFonts w:ascii="Lato" w:hAnsi="Lato" w:hint="eastAsia"/>
+          <w:color w:val="545454"/>
+          <w:sz w:val="21"/>
+          <w:szCs w:val="21"/>
+        </w:rPr>
+        <w:t>级</w:t>
+      </w:r>
+      <w:r>
+        <w:rPr>
+          <w:rFonts w:ascii="Lato" w:hAnsi="Lato"/>
+          <w:color w:val="545454"/>
+          <w:sz w:val="21"/>
+          <w:szCs w:val="21"/>
+        </w:rPr>
+        <w:t>]</w:t>
+      </w:r>
+      <w:r>
+        <w:rPr>
+          <w:rFonts w:ascii="Lato Light" w:hAnsi="Lato Light"/>
+          <w:color w:val="545454"/>
+          <w:sz w:val="21"/>
+          <w:szCs w:val="21"/>
+        </w:rPr>
+        <w:t xml:space="preserve"> </w:t>
+      </w:r>
+      <w:proofErr w:type="spellStart"/>
+      <w:r>
+        <w:rPr>
+          <w:rFonts w:ascii="Lato Light" w:hAnsi="Lato Light"/>
+          <w:color w:val="545454"/>
+          <w:sz w:val="21"/>
+          <w:szCs w:val="21"/>
+        </w:rPr>
+        <w:t>Yifang</w:t>
+      </w:r>
+      <w:proofErr w:type="spellEnd"/>
+      <w:r>
+        <w:rPr>
+          <w:rFonts w:ascii="Lato Light" w:hAnsi="Lato Light"/>
+          <w:color w:val="545454"/>
+          <w:sz w:val="21"/>
+          <w:szCs w:val="21"/>
+        </w:rPr>
+        <w:t xml:space="preserve"> Wang,</w:t>
+      </w:r>
+      <w:r>
+        <w:rPr>
+          <w:rFonts w:ascii="Lato Light" w:hAnsi="Lato Light"/>
+          <w:color w:val="545454"/>
+          <w:sz w:val="21"/>
+          <w:szCs w:val="21"/>
+        </w:rPr>
+        <w:t xml:space="preserve"> </w:t>
+      </w:r>
+      <w:proofErr w:type="spellStart"/>
+      <w:r>
+        <w:rPr>
+          <w:rFonts w:ascii="Lato Light" w:hAnsi="Lato Light"/>
+          <w:color w:val="545454"/>
+          <w:sz w:val="21"/>
+          <w:szCs w:val="21"/>
+        </w:rPr>
+        <w:t>Hongye</w:t>
+      </w:r>
+      <w:proofErr w:type="spellEnd"/>
+      <w:r>
+        <w:rPr>
+          <w:rFonts w:ascii="Lato Light" w:hAnsi="Lato Light"/>
+          <w:color w:val="545454"/>
+          <w:sz w:val="21"/>
+          <w:szCs w:val="21"/>
+        </w:rPr>
+        <w:t xml:space="preserve"> Liang, </w:t>
+      </w:r>
+      <w:proofErr w:type="spellStart"/>
+      <w:r>
+        <w:rPr>
+          <w:rFonts w:ascii="Lato Light" w:hAnsi="Lato Light"/>
+          <w:color w:val="545454"/>
+          <w:sz w:val="21"/>
+          <w:szCs w:val="21"/>
+        </w:rPr>
+        <w:t>Xinhuan</w:t>
+      </w:r>
+      <w:proofErr w:type="spellEnd"/>
+      <w:r>
+        <w:rPr>
+          <w:rFonts w:ascii="Lato Light" w:hAnsi="Lato Light"/>
+          <w:color w:val="545454"/>
+          <w:sz w:val="21"/>
+          <w:szCs w:val="21"/>
+        </w:rPr>
+        <w:t xml:space="preserve"> Shu, </w:t>
+      </w:r>
+      <w:proofErr w:type="spellStart"/>
+      <w:r>
+        <w:rPr>
+          <w:rFonts w:ascii="Lato Light" w:hAnsi="Lato Light"/>
+          <w:color w:val="545454"/>
+          <w:sz w:val="21"/>
+          <w:szCs w:val="21"/>
+        </w:rPr>
+        <w:t>Jiacheng</w:t>
+      </w:r>
+      <w:proofErr w:type="spellEnd"/>
+      <w:r>
+        <w:rPr>
+          <w:rFonts w:ascii="Lato Light" w:hAnsi="Lato Light"/>
+          <w:color w:val="545454"/>
+          <w:sz w:val="21"/>
+          <w:szCs w:val="21"/>
+        </w:rPr>
+        <w:t xml:space="preserve"> Wang, </w:t>
+      </w:r>
+      <w:proofErr w:type="spellStart"/>
+      <w:r>
+        <w:rPr>
+          <w:rFonts w:ascii="Lato" w:hAnsi="Lato"/>
+          <w:b/>
+          <w:bCs/>
+          <w:color w:val="545454"/>
+          <w:sz w:val="21"/>
+          <w:szCs w:val="21"/>
+        </w:rPr>
+        <w:t>Ke</w:t>
+      </w:r>
+      <w:proofErr w:type="spellEnd"/>
+      <w:r>
+        <w:rPr>
+          <w:rFonts w:ascii="Lato" w:hAnsi="Lato"/>
+          <w:b/>
+          <w:bCs/>
+          <w:color w:val="545454"/>
+          <w:sz w:val="21"/>
+          <w:szCs w:val="21"/>
+        </w:rPr>
+        <w:t xml:space="preserve"> Xu</w:t>
+      </w:r>
+      <w:r>
+        <w:rPr>
+          <w:rFonts w:ascii="Lato" w:hAnsi="Lato"/>
+          <w:b/>
+          <w:bCs/>
+          <w:color w:val="545454"/>
+          <w:sz w:val="21"/>
+          <w:szCs w:val="21"/>
+        </w:rPr>
+        <w:t>,</w:t>
+      </w:r>
+      <w:r>
+        <w:rPr>
+          <w:rFonts w:ascii="Lato Light" w:hAnsi="Lato Light"/>
+          <w:color w:val="545454"/>
+          <w:sz w:val="21"/>
+          <w:szCs w:val="21"/>
+        </w:rPr>
+        <w:t xml:space="preserve"> </w:t>
+      </w:r>
+      <w:proofErr w:type="spellStart"/>
+      <w:r>
+        <w:rPr>
+          <w:rFonts w:ascii="Lato Light" w:hAnsi="Lato Light"/>
+          <w:color w:val="545454"/>
+          <w:sz w:val="21"/>
+          <w:szCs w:val="21"/>
+        </w:rPr>
+        <w:t>Zikun</w:t>
+      </w:r>
+      <w:proofErr w:type="spellEnd"/>
+      <w:r>
+        <w:rPr>
+          <w:rFonts w:ascii="Lato Light" w:hAnsi="Lato Light"/>
+          <w:color w:val="545454"/>
+          <w:sz w:val="21"/>
+          <w:szCs w:val="21"/>
+        </w:rPr>
+        <w:t xml:space="preserve"> Deng, </w:t>
+      </w:r>
+      <w:r>
+        <w:rPr>
+          <w:rFonts w:ascii="Lato Light" w:hAnsi="Lato Light"/>
+          <w:color w:val="545454"/>
+          <w:sz w:val="21"/>
+          <w:szCs w:val="21"/>
+        </w:rPr>
+        <w:t xml:space="preserve">Cameron Campbell, </w:t>
+      </w:r>
+      <w:proofErr w:type="spellStart"/>
+      <w:r>
+        <w:rPr>
+          <w:rFonts w:ascii="Lato Light" w:hAnsi="Lato Light"/>
+          <w:color w:val="545454"/>
+          <w:sz w:val="21"/>
+          <w:szCs w:val="21"/>
+        </w:rPr>
+        <w:t>Bijia</w:t>
+      </w:r>
+      <w:proofErr w:type="spellEnd"/>
+      <w:r>
+        <w:rPr>
+          <w:rFonts w:ascii="Lato Light" w:hAnsi="Lato Light"/>
+          <w:color w:val="545454"/>
+          <w:sz w:val="21"/>
+          <w:szCs w:val="21"/>
+        </w:rPr>
+        <w:t xml:space="preserve"> Chen, </w:t>
+      </w:r>
+      <w:proofErr w:type="spellStart"/>
+      <w:r>
+        <w:rPr>
+          <w:rFonts w:ascii="Lato Light" w:hAnsi="Lato Light"/>
+          <w:color w:val="545454"/>
+          <w:sz w:val="21"/>
+          <w:szCs w:val="21"/>
+        </w:rPr>
+        <w:t>Yingcai</w:t>
+      </w:r>
+      <w:proofErr w:type="spellEnd"/>
+      <w:r>
+        <w:rPr>
+          <w:rFonts w:ascii="Lato Light" w:hAnsi="Lato Light"/>
+          <w:color w:val="545454"/>
+          <w:sz w:val="21"/>
+          <w:szCs w:val="21"/>
+        </w:rPr>
+        <w:t xml:space="preserve"> Wu, </w:t>
+      </w:r>
+      <w:proofErr w:type="spellStart"/>
+      <w:r>
+        <w:rPr>
+          <w:rFonts w:ascii="Lato Light" w:hAnsi="Lato Light"/>
+          <w:color w:val="545454"/>
+          <w:sz w:val="21"/>
+          <w:szCs w:val="21"/>
+        </w:rPr>
+        <w:t>Huamin</w:t>
+      </w:r>
+      <w:proofErr w:type="spellEnd"/>
+      <w:r>
+        <w:rPr>
+          <w:rFonts w:ascii="Lato Light" w:hAnsi="Lato Light"/>
+          <w:color w:val="545454"/>
+          <w:sz w:val="21"/>
+          <w:szCs w:val="21"/>
+        </w:rPr>
+        <w:t xml:space="preserve"> Qu.</w:t>
+      </w:r>
+    </w:p>
+    <w:p>
+      <w:pPr>
+        <w:spacing w:before="42" w:line="278" w:lineRule="auto"/>
+        <w:ind w:left="245"/>
+        <w:rPr>
+          <w:rFonts w:ascii="Lato" w:hAnsi="Lato"/>
+          <w:b/>
+          <w:bCs/>
+          <w:color w:val="545454"/>
+          <w:sz w:val="21"/>
+          <w:szCs w:val="21"/>
+        </w:rPr>
+      </w:pPr>
+      <w:r>
+        <w:rPr>
+          <w:rFonts w:ascii="Lato" w:hAnsi="Lato" w:hint="eastAsia"/>
+          <w:b/>
+          <w:bCs/>
+          <w:color w:val="545454"/>
+          <w:sz w:val="21"/>
+          <w:szCs w:val="21"/>
+        </w:rPr>
+        <w:t>I</w:t>
+      </w:r>
+      <w:r>
+        <w:rPr>
+          <w:rFonts w:ascii="Lato" w:hAnsi="Lato"/>
+          <w:b/>
+          <w:bCs/>
+          <w:color w:val="545454"/>
+          <w:sz w:val="21"/>
+          <w:szCs w:val="21"/>
+        </w:rPr>
+        <w:t xml:space="preserve">nteractive Visual </w:t>
+      </w:r>
+      <w:r>
+        <w:rPr>
+          <w:rFonts w:ascii="Lato" w:hAnsi="Lato"/>
+          <w:b/>
+          <w:bCs/>
+          <w:color w:val="545454"/>
+          <w:sz w:val="21"/>
+          <w:szCs w:val="21"/>
+        </w:rPr>
+        <w:t xml:space="preserve">Exploration </w:t>
+      </w:r>
+      <w:r>
+        <w:rPr>
+          <w:rFonts w:ascii="Lato" w:hAnsi="Lato"/>
+          <w:b/>
+          <w:bCs/>
+          <w:color w:val="545454"/>
+          <w:sz w:val="21"/>
+          <w:szCs w:val="21"/>
+        </w:rPr>
+        <w:t>of</w:t>
+      </w:r>
+      <w:r>
+        <w:rPr>
+          <w:rFonts w:ascii="Lato" w:hAnsi="Lato"/>
+          <w:b/>
+          <w:bCs/>
+          <w:color w:val="545454"/>
+          <w:sz w:val="21"/>
+          <w:szCs w:val="21"/>
+        </w:rPr>
+        <w:t xml:space="preserve"> Longitudinal Career Mobility Data</w:t>
+      </w:r>
+      <w:r>
+        <w:rPr>
+          <w:rFonts w:ascii="Lato" w:hAnsi="Lato"/>
+          <w:b/>
+          <w:bCs/>
+          <w:color w:val="545454"/>
+          <w:sz w:val="21"/>
+          <w:szCs w:val="21"/>
+        </w:rPr>
+        <w:t xml:space="preserve">. </w:t>
+      </w:r>
+    </w:p>
+    <w:p>
+      <w:pPr>
+        <w:spacing w:before="42" w:line="278" w:lineRule="auto"/>
+        <w:ind w:left="245"/>
+        <w:rPr>
+          <w:rFonts w:ascii="Lato Light" w:hAnsi="Lato Light"/>
+          <w:color w:val="545454"/>
+          <w:sz w:val="21"/>
+          <w:szCs w:val="21"/>
+        </w:rPr>
+      </w:pPr>
+      <w:r>
+        <w:rPr>
+          <w:rFonts w:ascii="Lato Light" w:hAnsi="Lato Light"/>
+          <w:color w:val="545454"/>
+          <w:sz w:val="21"/>
+          <w:szCs w:val="21"/>
+        </w:rPr>
+        <w:t xml:space="preserve">IEEE Transactions on Visualization and Computer Graphics, </w:t>
+      </w:r>
+      <w:proofErr w:type="spellStart"/>
+      <w:r>
+        <w:rPr>
+          <w:rFonts w:ascii="Lato Light" w:hAnsi="Lato Light"/>
+          <w:color w:val="545454"/>
+          <w:sz w:val="21"/>
+          <w:szCs w:val="21"/>
+        </w:rPr>
+        <w:t>doi</w:t>
+      </w:r>
+      <w:proofErr w:type="spellEnd"/>
+      <w:r>
+        <w:rPr>
+          <w:rFonts w:ascii="Lato Light" w:hAnsi="Lato Light"/>
+          <w:color w:val="545454"/>
+          <w:sz w:val="21"/>
+          <w:szCs w:val="21"/>
+        </w:rPr>
+        <w:t>: 10.1109/TVCG.20</w:t>
+      </w:r>
+      <w:r>
+        <w:rPr>
+          <w:rFonts w:ascii="Lato Light" w:hAnsi="Lato Light"/>
+          <w:color w:val="545454"/>
+          <w:sz w:val="21"/>
+          <w:szCs w:val="21"/>
+        </w:rPr>
+        <w:t>21</w:t>
+      </w:r>
+      <w:r>
+        <w:rPr>
+          <w:rFonts w:ascii="Lato Light" w:hAnsi="Lato Light"/>
+          <w:color w:val="545454"/>
+          <w:sz w:val="21"/>
+          <w:szCs w:val="21"/>
+        </w:rPr>
+        <w:t>.</w:t>
+      </w:r>
+      <w:r>
+        <w:rPr>
+          <w:rFonts w:ascii="Lato Light" w:hAnsi="Lato Light"/>
+          <w:color w:val="545454"/>
+          <w:sz w:val="21"/>
+          <w:szCs w:val="21"/>
+        </w:rPr>
+        <w:t>3067200</w:t>
+      </w:r>
+      <w:r>
+        <w:rPr>
+          <w:rFonts w:ascii="Lato Light" w:hAnsi="Lato Light"/>
+          <w:color w:val="545454"/>
+          <w:sz w:val="21"/>
+          <w:szCs w:val="21"/>
+        </w:rPr>
+        <w:t>, IEEE, 20</w:t>
+      </w:r>
+      <w:r>
+        <w:rPr>
+          <w:rFonts w:ascii="Lato Light" w:hAnsi="Lato Light"/>
+          <w:color w:val="545454"/>
+          <w:sz w:val="21"/>
+          <w:szCs w:val="21"/>
+        </w:rPr>
+        <w:t>2</w:t>
+      </w:r>
+      <w:r>
+        <w:rPr>
+          <w:rFonts w:ascii="Lato Light" w:hAnsi="Lato Light"/>
+          <w:color w:val="545454"/>
+          <w:sz w:val="21"/>
+          <w:szCs w:val="21"/>
+        </w:rPr>
+        <w:t>2</w:t>
+      </w:r>
+      <w:r>
+        <w:rPr>
+          <w:rFonts w:ascii="Lato Light" w:hAnsi="Lato Light"/>
+          <w:color w:val="545454"/>
+          <w:sz w:val="21"/>
+          <w:szCs w:val="21"/>
+        </w:rPr>
+        <w:t>.</w:t>
       </w:r>
     </w:p>
     <w:p>
@@ -4809,6 +6589,15 @@
       </w:r>
       <w:r>
         <w:rPr>
+          <w:rFonts w:ascii="Lato" w:hAnsi="Lato"/>
+          <w:color w:val="545454"/>
+          <w:sz w:val="21"/>
+          <w:szCs w:val="21"/>
+        </w:rPr>
+        <w:t xml:space="preserve"> </w:t>
+      </w:r>
+      <w:r>
+        <w:rPr>
           <w:rFonts w:ascii="Lato" w:hAnsi="Lato" w:hint="eastAsia"/>
           <w:color w:val="545454"/>
           <w:sz w:val="21"/>
@@ -5594,7 +7383,6 @@
           <w:sz w:val="21"/>
           <w:szCs w:val="21"/>
         </w:rPr>
-        <w:lastRenderedPageBreak/>
         <w:t xml:space="preserve">IEEE Transactions on Visualization and Computer Graphics (VAST'19: Proceedings of the IEEE Visual </w:t>
       </w:r>
     </w:p>
@@ -6275,15 +8063,15 @@
         <w:spacing w:before="42" w:line="278" w:lineRule="auto"/>
         <w:ind w:left="245"/>
         <w:rPr>
-          <w:rFonts w:ascii="Lato" w:hAnsi="Lato"/>
-          <w:color w:val="545454"/>
-          <w:sz w:val="21"/>
-          <w:szCs w:val="21"/>
-        </w:rPr>
-      </w:pPr>
-      <w:r>
-        <w:rPr>
-          <w:rFonts w:ascii="Lato" w:hAnsi="Lato"/>
+          <w:rFonts w:ascii="Lato Light" w:hAnsi="Lato Light"/>
+          <w:color w:val="545454"/>
+          <w:sz w:val="21"/>
+          <w:szCs w:val="21"/>
+        </w:rPr>
+      </w:pPr>
+      <w:r>
+        <w:rPr>
+          <w:rFonts w:ascii="Lato Light" w:hAnsi="Lato Light"/>
           <w:color w:val="545454"/>
           <w:sz w:val="21"/>
           <w:szCs w:val="21"/>
@@ -6293,7 +8081,7 @@
       <w:proofErr w:type="spellStart"/>
       <w:r>
         <w:rPr>
-          <w:rFonts w:ascii="Lato" w:hAnsi="Lato"/>
+          <w:rFonts w:ascii="Lato Light" w:hAnsi="Lato Light"/>
           <w:color w:val="545454"/>
           <w:sz w:val="21"/>
           <w:szCs w:val="21"/>
@@ -6303,7 +8091,7 @@
       <w:proofErr w:type="spellEnd"/>
       <w:r>
         <w:rPr>
-          <w:rFonts w:ascii="Lato" w:hAnsi="Lato"/>
+          <w:rFonts w:ascii="Lato Light" w:hAnsi="Lato Light"/>
           <w:color w:val="545454"/>
           <w:sz w:val="21"/>
           <w:szCs w:val="21"/>
@@ -6313,7 +8101,7 @@
       <w:proofErr w:type="spellStart"/>
       <w:r>
         <w:rPr>
-          <w:rFonts w:ascii="Lato" w:hAnsi="Lato"/>
+          <w:rFonts w:ascii="Lato Light" w:hAnsi="Lato Light"/>
           <w:color w:val="545454"/>
           <w:sz w:val="21"/>
           <w:szCs w:val="21"/>
@@ -6323,7 +8111,7 @@
       <w:proofErr w:type="spellEnd"/>
       <w:r>
         <w:rPr>
-          <w:rFonts w:ascii="Lato" w:hAnsi="Lato"/>
+          <w:rFonts w:ascii="Lato Light" w:hAnsi="Lato Light"/>
           <w:color w:val="545454"/>
           <w:sz w:val="21"/>
           <w:szCs w:val="21"/>
@@ -6333,7 +8121,7 @@
       <w:proofErr w:type="spellStart"/>
       <w:r>
         <w:rPr>
-          <w:rFonts w:ascii="Lato" w:hAnsi="Lato"/>
+          <w:rFonts w:ascii="Lato Light" w:hAnsi="Lato Light"/>
           <w:color w:val="545454"/>
           <w:sz w:val="21"/>
           <w:szCs w:val="21"/>
@@ -6343,12 +8131,66 @@
       <w:proofErr w:type="spellEnd"/>
       <w:r>
         <w:rPr>
-          <w:rFonts w:ascii="Lato" w:hAnsi="Lato"/>
+          <w:rFonts w:ascii="Lato Light" w:hAnsi="Lato Light"/>
           <w:color w:val="545454"/>
           <w:sz w:val="21"/>
           <w:szCs w:val="21"/>
         </w:rPr>
         <w:t>, 2019.</w:t>
+      </w:r>
+      <w:r>
+        <w:rPr>
+          <w:rFonts w:ascii="Lato Light" w:hAnsi="Lato Light"/>
+          <w:color w:val="545454"/>
+          <w:sz w:val="21"/>
+          <w:szCs w:val="21"/>
+        </w:rPr>
+        <w:t xml:space="preserve"> [</w:t>
+      </w:r>
+      <w:r>
+        <w:rPr>
+          <w:rFonts w:ascii="Lato Light" w:hAnsi="Lato Light" w:hint="eastAsia"/>
+          <w:color w:val="545454"/>
+          <w:sz w:val="21"/>
+          <w:szCs w:val="21"/>
+        </w:rPr>
+        <w:t>注：带</w:t>
+      </w:r>
+      <w:r>
+        <w:rPr>
+          <w:rFonts w:ascii="Lato Light" w:hAnsi="Lato Light" w:hint="eastAsia"/>
+          <w:color w:val="545454"/>
+          <w:sz w:val="21"/>
+          <w:szCs w:val="21"/>
+        </w:rPr>
+        <w:t>*</w:t>
+      </w:r>
+      <w:r>
+        <w:rPr>
+          <w:rFonts w:ascii="Lato Light" w:hAnsi="Lato Light" w:hint="eastAsia"/>
+          <w:color w:val="545454"/>
+          <w:sz w:val="21"/>
+          <w:szCs w:val="21"/>
+        </w:rPr>
+        <w:t>为通讯作者</w:t>
+      </w:r>
+      <w:r>
+        <w:rPr>
+          <w:rFonts w:ascii="Lato Light" w:hAnsi="Lato Light" w:hint="eastAsia"/>
+          <w:color w:val="545454"/>
+          <w:sz w:val="21"/>
+          <w:szCs w:val="21"/>
+        </w:rPr>
+        <w:t>，下同</w:t>
+      </w:r>
+      <w:r>
+        <w:rPr>
+          <w:rFonts w:ascii="Lato Light" w:hAnsi="Lato Light" w:hint="eastAsia"/>
+          <w:color w:val="545454"/>
+          <w:sz w:val="21"/>
+          <w:szCs w:val="21"/>
+        </w:rPr>
+        <w:t>]</w:t>
       </w:r>
     </w:p>
     <w:p>
@@ -6682,6 +8524,15 @@
       </w:r>
       <w:r>
         <w:rPr>
+          <w:rFonts w:ascii="Lato" w:hAnsi="Lato"/>
+          <w:color w:val="545454"/>
+          <w:sz w:val="21"/>
+          <w:szCs w:val="21"/>
+        </w:rPr>
+        <w:t xml:space="preserve"> </w:t>
+      </w:r>
+      <w:r>
+        <w:rPr>
           <w:rFonts w:ascii="Lato" w:hAnsi="Lato" w:hint="eastAsia"/>
           <w:color w:val="545454"/>
           <w:sz w:val="21"/>
@@ -7392,8 +9243,1902 @@
     </w:p>
     <w:p>
       <w:pPr>
-        <w:rPr>
-          <w:rFonts w:ascii="Lato" w:hAnsi="Lato"/>
+        <w:spacing w:before="159" w:line="278" w:lineRule="auto"/>
+        <w:ind w:left="240"/>
+        <w:rPr>
+          <w:rFonts w:ascii="Lato Light" w:hAnsi="Lato Light"/>
+          <w:color w:val="545454"/>
+          <w:sz w:val="21"/>
+          <w:szCs w:val="21"/>
+        </w:rPr>
+      </w:pPr>
+      <w:proofErr w:type="spellStart"/>
+      <w:r>
+        <w:rPr>
+          <w:rFonts w:ascii="Lato Light" w:hAnsi="Lato Light"/>
+          <w:color w:val="545454"/>
+          <w:sz w:val="21"/>
+          <w:szCs w:val="21"/>
+        </w:rPr>
+        <w:t>Xingbo</w:t>
+      </w:r>
+      <w:proofErr w:type="spellEnd"/>
+      <w:r>
+        <w:rPr>
+          <w:rFonts w:ascii="Lato Light" w:hAnsi="Lato Light"/>
+          <w:color w:val="545454"/>
+          <w:sz w:val="21"/>
+          <w:szCs w:val="21"/>
+        </w:rPr>
+        <w:t xml:space="preserve"> Wang</w:t>
+      </w:r>
+      <w:r>
+        <w:rPr>
+          <w:rFonts w:ascii="Lato Light" w:hAnsi="Lato Light"/>
+          <w:color w:val="545454"/>
+          <w:sz w:val="21"/>
+          <w:szCs w:val="21"/>
+        </w:rPr>
+        <w:t xml:space="preserve">, </w:t>
+      </w:r>
+      <w:proofErr w:type="spellStart"/>
+      <w:r>
+        <w:rPr>
+          <w:rFonts w:ascii="Lato Light" w:hAnsi="Lato Light"/>
+          <w:color w:val="545454"/>
+          <w:sz w:val="21"/>
+          <w:szCs w:val="21"/>
+        </w:rPr>
+        <w:t>Furui</w:t>
+      </w:r>
+      <w:proofErr w:type="spellEnd"/>
+      <w:r>
+        <w:rPr>
+          <w:rFonts w:ascii="Lato Light" w:hAnsi="Lato Light"/>
+          <w:color w:val="545454"/>
+          <w:sz w:val="21"/>
+          <w:szCs w:val="21"/>
+        </w:rPr>
+        <w:t xml:space="preserve"> Cheng, Yong Wang, </w:t>
+      </w:r>
+      <w:proofErr w:type="spellStart"/>
+      <w:r>
+        <w:rPr>
+          <w:rFonts w:ascii="Lato" w:hAnsi="Lato"/>
+          <w:b/>
+          <w:bCs/>
+          <w:color w:val="545454"/>
+          <w:sz w:val="21"/>
+          <w:szCs w:val="21"/>
+        </w:rPr>
+        <w:t>Ke</w:t>
+      </w:r>
+      <w:proofErr w:type="spellEnd"/>
+      <w:r>
+        <w:rPr>
+          <w:rFonts w:ascii="Lato" w:hAnsi="Lato"/>
+          <w:b/>
+          <w:bCs/>
+          <w:color w:val="545454"/>
+          <w:sz w:val="21"/>
+          <w:szCs w:val="21"/>
+        </w:rPr>
+        <w:t xml:space="preserve"> Xu</w:t>
+      </w:r>
+      <w:r>
+        <w:rPr>
+          <w:rFonts w:ascii="Lato" w:hAnsi="Lato"/>
+          <w:b/>
+          <w:bCs/>
+          <w:color w:val="545454"/>
+          <w:sz w:val="21"/>
+          <w:szCs w:val="21"/>
+        </w:rPr>
+        <w:t>*</w:t>
+      </w:r>
+      <w:r>
+        <w:rPr>
+          <w:rFonts w:ascii="Lato" w:hAnsi="Lato"/>
+          <w:b/>
+          <w:bCs/>
+          <w:color w:val="545454"/>
+          <w:sz w:val="21"/>
+          <w:szCs w:val="21"/>
+        </w:rPr>
+        <w:t>,</w:t>
+      </w:r>
+      <w:r>
+        <w:rPr>
+          <w:rFonts w:ascii="Lato Light" w:hAnsi="Lato Light"/>
+          <w:color w:val="545454"/>
+          <w:sz w:val="21"/>
+          <w:szCs w:val="21"/>
+        </w:rPr>
+        <w:t xml:space="preserve"> Jiang Long, Hong Lu, </w:t>
+      </w:r>
+      <w:proofErr w:type="spellStart"/>
+      <w:r>
+        <w:rPr>
+          <w:rFonts w:ascii="Lato Light" w:hAnsi="Lato Light"/>
+          <w:color w:val="545454"/>
+          <w:sz w:val="21"/>
+          <w:szCs w:val="21"/>
+        </w:rPr>
+        <w:t>Huamin</w:t>
+      </w:r>
+      <w:proofErr w:type="spellEnd"/>
+      <w:r>
+        <w:rPr>
+          <w:rFonts w:ascii="Lato Light" w:hAnsi="Lato Light"/>
+          <w:color w:val="545454"/>
+          <w:sz w:val="21"/>
+          <w:szCs w:val="21"/>
+        </w:rPr>
+        <w:t xml:space="preserve"> </w:t>
+      </w:r>
+      <w:r>
+        <w:rPr>
+          <w:rFonts w:ascii="Lato Light" w:hAnsi="Lato Light" w:hint="eastAsia"/>
+          <w:color w:val="545454"/>
+          <w:sz w:val="21"/>
+          <w:szCs w:val="21"/>
+        </w:rPr>
+        <w:t>Q</w:t>
+      </w:r>
+      <w:r>
+        <w:rPr>
+          <w:rFonts w:ascii="Lato Light" w:hAnsi="Lato Light"/>
+          <w:color w:val="545454"/>
+          <w:sz w:val="21"/>
+          <w:szCs w:val="21"/>
+        </w:rPr>
+        <w:t>u</w:t>
+      </w:r>
+      <w:r>
+        <w:rPr>
+          <w:rFonts w:ascii="Lato Light" w:hAnsi="Lato Light"/>
+          <w:color w:val="545454"/>
+          <w:sz w:val="21"/>
+          <w:szCs w:val="21"/>
+        </w:rPr>
+        <w:t>.</w:t>
+      </w:r>
+    </w:p>
+    <w:p>
+      <w:pPr>
+        <w:spacing w:before="42" w:line="278" w:lineRule="auto"/>
+        <w:ind w:left="245"/>
+        <w:rPr>
+          <w:rFonts w:ascii="Lato Light" w:hAnsi="Lato Light"/>
+          <w:i/>
+          <w:iCs/>
+          <w:color w:val="545454"/>
+          <w:sz w:val="21"/>
+          <w:szCs w:val="21"/>
+        </w:rPr>
+      </w:pPr>
+      <w:r>
+        <w:rPr>
+          <w:rFonts w:ascii="Lato" w:hAnsi="Lato"/>
+          <w:b/>
+          <w:bCs/>
+          <w:color w:val="545454"/>
+          <w:sz w:val="21"/>
+          <w:szCs w:val="21"/>
+        </w:rPr>
+        <w:t>Interactive Data Analysis with Next-step Natural Language Query Recommendation</w:t>
+      </w:r>
+      <w:r>
+        <w:rPr>
+          <w:rFonts w:ascii="Lato" w:hAnsi="Lato"/>
+          <w:b/>
+          <w:bCs/>
+          <w:color w:val="545454"/>
+          <w:sz w:val="21"/>
+          <w:szCs w:val="21"/>
+        </w:rPr>
+        <w:t>.</w:t>
+      </w:r>
+    </w:p>
+    <w:p>
+      <w:pPr>
+        <w:spacing w:before="42" w:line="278" w:lineRule="auto"/>
+        <w:ind w:left="245"/>
+        <w:rPr>
+          <w:rFonts w:ascii="Lato Light" w:hAnsi="Lato Light"/>
+          <w:color w:val="545454"/>
+          <w:sz w:val="21"/>
+          <w:szCs w:val="21"/>
+        </w:rPr>
+      </w:pPr>
+      <w:r>
+        <w:rPr>
+          <w:rFonts w:ascii="Lato Light" w:hAnsi="Lato Light"/>
+          <w:color w:val="545454"/>
+          <w:sz w:val="21"/>
+          <w:szCs w:val="21"/>
+        </w:rPr>
+        <w:t>IEEE Transactions on Visualization and Computer Graphics</w:t>
+      </w:r>
+      <w:r>
+        <w:rPr>
+          <w:rFonts w:ascii="Lato Light" w:hAnsi="Lato Light"/>
+          <w:color w:val="545454"/>
+          <w:sz w:val="21"/>
+          <w:szCs w:val="21"/>
+        </w:rPr>
+        <w:t xml:space="preserve"> [</w:t>
+      </w:r>
+      <w:r>
+        <w:rPr>
+          <w:rFonts w:ascii="Lato Light" w:hAnsi="Lato Light"/>
+          <w:i/>
+          <w:iCs/>
+          <w:color w:val="545454"/>
+          <w:sz w:val="21"/>
+          <w:szCs w:val="21"/>
+        </w:rPr>
+        <w:t>under review</w:t>
+      </w:r>
+      <w:r>
+        <w:rPr>
+          <w:rFonts w:ascii="Lato Light" w:hAnsi="Lato Light"/>
+          <w:color w:val="545454"/>
+          <w:sz w:val="21"/>
+          <w:szCs w:val="21"/>
+        </w:rPr>
+        <w:t>], 2023</w:t>
+      </w:r>
+    </w:p>
+    <w:p>
+      <w:pPr>
+        <w:spacing w:before="159" w:line="278" w:lineRule="auto"/>
+        <w:ind w:left="240"/>
+        <w:rPr>
+          <w:rFonts w:ascii="Lato Light" w:hAnsi="Lato Light"/>
+          <w:color w:val="545454"/>
+          <w:sz w:val="21"/>
+          <w:szCs w:val="21"/>
+        </w:rPr>
+      </w:pPr>
+      <w:proofErr w:type="spellStart"/>
+      <w:r>
+        <w:rPr>
+          <w:rFonts w:ascii="Lato Light" w:hAnsi="Lato Light" w:hint="eastAsia"/>
+          <w:color w:val="545454"/>
+          <w:sz w:val="21"/>
+          <w:szCs w:val="21"/>
+        </w:rPr>
+        <w:lastRenderedPageBreak/>
+        <w:t>Wenchao</w:t>
+      </w:r>
+      <w:proofErr w:type="spellEnd"/>
+      <w:r>
+        <w:rPr>
+          <w:rFonts w:ascii="Lato Light" w:hAnsi="Lato Light"/>
+          <w:color w:val="545454"/>
+          <w:sz w:val="21"/>
+          <w:szCs w:val="21"/>
+        </w:rPr>
+        <w:t xml:space="preserve"> Li</w:t>
+      </w:r>
+      <w:r>
+        <w:rPr>
+          <w:rFonts w:ascii="Lato Light" w:hAnsi="Lato Light"/>
+          <w:color w:val="545454"/>
+          <w:sz w:val="21"/>
+          <w:szCs w:val="21"/>
+        </w:rPr>
+        <w:t xml:space="preserve">, </w:t>
+      </w:r>
+      <w:proofErr w:type="spellStart"/>
+      <w:r>
+        <w:rPr>
+          <w:rFonts w:ascii="Lato Light" w:hAnsi="Lato Light"/>
+          <w:color w:val="545454"/>
+          <w:sz w:val="21"/>
+          <w:szCs w:val="21"/>
+        </w:rPr>
+        <w:t>Zhuochen</w:t>
+      </w:r>
+      <w:proofErr w:type="spellEnd"/>
+      <w:r>
+        <w:rPr>
+          <w:rFonts w:ascii="Lato Light" w:hAnsi="Lato Light"/>
+          <w:color w:val="545454"/>
+          <w:sz w:val="21"/>
+          <w:szCs w:val="21"/>
+        </w:rPr>
+        <w:t xml:space="preserve"> </w:t>
+      </w:r>
+      <w:proofErr w:type="spellStart"/>
+      <w:r>
+        <w:rPr>
+          <w:rFonts w:ascii="Lato Light" w:hAnsi="Lato Light"/>
+          <w:color w:val="545454"/>
+          <w:sz w:val="21"/>
+          <w:szCs w:val="21"/>
+        </w:rPr>
+        <w:t>Jin</w:t>
+      </w:r>
+      <w:proofErr w:type="spellEnd"/>
+      <w:r>
+        <w:rPr>
+          <w:rFonts w:ascii="Lato Light" w:hAnsi="Lato Light"/>
+          <w:color w:val="545454"/>
+          <w:sz w:val="21"/>
+          <w:szCs w:val="21"/>
+        </w:rPr>
+        <w:t xml:space="preserve">, </w:t>
+      </w:r>
+      <w:r>
+        <w:rPr>
+          <w:rFonts w:ascii="Lato Light" w:hAnsi="Lato Light"/>
+          <w:color w:val="545454"/>
+          <w:sz w:val="21"/>
+          <w:szCs w:val="21"/>
+        </w:rPr>
+        <w:t>Jiang Zhang</w:t>
+      </w:r>
+      <w:r>
+        <w:rPr>
+          <w:rFonts w:ascii="Lato Light" w:hAnsi="Lato Light"/>
+          <w:color w:val="545454"/>
+          <w:sz w:val="21"/>
+          <w:szCs w:val="21"/>
+        </w:rPr>
+        <w:t xml:space="preserve">, </w:t>
+      </w:r>
+      <w:proofErr w:type="spellStart"/>
+      <w:r>
+        <w:rPr>
+          <w:rFonts w:ascii="Lato Light" w:hAnsi="Lato Light"/>
+          <w:color w:val="545454"/>
+          <w:sz w:val="21"/>
+          <w:szCs w:val="21"/>
+        </w:rPr>
+        <w:t>Huamin</w:t>
+      </w:r>
+      <w:proofErr w:type="spellEnd"/>
+      <w:r>
+        <w:rPr>
+          <w:rFonts w:ascii="Lato Light" w:hAnsi="Lato Light"/>
+          <w:color w:val="545454"/>
+          <w:sz w:val="21"/>
+          <w:szCs w:val="21"/>
+        </w:rPr>
+        <w:t xml:space="preserve"> QU, </w:t>
+      </w:r>
+      <w:proofErr w:type="spellStart"/>
+      <w:r>
+        <w:rPr>
+          <w:rFonts w:ascii="Lato" w:hAnsi="Lato"/>
+          <w:b/>
+          <w:bCs/>
+          <w:color w:val="545454"/>
+          <w:sz w:val="21"/>
+          <w:szCs w:val="21"/>
+        </w:rPr>
+        <w:t>Ke</w:t>
+      </w:r>
+      <w:proofErr w:type="spellEnd"/>
+      <w:r>
+        <w:rPr>
+          <w:rFonts w:ascii="Lato" w:hAnsi="Lato"/>
+          <w:b/>
+          <w:bCs/>
+          <w:color w:val="545454"/>
+          <w:sz w:val="21"/>
+          <w:szCs w:val="21"/>
+        </w:rPr>
+        <w:t xml:space="preserve"> Xu</w:t>
+      </w:r>
+      <w:r>
+        <w:rPr>
+          <w:rFonts w:ascii="Lato" w:hAnsi="Lato"/>
+          <w:b/>
+          <w:bCs/>
+          <w:color w:val="545454"/>
+          <w:sz w:val="21"/>
+          <w:szCs w:val="21"/>
+        </w:rPr>
+        <w:t>*</w:t>
+      </w:r>
+      <w:r>
+        <w:rPr>
+          <w:rFonts w:ascii="Lato Light" w:hAnsi="Lato Light"/>
+          <w:color w:val="545454"/>
+          <w:sz w:val="21"/>
+          <w:szCs w:val="21"/>
+        </w:rPr>
+        <w:t>.</w:t>
+      </w:r>
+    </w:p>
+    <w:p>
+      <w:pPr>
+        <w:spacing w:before="42" w:line="278" w:lineRule="auto"/>
+        <w:ind w:left="245"/>
+        <w:rPr>
+          <w:rFonts w:ascii="Lato Light" w:hAnsi="Lato Light"/>
+          <w:i/>
+          <w:iCs/>
+          <w:color w:val="545454"/>
+          <w:sz w:val="21"/>
+          <w:szCs w:val="21"/>
+        </w:rPr>
+      </w:pPr>
+      <w:r>
+        <w:rPr>
+          <w:rFonts w:ascii="Lato" w:hAnsi="Lato"/>
+          <w:b/>
+          <w:bCs/>
+          <w:color w:val="545454"/>
+          <w:sz w:val="21"/>
+          <w:szCs w:val="21"/>
+        </w:rPr>
+        <w:t>Narrator</w:t>
+      </w:r>
+      <w:r>
+        <w:rPr>
+          <w:rFonts w:ascii="Lato" w:hAnsi="Lato"/>
+          <w:b/>
+          <w:bCs/>
+          <w:color w:val="545454"/>
+          <w:sz w:val="21"/>
+          <w:szCs w:val="21"/>
+        </w:rPr>
+        <w:t>:</w:t>
+      </w:r>
+      <w:r>
+        <w:rPr>
+          <w:rFonts w:ascii="Lato" w:hAnsi="Lato"/>
+          <w:b/>
+          <w:bCs/>
+          <w:color w:val="545454"/>
+          <w:sz w:val="21"/>
+          <w:szCs w:val="21"/>
+        </w:rPr>
+        <w:t xml:space="preserve"> Leveraging Natural Language to Support the Authoring of Visual Network Story</w:t>
+      </w:r>
+      <w:r>
+        <w:rPr>
+          <w:rFonts w:ascii="Lato" w:hAnsi="Lato"/>
+          <w:b/>
+          <w:bCs/>
+          <w:color w:val="545454"/>
+          <w:sz w:val="21"/>
+          <w:szCs w:val="21"/>
+        </w:rPr>
+        <w:t>.</w:t>
+      </w:r>
+    </w:p>
+    <w:p>
+      <w:pPr>
+        <w:spacing w:before="42" w:line="278" w:lineRule="auto"/>
+        <w:ind w:left="245"/>
+        <w:rPr>
+          <w:rFonts w:ascii="Lato Light" w:hAnsi="Lato Light"/>
+          <w:color w:val="545454"/>
+          <w:sz w:val="21"/>
+          <w:szCs w:val="21"/>
+        </w:rPr>
+      </w:pPr>
+      <w:r>
+        <w:rPr>
+          <w:rFonts w:ascii="Lato Light" w:hAnsi="Lato Light"/>
+          <w:color w:val="545454"/>
+          <w:sz w:val="21"/>
+          <w:szCs w:val="21"/>
+        </w:rPr>
+        <w:t>IEEE Transactions on Visualization and Computer Graphics</w:t>
+      </w:r>
+      <w:r>
+        <w:rPr>
+          <w:rFonts w:ascii="Lato Light" w:hAnsi="Lato Light"/>
+          <w:color w:val="545454"/>
+          <w:sz w:val="21"/>
+          <w:szCs w:val="21"/>
+        </w:rPr>
+        <w:t xml:space="preserve"> [</w:t>
+      </w:r>
+      <w:r>
+        <w:rPr>
+          <w:rFonts w:ascii="Lato Light" w:hAnsi="Lato Light"/>
+          <w:i/>
+          <w:iCs/>
+          <w:color w:val="545454"/>
+          <w:sz w:val="21"/>
+          <w:szCs w:val="21"/>
+        </w:rPr>
+        <w:t>under review</w:t>
+      </w:r>
+      <w:r>
+        <w:rPr>
+          <w:rFonts w:ascii="Lato Light" w:hAnsi="Lato Light"/>
+          <w:color w:val="545454"/>
+          <w:sz w:val="21"/>
+          <w:szCs w:val="21"/>
+        </w:rPr>
+        <w:t>], 2023</w:t>
+      </w:r>
+    </w:p>
+    <w:p>
+      <w:pPr>
+        <w:spacing w:before="42" w:line="278" w:lineRule="auto"/>
+        <w:ind w:left="245"/>
+        <w:rPr>
+          <w:rFonts w:ascii="Lato Light" w:hAnsi="Lato Light"/>
+          <w:color w:val="545454"/>
+          <w:sz w:val="21"/>
+          <w:szCs w:val="21"/>
+        </w:rPr>
+      </w:pPr>
+    </w:p>
+    <w:p>
+      <w:pPr>
+        <w:spacing w:before="103"/>
+        <w:rPr>
+          <w:rFonts w:ascii="Lato" w:hAnsi="Lato"/>
+          <w:color w:val="545454"/>
+          <w:sz w:val="31"/>
+          <w:szCs w:val="31"/>
+        </w:rPr>
+      </w:pPr>
+      <w:r>
+        <w:rPr>
+          <w:rFonts w:ascii="Lato" w:hAnsi="Lato" w:hint="eastAsia"/>
+          <w:color w:val="545454"/>
+          <w:sz w:val="31"/>
+          <w:szCs w:val="31"/>
+        </w:rPr>
+        <w:t>专利</w:t>
+      </w:r>
+    </w:p>
+    <w:p>
+      <w:pPr>
+        <w:spacing w:before="159" w:line="278" w:lineRule="auto"/>
+        <w:ind w:left="240"/>
+        <w:rPr>
+          <w:rFonts w:ascii="Lato Light" w:hAnsi="Lato Light"/>
+          <w:color w:val="545454"/>
+          <w:sz w:val="21"/>
+          <w:szCs w:val="21"/>
+        </w:rPr>
+      </w:pPr>
+      <w:proofErr w:type="spellStart"/>
+      <w:r>
+        <w:rPr>
+          <w:rFonts w:ascii="Lato" w:hAnsi="Lato"/>
+          <w:b/>
+          <w:bCs/>
+          <w:color w:val="545454"/>
+          <w:sz w:val="21"/>
+          <w:szCs w:val="21"/>
+        </w:rPr>
+        <w:t>Ke</w:t>
+      </w:r>
+      <w:proofErr w:type="spellEnd"/>
+      <w:r>
+        <w:rPr>
+          <w:rFonts w:ascii="Lato" w:hAnsi="Lato"/>
+          <w:b/>
+          <w:bCs/>
+          <w:color w:val="545454"/>
+          <w:sz w:val="21"/>
+          <w:szCs w:val="21"/>
+        </w:rPr>
+        <w:t xml:space="preserve"> Xu</w:t>
+      </w:r>
+      <w:r>
+        <w:rPr>
+          <w:rFonts w:ascii="Lato Light" w:hAnsi="Lato Light"/>
+          <w:color w:val="545454"/>
+          <w:sz w:val="21"/>
+          <w:szCs w:val="21"/>
+        </w:rPr>
+        <w:t xml:space="preserve">. </w:t>
+      </w:r>
+    </w:p>
+    <w:p>
+      <w:pPr>
+        <w:spacing w:before="42" w:line="278" w:lineRule="auto"/>
+        <w:ind w:left="245"/>
+        <w:rPr>
+          <w:rFonts w:ascii="Lato Light" w:hAnsi="Lato Light"/>
+          <w:color w:val="545454"/>
+          <w:sz w:val="21"/>
+          <w:szCs w:val="21"/>
+        </w:rPr>
+      </w:pPr>
+      <w:r>
+        <w:rPr>
+          <w:rFonts w:ascii="Lato" w:hAnsi="Lato" w:hint="eastAsia"/>
+          <w:b/>
+          <w:bCs/>
+          <w:color w:val="545454"/>
+          <w:sz w:val="21"/>
+          <w:szCs w:val="21"/>
+        </w:rPr>
+        <w:t>一种图表组件选择方法和数据可视化设备</w:t>
+      </w:r>
+      <w:r>
+        <w:rPr>
+          <w:rFonts w:ascii="Lato" w:hAnsi="Lato" w:hint="eastAsia"/>
+          <w:b/>
+          <w:bCs/>
+          <w:color w:val="545454"/>
+          <w:sz w:val="21"/>
+          <w:szCs w:val="21"/>
+        </w:rPr>
+        <w:t>.</w:t>
+      </w:r>
+      <w:r>
+        <w:rPr>
+          <w:rFonts w:ascii="Lato Light" w:hAnsi="Lato Light"/>
+          <w:i/>
+          <w:iCs/>
+          <w:color w:val="545454"/>
+          <w:sz w:val="21"/>
+          <w:szCs w:val="21"/>
+        </w:rPr>
+        <w:t xml:space="preserve"> </w:t>
+      </w:r>
+      <w:r>
+        <w:rPr>
+          <w:rFonts w:ascii="Lato Light" w:hAnsi="Lato Light"/>
+          <w:color w:val="545454"/>
+          <w:sz w:val="21"/>
+          <w:szCs w:val="21"/>
+        </w:rPr>
+        <w:t xml:space="preserve"> </w:t>
+      </w:r>
+      <w:r>
+        <w:rPr>
+          <w:rFonts w:ascii="Lato Light" w:hAnsi="Lato Light" w:hint="eastAsia"/>
+          <w:color w:val="545454"/>
+          <w:sz w:val="21"/>
+          <w:szCs w:val="21"/>
+        </w:rPr>
+        <w:t>App</w:t>
+      </w:r>
+      <w:r>
+        <w:rPr>
+          <w:rFonts w:ascii="Lato Light" w:hAnsi="Lato Light"/>
+          <w:color w:val="545454"/>
+          <w:sz w:val="21"/>
+          <w:szCs w:val="21"/>
+        </w:rPr>
+        <w:t xml:space="preserve">lication No. </w:t>
+      </w:r>
+      <w:r>
+        <w:rPr>
+          <w:rFonts w:ascii="Lato Light" w:hAnsi="Lato Light" w:hint="eastAsia"/>
+          <w:color w:val="545454"/>
+          <w:sz w:val="21"/>
+          <w:szCs w:val="21"/>
+        </w:rPr>
+        <w:t>CN</w:t>
+      </w:r>
+      <w:r>
+        <w:rPr>
+          <w:rFonts w:ascii="Lato Light" w:hAnsi="Lato Light"/>
+          <w:color w:val="545454"/>
+          <w:sz w:val="21"/>
+          <w:szCs w:val="21"/>
+        </w:rPr>
+        <w:t>116541456</w:t>
+      </w:r>
+      <w:r>
+        <w:rPr>
+          <w:rFonts w:ascii="Lato Light" w:hAnsi="Lato Light" w:hint="eastAsia"/>
+          <w:color w:val="545454"/>
+          <w:sz w:val="21"/>
+          <w:szCs w:val="21"/>
+        </w:rPr>
+        <w:t>A</w:t>
+      </w:r>
+      <w:r>
+        <w:rPr>
+          <w:rFonts w:ascii="Lato Light" w:hAnsi="Lato Light"/>
+          <w:color w:val="545454"/>
+          <w:sz w:val="21"/>
+          <w:szCs w:val="21"/>
+        </w:rPr>
+        <w:t>, 2022.</w:t>
+      </w:r>
+    </w:p>
+    <w:p>
+      <w:pPr>
+        <w:spacing w:before="159" w:line="278" w:lineRule="auto"/>
+        <w:ind w:left="240"/>
+        <w:rPr>
+          <w:rFonts w:ascii="Lato Light" w:hAnsi="Lato Light"/>
+          <w:color w:val="545454"/>
+          <w:sz w:val="21"/>
+          <w:szCs w:val="21"/>
+        </w:rPr>
+      </w:pPr>
+      <w:proofErr w:type="spellStart"/>
+      <w:r>
+        <w:rPr>
+          <w:rFonts w:ascii="Lato" w:hAnsi="Lato"/>
+          <w:b/>
+          <w:bCs/>
+          <w:color w:val="545454"/>
+          <w:sz w:val="21"/>
+          <w:szCs w:val="21"/>
+        </w:rPr>
+        <w:t>Ke</w:t>
+      </w:r>
+      <w:proofErr w:type="spellEnd"/>
+      <w:r>
+        <w:rPr>
+          <w:rFonts w:ascii="Lato" w:hAnsi="Lato"/>
+          <w:b/>
+          <w:bCs/>
+          <w:color w:val="545454"/>
+          <w:sz w:val="21"/>
+          <w:szCs w:val="21"/>
+        </w:rPr>
+        <w:t xml:space="preserve"> Xu</w:t>
+      </w:r>
+      <w:r>
+        <w:rPr>
+          <w:rFonts w:ascii="Lato" w:hAnsi="Lato"/>
+          <w:b/>
+          <w:bCs/>
+          <w:color w:val="545454"/>
+          <w:sz w:val="21"/>
+          <w:szCs w:val="21"/>
+        </w:rPr>
+        <w:t xml:space="preserve">, </w:t>
+      </w:r>
+      <w:r>
+        <w:rPr>
+          <w:rFonts w:ascii="Lato Light" w:hAnsi="Lato Light"/>
+          <w:color w:val="545454"/>
+          <w:sz w:val="21"/>
+          <w:szCs w:val="21"/>
+        </w:rPr>
+        <w:t xml:space="preserve">Nan Cao, </w:t>
+      </w:r>
+      <w:proofErr w:type="spellStart"/>
+      <w:r>
+        <w:rPr>
+          <w:rFonts w:ascii="Lato Light" w:hAnsi="Lato Light"/>
+          <w:color w:val="545454"/>
+          <w:sz w:val="21"/>
+          <w:szCs w:val="21"/>
+        </w:rPr>
+        <w:t>Zhuochen</w:t>
+      </w:r>
+      <w:proofErr w:type="spellEnd"/>
+      <w:r>
+        <w:rPr>
+          <w:rFonts w:ascii="Lato Light" w:hAnsi="Lato Light"/>
+          <w:color w:val="545454"/>
+          <w:sz w:val="21"/>
+          <w:szCs w:val="21"/>
+        </w:rPr>
+        <w:t xml:space="preserve"> </w:t>
+      </w:r>
+      <w:proofErr w:type="spellStart"/>
+      <w:r>
+        <w:rPr>
+          <w:rFonts w:ascii="Lato Light" w:hAnsi="Lato Light"/>
+          <w:color w:val="545454"/>
+          <w:sz w:val="21"/>
+          <w:szCs w:val="21"/>
+        </w:rPr>
+        <w:t>Jin</w:t>
+      </w:r>
+      <w:proofErr w:type="spellEnd"/>
+      <w:r>
+        <w:rPr>
+          <w:rFonts w:ascii="Lato Light" w:hAnsi="Lato Light"/>
+          <w:color w:val="545454"/>
+          <w:sz w:val="21"/>
+          <w:szCs w:val="21"/>
+        </w:rPr>
+        <w:t xml:space="preserve">, Yang Shi, </w:t>
+      </w:r>
+      <w:proofErr w:type="spellStart"/>
+      <w:r>
+        <w:rPr>
+          <w:rFonts w:ascii="Lato Light" w:hAnsi="Lato Light"/>
+          <w:color w:val="545454"/>
+          <w:sz w:val="21"/>
+          <w:szCs w:val="21"/>
+        </w:rPr>
+        <w:t>Bingchang</w:t>
+      </w:r>
+      <w:proofErr w:type="spellEnd"/>
+      <w:r>
+        <w:rPr>
+          <w:rFonts w:ascii="Lato Light" w:hAnsi="Lato Light"/>
+          <w:color w:val="545454"/>
+          <w:sz w:val="21"/>
+          <w:szCs w:val="21"/>
+        </w:rPr>
+        <w:t xml:space="preserve"> Chen</w:t>
+      </w:r>
+      <w:r>
+        <w:rPr>
+          <w:rFonts w:ascii="Lato Light" w:hAnsi="Lato Light"/>
+          <w:color w:val="545454"/>
+          <w:sz w:val="21"/>
+          <w:szCs w:val="21"/>
+        </w:rPr>
+        <w:t xml:space="preserve">. </w:t>
+      </w:r>
+    </w:p>
+    <w:p>
+      <w:pPr>
+        <w:spacing w:before="42" w:line="278" w:lineRule="auto"/>
+        <w:ind w:left="245"/>
+        <w:rPr>
+          <w:rFonts w:ascii="Lato Light" w:hAnsi="Lato Light"/>
+          <w:color w:val="545454"/>
+          <w:sz w:val="21"/>
+          <w:szCs w:val="21"/>
+        </w:rPr>
+      </w:pPr>
+      <w:r>
+        <w:rPr>
+          <w:rFonts w:ascii="Lato" w:hAnsi="Lato" w:hint="eastAsia"/>
+          <w:b/>
+          <w:bCs/>
+          <w:color w:val="545454"/>
+          <w:sz w:val="21"/>
+          <w:szCs w:val="21"/>
+        </w:rPr>
+        <w:t>基于云服务的数据分析方法、装置和计算设备集群</w:t>
+      </w:r>
+      <w:r>
+        <w:rPr>
+          <w:rFonts w:ascii="Lato" w:hAnsi="Lato" w:hint="eastAsia"/>
+          <w:b/>
+          <w:bCs/>
+          <w:color w:val="545454"/>
+          <w:sz w:val="21"/>
+          <w:szCs w:val="21"/>
+        </w:rPr>
+        <w:t>.</w:t>
+      </w:r>
+      <w:r>
+        <w:rPr>
+          <w:rFonts w:ascii="Lato Light" w:hAnsi="Lato Light"/>
+          <w:i/>
+          <w:iCs/>
+          <w:color w:val="545454"/>
+          <w:sz w:val="21"/>
+          <w:szCs w:val="21"/>
+        </w:rPr>
+        <w:t xml:space="preserve"> </w:t>
+      </w:r>
+      <w:r>
+        <w:rPr>
+          <w:rFonts w:ascii="Lato Light" w:hAnsi="Lato Light"/>
+          <w:color w:val="545454"/>
+          <w:sz w:val="21"/>
+          <w:szCs w:val="21"/>
+        </w:rPr>
+        <w:t xml:space="preserve"> </w:t>
+      </w:r>
+      <w:r>
+        <w:rPr>
+          <w:rFonts w:ascii="Lato Light" w:hAnsi="Lato Light" w:hint="eastAsia"/>
+          <w:color w:val="545454"/>
+          <w:sz w:val="21"/>
+          <w:szCs w:val="21"/>
+        </w:rPr>
+        <w:t>App</w:t>
+      </w:r>
+      <w:r>
+        <w:rPr>
+          <w:rFonts w:ascii="Lato Light" w:hAnsi="Lato Light"/>
+          <w:color w:val="545454"/>
+          <w:sz w:val="21"/>
+          <w:szCs w:val="21"/>
+        </w:rPr>
+        <w:t xml:space="preserve">lication No. </w:t>
+      </w:r>
+      <w:r>
+        <w:rPr>
+          <w:rFonts w:ascii="Lato Light" w:hAnsi="Lato Light" w:hint="eastAsia"/>
+          <w:color w:val="545454"/>
+          <w:sz w:val="21"/>
+          <w:szCs w:val="21"/>
+        </w:rPr>
+        <w:t>CN</w:t>
+      </w:r>
+      <w:r>
+        <w:rPr>
+          <w:rFonts w:ascii="Lato Light" w:hAnsi="Lato Light"/>
+          <w:color w:val="545454"/>
+          <w:sz w:val="21"/>
+          <w:szCs w:val="21"/>
+        </w:rPr>
+        <w:t>202211650218</w:t>
+      </w:r>
+      <w:r>
+        <w:rPr>
+          <w:rFonts w:ascii="Lato Light" w:hAnsi="Lato Light"/>
+          <w:color w:val="545454"/>
+          <w:sz w:val="21"/>
+          <w:szCs w:val="21"/>
+        </w:rPr>
+        <w:t>.2</w:t>
+      </w:r>
+      <w:r>
+        <w:rPr>
+          <w:rFonts w:ascii="Lato Light" w:hAnsi="Lato Light"/>
+          <w:color w:val="545454"/>
+          <w:sz w:val="21"/>
+          <w:szCs w:val="21"/>
+        </w:rPr>
+        <w:t>, 2022</w:t>
+      </w:r>
+      <w:r>
+        <w:rPr>
+          <w:rFonts w:ascii="Lato Light" w:hAnsi="Lato Light"/>
+          <w:color w:val="545454"/>
+          <w:sz w:val="21"/>
+          <w:szCs w:val="21"/>
+        </w:rPr>
+        <w:t>.</w:t>
+      </w:r>
+    </w:p>
+    <w:p>
+      <w:pPr>
+        <w:spacing w:before="159" w:line="278" w:lineRule="auto"/>
+        <w:ind w:left="240"/>
+        <w:rPr>
+          <w:rFonts w:ascii="Lato Light" w:hAnsi="Lato Light"/>
+          <w:color w:val="545454"/>
+          <w:sz w:val="21"/>
+          <w:szCs w:val="21"/>
+        </w:rPr>
+      </w:pPr>
+      <w:proofErr w:type="spellStart"/>
+      <w:r>
+        <w:rPr>
+          <w:rFonts w:ascii="Lato" w:hAnsi="Lato"/>
+          <w:b/>
+          <w:bCs/>
+          <w:color w:val="545454"/>
+          <w:sz w:val="21"/>
+          <w:szCs w:val="21"/>
+        </w:rPr>
+        <w:t>Ke</w:t>
+      </w:r>
+      <w:proofErr w:type="spellEnd"/>
+      <w:r>
+        <w:rPr>
+          <w:rFonts w:ascii="Lato" w:hAnsi="Lato"/>
+          <w:b/>
+          <w:bCs/>
+          <w:color w:val="545454"/>
+          <w:sz w:val="21"/>
+          <w:szCs w:val="21"/>
+        </w:rPr>
+        <w:t xml:space="preserve"> Xu</w:t>
+      </w:r>
+      <w:r>
+        <w:rPr>
+          <w:rFonts w:ascii="Lato" w:hAnsi="Lato"/>
+          <w:b/>
+          <w:bCs/>
+          <w:color w:val="545454"/>
+          <w:sz w:val="21"/>
+          <w:szCs w:val="21"/>
+        </w:rPr>
+        <w:t xml:space="preserve">, </w:t>
+      </w:r>
+      <w:proofErr w:type="spellStart"/>
+      <w:r>
+        <w:rPr>
+          <w:rFonts w:ascii="Lato Light" w:hAnsi="Lato Light"/>
+          <w:color w:val="545454"/>
+          <w:sz w:val="21"/>
+          <w:szCs w:val="21"/>
+        </w:rPr>
+        <w:t>Kangzhan</w:t>
+      </w:r>
+      <w:proofErr w:type="spellEnd"/>
+      <w:r>
+        <w:rPr>
+          <w:rFonts w:ascii="Lato Light" w:hAnsi="Lato Light"/>
+          <w:color w:val="545454"/>
+          <w:sz w:val="21"/>
+          <w:szCs w:val="21"/>
+        </w:rPr>
+        <w:t xml:space="preserve"> Wang, Chen Yang, Jiang Long, Hong Lu</w:t>
+      </w:r>
+      <w:r>
+        <w:rPr>
+          <w:rFonts w:ascii="Lato Light" w:hAnsi="Lato Light"/>
+          <w:color w:val="545454"/>
+          <w:sz w:val="21"/>
+          <w:szCs w:val="21"/>
+        </w:rPr>
+        <w:t xml:space="preserve">. </w:t>
+      </w:r>
+    </w:p>
+    <w:p>
+      <w:pPr>
+        <w:spacing w:before="42" w:line="278" w:lineRule="auto"/>
+        <w:ind w:left="245"/>
+        <w:rPr>
+          <w:rFonts w:ascii="Lato Light" w:hAnsi="Lato Light"/>
+          <w:color w:val="545454"/>
+          <w:sz w:val="21"/>
+          <w:szCs w:val="21"/>
+        </w:rPr>
+      </w:pPr>
+      <w:r>
+        <w:rPr>
+          <w:rFonts w:ascii="Lato" w:hAnsi="Lato" w:hint="eastAsia"/>
+          <w:b/>
+          <w:bCs/>
+          <w:color w:val="545454"/>
+          <w:sz w:val="21"/>
+          <w:szCs w:val="21"/>
+        </w:rPr>
+        <w:t>数据查询方法、装置、电子设备及计算机可读存储介质</w:t>
+      </w:r>
+      <w:r>
+        <w:rPr>
+          <w:rFonts w:ascii="Lato" w:hAnsi="Lato"/>
+          <w:b/>
+          <w:bCs/>
+          <w:color w:val="545454"/>
+          <w:sz w:val="21"/>
+          <w:szCs w:val="21"/>
+        </w:rPr>
+        <w:t xml:space="preserve">. </w:t>
+      </w:r>
+      <w:r>
+        <w:rPr>
+          <w:rFonts w:ascii="Lato Light" w:hAnsi="Lato Light" w:hint="eastAsia"/>
+          <w:color w:val="545454"/>
+          <w:sz w:val="21"/>
+          <w:szCs w:val="21"/>
+        </w:rPr>
+        <w:t>App</w:t>
+      </w:r>
+      <w:r>
+        <w:rPr>
+          <w:rFonts w:ascii="Lato Light" w:hAnsi="Lato Light"/>
+          <w:color w:val="545454"/>
+          <w:sz w:val="21"/>
+          <w:szCs w:val="21"/>
+        </w:rPr>
+        <w:t xml:space="preserve">lication No. </w:t>
+      </w:r>
+      <w:r>
+        <w:rPr>
+          <w:rFonts w:ascii="Lato Light" w:hAnsi="Lato Light" w:hint="eastAsia"/>
+          <w:color w:val="545454"/>
+          <w:sz w:val="21"/>
+          <w:szCs w:val="21"/>
+        </w:rPr>
+        <w:t>CN</w:t>
+      </w:r>
+      <w:r>
+        <w:rPr>
+          <w:rFonts w:ascii="Lato Light" w:hAnsi="Lato Light"/>
+          <w:color w:val="545454"/>
+          <w:sz w:val="21"/>
+          <w:szCs w:val="21"/>
+        </w:rPr>
+        <w:t>202211</w:t>
+      </w:r>
+      <w:r>
+        <w:rPr>
+          <w:rFonts w:ascii="Lato Light" w:hAnsi="Lato Light"/>
+          <w:color w:val="545454"/>
+          <w:sz w:val="21"/>
+          <w:szCs w:val="21"/>
+        </w:rPr>
+        <w:t>523534</w:t>
+      </w:r>
+      <w:r>
+        <w:rPr>
+          <w:rFonts w:ascii="Lato Light" w:hAnsi="Lato Light"/>
+          <w:color w:val="545454"/>
+          <w:sz w:val="21"/>
+          <w:szCs w:val="21"/>
+        </w:rPr>
+        <w:t>.3</w:t>
+      </w:r>
+      <w:r>
+        <w:rPr>
+          <w:rFonts w:ascii="Lato Light" w:hAnsi="Lato Light"/>
+          <w:color w:val="545454"/>
+          <w:sz w:val="21"/>
+          <w:szCs w:val="21"/>
+        </w:rPr>
+        <w:t>, 2022.</w:t>
+      </w:r>
+    </w:p>
+    <w:p>
+      <w:pPr>
+        <w:spacing w:before="159" w:line="278" w:lineRule="auto"/>
+        <w:ind w:left="240"/>
+        <w:rPr>
+          <w:rFonts w:ascii="Lato Light" w:hAnsi="Lato Light"/>
+          <w:color w:val="545454"/>
+          <w:sz w:val="21"/>
+          <w:szCs w:val="21"/>
+        </w:rPr>
+      </w:pPr>
+      <w:proofErr w:type="spellStart"/>
+      <w:r>
+        <w:rPr>
+          <w:rFonts w:ascii="Lato" w:hAnsi="Lato" w:hint="eastAsia"/>
+          <w:b/>
+          <w:bCs/>
+          <w:color w:val="545454"/>
+          <w:sz w:val="21"/>
+          <w:szCs w:val="21"/>
+        </w:rPr>
+        <w:t>K</w:t>
+      </w:r>
+      <w:r>
+        <w:rPr>
+          <w:rFonts w:ascii="Lato" w:hAnsi="Lato"/>
+          <w:b/>
+          <w:bCs/>
+          <w:color w:val="545454"/>
+          <w:sz w:val="21"/>
+          <w:szCs w:val="21"/>
+        </w:rPr>
+        <w:t>e</w:t>
+      </w:r>
+      <w:proofErr w:type="spellEnd"/>
+      <w:r>
+        <w:rPr>
+          <w:rFonts w:ascii="Lato" w:hAnsi="Lato"/>
+          <w:b/>
+          <w:bCs/>
+          <w:color w:val="545454"/>
+          <w:sz w:val="21"/>
+          <w:szCs w:val="21"/>
+        </w:rPr>
+        <w:t xml:space="preserve"> Xu,</w:t>
+      </w:r>
+      <w:r>
+        <w:rPr>
+          <w:rFonts w:ascii="Lato Light" w:hAnsi="Lato Light"/>
+          <w:color w:val="545454"/>
+          <w:sz w:val="21"/>
+          <w:szCs w:val="21"/>
+        </w:rPr>
+        <w:t xml:space="preserve"> </w:t>
+      </w:r>
+      <w:r>
+        <w:rPr>
+          <w:rFonts w:ascii="Lato Light" w:hAnsi="Lato Light" w:hint="eastAsia"/>
+          <w:color w:val="545454"/>
+          <w:sz w:val="21"/>
+          <w:szCs w:val="21"/>
+        </w:rPr>
+        <w:t>Datong</w:t>
+      </w:r>
+      <w:r>
+        <w:rPr>
+          <w:rFonts w:ascii="Lato Light" w:hAnsi="Lato Light"/>
+          <w:color w:val="545454"/>
+          <w:sz w:val="21"/>
+          <w:szCs w:val="21"/>
+        </w:rPr>
+        <w:t xml:space="preserve"> Wei, </w:t>
+      </w:r>
+      <w:proofErr w:type="spellStart"/>
+      <w:r>
+        <w:rPr>
+          <w:rFonts w:ascii="Lato Light" w:hAnsi="Lato Light"/>
+          <w:color w:val="545454"/>
+          <w:sz w:val="21"/>
+          <w:szCs w:val="21"/>
+        </w:rPr>
+        <w:t>Zhuochen</w:t>
+      </w:r>
+      <w:proofErr w:type="spellEnd"/>
+      <w:r>
+        <w:rPr>
+          <w:rFonts w:ascii="Lato Light" w:hAnsi="Lato Light"/>
+          <w:color w:val="545454"/>
+          <w:sz w:val="21"/>
+          <w:szCs w:val="21"/>
+        </w:rPr>
+        <w:t xml:space="preserve"> </w:t>
+      </w:r>
+      <w:proofErr w:type="spellStart"/>
+      <w:r>
+        <w:rPr>
+          <w:rFonts w:ascii="Lato Light" w:hAnsi="Lato Light"/>
+          <w:color w:val="545454"/>
+          <w:sz w:val="21"/>
+          <w:szCs w:val="21"/>
+        </w:rPr>
+        <w:t>Jin</w:t>
+      </w:r>
+      <w:proofErr w:type="spellEnd"/>
+      <w:r>
+        <w:rPr>
+          <w:rFonts w:ascii="Lato Light" w:hAnsi="Lato Light"/>
+          <w:color w:val="545454"/>
+          <w:sz w:val="21"/>
+          <w:szCs w:val="21"/>
+        </w:rPr>
+        <w:t xml:space="preserve">. </w:t>
+      </w:r>
+    </w:p>
+    <w:p>
+      <w:pPr>
+        <w:spacing w:before="42" w:line="278" w:lineRule="auto"/>
+        <w:ind w:left="245"/>
+        <w:rPr>
+          <w:rFonts w:ascii="Lato Light" w:hAnsi="Lato Light"/>
+          <w:color w:val="545454"/>
+          <w:sz w:val="21"/>
+          <w:szCs w:val="21"/>
+        </w:rPr>
+      </w:pPr>
+      <w:r>
+        <w:rPr>
+          <w:rFonts w:ascii="Lato" w:hAnsi="Lato" w:hint="eastAsia"/>
+          <w:b/>
+          <w:bCs/>
+          <w:color w:val="545454"/>
+          <w:sz w:val="21"/>
+          <w:szCs w:val="21"/>
+        </w:rPr>
+        <w:t>显示数据等方法、装置及存储介质</w:t>
+      </w:r>
+      <w:r>
+        <w:rPr>
+          <w:rFonts w:ascii="Lato" w:hAnsi="Lato"/>
+          <w:b/>
+          <w:bCs/>
+          <w:color w:val="545454"/>
+          <w:sz w:val="21"/>
+          <w:szCs w:val="21"/>
+        </w:rPr>
+        <w:t xml:space="preserve">. </w:t>
+      </w:r>
+      <w:r>
+        <w:rPr>
+          <w:rFonts w:ascii="Lato Light" w:hAnsi="Lato Light" w:hint="eastAsia"/>
+          <w:color w:val="545454"/>
+          <w:sz w:val="21"/>
+          <w:szCs w:val="21"/>
+        </w:rPr>
+        <w:t>App</w:t>
+      </w:r>
+      <w:r>
+        <w:rPr>
+          <w:rFonts w:ascii="Lato Light" w:hAnsi="Lato Light"/>
+          <w:color w:val="545454"/>
+          <w:sz w:val="21"/>
+          <w:szCs w:val="21"/>
+        </w:rPr>
+        <w:t xml:space="preserve">lication No. </w:t>
+      </w:r>
+      <w:r>
+        <w:rPr>
+          <w:rFonts w:ascii="Lato Light" w:hAnsi="Lato Light"/>
+          <w:color w:val="545454"/>
+          <w:sz w:val="21"/>
+          <w:szCs w:val="21"/>
+        </w:rPr>
+        <w:t>CN202311083420.6, 2023</w:t>
+      </w:r>
+    </w:p>
+    <w:p>
+      <w:pPr>
+        <w:spacing w:before="159" w:line="278" w:lineRule="auto"/>
+        <w:ind w:left="240"/>
+        <w:rPr>
+          <w:rFonts w:ascii="Lato Light" w:hAnsi="Lato Light"/>
+          <w:color w:val="545454"/>
+          <w:sz w:val="21"/>
+          <w:szCs w:val="21"/>
+        </w:rPr>
+      </w:pPr>
+      <w:proofErr w:type="spellStart"/>
+      <w:r>
+        <w:rPr>
+          <w:rFonts w:ascii="Lato Light" w:hAnsi="Lato Light"/>
+          <w:color w:val="545454"/>
+          <w:sz w:val="21"/>
+          <w:szCs w:val="21"/>
+        </w:rPr>
+        <w:t>Changhe</w:t>
+      </w:r>
+      <w:proofErr w:type="spellEnd"/>
+      <w:r>
+        <w:rPr>
+          <w:rFonts w:ascii="Lato Light" w:hAnsi="Lato Light"/>
+          <w:color w:val="545454"/>
+          <w:sz w:val="21"/>
+          <w:szCs w:val="21"/>
+        </w:rPr>
+        <w:t xml:space="preserve"> Yang,</w:t>
+      </w:r>
+      <w:r>
+        <w:rPr>
+          <w:rFonts w:ascii="Lato" w:hAnsi="Lato"/>
+          <w:b/>
+          <w:bCs/>
+          <w:color w:val="545454"/>
+          <w:sz w:val="21"/>
+          <w:szCs w:val="21"/>
+        </w:rPr>
+        <w:t xml:space="preserve"> </w:t>
+      </w:r>
+      <w:proofErr w:type="spellStart"/>
+      <w:r>
+        <w:rPr>
+          <w:rFonts w:ascii="Lato" w:hAnsi="Lato" w:hint="eastAsia"/>
+          <w:b/>
+          <w:bCs/>
+          <w:color w:val="545454"/>
+          <w:sz w:val="21"/>
+          <w:szCs w:val="21"/>
+        </w:rPr>
+        <w:t>K</w:t>
+      </w:r>
+      <w:r>
+        <w:rPr>
+          <w:rFonts w:ascii="Lato" w:hAnsi="Lato"/>
+          <w:b/>
+          <w:bCs/>
+          <w:color w:val="545454"/>
+          <w:sz w:val="21"/>
+          <w:szCs w:val="21"/>
+        </w:rPr>
+        <w:t>e</w:t>
+      </w:r>
+      <w:proofErr w:type="spellEnd"/>
+      <w:r>
+        <w:rPr>
+          <w:rFonts w:ascii="Lato" w:hAnsi="Lato"/>
+          <w:b/>
+          <w:bCs/>
+          <w:color w:val="545454"/>
+          <w:sz w:val="21"/>
+          <w:szCs w:val="21"/>
+        </w:rPr>
+        <w:t xml:space="preserve"> Xu</w:t>
+      </w:r>
+      <w:r>
+        <w:rPr>
+          <w:rFonts w:ascii="Lato Light" w:hAnsi="Lato Light"/>
+          <w:color w:val="545454"/>
+          <w:sz w:val="21"/>
+          <w:szCs w:val="21"/>
+        </w:rPr>
+        <w:t xml:space="preserve">. </w:t>
+      </w:r>
+    </w:p>
+    <w:p>
+      <w:pPr>
+        <w:spacing w:before="42" w:line="278" w:lineRule="auto"/>
+        <w:ind w:left="245"/>
+        <w:rPr>
+          <w:rFonts w:ascii="Lato Light" w:hAnsi="Lato Light"/>
+          <w:color w:val="545454"/>
+          <w:sz w:val="21"/>
+          <w:szCs w:val="21"/>
+        </w:rPr>
+      </w:pPr>
+      <w:r>
+        <w:rPr>
+          <w:rFonts w:ascii="Lato" w:hAnsi="Lato" w:hint="eastAsia"/>
+          <w:b/>
+          <w:bCs/>
+          <w:color w:val="545454"/>
+          <w:sz w:val="21"/>
+          <w:szCs w:val="21"/>
+        </w:rPr>
+        <w:t>见解数据生成等方法和装置</w:t>
+      </w:r>
+      <w:r>
+        <w:rPr>
+          <w:rFonts w:ascii="Lato" w:hAnsi="Lato" w:hint="eastAsia"/>
+          <w:b/>
+          <w:bCs/>
+          <w:color w:val="545454"/>
+          <w:sz w:val="21"/>
+          <w:szCs w:val="21"/>
+        </w:rPr>
+        <w:t>.</w:t>
+      </w:r>
+      <w:r>
+        <w:rPr>
+          <w:rFonts w:ascii="Lato" w:hAnsi="Lato"/>
+          <w:b/>
+          <w:bCs/>
+          <w:color w:val="545454"/>
+          <w:sz w:val="21"/>
+          <w:szCs w:val="21"/>
+        </w:rPr>
+        <w:t xml:space="preserve"> </w:t>
+      </w:r>
+      <w:r>
+        <w:rPr>
+          <w:rFonts w:ascii="Lato Light" w:hAnsi="Lato Light" w:hint="eastAsia"/>
+          <w:color w:val="545454"/>
+          <w:sz w:val="21"/>
+          <w:szCs w:val="21"/>
+        </w:rPr>
+        <w:t>App</w:t>
+      </w:r>
+      <w:r>
+        <w:rPr>
+          <w:rFonts w:ascii="Lato Light" w:hAnsi="Lato Light"/>
+          <w:color w:val="545454"/>
+          <w:sz w:val="21"/>
+          <w:szCs w:val="21"/>
+        </w:rPr>
+        <w:t xml:space="preserve">lication No. </w:t>
+      </w:r>
+      <w:r>
+        <w:rPr>
+          <w:rFonts w:ascii="Lato Light" w:hAnsi="Lato Light" w:hint="eastAsia"/>
+          <w:color w:val="545454"/>
+          <w:sz w:val="21"/>
+          <w:szCs w:val="21"/>
+        </w:rPr>
+        <w:t>PCT</w:t>
+      </w:r>
+      <w:r>
+        <w:rPr>
+          <w:rFonts w:ascii="Lato Light" w:hAnsi="Lato Light"/>
+          <w:color w:val="545454"/>
+          <w:sz w:val="21"/>
+          <w:szCs w:val="21"/>
+        </w:rPr>
+        <w:t>/CN2023/109267</w:t>
+      </w:r>
+      <w:r>
+        <w:rPr>
+          <w:rFonts w:ascii="Lato Light" w:hAnsi="Lato Light"/>
+          <w:color w:val="545454"/>
+          <w:sz w:val="21"/>
+          <w:szCs w:val="21"/>
+        </w:rPr>
+        <w:t>, 202</w:t>
+      </w:r>
+      <w:r>
+        <w:rPr>
+          <w:rFonts w:ascii="Lato Light" w:hAnsi="Lato Light"/>
+          <w:color w:val="545454"/>
+          <w:sz w:val="21"/>
+          <w:szCs w:val="21"/>
+        </w:rPr>
+        <w:t>2</w:t>
+      </w:r>
+    </w:p>
+    <w:p>
+      <w:pPr>
+        <w:spacing w:before="159" w:line="278" w:lineRule="auto"/>
+        <w:ind w:left="240"/>
+        <w:rPr>
+          <w:rFonts w:ascii="Lato Light" w:hAnsi="Lato Light"/>
+          <w:color w:val="545454"/>
+          <w:sz w:val="21"/>
+          <w:szCs w:val="21"/>
+        </w:rPr>
+      </w:pPr>
+      <w:proofErr w:type="spellStart"/>
+      <w:r>
+        <w:rPr>
+          <w:rFonts w:ascii="Lato Light" w:hAnsi="Lato Light"/>
+          <w:color w:val="545454"/>
+          <w:sz w:val="21"/>
+          <w:szCs w:val="21"/>
+        </w:rPr>
+        <w:t>Zhuochen</w:t>
+      </w:r>
+      <w:proofErr w:type="spellEnd"/>
+      <w:r>
+        <w:rPr>
+          <w:rFonts w:ascii="Lato Light" w:hAnsi="Lato Light"/>
+          <w:color w:val="545454"/>
+          <w:sz w:val="21"/>
+          <w:szCs w:val="21"/>
+        </w:rPr>
+        <w:t xml:space="preserve"> </w:t>
+      </w:r>
+      <w:proofErr w:type="spellStart"/>
+      <w:r>
+        <w:rPr>
+          <w:rFonts w:ascii="Lato Light" w:hAnsi="Lato Light"/>
+          <w:color w:val="545454"/>
+          <w:sz w:val="21"/>
+          <w:szCs w:val="21"/>
+        </w:rPr>
+        <w:t>Jin</w:t>
+      </w:r>
+      <w:proofErr w:type="spellEnd"/>
+      <w:r>
+        <w:rPr>
+          <w:rFonts w:ascii="Lato Light" w:hAnsi="Lato Light"/>
+          <w:color w:val="545454"/>
+          <w:sz w:val="21"/>
+          <w:szCs w:val="21"/>
+        </w:rPr>
+        <w:t xml:space="preserve">, </w:t>
+      </w:r>
+      <w:proofErr w:type="spellStart"/>
+      <w:r>
+        <w:rPr>
+          <w:rFonts w:ascii="Lato Light" w:hAnsi="Lato Light"/>
+          <w:color w:val="545454"/>
+          <w:sz w:val="21"/>
+          <w:szCs w:val="21"/>
+        </w:rPr>
+        <w:t>Yanda</w:t>
+      </w:r>
+      <w:proofErr w:type="spellEnd"/>
+      <w:r>
+        <w:rPr>
+          <w:rFonts w:ascii="Lato Light" w:hAnsi="Lato Light"/>
+          <w:color w:val="545454"/>
+          <w:sz w:val="21"/>
+          <w:szCs w:val="21"/>
+        </w:rPr>
+        <w:t xml:space="preserve"> Li, </w:t>
+      </w:r>
+      <w:proofErr w:type="spellStart"/>
+      <w:r>
+        <w:rPr>
+          <w:rFonts w:ascii="Lato" w:hAnsi="Lato"/>
+          <w:b/>
+          <w:bCs/>
+          <w:color w:val="545454"/>
+          <w:sz w:val="21"/>
+          <w:szCs w:val="21"/>
+        </w:rPr>
+        <w:t>Ke</w:t>
+      </w:r>
+      <w:proofErr w:type="spellEnd"/>
+      <w:r>
+        <w:rPr>
+          <w:rFonts w:ascii="Lato" w:hAnsi="Lato"/>
+          <w:b/>
+          <w:bCs/>
+          <w:color w:val="545454"/>
+          <w:sz w:val="21"/>
+          <w:szCs w:val="21"/>
+        </w:rPr>
+        <w:t xml:space="preserve"> Xu,</w:t>
+      </w:r>
+      <w:r>
+        <w:rPr>
+          <w:rFonts w:ascii="Lato Light" w:hAnsi="Lato Light"/>
+          <w:color w:val="545454"/>
+          <w:sz w:val="21"/>
+          <w:szCs w:val="21"/>
+        </w:rPr>
+        <w:t xml:space="preserve"> Jiang Long, Hong Lu</w:t>
+      </w:r>
+      <w:r>
+        <w:rPr>
+          <w:rFonts w:ascii="Lato Light" w:hAnsi="Lato Light"/>
+          <w:color w:val="545454"/>
+          <w:sz w:val="21"/>
+          <w:szCs w:val="21"/>
+        </w:rPr>
+        <w:t xml:space="preserve">. </w:t>
+      </w:r>
+    </w:p>
+    <w:p>
+      <w:pPr>
+        <w:spacing w:before="42" w:line="278" w:lineRule="auto"/>
+        <w:ind w:left="245"/>
+        <w:rPr>
+          <w:rFonts w:ascii="Lato Light" w:hAnsi="Lato Light"/>
+          <w:color w:val="545454"/>
+          <w:sz w:val="21"/>
+          <w:szCs w:val="21"/>
+        </w:rPr>
+      </w:pPr>
+      <w:r>
+        <w:rPr>
+          <w:rFonts w:ascii="Lato" w:hAnsi="Lato" w:hint="eastAsia"/>
+          <w:b/>
+          <w:bCs/>
+          <w:color w:val="545454"/>
+          <w:sz w:val="21"/>
+          <w:szCs w:val="21"/>
+        </w:rPr>
+        <w:t>一种图表构建方法及相关设备</w:t>
+      </w:r>
+      <w:r>
+        <w:rPr>
+          <w:rFonts w:ascii="Lato" w:hAnsi="Lato"/>
+          <w:b/>
+          <w:bCs/>
+          <w:color w:val="545454"/>
+          <w:sz w:val="21"/>
+          <w:szCs w:val="21"/>
+        </w:rPr>
+        <w:t xml:space="preserve">. </w:t>
+      </w:r>
+      <w:r>
+        <w:rPr>
+          <w:rFonts w:ascii="Lato Light" w:hAnsi="Lato Light" w:hint="eastAsia"/>
+          <w:color w:val="545454"/>
+          <w:sz w:val="21"/>
+          <w:szCs w:val="21"/>
+        </w:rPr>
+        <w:t>App</w:t>
+      </w:r>
+      <w:r>
+        <w:rPr>
+          <w:rFonts w:ascii="Lato Light" w:hAnsi="Lato Light"/>
+          <w:color w:val="545454"/>
+          <w:sz w:val="21"/>
+          <w:szCs w:val="21"/>
+        </w:rPr>
+        <w:t>lication No. CN20</w:t>
+      </w:r>
+      <w:r>
+        <w:rPr>
+          <w:rFonts w:ascii="Lato Light" w:hAnsi="Lato Light"/>
+          <w:color w:val="545454"/>
+          <w:sz w:val="21"/>
+          <w:szCs w:val="21"/>
+        </w:rPr>
+        <w:t>2211446392.5</w:t>
+      </w:r>
+      <w:r>
+        <w:rPr>
+          <w:rFonts w:ascii="Lato Light" w:hAnsi="Lato Light"/>
+          <w:color w:val="545454"/>
+          <w:sz w:val="21"/>
+          <w:szCs w:val="21"/>
+        </w:rPr>
+        <w:t>, 202</w:t>
+      </w:r>
+      <w:r>
+        <w:rPr>
+          <w:rFonts w:ascii="Lato Light" w:hAnsi="Lato Light"/>
+          <w:color w:val="545454"/>
+          <w:sz w:val="21"/>
+          <w:szCs w:val="21"/>
+        </w:rPr>
+        <w:t>2</w:t>
+      </w:r>
+    </w:p>
+    <w:p>
+      <w:pPr>
+        <w:spacing w:before="159" w:line="278" w:lineRule="auto"/>
+        <w:ind w:left="240"/>
+        <w:rPr>
+          <w:rFonts w:ascii="Lato Light" w:hAnsi="Lato Light"/>
+          <w:color w:val="545454"/>
+          <w:sz w:val="21"/>
+          <w:szCs w:val="21"/>
+        </w:rPr>
+      </w:pPr>
+      <w:proofErr w:type="spellStart"/>
+      <w:r>
+        <w:rPr>
+          <w:rFonts w:ascii="Lato Light" w:hAnsi="Lato Light"/>
+          <w:color w:val="545454"/>
+          <w:sz w:val="21"/>
+          <w:szCs w:val="21"/>
+        </w:rPr>
+        <w:t>Changhe</w:t>
+      </w:r>
+      <w:proofErr w:type="spellEnd"/>
+      <w:r>
+        <w:rPr>
+          <w:rFonts w:ascii="Lato Light" w:hAnsi="Lato Light"/>
+          <w:color w:val="545454"/>
+          <w:sz w:val="21"/>
+          <w:szCs w:val="21"/>
+        </w:rPr>
+        <w:t xml:space="preserve"> Yang,</w:t>
+      </w:r>
+      <w:r>
+        <w:rPr>
+          <w:rFonts w:ascii="Lato" w:hAnsi="Lato"/>
+          <w:b/>
+          <w:bCs/>
+          <w:color w:val="545454"/>
+          <w:sz w:val="21"/>
+          <w:szCs w:val="21"/>
+        </w:rPr>
+        <w:t xml:space="preserve"> </w:t>
+      </w:r>
+      <w:proofErr w:type="spellStart"/>
+      <w:r>
+        <w:rPr>
+          <w:rFonts w:ascii="Lato" w:hAnsi="Lato" w:hint="eastAsia"/>
+          <w:b/>
+          <w:bCs/>
+          <w:color w:val="545454"/>
+          <w:sz w:val="21"/>
+          <w:szCs w:val="21"/>
+        </w:rPr>
+        <w:t>K</w:t>
+      </w:r>
+      <w:r>
+        <w:rPr>
+          <w:rFonts w:ascii="Lato" w:hAnsi="Lato"/>
+          <w:b/>
+          <w:bCs/>
+          <w:color w:val="545454"/>
+          <w:sz w:val="21"/>
+          <w:szCs w:val="21"/>
+        </w:rPr>
+        <w:t>e</w:t>
+      </w:r>
+      <w:proofErr w:type="spellEnd"/>
+      <w:r>
+        <w:rPr>
+          <w:rFonts w:ascii="Lato" w:hAnsi="Lato"/>
+          <w:b/>
+          <w:bCs/>
+          <w:color w:val="545454"/>
+          <w:sz w:val="21"/>
+          <w:szCs w:val="21"/>
+        </w:rPr>
+        <w:t xml:space="preserve"> Xu</w:t>
+      </w:r>
+      <w:r>
+        <w:rPr>
+          <w:rFonts w:ascii="Lato" w:hAnsi="Lato"/>
+          <w:b/>
+          <w:bCs/>
+          <w:color w:val="545454"/>
+          <w:sz w:val="21"/>
+          <w:szCs w:val="21"/>
+        </w:rPr>
+        <w:t>,</w:t>
+      </w:r>
+      <w:r>
+        <w:rPr>
+          <w:rFonts w:ascii="Lato" w:hAnsi="Lato"/>
+          <w:b/>
+          <w:bCs/>
+          <w:color w:val="545454"/>
+          <w:sz w:val="21"/>
+          <w:szCs w:val="21"/>
+        </w:rPr>
+        <w:t xml:space="preserve"> </w:t>
+      </w:r>
+      <w:r>
+        <w:rPr>
+          <w:rFonts w:ascii="Lato Light" w:hAnsi="Lato Light"/>
+          <w:color w:val="545454"/>
+          <w:sz w:val="21"/>
+          <w:szCs w:val="21"/>
+        </w:rPr>
+        <w:t>Datong Wei</w:t>
+      </w:r>
+      <w:r>
+        <w:rPr>
+          <w:rFonts w:ascii="Lato Light" w:hAnsi="Lato Light"/>
+          <w:color w:val="545454"/>
+          <w:sz w:val="21"/>
+          <w:szCs w:val="21"/>
+        </w:rPr>
+        <w:t xml:space="preserve">, </w:t>
+      </w:r>
+      <w:proofErr w:type="spellStart"/>
+      <w:r>
+        <w:rPr>
+          <w:rFonts w:ascii="Lato Light" w:hAnsi="Lato Light"/>
+          <w:color w:val="545454"/>
+          <w:sz w:val="21"/>
+          <w:szCs w:val="21"/>
+        </w:rPr>
+        <w:t>Jiannan</w:t>
+      </w:r>
+      <w:proofErr w:type="spellEnd"/>
+      <w:r>
+        <w:rPr>
+          <w:rFonts w:ascii="Lato Light" w:hAnsi="Lato Light"/>
+          <w:color w:val="545454"/>
+          <w:sz w:val="21"/>
+          <w:szCs w:val="21"/>
+        </w:rPr>
+        <w:t xml:space="preserve"> Wang, Jiang Long.</w:t>
+      </w:r>
+    </w:p>
+    <w:p>
+      <w:pPr>
+        <w:spacing w:before="42" w:line="278" w:lineRule="auto"/>
+        <w:ind w:left="245"/>
+        <w:rPr>
+          <w:rFonts w:ascii="Lato Light" w:hAnsi="Lato Light"/>
+          <w:color w:val="545454"/>
+          <w:sz w:val="21"/>
+          <w:szCs w:val="21"/>
+        </w:rPr>
+      </w:pPr>
+      <w:r>
+        <w:rPr>
+          <w:rFonts w:ascii="Lato" w:hAnsi="Lato" w:hint="eastAsia"/>
+          <w:b/>
+          <w:bCs/>
+          <w:color w:val="545454"/>
+          <w:sz w:val="21"/>
+          <w:szCs w:val="21"/>
+        </w:rPr>
+        <w:t>一种数据方法及相关系统</w:t>
+      </w:r>
+      <w:r>
+        <w:rPr>
+          <w:rFonts w:ascii="Lato" w:hAnsi="Lato"/>
+          <w:b/>
+          <w:bCs/>
+          <w:color w:val="545454"/>
+          <w:sz w:val="21"/>
+          <w:szCs w:val="21"/>
+        </w:rPr>
+        <w:t xml:space="preserve">. </w:t>
+      </w:r>
+      <w:r>
+        <w:rPr>
+          <w:rFonts w:ascii="Lato Light" w:hAnsi="Lato Light" w:hint="eastAsia"/>
+          <w:color w:val="545454"/>
+          <w:sz w:val="21"/>
+          <w:szCs w:val="21"/>
+        </w:rPr>
+        <w:t>App</w:t>
+      </w:r>
+      <w:r>
+        <w:rPr>
+          <w:rFonts w:ascii="Lato Light" w:hAnsi="Lato Light"/>
+          <w:color w:val="545454"/>
+          <w:sz w:val="21"/>
+          <w:szCs w:val="21"/>
+        </w:rPr>
+        <w:t>lication No. CN2023110</w:t>
+      </w:r>
+      <w:r>
+        <w:rPr>
+          <w:rFonts w:ascii="Lato Light" w:hAnsi="Lato Light"/>
+          <w:color w:val="545454"/>
+          <w:sz w:val="21"/>
+          <w:szCs w:val="21"/>
+        </w:rPr>
+        <w:t>75219.3</w:t>
+      </w:r>
+      <w:r>
+        <w:rPr>
+          <w:rFonts w:ascii="Lato Light" w:hAnsi="Lato Light"/>
+          <w:color w:val="545454"/>
+          <w:sz w:val="21"/>
+          <w:szCs w:val="21"/>
+        </w:rPr>
+        <w:t>, 202</w:t>
+      </w:r>
+      <w:r>
+        <w:rPr>
+          <w:rFonts w:ascii="Lato Light" w:hAnsi="Lato Light"/>
+          <w:color w:val="545454"/>
+          <w:sz w:val="21"/>
+          <w:szCs w:val="21"/>
+        </w:rPr>
+        <w:t>3</w:t>
+      </w:r>
+    </w:p>
+    <w:p>
+      <w:pPr>
+        <w:spacing w:before="42" w:line="278" w:lineRule="auto"/>
+        <w:ind w:left="245"/>
+        <w:rPr>
+          <w:rFonts w:ascii="Lato Light" w:hAnsi="Lato Light"/>
           <w:color w:val="545454"/>
           <w:sz w:val="21"/>
           <w:szCs w:val="21"/>
@@ -7457,8 +11202,52 @@
           <w:sz w:val="19"/>
           <w:szCs w:val="19"/>
         </w:rPr>
+        <w:t>2022</w:t>
+      </w:r>
+    </w:p>
+    <w:p>
+      <w:pPr>
+        <w:spacing w:before="165"/>
+        <w:ind w:right="29"/>
+        <w:jc w:val="right"/>
+        <w:rPr>
+          <w:rFonts w:ascii="Lato Light" w:hAnsi="Lato Light"/>
+          <w:color w:val="545454"/>
+          <w:sz w:val="19"/>
+          <w:szCs w:val="19"/>
+        </w:rPr>
+      </w:pPr>
+      <w:r>
+        <w:rPr>
+          <w:rFonts w:ascii="Lato Light" w:hAnsi="Lato Light"/>
+          <w:color w:val="545454"/>
+          <w:sz w:val="19"/>
+          <w:szCs w:val="19"/>
+        </w:rPr>
+        <w:t>2022</w:t>
+      </w:r>
+      <w:r>
+        <w:rPr>
+          <w:rFonts w:ascii="Lato Light" w:hAnsi="Lato Light"/>
+          <w:color w:val="545454"/>
+          <w:sz w:val="19"/>
+          <w:szCs w:val="19"/>
+        </w:rPr>
         <w:t xml:space="preserve">  </w:t>
       </w:r>
+    </w:p>
+    <w:p>
+      <w:pPr>
+        <w:spacing w:before="165"/>
+        <w:ind w:right="29"/>
+        <w:jc w:val="right"/>
+        <w:rPr>
+          <w:rFonts w:ascii="Lato Light" w:hAnsi="Lato Light"/>
+          <w:color w:val="545454"/>
+          <w:sz w:val="19"/>
+          <w:szCs w:val="19"/>
+        </w:rPr>
+      </w:pPr>
       <w:r>
         <w:rPr>
           <w:rFonts w:ascii="Lato Light" w:hAnsi="Lato Light"/>
@@ -7475,7 +11264,16 @@
           <w:sz w:val="19"/>
           <w:szCs w:val="19"/>
         </w:rPr>
-        <w:t>20</w:t>
+        <w:t>2</w:t>
+      </w:r>
+      <w:r>
+        <w:rPr>
+          <w:rFonts w:ascii="Lato Light" w:hAnsi="Lato Light"/>
+          <w:color w:val="545454"/>
+          <w:sz w:val="19"/>
+          <w:szCs w:val="19"/>
+        </w:rPr>
+        <w:t>1</w:t>
       </w:r>
     </w:p>
     <w:p>
@@ -7485,8 +11283,8 @@
         <w:rPr>
           <w:rFonts w:ascii="Lato Light" w:hAnsi="Lato Light"/>
           <w:color w:val="545454"/>
-          <w:sz w:val="15"/>
-          <w:szCs w:val="15"/>
+          <w:sz w:val="13"/>
+          <w:szCs w:val="13"/>
         </w:rPr>
       </w:pPr>
     </w:p>
@@ -7594,8 +11392,8 @@
         <w:rPr>
           <w:rFonts w:ascii="Lato Light" w:hAnsi="Lato Light"/>
           <w:color w:val="545454"/>
-          <w:sz w:val="22"/>
-          <w:szCs w:val="22"/>
+          <w:sz w:val="28"/>
+          <w:szCs w:val="28"/>
         </w:rPr>
       </w:pPr>
     </w:p>
@@ -7630,18 +11428,6 @@
         </w:rPr>
         <w:t>2018</w:t>
       </w:r>
-    </w:p>
-    <w:p>
-      <w:pPr>
-        <w:ind w:right="29"/>
-        <w:jc w:val="right"/>
-        <w:rPr>
-          <w:rFonts w:ascii="Lato Light" w:hAnsi="Lato Light"/>
-          <w:color w:val="545454"/>
-          <w:sz w:val="3"/>
-          <w:szCs w:val="3"/>
-        </w:rPr>
-      </w:pPr>
     </w:p>
     <w:p>
       <w:pPr>
@@ -7736,13 +11522,12 @@
     <w:p>
       <w:pPr>
         <w:spacing w:before="51"/>
-        <w:ind w:right="29"/>
-        <w:jc w:val="right"/>
-        <w:rPr>
-          <w:rFonts w:ascii="Lato Light" w:hAnsi="Lato Light"/>
-          <w:color w:val="545454"/>
-          <w:sz w:val="8"/>
-          <w:szCs w:val="8"/>
+        <w:ind w:right="249"/>
+        <w:rPr>
+          <w:rFonts w:ascii="Lato Light" w:hAnsi="Lato Light"/>
+          <w:color w:val="545454"/>
+          <w:sz w:val="6"/>
+          <w:szCs w:val="6"/>
         </w:rPr>
       </w:pPr>
     </w:p>
@@ -7771,501 +11556,15 @@
     <w:p>
       <w:pPr>
         <w:spacing w:before="51"/>
-        <w:ind w:right="149"/>
+        <w:ind w:right="29"/>
         <w:jc w:val="right"/>
         <w:rPr>
           <w:rFonts w:ascii="Lato Light" w:hAnsi="Lato Light"/>
           <w:color w:val="545454"/>
-          <w:sz w:val="8"/>
-          <w:szCs w:val="8"/>
-        </w:rPr>
-      </w:pPr>
-    </w:p>
-    <w:p>
-      <w:pPr>
-        <w:spacing w:before="159"/>
-        <w:rPr>
-          <w:rFonts w:ascii="Lato" w:hAnsi="Lato"/>
-          <w:color w:val="545454"/>
-          <w:sz w:val="21"/>
-          <w:szCs w:val="21"/>
-        </w:rPr>
-      </w:pPr>
-    </w:p>
-    <w:p>
-      <w:pPr>
-        <w:spacing w:before="159"/>
-        <w:rPr>
-          <w:rFonts w:ascii="Lato" w:hAnsi="Lato"/>
-          <w:color w:val="545454"/>
-          <w:sz w:val="21"/>
-          <w:szCs w:val="21"/>
-        </w:rPr>
-      </w:pPr>
-      <w:r>
-        <w:rPr>
-          <w:rFonts w:ascii="Lato" w:hAnsi="Lato" w:hint="eastAsia"/>
-          <w:color w:val="545454"/>
-          <w:sz w:val="21"/>
-          <w:szCs w:val="21"/>
-        </w:rPr>
-        <w:t>华为天才少年计划</w:t>
-      </w:r>
-    </w:p>
-    <w:p>
-      <w:pPr>
-        <w:spacing w:before="159"/>
-        <w:rPr>
-          <w:rStyle w:val="FollowedHyperlink"/>
-          <w:rFonts w:ascii="Lato" w:hAnsi="Lato"/>
-          <w:sz w:val="21"/>
-          <w:szCs w:val="21"/>
-          <w:u w:val="none"/>
-        </w:rPr>
-      </w:pPr>
-      <w:r>
-        <w:rPr>
-          <w:rFonts w:ascii="Lato" w:hAnsi="Lato" w:hint="eastAsia"/>
-          <w:color w:val="545454"/>
-          <w:sz w:val="21"/>
-          <w:szCs w:val="21"/>
-        </w:rPr>
-        <w:t>海外</w:t>
-      </w:r>
-      <w:r>
-        <w:rPr>
-          <w:rFonts w:ascii="Lato" w:hAnsi="Lato" w:hint="eastAsia"/>
-          <w:color w:val="545454"/>
-          <w:sz w:val="21"/>
-          <w:szCs w:val="21"/>
-        </w:rPr>
-        <w:t>交流</w:t>
-      </w:r>
-      <w:r>
-        <w:rPr>
-          <w:rFonts w:ascii="Lato" w:hAnsi="Lato" w:hint="eastAsia"/>
-          <w:color w:val="545454"/>
-          <w:sz w:val="21"/>
-          <w:szCs w:val="21"/>
-        </w:rPr>
-        <w:t>奖学金</w:t>
-      </w:r>
-      <w:r>
-        <w:rPr>
-          <w:rFonts w:ascii="Lato" w:hAnsi="Lato"/>
-          <w:color w:val="545454"/>
-          <w:sz w:val="21"/>
-          <w:szCs w:val="21"/>
-        </w:rPr>
-        <w:t>, HKUST</w:t>
-      </w:r>
-      <w:r>
-        <w:rPr>
-          <w:rStyle w:val="FollowedHyperlink"/>
-          <w:rFonts w:ascii="Lato" w:hAnsi="Lato"/>
-          <w:sz w:val="21"/>
-          <w:szCs w:val="21"/>
-          <w:u w:val="none"/>
-        </w:rPr>
-        <w:t xml:space="preserve"> </w:t>
-      </w:r>
-    </w:p>
-    <w:p>
-      <w:pPr>
-        <w:spacing w:before="159"/>
-        <w:rPr>
-          <w:rStyle w:val="FollowedHyperlink"/>
-          <w:rFonts w:ascii="Lato" w:hAnsi="Lato"/>
-          <w:sz w:val="21"/>
-          <w:szCs w:val="21"/>
-          <w:u w:val="none"/>
-        </w:rPr>
-      </w:pPr>
-      <w:r>
-        <w:rPr>
-          <w:rFonts w:ascii="Lato" w:hAnsi="Lato" w:hint="eastAsia"/>
-          <w:color w:val="545454"/>
-          <w:sz w:val="21"/>
-          <w:szCs w:val="21"/>
-        </w:rPr>
-        <w:t>参会奖学金</w:t>
-      </w:r>
-      <w:r>
-        <w:rPr>
-          <w:rFonts w:ascii="Lato" w:hAnsi="Lato" w:hint="eastAsia"/>
-          <w:color w:val="545454"/>
-          <w:sz w:val="21"/>
-          <w:szCs w:val="21"/>
-        </w:rPr>
-        <w:t>,</w:t>
-      </w:r>
-      <w:r>
-        <w:rPr>
-          <w:rFonts w:ascii="Lato" w:hAnsi="Lato"/>
-          <w:color w:val="545454"/>
-          <w:sz w:val="21"/>
-          <w:szCs w:val="21"/>
-        </w:rPr>
-        <w:t xml:space="preserve"> IEEE VIS 2019</w:t>
-      </w:r>
-    </w:p>
-    <w:p>
-      <w:pPr>
-        <w:spacing w:before="159"/>
-        <w:rPr>
-          <w:rFonts w:ascii="Lato" w:hAnsi="Lato"/>
-          <w:color w:val="545454"/>
-          <w:sz w:val="21"/>
-          <w:szCs w:val="21"/>
-        </w:rPr>
-      </w:pPr>
-      <w:r>
-        <w:rPr>
-          <w:rFonts w:ascii="Lato" w:hAnsi="Lato" w:hint="eastAsia"/>
-          <w:color w:val="545454"/>
-          <w:sz w:val="21"/>
-          <w:szCs w:val="21"/>
-        </w:rPr>
-        <w:t>最佳论文提名奖</w:t>
-      </w:r>
-      <w:r>
-        <w:rPr>
-          <w:rFonts w:ascii="Lato" w:hAnsi="Lato"/>
-          <w:color w:val="545454"/>
-          <w:sz w:val="21"/>
-          <w:szCs w:val="21"/>
-        </w:rPr>
-        <w:t>, ACM CHI Conference</w:t>
-      </w:r>
-      <w:r>
-        <w:rPr>
-          <w:rFonts w:ascii="Lato" w:hAnsi="Lato"/>
-          <w:color w:val="545454"/>
-          <w:sz w:val="21"/>
-          <w:szCs w:val="21"/>
-        </w:rPr>
-        <w:t xml:space="preserve"> [A+]</w:t>
-      </w:r>
-    </w:p>
-    <w:p>
-      <w:pPr>
-        <w:spacing w:before="42" w:line="278" w:lineRule="auto"/>
-        <w:ind w:right="302"/>
-        <w:rPr>
-          <w:rStyle w:val="FollowedHyperlink"/>
-          <w:sz w:val="19"/>
-          <w:szCs w:val="19"/>
-          <w:u w:val="none"/>
-        </w:rPr>
-      </w:pPr>
-      <w:r>
-        <w:rPr>
-          <w:rStyle w:val="FollowedHyperlink"/>
-          <w:rFonts w:hint="eastAsia"/>
-          <w:sz w:val="19"/>
-          <w:szCs w:val="19"/>
-          <w:u w:val="none"/>
-        </w:rPr>
-        <w:t>获奖文章为</w:t>
-      </w:r>
-      <w:r>
-        <w:rPr>
-          <w:rStyle w:val="FollowedHyperlink"/>
-          <w:rFonts w:hint="eastAsia"/>
-          <w:sz w:val="19"/>
-          <w:szCs w:val="19"/>
-          <w:u w:val="none"/>
-        </w:rPr>
-        <w:t>ACM</w:t>
-      </w:r>
-      <w:r>
-        <w:rPr>
-          <w:rStyle w:val="FollowedHyperlink"/>
-          <w:sz w:val="19"/>
-          <w:szCs w:val="19"/>
-          <w:u w:val="none"/>
-        </w:rPr>
-        <w:t xml:space="preserve"> </w:t>
-      </w:r>
-      <w:r>
-        <w:rPr>
-          <w:rStyle w:val="FollowedHyperlink"/>
-          <w:rFonts w:hint="eastAsia"/>
-          <w:sz w:val="19"/>
-          <w:szCs w:val="19"/>
-          <w:u w:val="none"/>
-        </w:rPr>
-        <w:t>CHI</w:t>
-      </w:r>
-      <w:r>
-        <w:rPr>
-          <w:rStyle w:val="FollowedHyperlink"/>
-          <w:sz w:val="19"/>
-          <w:szCs w:val="19"/>
-          <w:u w:val="none"/>
-        </w:rPr>
-        <w:t xml:space="preserve"> 2018 </w:t>
-      </w:r>
-      <w:proofErr w:type="spellStart"/>
-      <w:r>
-        <w:rPr>
-          <w:rStyle w:val="FollowedHyperlink"/>
-          <w:sz w:val="19"/>
-          <w:szCs w:val="19"/>
-          <w:u w:val="none"/>
-        </w:rPr>
-        <w:t>ECGLens</w:t>
-      </w:r>
-      <w:proofErr w:type="spellEnd"/>
-      <w:r>
-        <w:rPr>
-          <w:rStyle w:val="FollowedHyperlink"/>
-          <w:sz w:val="19"/>
-          <w:szCs w:val="19"/>
-          <w:u w:val="none"/>
-        </w:rPr>
-        <w:t xml:space="preserve">. </w:t>
-      </w:r>
-      <w:r>
-        <w:rPr>
-          <w:rStyle w:val="FollowedHyperlink"/>
-          <w:rFonts w:hint="eastAsia"/>
-          <w:sz w:val="19"/>
-          <w:szCs w:val="19"/>
-          <w:u w:val="none"/>
-        </w:rPr>
-        <w:t>所有投稿的</w:t>
-      </w:r>
-      <w:r>
-        <w:rPr>
-          <w:rStyle w:val="FollowedHyperlink"/>
-          <w:rFonts w:hint="eastAsia"/>
-          <w:sz w:val="19"/>
-          <w:szCs w:val="19"/>
-          <w:u w:val="none"/>
-        </w:rPr>
-        <w:t xml:space="preserve"> </w:t>
-      </w:r>
-      <w:r>
-        <w:rPr>
-          <w:rStyle w:val="FollowedHyperlink"/>
-          <w:sz w:val="19"/>
-          <w:szCs w:val="19"/>
-          <w:u w:val="none"/>
-        </w:rPr>
-        <w:t>t</w:t>
-      </w:r>
-      <w:r>
-        <w:rPr>
-          <w:rStyle w:val="FollowedHyperlink"/>
-          <w:sz w:val="19"/>
-          <w:szCs w:val="19"/>
-          <w:u w:val="none"/>
-        </w:rPr>
-        <w:t xml:space="preserve">op 5% </w:t>
-      </w:r>
-      <w:r>
-        <w:rPr>
-          <w:rStyle w:val="FollowedHyperlink"/>
-          <w:rFonts w:hint="eastAsia"/>
-          <w:sz w:val="19"/>
-          <w:szCs w:val="19"/>
-          <w:u w:val="none"/>
-        </w:rPr>
-        <w:t>获奖</w:t>
-      </w:r>
-    </w:p>
-    <w:p>
-      <w:pPr>
-        <w:spacing w:before="159"/>
-        <w:rPr>
-          <w:rStyle w:val="FollowedHyperlink"/>
-          <w:rFonts w:ascii="Lato" w:hAnsi="Lato"/>
-          <w:sz w:val="21"/>
-          <w:szCs w:val="21"/>
-          <w:u w:val="none"/>
-        </w:rPr>
-      </w:pPr>
-      <w:r>
-        <w:rPr>
-          <w:rFonts w:ascii="Lato" w:hAnsi="Lato" w:hint="eastAsia"/>
-          <w:color w:val="545454"/>
-          <w:sz w:val="21"/>
-          <w:szCs w:val="21"/>
-        </w:rPr>
-        <w:t>参会奖学金</w:t>
-      </w:r>
-      <w:r>
-        <w:rPr>
-          <w:rFonts w:ascii="Lato" w:hAnsi="Lato" w:hint="eastAsia"/>
-          <w:color w:val="545454"/>
-          <w:sz w:val="21"/>
-          <w:szCs w:val="21"/>
-        </w:rPr>
-        <w:t>,</w:t>
-      </w:r>
-      <w:r>
-        <w:rPr>
-          <w:rFonts w:ascii="Lato" w:hAnsi="Lato"/>
-          <w:color w:val="545454"/>
-          <w:sz w:val="21"/>
-          <w:szCs w:val="21"/>
-        </w:rPr>
-        <w:t xml:space="preserve"> </w:t>
-      </w:r>
-      <w:r>
-        <w:rPr>
-          <w:rFonts w:ascii="Lato" w:hAnsi="Lato" w:hint="eastAsia"/>
-          <w:color w:val="545454"/>
-          <w:sz w:val="21"/>
-          <w:szCs w:val="21"/>
-        </w:rPr>
-        <w:t>IEEE</w:t>
-      </w:r>
-      <w:r>
-        <w:rPr>
-          <w:rFonts w:ascii="Lato" w:hAnsi="Lato"/>
-          <w:color w:val="545454"/>
-          <w:sz w:val="21"/>
-          <w:szCs w:val="21"/>
-        </w:rPr>
-        <w:t xml:space="preserve"> VIS 2018, ACM SIGCHI 2018</w:t>
-      </w:r>
-    </w:p>
-    <w:p>
-      <w:pPr>
-        <w:spacing w:before="165"/>
-        <w:ind w:right="409"/>
-        <w:rPr>
-          <w:rFonts w:ascii="Lato" w:hAnsi="Lato"/>
-          <w:color w:val="545454"/>
-          <w:sz w:val="21"/>
-          <w:szCs w:val="21"/>
-        </w:rPr>
-      </w:pPr>
-      <w:r>
-        <w:rPr>
-          <w:rFonts w:ascii="Lato" w:hAnsi="Lato" w:hint="eastAsia"/>
-          <w:color w:val="545454"/>
-          <w:sz w:val="21"/>
-          <w:szCs w:val="21"/>
-        </w:rPr>
-        <w:t>博士奖学金</w:t>
-      </w:r>
-      <w:r>
-        <w:rPr>
-          <w:rFonts w:ascii="Lato" w:hAnsi="Lato"/>
-          <w:color w:val="545454"/>
-          <w:sz w:val="21"/>
-          <w:szCs w:val="21"/>
-        </w:rPr>
-        <w:t>, HKUST</w:t>
-      </w:r>
-    </w:p>
-    <w:p>
-      <w:pPr>
-        <w:spacing w:before="165"/>
-        <w:ind w:right="409"/>
-        <w:rPr>
-          <w:rFonts w:ascii="Lato" w:hAnsi="Lato"/>
-          <w:color w:val="545454"/>
-          <w:sz w:val="21"/>
-          <w:szCs w:val="21"/>
-        </w:rPr>
-      </w:pPr>
-      <w:r>
-        <w:rPr>
-          <w:rFonts w:ascii="Lato" w:hAnsi="Lato" w:hint="eastAsia"/>
-          <w:color w:val="545454"/>
-          <w:sz w:val="21"/>
-          <w:szCs w:val="21"/>
-        </w:rPr>
-        <w:t>南京大学优秀毕业生</w:t>
-      </w:r>
-    </w:p>
-    <w:p>
-      <w:pPr>
-        <w:spacing w:before="165"/>
-        <w:ind w:right="409"/>
-        <w:rPr>
-          <w:rFonts w:ascii="Lato" w:hAnsi="Lato"/>
-          <w:color w:val="545454"/>
-          <w:sz w:val="21"/>
-          <w:szCs w:val="21"/>
-        </w:rPr>
-      </w:pPr>
-      <w:r>
-        <w:rPr>
-          <w:rFonts w:ascii="Lato" w:hAnsi="Lato" w:hint="eastAsia"/>
-          <w:color w:val="545454"/>
-          <w:sz w:val="21"/>
-          <w:szCs w:val="21"/>
-        </w:rPr>
-        <w:t>红太阳奖学金一等奖</w:t>
-      </w:r>
-    </w:p>
-    <w:p>
-      <w:pPr>
-        <w:spacing w:before="42" w:line="278" w:lineRule="auto"/>
-        <w:ind w:right="302"/>
-        <w:rPr>
-          <w:rStyle w:val="FollowedHyperlink"/>
-          <w:rFonts w:asciiTheme="majorEastAsia" w:eastAsiaTheme="majorEastAsia" w:hAnsiTheme="majorEastAsia"/>
-          <w:sz w:val="19"/>
-          <w:szCs w:val="19"/>
-          <w:u w:val="none"/>
-        </w:rPr>
-      </w:pPr>
-      <w:r>
-        <w:rPr>
-          <w:rStyle w:val="FollowedHyperlink"/>
-          <w:rFonts w:asciiTheme="majorEastAsia" w:eastAsiaTheme="majorEastAsia" w:hAnsiTheme="majorEastAsia" w:hint="eastAsia"/>
-          <w:sz w:val="19"/>
-          <w:szCs w:val="19"/>
-          <w:u w:val="none"/>
-        </w:rPr>
-        <w:t>每年从整个</w:t>
-      </w:r>
-      <w:r>
-        <w:rPr>
-          <w:rStyle w:val="FollowedHyperlink"/>
-          <w:rFonts w:asciiTheme="majorEastAsia" w:eastAsiaTheme="majorEastAsia" w:hAnsiTheme="majorEastAsia" w:hint="eastAsia"/>
-          <w:sz w:val="19"/>
-          <w:szCs w:val="19"/>
-          <w:u w:val="none"/>
-        </w:rPr>
-        <w:t>南京大学</w:t>
-      </w:r>
-      <w:r>
-        <w:rPr>
-          <w:rStyle w:val="FollowedHyperlink"/>
-          <w:rFonts w:asciiTheme="majorEastAsia" w:eastAsiaTheme="majorEastAsia" w:hAnsiTheme="majorEastAsia" w:hint="eastAsia"/>
-          <w:sz w:val="19"/>
-          <w:szCs w:val="19"/>
-          <w:u w:val="none"/>
-        </w:rPr>
-        <w:t>选拔奖励</w:t>
-      </w:r>
-      <w:r>
-        <w:rPr>
-          <w:rStyle w:val="FollowedHyperlink"/>
-          <w:rFonts w:asciiTheme="majorEastAsia" w:eastAsiaTheme="majorEastAsia" w:hAnsiTheme="majorEastAsia"/>
-          <w:sz w:val="19"/>
-          <w:szCs w:val="19"/>
-          <w:u w:val="none"/>
-        </w:rPr>
-        <w:t>30</w:t>
-      </w:r>
-      <w:r>
-        <w:rPr>
-          <w:rStyle w:val="FollowedHyperlink"/>
-          <w:rFonts w:asciiTheme="majorEastAsia" w:eastAsiaTheme="majorEastAsia" w:hAnsiTheme="majorEastAsia" w:hint="eastAsia"/>
-          <w:sz w:val="19"/>
-          <w:szCs w:val="19"/>
-          <w:u w:val="none"/>
-        </w:rPr>
-        <w:t>个学生</w:t>
-      </w:r>
+          <w:sz w:val="11"/>
+          <w:szCs w:val="11"/>
+        </w:rPr>
+      </w:pPr>
     </w:p>
     <w:p>
       <w:pPr>
@@ -8275,19 +11574,8 @@
         <w:rPr>
           <w:rFonts w:ascii="Lato Light" w:hAnsi="Lato Light"/>
           <w:color w:val="545454"/>
-          <w:sz w:val="19"/>
-          <w:szCs w:val="19"/>
-        </w:rPr>
-      </w:pPr>
-      <w:r>
-        <w:rPr>
-          <w:rFonts w:ascii="Lato Light" w:hAnsi="Lato Light"/>
-          <w:color w:val="545454"/>
-          <w:sz w:val="19"/>
-          <w:szCs w:val="19"/>
-        </w:rPr>
-        <w:t>2014</w:t>
-      </w:r>
+        </w:rPr>
+      </w:pPr>
     </w:p>
     <w:p>
       <w:pPr>
@@ -8297,10 +11585,663 @@
         <w:rPr>
           <w:rFonts w:ascii="Lato Light" w:hAnsi="Lato Light"/>
           <w:color w:val="545454"/>
-          <w:sz w:val="8"/>
-          <w:szCs w:val="8"/>
-        </w:rPr>
-      </w:pPr>
+          <w:sz w:val="19"/>
+          <w:szCs w:val="19"/>
+        </w:rPr>
+      </w:pPr>
+      <w:r>
+        <w:rPr>
+          <w:rFonts w:ascii="Lato Light" w:hAnsi="Lato Light"/>
+          <w:color w:val="545454"/>
+          <w:sz w:val="19"/>
+          <w:szCs w:val="19"/>
+        </w:rPr>
+        <w:t>2014</w:t>
+      </w:r>
+    </w:p>
+    <w:p>
+      <w:pPr>
+        <w:spacing w:before="51"/>
+        <w:ind w:right="219"/>
+        <w:jc w:val="right"/>
+        <w:rPr>
+          <w:rFonts w:ascii="Lato Light" w:hAnsi="Lato Light"/>
+          <w:color w:val="545454"/>
+          <w:sz w:val="6"/>
+          <w:szCs w:val="6"/>
+        </w:rPr>
+      </w:pPr>
+    </w:p>
+    <w:p>
+      <w:pPr>
+        <w:spacing w:before="120"/>
+        <w:ind w:right="448"/>
+        <w:rPr>
+          <w:rFonts w:ascii="Lato Light" w:hAnsi="Lato Light"/>
+          <w:color w:val="545454"/>
+          <w:sz w:val="19"/>
+          <w:szCs w:val="19"/>
+        </w:rPr>
+      </w:pPr>
+      <w:r>
+        <w:rPr>
+          <w:rFonts w:ascii="Lato" w:hAnsi="Lato" w:hint="eastAsia"/>
+          <w:color w:val="545454"/>
+          <w:sz w:val="21"/>
+          <w:szCs w:val="21"/>
+        </w:rPr>
+        <w:t>先锋奖</w:t>
+      </w:r>
+      <w:r>
+        <w:rPr>
+          <w:rFonts w:ascii="Lato" w:hAnsi="Lato"/>
+          <w:color w:val="545454"/>
+          <w:sz w:val="21"/>
+          <w:szCs w:val="21"/>
+        </w:rPr>
+        <w:t xml:space="preserve">, </w:t>
+      </w:r>
+      <w:r>
+        <w:rPr>
+          <w:rFonts w:ascii="Lato" w:hAnsi="Lato" w:hint="eastAsia"/>
+          <w:color w:val="545454"/>
+          <w:sz w:val="21"/>
+          <w:szCs w:val="21"/>
+        </w:rPr>
+        <w:t>华为杭州研究所</w:t>
+      </w:r>
+    </w:p>
+    <w:p>
+      <w:pPr>
+        <w:spacing w:before="120"/>
+        <w:ind w:right="448"/>
+        <w:rPr>
+          <w:rFonts w:ascii="Lato Light" w:hAnsi="Lato Light"/>
+          <w:color w:val="545454"/>
+          <w:sz w:val="19"/>
+          <w:szCs w:val="19"/>
+        </w:rPr>
+      </w:pPr>
+      <w:r>
+        <w:rPr>
+          <w:rFonts w:ascii="Lato" w:hAnsi="Lato" w:hint="eastAsia"/>
+          <w:color w:val="545454"/>
+          <w:sz w:val="21"/>
+          <w:szCs w:val="21"/>
+        </w:rPr>
+        <w:t>红杉奖</w:t>
+      </w:r>
+      <w:r>
+        <w:rPr>
+          <w:rFonts w:ascii="Lato" w:hAnsi="Lato" w:hint="eastAsia"/>
+          <w:color w:val="545454"/>
+          <w:sz w:val="21"/>
+          <w:szCs w:val="21"/>
+        </w:rPr>
+        <w:t>,</w:t>
+      </w:r>
+      <w:r>
+        <w:rPr>
+          <w:rFonts w:ascii="Lato" w:hAnsi="Lato"/>
+          <w:color w:val="545454"/>
+          <w:sz w:val="21"/>
+          <w:szCs w:val="21"/>
+        </w:rPr>
+        <w:t xml:space="preserve"> </w:t>
+      </w:r>
+      <w:r>
+        <w:rPr>
+          <w:rFonts w:ascii="Lato" w:hAnsi="Lato" w:hint="eastAsia"/>
+          <w:color w:val="545454"/>
+          <w:sz w:val="21"/>
+          <w:szCs w:val="21"/>
+        </w:rPr>
+        <w:t>华为</w:t>
+      </w:r>
+    </w:p>
+    <w:p>
+      <w:pPr>
+        <w:spacing w:before="120"/>
+        <w:ind w:right="448"/>
+        <w:rPr>
+          <w:rFonts w:ascii="Lato Light" w:hAnsi="Lato Light"/>
+          <w:color w:val="545454"/>
+          <w:sz w:val="19"/>
+          <w:szCs w:val="19"/>
+        </w:rPr>
+      </w:pPr>
+      <w:r>
+        <w:rPr>
+          <w:rFonts w:ascii="Lato" w:hAnsi="Lato" w:hint="eastAsia"/>
+          <w:color w:val="545454"/>
+          <w:sz w:val="21"/>
+          <w:szCs w:val="21"/>
+        </w:rPr>
+        <w:t>华为天才少年计</w:t>
+      </w:r>
+      <w:r>
+        <w:rPr>
+          <w:rFonts w:ascii="Lato" w:hAnsi="Lato" w:hint="eastAsia"/>
+          <w:color w:val="545454"/>
+          <w:sz w:val="21"/>
+          <w:szCs w:val="21"/>
+        </w:rPr>
+        <w:t>,</w:t>
+      </w:r>
+      <w:r>
+        <w:rPr>
+          <w:rFonts w:ascii="Lato" w:hAnsi="Lato"/>
+          <w:color w:val="545454"/>
+          <w:sz w:val="21"/>
+          <w:szCs w:val="21"/>
+        </w:rPr>
+        <w:t xml:space="preserve"> </w:t>
+      </w:r>
+      <w:r>
+        <w:rPr>
+          <w:rFonts w:ascii="Lato" w:hAnsi="Lato" w:hint="eastAsia"/>
+          <w:color w:val="545454"/>
+          <w:sz w:val="21"/>
+          <w:szCs w:val="21"/>
+        </w:rPr>
+        <w:t>华为</w:t>
+      </w:r>
+    </w:p>
+    <w:p>
+      <w:pPr>
+        <w:spacing w:before="159"/>
+        <w:rPr>
+          <w:rStyle w:val="FollowedHyperlink"/>
+          <w:rFonts w:ascii="Lato" w:hAnsi="Lato"/>
+          <w:sz w:val="21"/>
+          <w:szCs w:val="21"/>
+          <w:u w:val="none"/>
+        </w:rPr>
+      </w:pPr>
+      <w:r>
+        <w:rPr>
+          <w:rFonts w:ascii="Lato" w:hAnsi="Lato" w:hint="eastAsia"/>
+          <w:color w:val="545454"/>
+          <w:sz w:val="21"/>
+          <w:szCs w:val="21"/>
+        </w:rPr>
+        <w:t>海外</w:t>
+      </w:r>
+      <w:r>
+        <w:rPr>
+          <w:rFonts w:ascii="Lato" w:hAnsi="Lato" w:hint="eastAsia"/>
+          <w:color w:val="545454"/>
+          <w:sz w:val="21"/>
+          <w:szCs w:val="21"/>
+        </w:rPr>
+        <w:t>交流</w:t>
+      </w:r>
+      <w:r>
+        <w:rPr>
+          <w:rFonts w:ascii="Lato" w:hAnsi="Lato" w:hint="eastAsia"/>
+          <w:color w:val="545454"/>
+          <w:sz w:val="21"/>
+          <w:szCs w:val="21"/>
+        </w:rPr>
+        <w:t>奖学金</w:t>
+      </w:r>
+      <w:r>
+        <w:rPr>
+          <w:rFonts w:ascii="Lato" w:hAnsi="Lato"/>
+          <w:color w:val="545454"/>
+          <w:sz w:val="21"/>
+          <w:szCs w:val="21"/>
+        </w:rPr>
+        <w:t>, HKUST</w:t>
+      </w:r>
+      <w:r>
+        <w:rPr>
+          <w:rStyle w:val="FollowedHyperlink"/>
+          <w:rFonts w:ascii="Lato" w:hAnsi="Lato"/>
+          <w:sz w:val="21"/>
+          <w:szCs w:val="21"/>
+          <w:u w:val="none"/>
+        </w:rPr>
+        <w:t xml:space="preserve"> </w:t>
+      </w:r>
+    </w:p>
+    <w:p>
+      <w:pPr>
+        <w:spacing w:before="159"/>
+        <w:rPr>
+          <w:rStyle w:val="FollowedHyperlink"/>
+          <w:rFonts w:ascii="Lato" w:hAnsi="Lato"/>
+          <w:sz w:val="21"/>
+          <w:szCs w:val="21"/>
+          <w:u w:val="none"/>
+        </w:rPr>
+      </w:pPr>
+      <w:r>
+        <w:rPr>
+          <w:rFonts w:ascii="Lato" w:hAnsi="Lato" w:hint="eastAsia"/>
+          <w:color w:val="545454"/>
+          <w:sz w:val="21"/>
+          <w:szCs w:val="21"/>
+        </w:rPr>
+        <w:t>参会奖学金</w:t>
+      </w:r>
+      <w:r>
+        <w:rPr>
+          <w:rFonts w:ascii="Lato" w:hAnsi="Lato" w:hint="eastAsia"/>
+          <w:color w:val="545454"/>
+          <w:sz w:val="21"/>
+          <w:szCs w:val="21"/>
+        </w:rPr>
+        <w:t>,</w:t>
+      </w:r>
+      <w:r>
+        <w:rPr>
+          <w:rFonts w:ascii="Lato" w:hAnsi="Lato"/>
+          <w:color w:val="545454"/>
+          <w:sz w:val="21"/>
+          <w:szCs w:val="21"/>
+        </w:rPr>
+        <w:t xml:space="preserve"> IEEE VIS 2019</w:t>
+      </w:r>
+    </w:p>
+    <w:p>
+      <w:pPr>
+        <w:spacing w:before="159"/>
+        <w:rPr>
+          <w:rFonts w:ascii="Lato" w:hAnsi="Lato"/>
+          <w:color w:val="545454"/>
+          <w:sz w:val="21"/>
+          <w:szCs w:val="21"/>
+        </w:rPr>
+      </w:pPr>
+      <w:r>
+        <w:rPr>
+          <w:rFonts w:ascii="Lato" w:hAnsi="Lato" w:hint="eastAsia"/>
+          <w:color w:val="545454"/>
+          <w:sz w:val="21"/>
+          <w:szCs w:val="21"/>
+        </w:rPr>
+        <w:t>最佳论文提名奖</w:t>
+      </w:r>
+      <w:r>
+        <w:rPr>
+          <w:rFonts w:ascii="Lato" w:hAnsi="Lato"/>
+          <w:color w:val="545454"/>
+          <w:sz w:val="21"/>
+          <w:szCs w:val="21"/>
+        </w:rPr>
+        <w:t>, ACM CHI Conference</w:t>
+      </w:r>
+      <w:r>
+        <w:rPr>
+          <w:rFonts w:ascii="Lato" w:hAnsi="Lato"/>
+          <w:color w:val="545454"/>
+          <w:sz w:val="21"/>
+          <w:szCs w:val="21"/>
+        </w:rPr>
+        <w:t xml:space="preserve"> [A+]</w:t>
+      </w:r>
+    </w:p>
+    <w:p>
+      <w:pPr>
+        <w:spacing w:before="42" w:line="278" w:lineRule="auto"/>
+        <w:ind w:right="302"/>
+        <w:rPr>
+          <w:rStyle w:val="FollowedHyperlink"/>
+          <w:sz w:val="19"/>
+          <w:szCs w:val="19"/>
+          <w:u w:val="none"/>
+        </w:rPr>
+      </w:pPr>
+      <w:r>
+        <w:rPr>
+          <w:rStyle w:val="FollowedHyperlink"/>
+          <w:rFonts w:hint="eastAsia"/>
+          <w:sz w:val="19"/>
+          <w:szCs w:val="19"/>
+          <w:u w:val="none"/>
+        </w:rPr>
+        <w:t>获奖文章为</w:t>
+      </w:r>
+      <w:r>
+        <w:rPr>
+          <w:rStyle w:val="FollowedHyperlink"/>
+          <w:rFonts w:hint="eastAsia"/>
+          <w:sz w:val="19"/>
+          <w:szCs w:val="19"/>
+          <w:u w:val="none"/>
+        </w:rPr>
+        <w:t>ACM</w:t>
+      </w:r>
+      <w:r>
+        <w:rPr>
+          <w:rStyle w:val="FollowedHyperlink"/>
+          <w:sz w:val="19"/>
+          <w:szCs w:val="19"/>
+          <w:u w:val="none"/>
+        </w:rPr>
+        <w:t xml:space="preserve"> </w:t>
+      </w:r>
+      <w:r>
+        <w:rPr>
+          <w:rStyle w:val="FollowedHyperlink"/>
+          <w:rFonts w:hint="eastAsia"/>
+          <w:sz w:val="19"/>
+          <w:szCs w:val="19"/>
+          <w:u w:val="none"/>
+        </w:rPr>
+        <w:t>CHI</w:t>
+      </w:r>
+      <w:r>
+        <w:rPr>
+          <w:rStyle w:val="FollowedHyperlink"/>
+          <w:sz w:val="19"/>
+          <w:szCs w:val="19"/>
+          <w:u w:val="none"/>
+        </w:rPr>
+        <w:t xml:space="preserve"> 2018 </w:t>
+      </w:r>
+      <w:proofErr w:type="spellStart"/>
+      <w:r>
+        <w:rPr>
+          <w:rStyle w:val="FollowedHyperlink"/>
+          <w:sz w:val="19"/>
+          <w:szCs w:val="19"/>
+          <w:u w:val="none"/>
+        </w:rPr>
+        <w:t>ECGLens</w:t>
+      </w:r>
+      <w:proofErr w:type="spellEnd"/>
+      <w:r>
+        <w:rPr>
+          <w:rStyle w:val="FollowedHyperlink"/>
+          <w:sz w:val="19"/>
+          <w:szCs w:val="19"/>
+          <w:u w:val="none"/>
+        </w:rPr>
+        <w:t xml:space="preserve">. </w:t>
+      </w:r>
+      <w:r>
+        <w:rPr>
+          <w:rStyle w:val="FollowedHyperlink"/>
+          <w:rFonts w:hint="eastAsia"/>
+          <w:sz w:val="19"/>
+          <w:szCs w:val="19"/>
+          <w:u w:val="none"/>
+        </w:rPr>
+        <w:t>所有投稿的</w:t>
+      </w:r>
+      <w:r>
+        <w:rPr>
+          <w:rStyle w:val="FollowedHyperlink"/>
+          <w:rFonts w:hint="eastAsia"/>
+          <w:sz w:val="19"/>
+          <w:szCs w:val="19"/>
+          <w:u w:val="none"/>
+        </w:rPr>
+        <w:t xml:space="preserve"> </w:t>
+      </w:r>
+      <w:r>
+        <w:rPr>
+          <w:rStyle w:val="FollowedHyperlink"/>
+          <w:sz w:val="19"/>
+          <w:szCs w:val="19"/>
+          <w:u w:val="none"/>
+        </w:rPr>
+        <w:t>t</w:t>
+      </w:r>
+      <w:r>
+        <w:rPr>
+          <w:rStyle w:val="FollowedHyperlink"/>
+          <w:sz w:val="19"/>
+          <w:szCs w:val="19"/>
+          <w:u w:val="none"/>
+        </w:rPr>
+        <w:t xml:space="preserve">op 5% </w:t>
+      </w:r>
+      <w:r>
+        <w:rPr>
+          <w:rStyle w:val="FollowedHyperlink"/>
+          <w:rFonts w:hint="eastAsia"/>
+          <w:sz w:val="19"/>
+          <w:szCs w:val="19"/>
+          <w:u w:val="none"/>
+        </w:rPr>
+        <w:t>获奖</w:t>
+      </w:r>
+    </w:p>
+    <w:p>
+      <w:pPr>
+        <w:spacing w:before="159"/>
+        <w:rPr>
+          <w:rStyle w:val="FollowedHyperlink"/>
+          <w:rFonts w:ascii="Lato" w:hAnsi="Lato"/>
+          <w:sz w:val="21"/>
+          <w:szCs w:val="21"/>
+          <w:u w:val="none"/>
+        </w:rPr>
+      </w:pPr>
+      <w:r>
+        <w:rPr>
+          <w:rFonts w:ascii="Lato" w:hAnsi="Lato" w:hint="eastAsia"/>
+          <w:color w:val="545454"/>
+          <w:sz w:val="21"/>
+          <w:szCs w:val="21"/>
+        </w:rPr>
+        <w:t>参会奖学金</w:t>
+      </w:r>
+      <w:r>
+        <w:rPr>
+          <w:rFonts w:ascii="Lato" w:hAnsi="Lato" w:hint="eastAsia"/>
+          <w:color w:val="545454"/>
+          <w:sz w:val="21"/>
+          <w:szCs w:val="21"/>
+        </w:rPr>
+        <w:t>,</w:t>
+      </w:r>
+      <w:r>
+        <w:rPr>
+          <w:rFonts w:ascii="Lato" w:hAnsi="Lato"/>
+          <w:color w:val="545454"/>
+          <w:sz w:val="21"/>
+          <w:szCs w:val="21"/>
+        </w:rPr>
+        <w:t xml:space="preserve"> </w:t>
+      </w:r>
+      <w:r>
+        <w:rPr>
+          <w:rFonts w:ascii="Lato" w:hAnsi="Lato" w:hint="eastAsia"/>
+          <w:color w:val="545454"/>
+          <w:sz w:val="21"/>
+          <w:szCs w:val="21"/>
+        </w:rPr>
+        <w:t>IEEE</w:t>
+      </w:r>
+      <w:r>
+        <w:rPr>
+          <w:rFonts w:ascii="Lato" w:hAnsi="Lato"/>
+          <w:color w:val="545454"/>
+          <w:sz w:val="21"/>
+          <w:szCs w:val="21"/>
+        </w:rPr>
+        <w:t xml:space="preserve"> VIS 2018, ACM SIGCHI 2018</w:t>
+      </w:r>
+    </w:p>
+    <w:p>
+      <w:pPr>
+        <w:spacing w:before="165"/>
+        <w:ind w:right="409"/>
+        <w:rPr>
+          <w:rFonts w:ascii="Lato" w:hAnsi="Lato"/>
+          <w:color w:val="545454"/>
+          <w:sz w:val="21"/>
+          <w:szCs w:val="21"/>
+        </w:rPr>
+      </w:pPr>
+      <w:r>
+        <w:rPr>
+          <w:rFonts w:ascii="Lato" w:hAnsi="Lato" w:hint="eastAsia"/>
+          <w:color w:val="545454"/>
+          <w:sz w:val="21"/>
+          <w:szCs w:val="21"/>
+        </w:rPr>
+        <w:t>博士奖学金</w:t>
+      </w:r>
+      <w:r>
+        <w:rPr>
+          <w:rFonts w:ascii="Lato" w:hAnsi="Lato"/>
+          <w:color w:val="545454"/>
+          <w:sz w:val="21"/>
+          <w:szCs w:val="21"/>
+        </w:rPr>
+        <w:t>, HKUST</w:t>
+      </w:r>
+    </w:p>
+    <w:p>
+      <w:pPr>
+        <w:spacing w:before="120"/>
+        <w:ind w:right="408"/>
+        <w:rPr>
+          <w:rFonts w:ascii="Lato" w:hAnsi="Lato"/>
+          <w:color w:val="545454"/>
+          <w:sz w:val="21"/>
+          <w:szCs w:val="21"/>
+        </w:rPr>
+      </w:pPr>
+      <w:r>
+        <w:rPr>
+          <w:rFonts w:ascii="Lato" w:hAnsi="Lato" w:hint="eastAsia"/>
+          <w:color w:val="545454"/>
+          <w:sz w:val="21"/>
+          <w:szCs w:val="21"/>
+        </w:rPr>
+        <w:t>南京大学优秀毕业生</w:t>
+      </w:r>
+    </w:p>
+    <w:p>
+      <w:pPr>
+        <w:spacing w:before="165"/>
+        <w:ind w:right="409"/>
+        <w:rPr>
+          <w:rFonts w:ascii="Lato" w:hAnsi="Lato"/>
+          <w:color w:val="545454"/>
+          <w:sz w:val="21"/>
+          <w:szCs w:val="21"/>
+        </w:rPr>
+      </w:pPr>
+      <w:r>
+        <w:rPr>
+          <w:rFonts w:ascii="Lato" w:hAnsi="Lato" w:hint="eastAsia"/>
+          <w:color w:val="545454"/>
+          <w:sz w:val="21"/>
+          <w:szCs w:val="21"/>
+        </w:rPr>
+        <w:t>红太阳奖学金一等奖</w:t>
+      </w:r>
+    </w:p>
+    <w:p>
+      <w:pPr>
+        <w:spacing w:before="42" w:line="278" w:lineRule="auto"/>
+        <w:ind w:right="302"/>
+        <w:rPr>
+          <w:rStyle w:val="FollowedHyperlink"/>
+          <w:rFonts w:asciiTheme="majorEastAsia" w:eastAsiaTheme="majorEastAsia" w:hAnsiTheme="majorEastAsia"/>
+          <w:sz w:val="19"/>
+          <w:szCs w:val="19"/>
+          <w:u w:val="none"/>
+        </w:rPr>
+      </w:pPr>
+      <w:r>
+        <w:rPr>
+          <w:rStyle w:val="FollowedHyperlink"/>
+          <w:rFonts w:asciiTheme="majorEastAsia" w:eastAsiaTheme="majorEastAsia" w:hAnsiTheme="majorEastAsia" w:hint="eastAsia"/>
+          <w:sz w:val="19"/>
+          <w:szCs w:val="19"/>
+          <w:u w:val="none"/>
+        </w:rPr>
+        <w:t>每年从整个</w:t>
+      </w:r>
+      <w:r>
+        <w:rPr>
+          <w:rStyle w:val="FollowedHyperlink"/>
+          <w:rFonts w:asciiTheme="majorEastAsia" w:eastAsiaTheme="majorEastAsia" w:hAnsiTheme="majorEastAsia" w:hint="eastAsia"/>
+          <w:sz w:val="19"/>
+          <w:szCs w:val="19"/>
+          <w:u w:val="none"/>
+        </w:rPr>
+        <w:t>南京大学</w:t>
+      </w:r>
+      <w:r>
+        <w:rPr>
+          <w:rStyle w:val="FollowedHyperlink"/>
+          <w:rFonts w:asciiTheme="majorEastAsia" w:eastAsiaTheme="majorEastAsia" w:hAnsiTheme="majorEastAsia" w:hint="eastAsia"/>
+          <w:sz w:val="19"/>
+          <w:szCs w:val="19"/>
+          <w:u w:val="none"/>
+        </w:rPr>
+        <w:t>选拔奖励</w:t>
+      </w:r>
+      <w:r>
+        <w:rPr>
+          <w:rStyle w:val="FollowedHyperlink"/>
+          <w:rFonts w:asciiTheme="majorEastAsia" w:eastAsiaTheme="majorEastAsia" w:hAnsiTheme="majorEastAsia"/>
+          <w:sz w:val="19"/>
+          <w:szCs w:val="19"/>
+          <w:u w:val="none"/>
+        </w:rPr>
+        <w:t>30</w:t>
+      </w:r>
+      <w:r>
+        <w:rPr>
+          <w:rStyle w:val="FollowedHyperlink"/>
+          <w:rFonts w:asciiTheme="majorEastAsia" w:eastAsiaTheme="majorEastAsia" w:hAnsiTheme="majorEastAsia" w:hint="eastAsia"/>
+          <w:sz w:val="19"/>
+          <w:szCs w:val="19"/>
+          <w:u w:val="none"/>
+        </w:rPr>
+        <w:t>个学生</w:t>
+      </w:r>
+    </w:p>
+    <w:p>
+      <w:pPr>
+        <w:spacing w:before="165"/>
+        <w:ind w:right="409"/>
+        <w:rPr>
+          <w:rFonts w:ascii="Lato" w:hAnsi="Lato"/>
+          <w:color w:val="545454"/>
+          <w:sz w:val="21"/>
+          <w:szCs w:val="21"/>
+        </w:rPr>
+      </w:pPr>
+      <w:r>
+        <w:rPr>
+          <w:rFonts w:ascii="Lato" w:hAnsi="Lato"/>
+          <w:color w:val="545454"/>
+          <w:sz w:val="21"/>
+          <w:szCs w:val="21"/>
+        </w:rPr>
+        <w:t xml:space="preserve">Canadian </w:t>
+      </w:r>
+      <w:proofErr w:type="spellStart"/>
+      <w:r>
+        <w:rPr>
+          <w:rFonts w:ascii="Lato" w:hAnsi="Lato"/>
+          <w:color w:val="545454"/>
+          <w:sz w:val="21"/>
+          <w:szCs w:val="21"/>
+        </w:rPr>
+        <w:t>Globalink</w:t>
+      </w:r>
+      <w:proofErr w:type="spellEnd"/>
+      <w:r>
+        <w:rPr>
+          <w:rFonts w:ascii="Lato" w:hAnsi="Lato"/>
+          <w:color w:val="545454"/>
+          <w:sz w:val="21"/>
+          <w:szCs w:val="21"/>
+        </w:rPr>
+        <w:t xml:space="preserve"> Research Internship Award</w:t>
+      </w:r>
     </w:p>
     <w:p>
       <w:pPr>
@@ -8321,8 +12262,21 @@
           <w:sz w:val="19"/>
           <w:szCs w:val="19"/>
         </w:rPr>
+        <w:lastRenderedPageBreak/>
         <w:t>2013</w:t>
       </w:r>
+    </w:p>
+    <w:p>
+      <w:pPr>
+        <w:spacing w:before="165"/>
+        <w:ind w:right="409"/>
+        <w:rPr>
+          <w:rFonts w:ascii="Lato" w:hAnsi="Lato"/>
+          <w:color w:val="545454"/>
+          <w:sz w:val="30"/>
+          <w:szCs w:val="30"/>
+        </w:rPr>
+      </w:pPr>
     </w:p>
     <w:p>
       <w:pPr>
@@ -8332,21 +12286,29 @@
         <w:rPr>
           <w:rFonts w:ascii="Lato Light" w:hAnsi="Lato Light"/>
           <w:color w:val="545454"/>
-          <w:sz w:val="26"/>
-          <w:szCs w:val="26"/>
-        </w:rPr>
-      </w:pPr>
-    </w:p>
-    <w:p>
-      <w:pPr>
-        <w:spacing w:before="51"/>
-        <w:ind w:right="79"/>
-        <w:jc w:val="right"/>
-        <w:rPr>
-          <w:rFonts w:ascii="Lato Light" w:hAnsi="Lato Light"/>
-          <w:color w:val="545454"/>
-          <w:sz w:val="8"/>
-          <w:szCs w:val="8"/>
+          <w:sz w:val="19"/>
+          <w:szCs w:val="19"/>
+        </w:rPr>
+      </w:pPr>
+      <w:r>
+        <w:rPr>
+          <w:rFonts w:ascii="Lato Light" w:hAnsi="Lato Light"/>
+          <w:color w:val="545454"/>
+          <w:sz w:val="19"/>
+          <w:szCs w:val="19"/>
+        </w:rPr>
+        <w:t>2012</w:t>
+      </w:r>
+    </w:p>
+    <w:p>
+      <w:pPr>
+        <w:spacing w:before="165"/>
+        <w:ind w:right="409"/>
+        <w:rPr>
+          <w:rFonts w:ascii="Lato" w:hAnsi="Lato"/>
+          <w:color w:val="545454"/>
+          <w:sz w:val="21"/>
+          <w:szCs w:val="21"/>
         </w:rPr>
       </w:pPr>
     </w:p>
@@ -8369,69 +12331,8 @@
           <w:sz w:val="19"/>
           <w:szCs w:val="19"/>
         </w:rPr>
-        <w:t>2012</w:t>
-      </w:r>
-    </w:p>
-    <w:p>
-      <w:pPr>
-        <w:spacing w:before="51"/>
-        <w:ind w:right="29"/>
-        <w:jc w:val="right"/>
-        <w:rPr>
-          <w:rFonts w:ascii="Lato Light" w:hAnsi="Lato Light"/>
-          <w:color w:val="545454"/>
-          <w:sz w:val="19"/>
-          <w:szCs w:val="19"/>
-        </w:rPr>
-      </w:pPr>
-    </w:p>
-    <w:p>
-      <w:pPr>
-        <w:spacing w:before="51"/>
-        <w:ind w:right="29"/>
-        <w:jc w:val="right"/>
-        <w:rPr>
-          <w:rFonts w:ascii="Lato Light" w:hAnsi="Lato Light"/>
-          <w:color w:val="545454"/>
-          <w:sz w:val="19"/>
-          <w:szCs w:val="19"/>
-        </w:rPr>
-      </w:pPr>
-    </w:p>
-    <w:p>
-      <w:pPr>
-        <w:spacing w:before="51"/>
-        <w:ind w:right="29"/>
-        <w:jc w:val="right"/>
-        <w:rPr>
-          <w:rFonts w:ascii="Lato Light" w:hAnsi="Lato Light"/>
-          <w:color w:val="545454"/>
-          <w:sz w:val="19"/>
-          <w:szCs w:val="19"/>
-        </w:rPr>
-      </w:pPr>
-      <w:r>
-        <w:rPr>
-          <w:rFonts w:ascii="Lato Light" w:hAnsi="Lato Light"/>
-          <w:color w:val="545454"/>
-          <w:sz w:val="19"/>
-          <w:szCs w:val="19"/>
-        </w:rPr>
         <w:t>2010</w:t>
       </w:r>
-    </w:p>
-    <w:p>
-      <w:pPr>
-        <w:spacing w:before="51"/>
-        <w:ind w:right="29"/>
-        <w:jc w:val="right"/>
-        <w:rPr>
-          <w:rFonts w:ascii="Lato Light" w:hAnsi="Lato Light"/>
-          <w:color w:val="545454"/>
-          <w:sz w:val="19"/>
-          <w:szCs w:val="19"/>
-        </w:rPr>
-      </w:pPr>
     </w:p>
     <w:p>
       <w:pPr>
@@ -8444,35 +12345,6 @@
           <w:szCs w:val="21"/>
         </w:rPr>
       </w:pPr>
-      <w:r>
-        <w:rPr>
-          <w:rFonts w:ascii="Lato" w:hAnsi="Lato"/>
-          <w:color w:val="545454"/>
-          <w:sz w:val="21"/>
-          <w:szCs w:val="21"/>
-        </w:rPr>
-        <w:t xml:space="preserve">Canadian </w:t>
-      </w:r>
-      <w:proofErr w:type="spellStart"/>
-      <w:r>
-        <w:rPr>
-          <w:rFonts w:ascii="Lato" w:hAnsi="Lato"/>
-          <w:color w:val="545454"/>
-          <w:sz w:val="21"/>
-          <w:szCs w:val="21"/>
-        </w:rPr>
-        <w:t>Globalink</w:t>
-      </w:r>
-      <w:proofErr w:type="spellEnd"/>
-      <w:r>
-        <w:rPr>
-          <w:rFonts w:ascii="Lato" w:hAnsi="Lato"/>
-          <w:color w:val="545454"/>
-          <w:sz w:val="21"/>
-          <w:szCs w:val="21"/>
-        </w:rPr>
-        <w:t xml:space="preserve"> Research Internship Award</w:t>
-      </w:r>
     </w:p>
     <w:p>
       <w:pPr>
@@ -8572,6 +12444,27 @@
     </w:p>
     <w:p>
       <w:pPr>
+        <w:spacing w:before="51"/>
+        <w:ind w:right="659"/>
+        <w:rPr>
+          <w:rFonts w:ascii="Lato Light" w:hAnsi="Lato Light"/>
+          <w:color w:val="545454"/>
+          <w:sz w:val="19"/>
+          <w:szCs w:val="19"/>
+        </w:rPr>
+      </w:pPr>
+      <w:r>
+        <w:rPr>
+          <w:rFonts w:ascii="Lato" w:hAnsi="Lato" w:hint="eastAsia"/>
+          <w:color w:val="545454"/>
+          <w:sz w:val="21"/>
+          <w:szCs w:val="21"/>
+        </w:rPr>
+        <w:t>江苏省化学奥林匹克竞赛一等奖</w:t>
+      </w:r>
+    </w:p>
+    <w:p>
+      <w:pPr>
         <w:spacing w:before="165"/>
         <w:ind w:right="409"/>
         <w:rPr>
@@ -8581,15 +12474,6 @@
           <w:szCs w:val="21"/>
         </w:rPr>
       </w:pPr>
-      <w:r>
-        <w:rPr>
-          <w:rFonts w:ascii="Lato" w:hAnsi="Lato" w:hint="eastAsia"/>
-          <w:color w:val="545454"/>
-          <w:sz w:val="21"/>
-          <w:szCs w:val="21"/>
-        </w:rPr>
-        <w:t>江苏省化学奥林匹克竞赛一等奖</w:t>
-      </w:r>
     </w:p>
     <w:p>
       <w:pPr>
@@ -8666,30 +12550,12 @@
       </w:pPr>
       <w:r>
         <w:rPr>
-          <w:rFonts w:ascii="Lato Light" w:hAnsi="Lato Light" w:hint="eastAsia"/>
-          <w:color w:val="545454"/>
-          <w:sz w:val="19"/>
-          <w:szCs w:val="19"/>
-        </w:rPr>
-        <w:t>May</w:t>
-      </w:r>
-      <w:r>
-        <w:rPr>
-          <w:rFonts w:ascii="Lato Light" w:hAnsi="Lato Light"/>
-          <w:color w:val="545454"/>
-          <w:sz w:val="19"/>
-          <w:szCs w:val="19"/>
-        </w:rPr>
-        <w:t xml:space="preserve"> 2021</w:t>
-      </w:r>
-      <w:r>
-        <w:rPr>
-          <w:rFonts w:ascii="Lato Light" w:hAnsi="Lato Light"/>
-          <w:color w:val="545454"/>
-          <w:sz w:val="19"/>
-          <w:szCs w:val="19"/>
-        </w:rPr>
-        <w:t xml:space="preserve">  </w:t>
+          <w:rFonts w:ascii="Lato Light" w:hAnsi="Lato Light"/>
+          <w:color w:val="545454"/>
+          <w:sz w:val="19"/>
+          <w:szCs w:val="19"/>
+        </w:rPr>
+        <w:t xml:space="preserve">Aug 2023  </w:t>
       </w:r>
     </w:p>
     <w:p>
@@ -8700,8 +12566,8 @@
         <w:rPr>
           <w:rFonts w:ascii="Lato Light" w:hAnsi="Lato Light"/>
           <w:color w:val="545454"/>
-          <w:sz w:val="19"/>
-          <w:szCs w:val="19"/>
+          <w:sz w:val="20"/>
+          <w:szCs w:val="20"/>
         </w:rPr>
       </w:pPr>
     </w:p>
@@ -8724,46 +12590,7 @@
           <w:sz w:val="19"/>
           <w:szCs w:val="19"/>
         </w:rPr>
-        <w:t xml:space="preserve">Mar </w:t>
-      </w:r>
-      <w:r>
-        <w:rPr>
-          <w:rFonts w:ascii="Lato Light" w:hAnsi="Lato Light"/>
-          <w:color w:val="545454"/>
-          <w:sz w:val="19"/>
-          <w:szCs w:val="19"/>
-        </w:rPr>
-        <w:t>20</w:t>
-      </w:r>
-      <w:r>
-        <w:rPr>
-          <w:rFonts w:ascii="Lato Light" w:hAnsi="Lato Light"/>
-          <w:color w:val="545454"/>
-          <w:sz w:val="19"/>
-          <w:szCs w:val="19"/>
-        </w:rPr>
-        <w:t>20</w:t>
-      </w:r>
-    </w:p>
-    <w:p>
-      <w:pPr>
-        <w:spacing w:before="165"/>
-        <w:ind w:right="554"/>
-        <w:rPr>
-          <w:rFonts w:ascii="Lato" w:hAnsi="Lato"/>
-          <w:color w:val="545454"/>
-          <w:sz w:val="16"/>
-          <w:szCs w:val="16"/>
-        </w:rPr>
-      </w:pPr>
-      <w:r>
-        <w:rPr>
-          <w:rFonts w:ascii="Lato" w:hAnsi="Lato"/>
-          <w:color w:val="545454"/>
-          <w:sz w:val="21"/>
-          <w:szCs w:val="21"/>
-        </w:rPr>
-        <w:tab/>
+        <w:t xml:space="preserve">Jul 2022  </w:t>
       </w:r>
     </w:p>
     <w:p>
@@ -8778,27 +12605,6 @@
           <w:szCs w:val="19"/>
         </w:rPr>
       </w:pPr>
-      <w:r>
-        <w:rPr>
-          <w:rFonts w:ascii="Lato Light" w:hAnsi="Lato Light"/>
-          <w:color w:val="545454"/>
-          <w:sz w:val="19"/>
-          <w:szCs w:val="19"/>
-        </w:rPr>
-        <w:t>Oct 2019</w:t>
-      </w:r>
-    </w:p>
-    <w:p>
-      <w:pPr>
-        <w:spacing w:before="165"/>
-        <w:ind w:right="554"/>
-        <w:rPr>
-          <w:rFonts w:ascii="Lato" w:hAnsi="Lato"/>
-          <w:color w:val="545454"/>
-          <w:sz w:val="20"/>
-          <w:szCs w:val="20"/>
-        </w:rPr>
-      </w:pPr>
     </w:p>
     <w:p>
       <w:pPr>
@@ -8814,13 +12620,34 @@
       </w:pPr>
       <w:r>
         <w:rPr>
-          <w:rFonts w:ascii="Lato Light" w:hAnsi="Lato Light"/>
-          <w:color w:val="545454"/>
-          <w:sz w:val="19"/>
-          <w:szCs w:val="19"/>
-        </w:rPr>
-        <w:t>Oct 2018</w:t>
-      </w:r>
+          <w:rFonts w:ascii="Lato Light" w:hAnsi="Lato Light" w:hint="eastAsia"/>
+          <w:color w:val="545454"/>
+          <w:sz w:val="19"/>
+          <w:szCs w:val="19"/>
+        </w:rPr>
+        <w:t>May</w:t>
+      </w:r>
+      <w:r>
+        <w:rPr>
+          <w:rFonts w:ascii="Lato Light" w:hAnsi="Lato Light"/>
+          <w:color w:val="545454"/>
+          <w:sz w:val="19"/>
+          <w:szCs w:val="19"/>
+        </w:rPr>
+        <w:t xml:space="preserve"> 2022  </w:t>
+      </w:r>
+    </w:p>
+    <w:p>
+      <w:pPr>
+        <w:spacing w:before="165"/>
+        <w:ind w:right="409"/>
+        <w:rPr>
+          <w:rFonts w:ascii="Lato Light" w:hAnsi="Lato Light"/>
+          <w:color w:val="545454"/>
+          <w:sz w:val="20"/>
+          <w:szCs w:val="20"/>
+        </w:rPr>
+      </w:pPr>
     </w:p>
     <w:p>
       <w:pPr>
@@ -8830,10 +12657,37 @@
         <w:rPr>
           <w:rFonts w:ascii="Lato Light" w:hAnsi="Lato Light"/>
           <w:color w:val="545454"/>
-          <w:sz w:val="36"/>
-          <w:szCs w:val="36"/>
-        </w:rPr>
-      </w:pPr>
+          <w:sz w:val="19"/>
+          <w:szCs w:val="19"/>
+        </w:rPr>
+      </w:pPr>
+      <w:r>
+        <w:rPr>
+          <w:rFonts w:ascii="Lato Light" w:hAnsi="Lato Light" w:hint="eastAsia"/>
+          <w:color w:val="545454"/>
+          <w:sz w:val="19"/>
+          <w:szCs w:val="19"/>
+        </w:rPr>
+        <w:t>May</w:t>
+      </w:r>
+      <w:r>
+        <w:rPr>
+          <w:rFonts w:ascii="Lato Light" w:hAnsi="Lato Light"/>
+          <w:color w:val="545454"/>
+          <w:sz w:val="19"/>
+          <w:szCs w:val="19"/>
+        </w:rPr>
+        <w:t xml:space="preserve"> 2021</w:t>
+      </w:r>
+      <w:r>
+        <w:rPr>
+          <w:rFonts w:ascii="Lato Light" w:hAnsi="Lato Light"/>
+          <w:color w:val="545454"/>
+          <w:sz w:val="19"/>
+          <w:szCs w:val="19"/>
+        </w:rPr>
+        <w:t xml:space="preserve">  </w:t>
+      </w:r>
     </w:p>
     <w:p>
       <w:pPr>
@@ -8843,27 +12697,49 @@
         <w:rPr>
           <w:rFonts w:ascii="Lato Light" w:hAnsi="Lato Light"/>
           <w:color w:val="545454"/>
-          <w:sz w:val="19"/>
-          <w:szCs w:val="19"/>
-        </w:rPr>
-      </w:pPr>
-      <w:r>
-        <w:rPr>
-          <w:rFonts w:ascii="Lato Light" w:hAnsi="Lato Light" w:hint="eastAsia"/>
-          <w:color w:val="545454"/>
-          <w:sz w:val="19"/>
-          <w:szCs w:val="19"/>
-        </w:rPr>
-        <w:t>Apr</w:t>
-      </w:r>
-      <w:r>
-        <w:rPr>
-          <w:rFonts w:ascii="Lato Light" w:hAnsi="Lato Light"/>
-          <w:color w:val="545454"/>
-          <w:sz w:val="19"/>
-          <w:szCs w:val="19"/>
-        </w:rPr>
-        <w:t xml:space="preserve"> 2018</w:t>
+          <w:sz w:val="16"/>
+          <w:szCs w:val="16"/>
+        </w:rPr>
+      </w:pPr>
+    </w:p>
+    <w:p>
+      <w:pPr>
+        <w:spacing w:before="165"/>
+        <w:ind w:right="29"/>
+        <w:jc w:val="right"/>
+        <w:rPr>
+          <w:rFonts w:ascii="Lato Light" w:hAnsi="Lato Light"/>
+          <w:color w:val="545454"/>
+          <w:sz w:val="19"/>
+          <w:szCs w:val="19"/>
+        </w:rPr>
+      </w:pPr>
+      <w:r>
+        <w:rPr>
+          <w:rFonts w:ascii="Lato Light" w:hAnsi="Lato Light"/>
+          <w:color w:val="545454"/>
+          <w:sz w:val="19"/>
+          <w:szCs w:val="19"/>
+        </w:rPr>
+        <w:t xml:space="preserve">Mar </w:t>
+      </w:r>
+      <w:r>
+        <w:rPr>
+          <w:rFonts w:ascii="Lato Light" w:hAnsi="Lato Light"/>
+          <w:color w:val="545454"/>
+          <w:sz w:val="19"/>
+          <w:szCs w:val="19"/>
+        </w:rPr>
+        <w:t>20</w:t>
+      </w:r>
+      <w:r>
+        <w:rPr>
+          <w:rFonts w:ascii="Lato Light" w:hAnsi="Lato Light"/>
+          <w:color w:val="545454"/>
+          <w:sz w:val="19"/>
+          <w:szCs w:val="19"/>
+        </w:rPr>
+        <w:t>20</w:t>
       </w:r>
     </w:p>
     <w:p>
@@ -8873,10 +12749,41 @@
         <w:rPr>
           <w:rFonts w:ascii="Lato" w:hAnsi="Lato"/>
           <w:color w:val="545454"/>
-          <w:sz w:val="21"/>
-          <w:szCs w:val="21"/>
-        </w:rPr>
-      </w:pPr>
+          <w:sz w:val="16"/>
+          <w:szCs w:val="16"/>
+        </w:rPr>
+      </w:pPr>
+      <w:r>
+        <w:rPr>
+          <w:rFonts w:ascii="Lato" w:hAnsi="Lato"/>
+          <w:color w:val="545454"/>
+          <w:sz w:val="21"/>
+          <w:szCs w:val="21"/>
+        </w:rPr>
+        <w:tab/>
+      </w:r>
+    </w:p>
+    <w:p>
+      <w:pPr>
+        <w:spacing w:before="165"/>
+        <w:ind w:right="29"/>
+        <w:jc w:val="right"/>
+        <w:rPr>
+          <w:rFonts w:ascii="Lato Light" w:hAnsi="Lato Light"/>
+          <w:color w:val="545454"/>
+          <w:sz w:val="19"/>
+          <w:szCs w:val="19"/>
+        </w:rPr>
+      </w:pPr>
+      <w:r>
+        <w:rPr>
+          <w:rFonts w:ascii="Lato Light" w:hAnsi="Lato Light"/>
+          <w:color w:val="545454"/>
+          <w:sz w:val="19"/>
+          <w:szCs w:val="19"/>
+        </w:rPr>
+        <w:t>Oct 2019</w:t>
+      </w:r>
     </w:p>
     <w:p>
       <w:pPr>
@@ -8885,10 +12792,76 @@
         <w:rPr>
           <w:rFonts w:ascii="Lato" w:hAnsi="Lato"/>
           <w:color w:val="545454"/>
-          <w:sz w:val="21"/>
-          <w:szCs w:val="21"/>
-        </w:rPr>
-      </w:pPr>
+          <w:sz w:val="18"/>
+          <w:szCs w:val="18"/>
+        </w:rPr>
+      </w:pPr>
+    </w:p>
+    <w:p>
+      <w:pPr>
+        <w:spacing w:before="165"/>
+        <w:ind w:right="29"/>
+        <w:jc w:val="right"/>
+        <w:rPr>
+          <w:rFonts w:ascii="Lato Light" w:hAnsi="Lato Light"/>
+          <w:color w:val="545454"/>
+          <w:sz w:val="19"/>
+          <w:szCs w:val="19"/>
+        </w:rPr>
+      </w:pPr>
+      <w:r>
+        <w:rPr>
+          <w:rFonts w:ascii="Lato Light" w:hAnsi="Lato Light"/>
+          <w:color w:val="545454"/>
+          <w:sz w:val="19"/>
+          <w:szCs w:val="19"/>
+        </w:rPr>
+        <w:t>Oct 2018</w:t>
+      </w:r>
+    </w:p>
+    <w:p>
+      <w:pPr>
+        <w:spacing w:before="165"/>
+        <w:ind w:right="29"/>
+        <w:jc w:val="right"/>
+        <w:rPr>
+          <w:rFonts w:ascii="Lato Light" w:hAnsi="Lato Light"/>
+          <w:color w:val="545454"/>
+          <w:sz w:val="36"/>
+          <w:szCs w:val="36"/>
+        </w:rPr>
+      </w:pPr>
+    </w:p>
+    <w:p>
+      <w:pPr>
+        <w:spacing w:before="165"/>
+        <w:ind w:right="29"/>
+        <w:jc w:val="right"/>
+        <w:rPr>
+          <w:rFonts w:ascii="Lato Light" w:hAnsi="Lato Light"/>
+          <w:color w:val="545454"/>
+          <w:sz w:val="19"/>
+          <w:szCs w:val="19"/>
+        </w:rPr>
+      </w:pPr>
+      <w:r>
+        <w:rPr>
+          <w:rFonts w:ascii="Lato Light" w:hAnsi="Lato Light" w:hint="eastAsia"/>
+          <w:color w:val="545454"/>
+          <w:sz w:val="19"/>
+          <w:szCs w:val="19"/>
+        </w:rPr>
+        <w:t>Apr</w:t>
+      </w:r>
+      <w:r>
+        <w:rPr>
+          <w:rFonts w:ascii="Lato Light" w:hAnsi="Lato Light"/>
+          <w:color w:val="545454"/>
+          <w:sz w:val="19"/>
+          <w:szCs w:val="19"/>
+        </w:rPr>
+        <w:t xml:space="preserve"> 2018</w:t>
+      </w:r>
     </w:p>
     <w:p>
       <w:pPr>
@@ -8901,25 +12874,26 @@
           <w:szCs w:val="21"/>
         </w:rPr>
       </w:pPr>
-      <w:proofErr w:type="spellStart"/>
-      <w:r>
-        <w:rPr>
-          <w:rFonts w:ascii="Lato" w:hAnsi="Lato"/>
-          <w:color w:val="545454"/>
-          <w:sz w:val="21"/>
-          <w:szCs w:val="21"/>
-        </w:rPr>
-        <w:t>mTSeer</w:t>
-      </w:r>
-      <w:proofErr w:type="spellEnd"/>
-      <w:r>
-        <w:rPr>
-          <w:rFonts w:ascii="Lato" w:hAnsi="Lato"/>
-          <w:color w:val="545454"/>
-          <w:sz w:val="21"/>
-          <w:szCs w:val="21"/>
-        </w:rPr>
-        <w:t>: Interactive Visual Exploration of Models on Multivariate Time-series Forecast</w:t>
+    </w:p>
+    <w:p>
+      <w:pPr>
+        <w:spacing w:before="165"/>
+        <w:ind w:right="554"/>
+        <w:rPr>
+          <w:rFonts w:ascii="Lato" w:hAnsi="Lato"/>
+          <w:color w:val="545454"/>
+          <w:sz w:val="21"/>
+          <w:szCs w:val="21"/>
+        </w:rPr>
+      </w:pPr>
+      <w:r>
+        <w:rPr>
+          <w:rFonts w:ascii="Lato" w:hAnsi="Lato" w:hint="eastAsia"/>
+          <w:color w:val="545454"/>
+          <w:sz w:val="21"/>
+          <w:szCs w:val="21"/>
+        </w:rPr>
+        <w:t>华为云下一代商业智能能力解析</w:t>
       </w:r>
     </w:p>
     <w:p>
@@ -8927,7 +12901,266 @@
         <w:spacing w:before="42" w:line="278" w:lineRule="auto"/>
         <w:ind w:right="302"/>
         <w:rPr>
-          <w:rFonts w:ascii="Lato Light" w:hAnsi="Lato Light" w:hint="eastAsia"/>
+          <w:rFonts w:ascii="Lato Light" w:hAnsi="Lato Light"/>
+          <w:color w:val="545454"/>
+          <w:sz w:val="19"/>
+          <w:szCs w:val="19"/>
+        </w:rPr>
+      </w:pPr>
+      <w:r>
+        <w:rPr>
+          <w:rStyle w:val="FollowedHyperlink"/>
+          <w:rFonts w:hint="eastAsia"/>
+          <w:sz w:val="19"/>
+          <w:szCs w:val="19"/>
+          <w:u w:val="none"/>
+        </w:rPr>
+        <w:t>同济大学</w:t>
+      </w:r>
+      <w:r>
+        <w:rPr>
+          <w:rStyle w:val="FollowedHyperlink"/>
+          <w:rFonts w:hint="eastAsia"/>
+          <w:sz w:val="19"/>
+          <w:szCs w:val="19"/>
+          <w:u w:val="none"/>
+        </w:rPr>
+        <w:t>，</w:t>
+      </w:r>
+      <w:r>
+        <w:rPr>
+          <w:rStyle w:val="FollowedHyperlink"/>
+          <w:rFonts w:hint="eastAsia"/>
+          <w:sz w:val="19"/>
+          <w:szCs w:val="19"/>
+          <w:u w:val="none"/>
+        </w:rPr>
+        <w:t>上海</w:t>
+      </w:r>
+      <w:r>
+        <w:rPr>
+          <w:rStyle w:val="FollowedHyperlink"/>
+          <w:rFonts w:hint="eastAsia"/>
+          <w:sz w:val="19"/>
+          <w:szCs w:val="19"/>
+          <w:u w:val="none"/>
+        </w:rPr>
+        <w:t>，</w:t>
+      </w:r>
+      <w:r>
+        <w:rPr>
+          <w:rStyle w:val="FollowedHyperlink"/>
+          <w:rFonts w:hint="eastAsia"/>
+          <w:sz w:val="19"/>
+          <w:szCs w:val="19"/>
+          <w:u w:val="none"/>
+        </w:rPr>
+        <w:t>中国</w:t>
+      </w:r>
+    </w:p>
+    <w:p>
+      <w:pPr>
+        <w:spacing w:before="165"/>
+        <w:ind w:right="554"/>
+        <w:rPr>
+          <w:rFonts w:ascii="Lato" w:hAnsi="Lato"/>
+          <w:color w:val="545454"/>
+          <w:sz w:val="21"/>
+          <w:szCs w:val="21"/>
+        </w:rPr>
+      </w:pPr>
+      <w:proofErr w:type="spellStart"/>
+      <w:r>
+        <w:rPr>
+          <w:rFonts w:ascii="Lato" w:hAnsi="Lato"/>
+          <w:color w:val="545454"/>
+          <w:sz w:val="21"/>
+          <w:szCs w:val="21"/>
+        </w:rPr>
+        <w:t>DataArts</w:t>
+      </w:r>
+      <w:proofErr w:type="spellEnd"/>
+      <w:r>
+        <w:rPr>
+          <w:rFonts w:ascii="Lato" w:hAnsi="Lato"/>
+          <w:color w:val="545454"/>
+          <w:sz w:val="21"/>
+          <w:szCs w:val="21"/>
+        </w:rPr>
+        <w:t xml:space="preserve"> Studio </w:t>
+      </w:r>
+      <w:r>
+        <w:rPr>
+          <w:rFonts w:ascii="Lato" w:hAnsi="Lato" w:hint="eastAsia"/>
+          <w:color w:val="545454"/>
+          <w:sz w:val="21"/>
+          <w:szCs w:val="21"/>
+        </w:rPr>
+        <w:t>典型场景应用预览</w:t>
+      </w:r>
+    </w:p>
+    <w:p>
+      <w:pPr>
+        <w:spacing w:before="42" w:line="278" w:lineRule="auto"/>
+        <w:ind w:right="302"/>
+        <w:rPr>
+          <w:rFonts w:ascii="Lato Light" w:hAnsi="Lato Light"/>
+          <w:color w:val="545454"/>
+          <w:sz w:val="19"/>
+          <w:szCs w:val="19"/>
+        </w:rPr>
+      </w:pPr>
+      <w:r>
+        <w:rPr>
+          <w:rStyle w:val="FollowedHyperlink"/>
+          <w:rFonts w:hint="eastAsia"/>
+          <w:sz w:val="19"/>
+          <w:szCs w:val="19"/>
+          <w:u w:val="none"/>
+        </w:rPr>
+        <w:t>华为伙伴暨开发者大会</w:t>
+      </w:r>
+      <w:r>
+        <w:rPr>
+          <w:rStyle w:val="FollowedHyperlink"/>
+          <w:rFonts w:hint="eastAsia"/>
+          <w:sz w:val="19"/>
+          <w:szCs w:val="19"/>
+          <w:u w:val="none"/>
+        </w:rPr>
+        <w:t>，</w:t>
+      </w:r>
+      <w:r>
+        <w:rPr>
+          <w:rStyle w:val="FollowedHyperlink"/>
+          <w:rFonts w:hint="eastAsia"/>
+          <w:sz w:val="19"/>
+          <w:szCs w:val="19"/>
+          <w:u w:val="none"/>
+        </w:rPr>
+        <w:t>杭州，中国</w:t>
+      </w:r>
+    </w:p>
+    <w:p>
+      <w:pPr>
+        <w:spacing w:before="165"/>
+        <w:ind w:right="554"/>
+        <w:rPr>
+          <w:rFonts w:ascii="Lato" w:hAnsi="Lato"/>
+          <w:color w:val="545454"/>
+          <w:sz w:val="21"/>
+          <w:szCs w:val="21"/>
+        </w:rPr>
+      </w:pPr>
+      <w:r>
+        <w:rPr>
+          <w:rFonts w:ascii="Lato" w:hAnsi="Lato" w:hint="eastAsia"/>
+          <w:color w:val="545454"/>
+          <w:sz w:val="21"/>
+          <w:szCs w:val="21"/>
+        </w:rPr>
+        <w:t>V</w:t>
+      </w:r>
+      <w:r>
+        <w:rPr>
+          <w:rFonts w:ascii="Lato" w:hAnsi="Lato"/>
+          <w:color w:val="545454"/>
+          <w:sz w:val="21"/>
+          <w:szCs w:val="21"/>
+        </w:rPr>
+        <w:t>isualization Research at Huawei</w:t>
+      </w:r>
+    </w:p>
+    <w:p>
+      <w:pPr>
+        <w:spacing w:before="42" w:line="278" w:lineRule="auto"/>
+        <w:ind w:right="302"/>
+        <w:rPr>
+          <w:rFonts w:ascii="Lato Light" w:hAnsi="Lato Light"/>
+          <w:color w:val="545454"/>
+          <w:sz w:val="19"/>
+          <w:szCs w:val="19"/>
+        </w:rPr>
+      </w:pPr>
+      <w:r>
+        <w:rPr>
+          <w:rStyle w:val="FollowedHyperlink"/>
+          <w:rFonts w:hint="eastAsia"/>
+          <w:sz w:val="19"/>
+          <w:szCs w:val="19"/>
+          <w:u w:val="none"/>
+        </w:rPr>
+        <w:t>香港科技大学</w:t>
+      </w:r>
+      <w:r>
+        <w:rPr>
+          <w:rStyle w:val="FollowedHyperlink"/>
+          <w:rFonts w:hint="eastAsia"/>
+          <w:sz w:val="19"/>
+          <w:szCs w:val="19"/>
+          <w:u w:val="none"/>
+        </w:rPr>
+        <w:t>，</w:t>
+      </w:r>
+      <w:r>
+        <w:rPr>
+          <w:rStyle w:val="FollowedHyperlink"/>
+          <w:rFonts w:hint="eastAsia"/>
+          <w:sz w:val="19"/>
+          <w:szCs w:val="19"/>
+          <w:u w:val="none"/>
+        </w:rPr>
+        <w:t>香港</w:t>
+      </w:r>
+      <w:r>
+        <w:rPr>
+          <w:rStyle w:val="FollowedHyperlink"/>
+          <w:rFonts w:hint="eastAsia"/>
+          <w:sz w:val="19"/>
+          <w:szCs w:val="19"/>
+          <w:u w:val="none"/>
+        </w:rPr>
+        <w:t>，中国</w:t>
+      </w:r>
+    </w:p>
+    <w:p>
+      <w:pPr>
+        <w:spacing w:before="165"/>
+        <w:ind w:right="554"/>
+        <w:rPr>
+          <w:rFonts w:ascii="Lato" w:hAnsi="Lato"/>
+          <w:color w:val="545454"/>
+          <w:sz w:val="21"/>
+          <w:szCs w:val="21"/>
+        </w:rPr>
+      </w:pPr>
+      <w:proofErr w:type="spellStart"/>
+      <w:r>
+        <w:rPr>
+          <w:rFonts w:ascii="Lato" w:hAnsi="Lato"/>
+          <w:color w:val="545454"/>
+          <w:sz w:val="21"/>
+          <w:szCs w:val="21"/>
+        </w:rPr>
+        <w:t>mTSeer</w:t>
+      </w:r>
+      <w:proofErr w:type="spellEnd"/>
+      <w:r>
+        <w:rPr>
+          <w:rFonts w:ascii="Lato" w:hAnsi="Lato"/>
+          <w:color w:val="545454"/>
+          <w:sz w:val="21"/>
+          <w:szCs w:val="21"/>
+        </w:rPr>
+        <w:t>: Interactive Visual Exploration of Models on Multivariate Time-series Forecast</w:t>
+      </w:r>
+    </w:p>
+    <w:p>
+      <w:pPr>
+        <w:spacing w:before="42" w:line="278" w:lineRule="auto"/>
+        <w:ind w:right="302"/>
+        <w:rPr>
+          <w:rFonts w:ascii="Lato Light" w:hAnsi="Lato Light"/>
           <w:color w:val="545454"/>
           <w:sz w:val="19"/>
           <w:szCs w:val="19"/>
@@ -9818,6 +14051,19 @@
     </w:p>
     <w:p>
       <w:pPr>
+        <w:spacing w:before="165" w:after="20"/>
+        <w:ind w:right="28"/>
+        <w:jc w:val="right"/>
+        <w:rPr>
+          <w:rFonts w:ascii="Lato Light" w:hAnsi="Lato Light"/>
+          <w:color w:val="545454"/>
+          <w:sz w:val="19"/>
+          <w:szCs w:val="19"/>
+        </w:rPr>
+      </w:pPr>
+    </w:p>
+    <w:p>
+      <w:pPr>
         <w:spacing w:before="165"/>
         <w:ind w:right="29"/>
         <w:jc w:val="right"/>
@@ -9828,37 +14074,6 @@
           <w:szCs w:val="19"/>
         </w:rPr>
       </w:pPr>
-      <w:r>
-        <w:rPr>
-          <w:rFonts w:ascii="Lato Light" w:hAnsi="Lato Light"/>
-          <w:color w:val="545454"/>
-          <w:sz w:val="19"/>
-          <w:szCs w:val="19"/>
-        </w:rPr>
-        <w:t>2021</w:t>
-      </w:r>
-    </w:p>
-    <w:p>
-      <w:pPr>
-        <w:spacing w:before="165"/>
-        <w:ind w:right="29"/>
-        <w:jc w:val="right"/>
-        <w:rPr>
-          <w:rFonts w:ascii="Lato Light" w:hAnsi="Lato Light"/>
-          <w:color w:val="545454"/>
-          <w:sz w:val="19"/>
-          <w:szCs w:val="19"/>
-        </w:rPr>
-      </w:pPr>
-      <w:r>
-        <w:rPr>
-          <w:rFonts w:ascii="Lato Light" w:hAnsi="Lato Light"/>
-          <w:color w:val="545454"/>
-          <w:sz w:val="19"/>
-          <w:szCs w:val="19"/>
-        </w:rPr>
-        <w:t>2020</w:t>
-      </w:r>
     </w:p>
     <w:p>
       <w:pPr>
@@ -9872,15 +14087,6 @@
           <w:szCs w:val="19"/>
         </w:rPr>
       </w:pPr>
-      <w:r>
-        <w:rPr>
-          <w:rFonts w:ascii="Lato Light" w:hAnsi="Lato Light"/>
-          <w:color w:val="545454"/>
-          <w:sz w:val="19"/>
-          <w:szCs w:val="19"/>
-        </w:rPr>
-        <w:t>2018</w:t>
-      </w:r>
     </w:p>
     <w:p>
       <w:pPr>
@@ -9894,15 +14100,6 @@
           <w:szCs w:val="19"/>
         </w:rPr>
       </w:pPr>
-      <w:r>
-        <w:rPr>
-          <w:rFonts w:ascii="Lato Light" w:hAnsi="Lato Light"/>
-          <w:color w:val="545454"/>
-          <w:sz w:val="19"/>
-          <w:szCs w:val="19"/>
-        </w:rPr>
-        <w:t>- 2020</w:t>
-      </w:r>
     </w:p>
     <w:p>
       <w:pPr>
@@ -9919,189 +14116,143 @@
     </w:p>
     <w:p>
       <w:pPr>
-        <w:spacing w:before="45"/>
-        <w:ind w:right="29"/>
-        <w:jc w:val="right"/>
-        <w:rPr>
-          <w:rFonts w:ascii="Lato Light" w:hAnsi="Lato Light"/>
-          <w:color w:val="545454"/>
-          <w:sz w:val="19"/>
-          <w:szCs w:val="19"/>
-        </w:rPr>
-      </w:pPr>
-      <w:r>
-        <w:rPr>
-          <w:rFonts w:ascii="Lato Light" w:hAnsi="Lato Light"/>
-          <w:color w:val="545454"/>
-          <w:sz w:val="19"/>
-          <w:szCs w:val="19"/>
-        </w:rPr>
-        <w:t>2019</w:t>
+        <w:spacing w:before="165"/>
+        <w:ind w:right="409"/>
+        <w:rPr>
+          <w:rFonts w:ascii="Lato Light" w:hAnsi="Lato Light"/>
+          <w:color w:val="545454"/>
+          <w:sz w:val="21"/>
+          <w:szCs w:val="21"/>
+        </w:rPr>
+      </w:pPr>
+      <w:r>
+        <w:rPr>
+          <w:rFonts w:ascii="Lato" w:hAnsi="Lato"/>
+          <w:color w:val="545454"/>
+          <w:sz w:val="21"/>
+          <w:szCs w:val="21"/>
+        </w:rPr>
+        <w:t xml:space="preserve">Program Committee </w:t>
+      </w:r>
+      <w:r>
+        <w:rPr>
+          <w:rFonts w:ascii="Lato Light" w:hAnsi="Lato Light"/>
+          <w:color w:val="545454"/>
+          <w:sz w:val="21"/>
+          <w:szCs w:val="21"/>
+        </w:rPr>
+        <w:t>of IEEE VIS 2020</w:t>
+      </w:r>
+    </w:p>
+    <w:p>
+      <w:pPr>
+        <w:spacing w:before="165"/>
+        <w:ind w:right="409"/>
+        <w:rPr>
+          <w:rFonts w:ascii="Lato Light" w:hAnsi="Lato Light"/>
+          <w:color w:val="545454"/>
+          <w:sz w:val="21"/>
+          <w:szCs w:val="21"/>
+        </w:rPr>
+      </w:pPr>
+      <w:r>
+        <w:rPr>
+          <w:rFonts w:ascii="Lato" w:hAnsi="Lato"/>
+          <w:color w:val="545454"/>
+          <w:sz w:val="21"/>
+          <w:szCs w:val="21"/>
+        </w:rPr>
+        <w:t>Reviewer</w:t>
+      </w:r>
+      <w:r>
+        <w:rPr>
+          <w:rFonts w:ascii="Lato Light" w:hAnsi="Lato Light"/>
+          <w:color w:val="545454"/>
+          <w:sz w:val="21"/>
+          <w:szCs w:val="21"/>
+        </w:rPr>
+        <w:t xml:space="preserve"> of I</w:t>
+      </w:r>
+      <w:r>
+        <w:rPr>
+          <w:rFonts w:ascii="Lato Light" w:hAnsi="Lato Light"/>
+          <w:color w:val="545454"/>
+          <w:sz w:val="21"/>
+          <w:szCs w:val="21"/>
+        </w:rPr>
+        <w:t>EEE Transactions on Visualization and Computer Graphics (TVCG)</w:t>
       </w:r>
     </w:p>
     <w:p>
       <w:pPr>
         <w:spacing w:before="165"/>
         <w:ind w:right="29"/>
-        <w:jc w:val="right"/>
-        <w:rPr>
-          <w:rFonts w:ascii="Lato Light" w:hAnsi="Lato Light"/>
-          <w:color w:val="545454"/>
-          <w:sz w:val="19"/>
-          <w:szCs w:val="19"/>
-        </w:rPr>
-      </w:pPr>
-      <w:r>
-        <w:rPr>
-          <w:rFonts w:ascii="Lato Light" w:hAnsi="Lato Light"/>
-          <w:color w:val="545454"/>
-          <w:sz w:val="19"/>
-          <w:szCs w:val="19"/>
-        </w:rPr>
-        <w:t>2019, 2020</w:t>
-      </w:r>
-    </w:p>
-    <w:p>
-      <w:pPr>
-        <w:spacing w:before="205"/>
-        <w:ind w:right="29"/>
-        <w:jc w:val="right"/>
-        <w:rPr>
-          <w:rFonts w:ascii="Lato Light" w:hAnsi="Lato Light"/>
-          <w:color w:val="545454"/>
-          <w:sz w:val="19"/>
-          <w:szCs w:val="19"/>
-        </w:rPr>
-      </w:pPr>
-      <w:r>
-        <w:rPr>
-          <w:rFonts w:ascii="Lato Light" w:hAnsi="Lato Light"/>
-          <w:color w:val="545454"/>
-          <w:sz w:val="19"/>
-          <w:szCs w:val="19"/>
-        </w:rPr>
-        <w:t>2018, 2019</w:t>
+        <w:rPr>
+          <w:rFonts w:ascii="Lato Light" w:hAnsi="Lato Light"/>
+          <w:color w:val="545454"/>
+          <w:sz w:val="21"/>
+          <w:szCs w:val="21"/>
+        </w:rPr>
+      </w:pPr>
+      <w:r>
+        <w:rPr>
+          <w:rFonts w:ascii="Lato" w:hAnsi="Lato"/>
+          <w:color w:val="545454"/>
+          <w:sz w:val="21"/>
+          <w:szCs w:val="21"/>
+        </w:rPr>
+        <w:t xml:space="preserve">Reviewer </w:t>
+      </w:r>
+      <w:r>
+        <w:rPr>
+          <w:rFonts w:ascii="Lato Light" w:hAnsi="Lato Light"/>
+          <w:color w:val="545454"/>
+          <w:sz w:val="21"/>
+          <w:szCs w:val="21"/>
+        </w:rPr>
+        <w:t xml:space="preserve">of </w:t>
+      </w:r>
+      <w:r>
+        <w:rPr>
+          <w:rFonts w:ascii="Lato Light" w:hAnsi="Lato Light"/>
+          <w:color w:val="545454"/>
+          <w:sz w:val="21"/>
+          <w:szCs w:val="21"/>
+        </w:rPr>
+        <w:t>IEEE VIS (VAST, InfoVis, and SciVis) Conference</w:t>
       </w:r>
     </w:p>
     <w:p>
       <w:pPr>
         <w:spacing w:before="165"/>
         <w:ind w:right="29"/>
-        <w:jc w:val="right"/>
-        <w:rPr>
-          <w:rFonts w:ascii="Lato Light" w:hAnsi="Lato Light"/>
-          <w:color w:val="545454"/>
-          <w:sz w:val="15"/>
-          <w:szCs w:val="15"/>
-        </w:rPr>
-      </w:pPr>
-    </w:p>
-    <w:p>
-      <w:pPr>
-        <w:spacing w:before="165"/>
-        <w:ind w:right="409"/>
-        <w:rPr>
-          <w:rFonts w:ascii="Lato Light" w:hAnsi="Lato Light"/>
-          <w:color w:val="545454"/>
-          <w:sz w:val="21"/>
-          <w:szCs w:val="21"/>
-        </w:rPr>
-      </w:pPr>
-      <w:r>
-        <w:rPr>
-          <w:rFonts w:ascii="Lato" w:hAnsi="Lato"/>
-          <w:color w:val="545454"/>
-          <w:sz w:val="21"/>
-          <w:szCs w:val="21"/>
-        </w:rPr>
-        <w:t>Reviewer</w:t>
-      </w:r>
-      <w:r>
-        <w:rPr>
-          <w:rFonts w:ascii="Lato Light" w:hAnsi="Lato Light"/>
-          <w:color w:val="545454"/>
-          <w:sz w:val="21"/>
-          <w:szCs w:val="21"/>
-        </w:rPr>
-        <w:t xml:space="preserve"> of I</w:t>
-      </w:r>
-      <w:r>
-        <w:rPr>
-          <w:rFonts w:ascii="Lato Light" w:hAnsi="Lato Light"/>
-          <w:color w:val="545454"/>
-          <w:sz w:val="21"/>
-          <w:szCs w:val="21"/>
-        </w:rPr>
-        <w:t>EEE Transactions on Visualization and Computer Graphics (TVCG)</w:t>
-      </w:r>
-    </w:p>
-    <w:p>
-      <w:pPr>
-        <w:spacing w:before="165"/>
-        <w:ind w:right="409"/>
-        <w:rPr>
-          <w:rFonts w:ascii="Lato" w:hAnsi="Lato"/>
-          <w:color w:val="545454"/>
-          <w:sz w:val="21"/>
-          <w:szCs w:val="21"/>
-        </w:rPr>
-      </w:pPr>
-      <w:r>
-        <w:rPr>
-          <w:rFonts w:ascii="Lato" w:hAnsi="Lato"/>
-          <w:color w:val="545454"/>
-          <w:sz w:val="21"/>
-          <w:szCs w:val="21"/>
-        </w:rPr>
-        <w:t xml:space="preserve">Program Committee </w:t>
-      </w:r>
-      <w:r>
-        <w:rPr>
-          <w:rFonts w:ascii="Lato Light" w:hAnsi="Lato Light"/>
-          <w:color w:val="545454"/>
-          <w:sz w:val="21"/>
-          <w:szCs w:val="21"/>
-        </w:rPr>
-        <w:t>of IEEE VIS 2020</w:t>
-      </w:r>
-    </w:p>
-    <w:p>
-      <w:pPr>
-        <w:spacing w:before="165"/>
-        <w:ind w:right="409"/>
-        <w:rPr>
-          <w:rFonts w:ascii="Lato Light" w:hAnsi="Lato Light"/>
-          <w:color w:val="545454"/>
-          <w:sz w:val="21"/>
-          <w:szCs w:val="21"/>
-        </w:rPr>
-      </w:pPr>
-      <w:r>
-        <w:rPr>
-          <w:rFonts w:ascii="Lato" w:hAnsi="Lato"/>
-          <w:color w:val="545454"/>
-          <w:sz w:val="21"/>
-          <w:szCs w:val="21"/>
-        </w:rPr>
-        <w:t>Reviewer</w:t>
-      </w:r>
-      <w:r>
-        <w:rPr>
-          <w:rFonts w:ascii="Lato Light" w:hAnsi="Lato Light"/>
-          <w:color w:val="545454"/>
-          <w:sz w:val="21"/>
-          <w:szCs w:val="21"/>
-        </w:rPr>
-        <w:t xml:space="preserve"> of I</w:t>
-      </w:r>
-      <w:r>
-        <w:rPr>
-          <w:rFonts w:ascii="Lato Light" w:hAnsi="Lato Light"/>
-          <w:color w:val="545454"/>
-          <w:sz w:val="21"/>
-          <w:szCs w:val="21"/>
-        </w:rPr>
-        <w:t>EEE Transactions on Visualization and Computer Graphics (TVCG)</w:t>
+      </w:pPr>
+      <w:r>
+        <w:rPr>
+          <w:rFonts w:ascii="Lato" w:hAnsi="Lato"/>
+          <w:color w:val="545454"/>
+          <w:sz w:val="21"/>
+          <w:szCs w:val="21"/>
+        </w:rPr>
+        <w:t xml:space="preserve">Reviewer </w:t>
+      </w:r>
+      <w:r>
+        <w:rPr>
+          <w:rFonts w:ascii="Lato Light" w:hAnsi="Lato Light"/>
+          <w:color w:val="545454"/>
+          <w:sz w:val="21"/>
+          <w:szCs w:val="21"/>
+        </w:rPr>
+        <w:t xml:space="preserve">of </w:t>
+      </w:r>
+      <w:r>
+        <w:rPr>
+          <w:rFonts w:ascii="Lato Light" w:hAnsi="Lato Light"/>
+          <w:color w:val="545454"/>
+          <w:sz w:val="21"/>
+          <w:szCs w:val="21"/>
+        </w:rPr>
+        <w:t>ACM Conference on Human Factors in Computing Systems (CHI)</w:t>
       </w:r>
     </w:p>
     <w:p>
@@ -10109,117 +14260,47 @@
         <w:spacing w:before="165"/>
         <w:ind w:right="29"/>
         <w:rPr>
-          <w:rFonts w:ascii="Lato Light" w:hAnsi="Lato Light"/>
-          <w:color w:val="545454"/>
-          <w:sz w:val="21"/>
-          <w:szCs w:val="21"/>
-        </w:rPr>
-      </w:pPr>
-      <w:r>
-        <w:rPr>
-          <w:rFonts w:ascii="Lato" w:hAnsi="Lato"/>
-          <w:color w:val="545454"/>
-          <w:sz w:val="21"/>
-          <w:szCs w:val="21"/>
-        </w:rPr>
-        <w:t xml:space="preserve">Reviewer </w:t>
-      </w:r>
-      <w:r>
-        <w:rPr>
-          <w:rFonts w:ascii="Lato Light" w:hAnsi="Lato Light"/>
-          <w:color w:val="545454"/>
-          <w:sz w:val="21"/>
-          <w:szCs w:val="21"/>
-        </w:rPr>
-        <w:t xml:space="preserve">of </w:t>
-      </w:r>
-      <w:r>
-        <w:rPr>
-          <w:rFonts w:ascii="Lato Light" w:hAnsi="Lato Light"/>
-          <w:color w:val="545454"/>
-          <w:sz w:val="21"/>
-          <w:szCs w:val="21"/>
-        </w:rPr>
-        <w:t xml:space="preserve">IEEE VIS (VAST, </w:t>
-      </w:r>
-      <w:proofErr w:type="spellStart"/>
-      <w:r>
-        <w:rPr>
-          <w:rFonts w:ascii="Lato Light" w:hAnsi="Lato Light"/>
-          <w:color w:val="545454"/>
-          <w:sz w:val="21"/>
-          <w:szCs w:val="21"/>
-        </w:rPr>
-        <w:t>InfoVis</w:t>
-      </w:r>
-      <w:proofErr w:type="spellEnd"/>
-      <w:r>
-        <w:rPr>
-          <w:rFonts w:ascii="Lato Light" w:hAnsi="Lato Light"/>
-          <w:color w:val="545454"/>
-          <w:sz w:val="21"/>
-          <w:szCs w:val="21"/>
-        </w:rPr>
-        <w:t xml:space="preserve">, and </w:t>
-      </w:r>
-      <w:proofErr w:type="spellStart"/>
-      <w:r>
-        <w:rPr>
-          <w:rFonts w:ascii="Lato Light" w:hAnsi="Lato Light"/>
-          <w:color w:val="545454"/>
-          <w:sz w:val="21"/>
-          <w:szCs w:val="21"/>
-        </w:rPr>
-        <w:t>SciVis</w:t>
-      </w:r>
-      <w:proofErr w:type="spellEnd"/>
-      <w:r>
-        <w:rPr>
-          <w:rFonts w:ascii="Lato Light" w:hAnsi="Lato Light"/>
-          <w:color w:val="545454"/>
-          <w:sz w:val="21"/>
-          <w:szCs w:val="21"/>
-        </w:rPr>
-        <w:t>) Conference</w:t>
-      </w:r>
+          <w:rFonts w:ascii="Lato" w:hAnsi="Lato"/>
+          <w:color w:val="545454"/>
+          <w:sz w:val="21"/>
+          <w:szCs w:val="21"/>
+        </w:rPr>
+      </w:pPr>
     </w:p>
     <w:p>
       <w:pPr>
         <w:spacing w:before="165"/>
         <w:ind w:right="29"/>
-      </w:pPr>
-      <w:r>
-        <w:rPr>
-          <w:rFonts w:ascii="Lato" w:hAnsi="Lato"/>
-          <w:color w:val="545454"/>
-          <w:sz w:val="21"/>
-          <w:szCs w:val="21"/>
-        </w:rPr>
-        <w:t xml:space="preserve">Reviewer </w:t>
-      </w:r>
-      <w:r>
-        <w:rPr>
-          <w:rFonts w:ascii="Lato Light" w:hAnsi="Lato Light"/>
-          <w:color w:val="545454"/>
-          <w:sz w:val="21"/>
-          <w:szCs w:val="21"/>
-        </w:rPr>
-        <w:t xml:space="preserve">of </w:t>
-      </w:r>
-      <w:r>
-        <w:rPr>
-          <w:rFonts w:ascii="Lato Light" w:hAnsi="Lato Light"/>
-          <w:color w:val="545454"/>
-          <w:sz w:val="21"/>
-          <w:szCs w:val="21"/>
-        </w:rPr>
-        <w:t>ACM Conference on Human Factors in Computing Systems (CHI)</w:t>
-      </w:r>
+        <w:rPr>
+          <w:rFonts w:ascii="Lato" w:hAnsi="Lato"/>
+          <w:color w:val="545454"/>
+          <w:sz w:val="21"/>
+          <w:szCs w:val="21"/>
+        </w:rPr>
+      </w:pPr>
     </w:p>
     <w:p>
       <w:pPr>
         <w:spacing w:before="165"/>
         <w:ind w:right="29"/>
+        <w:rPr>
+          <w:rFonts w:ascii="Lato" w:hAnsi="Lato"/>
+          <w:color w:val="545454"/>
+          <w:sz w:val="21"/>
+          <w:szCs w:val="21"/>
+        </w:rPr>
+      </w:pPr>
+    </w:p>
+    <w:p>
+      <w:pPr>
+        <w:spacing w:before="165"/>
+        <w:ind w:right="29"/>
+        <w:rPr>
+          <w:rFonts w:ascii="Lato Light" w:hAnsi="Lato Light"/>
+          <w:color w:val="545454"/>
+          <w:sz w:val="21"/>
+          <w:szCs w:val="21"/>
+        </w:rPr>
       </w:pPr>
       <w:r>
         <w:rPr>
@@ -10265,6 +14346,75 @@
           <w:szCs w:val="21"/>
         </w:rPr>
         <w:t>, Springer</w:t>
+      </w:r>
+    </w:p>
+    <w:p>
+      <w:pPr>
+        <w:spacing w:before="165"/>
+        <w:ind w:right="29"/>
+      </w:pPr>
+      <w:r>
+        <w:rPr>
+          <w:rFonts w:ascii="Lato" w:hAnsi="Lato"/>
+          <w:color w:val="545454"/>
+          <w:sz w:val="21"/>
+          <w:szCs w:val="21"/>
+        </w:rPr>
+        <w:t xml:space="preserve">Reviewer </w:t>
+      </w:r>
+      <w:r>
+        <w:rPr>
+          <w:rFonts w:ascii="Lato Light" w:hAnsi="Lato Light"/>
+          <w:color w:val="545454"/>
+          <w:sz w:val="21"/>
+          <w:szCs w:val="21"/>
+        </w:rPr>
+        <w:t xml:space="preserve">of </w:t>
+      </w:r>
+      <w:r>
+        <w:rPr>
+          <w:rFonts w:ascii="Lato Light" w:hAnsi="Lato Light"/>
+          <w:color w:val="545454"/>
+          <w:sz w:val="21"/>
+          <w:szCs w:val="21"/>
+        </w:rPr>
+        <w:t>Computer Science Review</w:t>
+      </w:r>
+      <w:r>
+        <w:rPr>
+          <w:rFonts w:ascii="Lato Light" w:hAnsi="Lato Light"/>
+          <w:color w:val="545454"/>
+          <w:sz w:val="21"/>
+          <w:szCs w:val="21"/>
+        </w:rPr>
+        <w:t xml:space="preserve"> (CSR</w:t>
+      </w:r>
+      <w:r>
+        <w:rPr>
+          <w:rFonts w:ascii="Lato Light" w:hAnsi="Lato Light"/>
+          <w:color w:val="545454"/>
+          <w:sz w:val="21"/>
+          <w:szCs w:val="21"/>
+        </w:rPr>
+        <w:t>)</w:t>
+      </w:r>
+      <w:r>
+        <w:rPr>
+          <w:rFonts w:ascii="Lato Light" w:hAnsi="Lato Light"/>
+          <w:color w:val="545454"/>
+          <w:sz w:val="21"/>
+          <w:szCs w:val="21"/>
+        </w:rPr>
+        <w:t xml:space="preserve">, </w:t>
+      </w:r>
+      <w:r>
+        <w:rPr>
+          <w:rFonts w:ascii="Lato Light" w:hAnsi="Lato Light"/>
+          <w:color w:val="545454"/>
+          <w:sz w:val="21"/>
+          <w:szCs w:val="21"/>
+        </w:rPr>
+        <w:t>Elsevier</w:t>
       </w:r>
     </w:p>
     <w:p>
@@ -10449,15 +14599,6 @@
           <w:docGrid w:linePitch="360"/>
         </w:sectPr>
       </w:pPr>
-      <w:r>
-        <w:rPr>
-          <w:rStyle w:val="FollowedHyperlink"/>
-          <w:sz w:val="19"/>
-          <w:szCs w:val="19"/>
-          <w:u w:val="none"/>
-        </w:rPr>
-        <w:br/>
-      </w:r>
     </w:p>
     <w:p>
       <w:pPr>
@@ -10509,29 +14650,6 @@
           <w:color w:val="545454"/>
           <w:sz w:val="21"/>
           <w:szCs w:val="21"/>
-        </w:rPr>
-        <w:sectPr>
-          <w:type w:val="continuous"/>
-          <w:pgSz w:w="12240" w:h="15840"/>
-          <w:pgMar w:top="1440" w:right="720" w:bottom="288" w:left="1080" w:header="720" w:footer="720" w:gutter="0"/>
-          <w:cols w:num="2" w:space="144" w:equalWidth="0">
-            <w:col w:w="1152" w:space="144"/>
-            <w:col w:w="9144"/>
-          </w:cols>
-          <w:docGrid w:linePitch="360"/>
-        </w:sectPr>
-      </w:pPr>
-    </w:p>
-    <w:p>
-      <w:pPr>
-        <w:spacing w:before="190"/>
-        <w:ind w:right="1264"/>
-        <w:jc w:val="right"/>
-        <w:rPr>
-          <w:rFonts w:ascii="Lato Light" w:hAnsi="Lato Light"/>
-          <w:color w:val="545454"/>
-          <w:sz w:val="19"/>
-          <w:szCs w:val="19"/>
         </w:rPr>
         <w:sectPr>
           <w:type w:val="continuous"/>
@@ -10580,18 +14698,6 @@
         <w:ind w:right="29"/>
       </w:pPr>
     </w:p>
-    <w:p>
-      <w:pPr>
-        <w:spacing w:before="165"/>
-        <w:ind w:right="29"/>
-      </w:pPr>
-    </w:p>
-    <w:p>
-      <w:pPr>
-        <w:spacing w:before="165"/>
-        <w:ind w:right="29"/>
-      </w:pPr>
-    </w:p>
     <w:sectPr>
       <w:type w:val="continuous"/>
       <w:pgSz w:w="12240" w:h="15840"/>
@@ -10604,6 +14710,44 @@
     </w:sectPr>
   </w:body>
 </w:document>
+</file>
+
+<file path=word/endnotes.xml><?xml version="1.0" encoding="utf-8"?>
+<w:endnotes xmlns:wpc="http://schemas.microsoft.com/office/word/2010/wordprocessingCanvas" xmlns:cx="http://schemas.microsoft.com/office/drawing/2014/chartex" xmlns:cx1="http://schemas.microsoft.com/office/drawing/2015/9/8/chartex" xmlns:cx2="http://schemas.microsoft.com/office/drawing/2015/10/21/chartex" xmlns:cx3="http://schemas.microsoft.com/office/drawing/2016/5/9/chartex" xmlns:cx4="http://schemas.microsoft.com/office/drawing/2016/5/10/chartex" xmlns:cx5="http://schemas.microsoft.com/office/drawing/2016/5/11/chartex" xmlns:cx6="http://schemas.microsoft.com/office/drawing/2016/5/12/chartex" xmlns:cx7="http://schemas.microsoft.com/office/drawing/2016/5/13/chartex" xmlns:cx8="http://schemas.microsoft.com/office/drawing/2016/5/14/chartex" xmlns:mc="http://schemas.openxmlformats.org/markup-compatibility/2006" xmlns:aink="http://schemas.microsoft.com/office/drawing/2016/ink" xmlns:am3d="http://schemas.microsoft.com/office/drawing/2017/model3d" xmlns:o="urn:schemas-microsoft-com:office:office" xmlns:r="http://schemas.openxmlformats.org/officeDocument/2006/relationships" xmlns:m="http://schemas.openxmlformats.org/officeDocument/2006/math" xmlns:v="urn:schemas-microsoft-com:vml" xmlns:wp14="http://schemas.microsoft.com/office/word/2010/wordprocessingDrawing" xmlns:wp="http://schemas.openxmlformats.org/drawingml/2006/wordprocessingDrawing" xmlns:w10="urn:schemas-microsoft-com:office:word" xmlns:w="http://schemas.openxmlformats.org/wordprocessingml/2006/main" xmlns:w14="http://schemas.microsoft.com/office/word/2010/wordml" xmlns:w15="http://schemas.microsoft.com/office/word/2012/wordml" xmlns:w16cex="http://schemas.microsoft.com/office/word/2018/wordml/cex" xmlns:w16cid="http://schemas.microsoft.com/office/word/2016/wordml/cid" xmlns:w16="http://schemas.microsoft.com/office/word/2018/wordml" xmlns:w16se="http://schemas.microsoft.com/office/word/2015/wordml/symex" xmlns:wpg="http://schemas.microsoft.com/office/word/2010/wordprocessingGroup" xmlns:wpi="http://schemas.microsoft.com/office/word/2010/wordprocessingInk" xmlns:wne="http://schemas.microsoft.com/office/word/2006/wordml" xmlns:wps="http://schemas.microsoft.com/office/word/2010/wordprocessingShape" mc:Ignorable="w14 w15 w16se w16cid w16 w16cex wp14">
+  <w:endnote w:type="separator" w:id="-1">
+    <w:p>
+      <w:r>
+        <w:separator/>
+      </w:r>
+    </w:p>
+  </w:endnote>
+  <w:endnote w:type="continuationSeparator" w:id="0">
+    <w:p>
+      <w:r>
+        <w:continuationSeparator/>
+      </w:r>
+    </w:p>
+  </w:endnote>
+</w:endnotes>
+</file>
+
+<file path=word/footnotes.xml><?xml version="1.0" encoding="utf-8"?>
+<w:footnotes xmlns:wpc="http://schemas.microsoft.com/office/word/2010/wordprocessingCanvas" xmlns:cx="http://schemas.microsoft.com/office/drawing/2014/chartex" xmlns:cx1="http://schemas.microsoft.com/office/drawing/2015/9/8/chartex" xmlns:cx2="http://schemas.microsoft.com/office/drawing/2015/10/21/chartex" xmlns:cx3="http://schemas.microsoft.com/office/drawing/2016/5/9/chartex" xmlns:cx4="http://schemas.microsoft.com/office/drawing/2016/5/10/chartex" xmlns:cx5="http://schemas.microsoft.com/office/drawing/2016/5/11/chartex" xmlns:cx6="http://schemas.microsoft.com/office/drawing/2016/5/12/chartex" xmlns:cx7="http://schemas.microsoft.com/office/drawing/2016/5/13/chartex" xmlns:cx8="http://schemas.microsoft.com/office/drawing/2016/5/14/chartex" xmlns:mc="http://schemas.openxmlformats.org/markup-compatibility/2006" xmlns:aink="http://schemas.microsoft.com/office/drawing/2016/ink" xmlns:am3d="http://schemas.microsoft.com/office/drawing/2017/model3d" xmlns:o="urn:schemas-microsoft-com:office:office" xmlns:r="http://schemas.openxmlformats.org/officeDocument/2006/relationships" xmlns:m="http://schemas.openxmlformats.org/officeDocument/2006/math" xmlns:v="urn:schemas-microsoft-com:vml" xmlns:wp14="http://schemas.microsoft.com/office/word/2010/wordprocessingDrawing" xmlns:wp="http://schemas.openxmlformats.org/drawingml/2006/wordprocessingDrawing" xmlns:w10="urn:schemas-microsoft-com:office:word" xmlns:w="http://schemas.openxmlformats.org/wordprocessingml/2006/main" xmlns:w14="http://schemas.microsoft.com/office/word/2010/wordml" xmlns:w15="http://schemas.microsoft.com/office/word/2012/wordml" xmlns:w16cex="http://schemas.microsoft.com/office/word/2018/wordml/cex" xmlns:w16cid="http://schemas.microsoft.com/office/word/2016/wordml/cid" xmlns:w16="http://schemas.microsoft.com/office/word/2018/wordml" xmlns:w16se="http://schemas.microsoft.com/office/word/2015/wordml/symex" xmlns:wpg="http://schemas.microsoft.com/office/word/2010/wordprocessingGroup" xmlns:wpi="http://schemas.microsoft.com/office/word/2010/wordprocessingInk" xmlns:wne="http://schemas.microsoft.com/office/word/2006/wordml" xmlns:wps="http://schemas.microsoft.com/office/word/2010/wordprocessingShape" mc:Ignorable="w14 w15 w16se w16cid w16 w16cex wp14">
+  <w:footnote w:type="separator" w:id="-1">
+    <w:p>
+      <w:r>
+        <w:separator/>
+      </w:r>
+    </w:p>
+  </w:footnote>
+  <w:footnote w:type="continuationSeparator" w:id="0">
+    <w:p>
+      <w:r>
+        <w:continuationSeparator/>
+      </w:r>
+    </w:p>
+  </w:footnote>
+</w:footnotes>
 </file>
 
 <file path=word/numbering.xml><?xml version="1.0" encoding="utf-8"?>
@@ -11593,6 +15737,48 @@
       <w:szCs w:val="18"/>
     </w:rPr>
   </w:style>
+  <w:style w:type="paragraph" w:styleId="Header">
+    <w:name w:val="header"/>
+    <w:basedOn w:val="Normal"/>
+    <w:link w:val="HeaderChar"/>
+    <w:uiPriority w:val="99"/>
+    <w:unhideWhenUsed/>
+    <w:rsid w:val="00D8434B"/>
+    <w:pPr>
+      <w:tabs>
+        <w:tab w:val="center" w:pos="4680"/>
+        <w:tab w:val="right" w:pos="9360"/>
+      </w:tabs>
+    </w:pPr>
+  </w:style>
+  <w:style w:type="character" w:customStyle="1" w:styleId="HeaderChar">
+    <w:name w:val="Header Char"/>
+    <w:basedOn w:val="DefaultParagraphFont"/>
+    <w:link w:val="Header"/>
+    <w:uiPriority w:val="99"/>
+    <w:rsid w:val="00D8434B"/>
+  </w:style>
+  <w:style w:type="paragraph" w:styleId="Footer">
+    <w:name w:val="footer"/>
+    <w:basedOn w:val="Normal"/>
+    <w:link w:val="FooterChar"/>
+    <w:uiPriority w:val="99"/>
+    <w:unhideWhenUsed/>
+    <w:rsid w:val="00D8434B"/>
+    <w:pPr>
+      <w:tabs>
+        <w:tab w:val="center" w:pos="4680"/>
+        <w:tab w:val="right" w:pos="9360"/>
+      </w:tabs>
+    </w:pPr>
+  </w:style>
+  <w:style w:type="character" w:customStyle="1" w:styleId="FooterChar">
+    <w:name w:val="Footer Char"/>
+    <w:basedOn w:val="DefaultParagraphFont"/>
+    <w:link w:val="Footer"/>
+    <w:uiPriority w:val="99"/>
+    <w:rsid w:val="00D8434B"/>
+  </w:style>
 </w:styles>
 </file>
 
